--- a/Phase1/Grade 12 Phase 1.docx
+++ b/Phase1/Grade 12 Phase 1.docx
@@ -641,21 +641,19 @@
         </w:rPr>
       </w:pPr>
       <w:r>
-        <w:rPr>
-          <w:rFonts w:cs="Arial" w:ascii="Arial" w:hAnsi="Arial"/>
-        </w:rPr>
+        <w:rPr/>
         <w:drawing>
           <wp:anchor behindDoc="0" distT="0" distB="0" distL="0" distR="0" simplePos="0" locked="0" layoutInCell="0" allowOverlap="1" relativeHeight="2">
             <wp:simplePos x="0" y="0"/>
             <wp:positionH relativeFrom="column">
-              <wp:align>center</wp:align>
+              <wp:posOffset>263525</wp:posOffset>
             </wp:positionH>
             <wp:positionV relativeFrom="paragraph">
-              <wp:posOffset>635</wp:posOffset>
+              <wp:posOffset>130810</wp:posOffset>
             </wp:positionV>
             <wp:extent cx="5731510" cy="3702050"/>
             <wp:effectExtent l="0" t="0" r="0" b="0"/>
-            <wp:wrapSquare wrapText="largest"/>
+            <wp:wrapTopAndBottom/>
             <wp:docPr id="1" name="Image1" descr=""/>
             <wp:cNvGraphicFramePr>
               <a:graphicFrameLocks xmlns:a="http://schemas.openxmlformats.org/drawingml/2006/main" noChangeAspect="1"/>
@@ -671,6 +669,7 @@
                   </pic:nvPicPr>
                   <pic:blipFill>
                     <a:blip r:embed="rId2"/>
+                    <a:srcRect l="-166" t="-257" r="-166" b="-257"/>
                     <a:stretch>
                       <a:fillRect/>
                     </a:stretch>
@@ -3391,7 +3390,7 @@
         <w:sectPr>
           <w:type w:val="nextPage"/>
           <w:pgSz w:w="11906" w:h="16838"/>
-          <w:pgMar w:left="1440" w:right="1440" w:gutter="0" w:header="0" w:top="1440" w:footer="0" w:bottom="1440"/>
+          <w:pgMar w:left="538" w:right="655" w:gutter="0" w:header="0" w:top="1440" w:footer="0" w:bottom="1440"/>
           <w:pgNumType w:fmt="decimal"/>
           <w:formProt w:val="false"/>
           <w:textDirection w:val="lrTb"/>

--- a/Phase1/Grade 12 Phase 1.docx
+++ b/Phase1/Grade 12 Phase 1.docx
@@ -69,11 +69,18 @@
     <w:p>
       <w:pPr>
         <w:pStyle w:val="ListParagraph"/>
+        <w:widowControl/>
         <w:numPr>
           <w:ilvl w:val="0"/>
           <w:numId w:val="2"/>
         </w:numPr>
-        <w:ind w:left="720" w:right="0" w:hanging="360"/>
+        <w:suppressAutoHyphens w:val="true"/>
+        <w:overflowPunct w:val="false"/>
+        <w:bidi w:val="0"/>
+        <w:spacing w:lineRule="auto" w:line="259" w:before="0" w:after="160"/>
+        <w:ind w:left="567" w:right="0" w:hanging="340"/>
+        <w:contextualSpacing/>
+        <w:jc w:val="left"/>
         <w:rPr>
           <w:rFonts w:ascii="Arial" w:hAnsi="Arial" w:cs="Arial"/>
           <w:b/>
@@ -350,12 +357,55 @@
     </w:p>
     <w:p>
       <w:pPr>
+        <w:pStyle w:val="Normal"/>
+        <w:widowControl/>
+        <w:suppressAutoHyphens w:val="true"/>
+        <w:overflowPunct w:val="false"/>
+        <w:bidi w:val="0"/>
+        <w:spacing w:lineRule="auto" w:line="259" w:before="0" w:after="0"/>
+        <w:ind w:left="510" w:right="0" w:hanging="283"/>
+        <w:jc w:val="left"/>
+        <w:rPr>
+          <w:rFonts w:ascii="Arial" w:hAnsi="Arial"/>
+        </w:rPr>
+      </w:pPr>
+      <w:r>
+        <w:rPr/>
+      </w:r>
+    </w:p>
+    <w:p>
+      <w:pPr>
+        <w:pStyle w:val="Normal"/>
+        <w:widowControl/>
+        <w:suppressAutoHyphens w:val="true"/>
+        <w:overflowPunct w:val="false"/>
+        <w:bidi w:val="0"/>
+        <w:spacing w:lineRule="auto" w:line="259" w:before="0" w:after="0"/>
+        <w:ind w:left="510" w:right="0" w:hanging="283"/>
+        <w:jc w:val="left"/>
+        <w:rPr>
+          <w:rFonts w:ascii="Arial" w:hAnsi="Arial"/>
+        </w:rPr>
+      </w:pPr>
+      <w:r>
+        <w:rPr/>
+      </w:r>
+    </w:p>
+    <w:p>
+      <w:pPr>
         <w:pStyle w:val="ListParagraph"/>
+        <w:widowControl/>
         <w:numPr>
           <w:ilvl w:val="0"/>
           <w:numId w:val="2"/>
         </w:numPr>
-        <w:ind w:left="720" w:right="0" w:hanging="360"/>
+        <w:suppressAutoHyphens w:val="true"/>
+        <w:overflowPunct w:val="false"/>
+        <w:bidi w:val="0"/>
+        <w:spacing w:lineRule="auto" w:line="259" w:before="0" w:after="160"/>
+        <w:ind w:left="567" w:right="0" w:hanging="397"/>
+        <w:contextualSpacing/>
+        <w:jc w:val="left"/>
         <w:rPr>
           <w:rFonts w:ascii="Arial" w:hAnsi="Arial" w:cs="Arial"/>
           <w:b/>
@@ -410,11 +460,13 @@
               <w:pStyle w:val="Normal"/>
               <w:widowControl w:val="false"/>
               <w:suppressAutoHyphens w:val="true"/>
-              <w:spacing w:lineRule="auto" w:line="240" w:before="0" w:after="0"/>
-              <w:jc w:val="center"/>
-              <w:rPr>
-                <w:rFonts w:ascii="Arial" w:hAnsi="Arial" w:eastAsia="Calibri" w:cs="Arial"/>
-                <w:b/>
+              <w:spacing w:lineRule="auto" w:line="240" w:before="57" w:after="0"/>
+              <w:jc w:val="center"/>
+              <w:rPr/>
+            </w:pPr>
+            <w:r>
+              <w:rPr>
+                <w:rFonts w:eastAsia="Calibri" w:cs="Arial" w:ascii="Arial" w:hAnsi="Arial"/>
                 <w:b/>
                 <w:bCs/>
                 <w:kern w:val="0"/>
@@ -422,6 +474,28 @@
                 <w:szCs w:val="24"/>
                 <w:lang w:val="en-ZA" w:eastAsia="en-US" w:bidi="ar-SA"/>
               </w:rPr>
+              <w:t>Users</w:t>
+            </w:r>
+          </w:p>
+        </w:tc>
+        <w:tc>
+          <w:tcPr>
+            <w:tcW w:w="2900" w:type="dxa"/>
+            <w:tcBorders>
+              <w:top w:val="single" w:sz="4" w:space="0" w:color="000000"/>
+              <w:left w:val="single" w:sz="4" w:space="0" w:color="000000"/>
+              <w:bottom w:val="single" w:sz="4" w:space="0" w:color="000000"/>
+              <w:right w:val="single" w:sz="4" w:space="0" w:color="000000"/>
+            </w:tcBorders>
+          </w:tcPr>
+          <w:p>
+            <w:pPr>
+              <w:pStyle w:val="Normal"/>
+              <w:widowControl w:val="false"/>
+              <w:suppressAutoHyphens w:val="true"/>
+              <w:spacing w:lineRule="auto" w:line="240" w:before="57" w:after="0"/>
+              <w:jc w:val="center"/>
+              <w:rPr/>
             </w:pPr>
             <w:r>
               <w:rPr>
@@ -433,30 +507,32 @@
                 <w:szCs w:val="24"/>
                 <w:lang w:val="en-ZA" w:eastAsia="en-US" w:bidi="ar-SA"/>
               </w:rPr>
-              <w:t>Users</w:t>
-            </w:r>
-          </w:p>
-        </w:tc>
-        <w:tc>
-          <w:tcPr>
-            <w:tcW w:w="2900" w:type="dxa"/>
-            <w:tcBorders>
-              <w:top w:val="single" w:sz="4" w:space="0" w:color="000000"/>
-              <w:left w:val="single" w:sz="4" w:space="0" w:color="000000"/>
-              <w:bottom w:val="single" w:sz="4" w:space="0" w:color="000000"/>
-              <w:right w:val="single" w:sz="4" w:space="0" w:color="000000"/>
-            </w:tcBorders>
-          </w:tcPr>
-          <w:p>
-            <w:pPr>
-              <w:pStyle w:val="Normal"/>
-              <w:widowControl w:val="false"/>
-              <w:suppressAutoHyphens w:val="true"/>
-              <w:spacing w:lineRule="auto" w:line="240" w:before="0" w:after="0"/>
-              <w:jc w:val="center"/>
-              <w:rPr>
-                <w:rFonts w:ascii="Arial" w:hAnsi="Arial" w:eastAsia="Calibri" w:cs="Arial"/>
-                <w:b/>
+              <w:t>Role</w:t>
+            </w:r>
+          </w:p>
+        </w:tc>
+        <w:tc>
+          <w:tcPr>
+            <w:tcW w:w="2263" w:type="dxa"/>
+            <w:tcBorders>
+              <w:top w:val="single" w:sz="4" w:space="0" w:color="000000"/>
+              <w:left w:val="single" w:sz="4" w:space="0" w:color="000000"/>
+              <w:bottom w:val="single" w:sz="4" w:space="0" w:color="000000"/>
+              <w:right w:val="single" w:sz="4" w:space="0" w:color="000000"/>
+            </w:tcBorders>
+          </w:tcPr>
+          <w:p>
+            <w:pPr>
+              <w:pStyle w:val="Normal"/>
+              <w:widowControl w:val="false"/>
+              <w:suppressAutoHyphens w:val="true"/>
+              <w:spacing w:lineRule="auto" w:line="240" w:before="57" w:after="0"/>
+              <w:jc w:val="center"/>
+              <w:rPr/>
+            </w:pPr>
+            <w:r>
+              <w:rPr>
+                <w:rFonts w:eastAsia="Calibri" w:cs="Arial" w:ascii="Arial" w:hAnsi="Arial"/>
                 <w:b/>
                 <w:bCs/>
                 <w:kern w:val="0"/>
@@ -464,59 +540,6 @@
                 <w:szCs w:val="24"/>
                 <w:lang w:val="en-ZA" w:eastAsia="en-US" w:bidi="ar-SA"/>
               </w:rPr>
-            </w:pPr>
-            <w:r>
-              <w:rPr>
-                <w:rFonts w:eastAsia="Calibri" w:cs="Arial" w:ascii="Arial" w:hAnsi="Arial"/>
-                <w:b/>
-                <w:bCs/>
-                <w:kern w:val="0"/>
-                <w:sz w:val="24"/>
-                <w:szCs w:val="24"/>
-                <w:lang w:val="en-ZA" w:eastAsia="en-US" w:bidi="ar-SA"/>
-              </w:rPr>
-              <w:t>Role</w:t>
-            </w:r>
-          </w:p>
-        </w:tc>
-        <w:tc>
-          <w:tcPr>
-            <w:tcW w:w="2263" w:type="dxa"/>
-            <w:tcBorders>
-              <w:top w:val="single" w:sz="4" w:space="0" w:color="000000"/>
-              <w:left w:val="single" w:sz="4" w:space="0" w:color="000000"/>
-              <w:bottom w:val="single" w:sz="4" w:space="0" w:color="000000"/>
-              <w:right w:val="single" w:sz="4" w:space="0" w:color="000000"/>
-            </w:tcBorders>
-          </w:tcPr>
-          <w:p>
-            <w:pPr>
-              <w:pStyle w:val="Normal"/>
-              <w:widowControl w:val="false"/>
-              <w:suppressAutoHyphens w:val="true"/>
-              <w:spacing w:lineRule="auto" w:line="240" w:before="0" w:after="0"/>
-              <w:jc w:val="center"/>
-              <w:rPr>
-                <w:rFonts w:ascii="Arial" w:hAnsi="Arial" w:eastAsia="Calibri" w:cs="Arial"/>
-                <w:b/>
-                <w:b/>
-                <w:bCs/>
-                <w:kern w:val="0"/>
-                <w:sz w:val="24"/>
-                <w:szCs w:val="24"/>
-                <w:lang w:val="en-ZA" w:eastAsia="en-US" w:bidi="ar-SA"/>
-              </w:rPr>
-            </w:pPr>
-            <w:r>
-              <w:rPr>
-                <w:rFonts w:eastAsia="Calibri" w:cs="Arial" w:ascii="Arial" w:hAnsi="Arial"/>
-                <w:b/>
-                <w:bCs/>
-                <w:kern w:val="0"/>
-                <w:sz w:val="24"/>
-                <w:szCs w:val="24"/>
-                <w:lang w:val="en-ZA" w:eastAsia="en-US" w:bidi="ar-SA"/>
-              </w:rPr>
               <w:t>Activities</w:t>
             </w:r>
           </w:p>
@@ -536,18 +559,9 @@
               <w:pStyle w:val="Normal"/>
               <w:widowControl w:val="false"/>
               <w:suppressAutoHyphens w:val="true"/>
-              <w:spacing w:lineRule="auto" w:line="240" w:before="0" w:after="0"/>
-              <w:jc w:val="center"/>
-              <w:rPr>
-                <w:rFonts w:ascii="Arial" w:hAnsi="Arial" w:eastAsia="Calibri" w:cs="Arial"/>
-                <w:b/>
-                <w:b/>
-                <w:bCs/>
-                <w:kern w:val="0"/>
-                <w:sz w:val="24"/>
-                <w:szCs w:val="24"/>
-                <w:lang w:val="en-ZA" w:eastAsia="en-US" w:bidi="ar-SA"/>
-              </w:rPr>
+              <w:spacing w:lineRule="auto" w:line="240" w:before="57" w:after="0"/>
+              <w:jc w:val="center"/>
+              <w:rPr/>
             </w:pPr>
             <w:r>
               <w:rPr>
@@ -575,13 +589,14 @@
               <w:bottom w:val="single" w:sz="4" w:space="0" w:color="000000"/>
               <w:right w:val="single" w:sz="4" w:space="0" w:color="000000"/>
             </w:tcBorders>
-          </w:tcPr>
-          <w:p>
-            <w:pPr>
-              <w:pStyle w:val="Normal"/>
-              <w:widowControl w:val="false"/>
-              <w:suppressAutoHyphens w:val="true"/>
-              <w:spacing w:lineRule="auto" w:line="240" w:before="0" w:after="0"/>
+            <w:vAlign w:val="center"/>
+          </w:tcPr>
+          <w:p>
+            <w:pPr>
+              <w:pStyle w:val="Normal"/>
+              <w:widowControl w:val="false"/>
+              <w:suppressAutoHyphens w:val="true"/>
+              <w:spacing w:lineRule="auto" w:line="240" w:before="57" w:after="113"/>
               <w:jc w:val="center"/>
               <w:rPr>
                 <w:rFonts w:ascii="Arial" w:hAnsi="Arial" w:eastAsia="Calibri" w:cs="Arial"/>
@@ -612,13 +627,14 @@
               <w:bottom w:val="single" w:sz="4" w:space="0" w:color="000000"/>
               <w:right w:val="single" w:sz="4" w:space="0" w:color="000000"/>
             </w:tcBorders>
-          </w:tcPr>
-          <w:p>
-            <w:pPr>
-              <w:pStyle w:val="Normal"/>
-              <w:widowControl w:val="false"/>
-              <w:suppressAutoHyphens w:val="true"/>
-              <w:spacing w:lineRule="auto" w:line="240" w:before="0" w:after="0"/>
+            <w:vAlign w:val="center"/>
+          </w:tcPr>
+          <w:p>
+            <w:pPr>
+              <w:pStyle w:val="Normal"/>
+              <w:widowControl w:val="false"/>
+              <w:suppressAutoHyphens w:val="true"/>
+              <w:spacing w:lineRule="auto" w:line="240" w:before="57" w:after="113"/>
               <w:jc w:val="center"/>
               <w:rPr>
                 <w:rFonts w:ascii="Arial" w:hAnsi="Arial" w:cs="Arial"/>
@@ -641,13 +657,14 @@
               <w:bottom w:val="single" w:sz="4" w:space="0" w:color="000000"/>
               <w:right w:val="single" w:sz="4" w:space="0" w:color="000000"/>
             </w:tcBorders>
-          </w:tcPr>
-          <w:p>
-            <w:pPr>
-              <w:pStyle w:val="Normal"/>
-              <w:widowControl w:val="false"/>
-              <w:suppressAutoHyphens w:val="true"/>
-              <w:spacing w:lineRule="auto" w:line="240" w:before="0" w:after="0"/>
+            <w:vAlign w:val="center"/>
+          </w:tcPr>
+          <w:p>
+            <w:pPr>
+              <w:pStyle w:val="Normal"/>
+              <w:widowControl w:val="false"/>
+              <w:suppressAutoHyphens w:val="true"/>
+              <w:spacing w:lineRule="auto" w:line="240" w:before="57" w:after="113"/>
               <w:jc w:val="center"/>
               <w:rPr>
                 <w:rFonts w:ascii="Arial" w:hAnsi="Arial" w:cs="Arial"/>
@@ -670,13 +687,14 @@
               <w:bottom w:val="single" w:sz="4" w:space="0" w:color="000000"/>
               <w:right w:val="single" w:sz="4" w:space="0" w:color="000000"/>
             </w:tcBorders>
-          </w:tcPr>
-          <w:p>
-            <w:pPr>
-              <w:pStyle w:val="Normal"/>
-              <w:widowControl w:val="false"/>
-              <w:suppressAutoHyphens w:val="true"/>
-              <w:spacing w:lineRule="auto" w:line="240" w:before="0" w:after="0"/>
+            <w:vAlign w:val="center"/>
+          </w:tcPr>
+          <w:p>
+            <w:pPr>
+              <w:pStyle w:val="Normal"/>
+              <w:widowControl w:val="false"/>
+              <w:suppressAutoHyphens w:val="true"/>
+              <w:spacing w:lineRule="auto" w:line="240" w:before="57" w:after="113"/>
               <w:jc w:val="center"/>
               <w:rPr>
                 <w:rFonts w:ascii="Arial" w:hAnsi="Arial" w:cs="Arial"/>
@@ -701,30 +719,25 @@
               <w:bottom w:val="single" w:sz="4" w:space="0" w:color="000000"/>
               <w:right w:val="single" w:sz="4" w:space="0" w:color="000000"/>
             </w:tcBorders>
-          </w:tcPr>
-          <w:p>
-            <w:pPr>
-              <w:pStyle w:val="Normal"/>
-              <w:widowControl w:val="false"/>
-              <w:suppressAutoHyphens w:val="true"/>
-              <w:spacing w:lineRule="auto" w:line="240" w:before="0" w:after="0"/>
-              <w:jc w:val="center"/>
-              <w:rPr>
-                <w:rFonts w:ascii="Arial" w:hAnsi="Arial" w:eastAsia="Calibri" w:cs="Arial"/>
+            <w:vAlign w:val="center"/>
+          </w:tcPr>
+          <w:p>
+            <w:pPr>
+              <w:pStyle w:val="Normal"/>
+              <w:widowControl w:val="false"/>
+              <w:suppressAutoHyphens w:val="true"/>
+              <w:spacing w:lineRule="auto" w:line="240" w:before="57" w:after="113"/>
+              <w:jc w:val="center"/>
+              <w:rPr/>
+            </w:pPr>
+            <w:r>
+              <w:rPr>
+                <w:rFonts w:eastAsia="Calibri" w:cs="Arial" w:ascii="Arial" w:hAnsi="Arial"/>
                 <w:kern w:val="0"/>
                 <w:sz w:val="22"/>
                 <w:szCs w:val="22"/>
                 <w:lang w:val="en-ZA" w:eastAsia="en-US" w:bidi="ar-SA"/>
               </w:rPr>
-            </w:pPr>
-            <w:r>
-              <w:rPr>
-                <w:rFonts w:eastAsia="Calibri" w:cs="Arial" w:ascii="Arial" w:hAnsi="Arial"/>
-                <w:kern w:val="0"/>
-                <w:sz w:val="22"/>
-                <w:szCs w:val="22"/>
-                <w:lang w:val="en-ZA" w:eastAsia="en-US" w:bidi="ar-SA"/>
-              </w:rPr>
               <w:t>Applicant</w:t>
             </w:r>
           </w:p>
@@ -737,17 +750,16 @@
               <w:bottom w:val="single" w:sz="4" w:space="0" w:color="000000"/>
               <w:right w:val="single" w:sz="4" w:space="0" w:color="000000"/>
             </w:tcBorders>
-          </w:tcPr>
-          <w:p>
-            <w:pPr>
-              <w:pStyle w:val="Normal"/>
-              <w:widowControl w:val="false"/>
-              <w:suppressAutoHyphens w:val="true"/>
-              <w:spacing w:lineRule="auto" w:line="240" w:before="0" w:after="0"/>
-              <w:jc w:val="center"/>
-              <w:rPr>
-                <w:rFonts w:ascii="Arial" w:hAnsi="Arial" w:cs="Arial"/>
-              </w:rPr>
+            <w:vAlign w:val="center"/>
+          </w:tcPr>
+          <w:p>
+            <w:pPr>
+              <w:pStyle w:val="Normal"/>
+              <w:widowControl w:val="false"/>
+              <w:suppressAutoHyphens w:val="true"/>
+              <w:spacing w:lineRule="auto" w:line="240" w:before="57" w:after="113"/>
+              <w:jc w:val="center"/>
+              <w:rPr/>
             </w:pPr>
             <w:r>
               <w:rPr>
@@ -765,17 +777,16 @@
               <w:bottom w:val="single" w:sz="4" w:space="0" w:color="000000"/>
               <w:right w:val="single" w:sz="4" w:space="0" w:color="000000"/>
             </w:tcBorders>
-          </w:tcPr>
-          <w:p>
-            <w:pPr>
-              <w:pStyle w:val="Normal"/>
-              <w:widowControl w:val="false"/>
-              <w:suppressAutoHyphens w:val="true"/>
-              <w:spacing w:lineRule="auto" w:line="240" w:before="0" w:after="0"/>
-              <w:jc w:val="center"/>
-              <w:rPr>
-                <w:rFonts w:ascii="Arial" w:hAnsi="Arial" w:cs="Arial"/>
-              </w:rPr>
+            <w:vAlign w:val="center"/>
+          </w:tcPr>
+          <w:p>
+            <w:pPr>
+              <w:pStyle w:val="Normal"/>
+              <w:widowControl w:val="false"/>
+              <w:suppressAutoHyphens w:val="true"/>
+              <w:spacing w:lineRule="auto" w:line="240" w:before="57" w:after="113"/>
+              <w:jc w:val="center"/>
+              <w:rPr/>
             </w:pPr>
             <w:r>
               <w:rPr>
@@ -793,17 +804,16 @@
               <w:bottom w:val="single" w:sz="4" w:space="0" w:color="000000"/>
               <w:right w:val="single" w:sz="4" w:space="0" w:color="000000"/>
             </w:tcBorders>
-          </w:tcPr>
-          <w:p>
-            <w:pPr>
-              <w:pStyle w:val="Normal"/>
-              <w:widowControl w:val="false"/>
-              <w:suppressAutoHyphens w:val="true"/>
-              <w:spacing w:lineRule="auto" w:line="240" w:before="0" w:after="0"/>
-              <w:jc w:val="center"/>
-              <w:rPr>
-                <w:rFonts w:ascii="Arial" w:hAnsi="Arial" w:cs="Arial"/>
-              </w:rPr>
+            <w:vAlign w:val="center"/>
+          </w:tcPr>
+          <w:p>
+            <w:pPr>
+              <w:pStyle w:val="Normal"/>
+              <w:widowControl w:val="false"/>
+              <w:suppressAutoHyphens w:val="true"/>
+              <w:spacing w:lineRule="auto" w:line="240" w:before="57" w:after="113"/>
+              <w:jc w:val="center"/>
+              <w:rPr/>
             </w:pPr>
             <w:r>
               <w:rPr>
@@ -825,21 +835,36 @@
               <w:bottom w:val="single" w:sz="4" w:space="0" w:color="000000"/>
               <w:right w:val="single" w:sz="4" w:space="0" w:color="000000"/>
             </w:tcBorders>
-          </w:tcPr>
-          <w:p>
-            <w:pPr>
-              <w:pStyle w:val="Normal"/>
-              <w:widowControl w:val="false"/>
-              <w:suppressAutoHyphens w:val="true"/>
-              <w:spacing w:lineRule="auto" w:line="240" w:before="0" w:after="0"/>
-              <w:jc w:val="center"/>
-              <w:rPr>
-                <w:rFonts w:ascii="Arial" w:hAnsi="Arial" w:eastAsia="Calibri" w:cs="Arial"/>
+            <w:vAlign w:val="center"/>
+          </w:tcPr>
+          <w:p>
+            <w:pPr>
+              <w:pStyle w:val="Normal"/>
+              <w:widowControl w:val="false"/>
+              <w:suppressAutoHyphens w:val="true"/>
+              <w:spacing w:lineRule="auto" w:line="240" w:before="57" w:after="113"/>
+              <w:jc w:val="center"/>
+              <w:rPr/>
+            </w:pPr>
+            <w:r>
+              <w:rPr>
+                <w:rFonts w:eastAsia="Calibri" w:cs="Arial" w:ascii="Arial" w:hAnsi="Arial"/>
                 <w:kern w:val="0"/>
                 <w:sz w:val="22"/>
                 <w:szCs w:val="22"/>
                 <w:lang w:val="en-ZA" w:eastAsia="en-US" w:bidi="ar-SA"/>
               </w:rPr>
+              <w:t>Admin office</w:t>
+            </w:r>
+          </w:p>
+          <w:p>
+            <w:pPr>
+              <w:pStyle w:val="Normal"/>
+              <w:widowControl w:val="false"/>
+              <w:suppressAutoHyphens w:val="true"/>
+              <w:spacing w:lineRule="auto" w:line="240" w:before="57" w:after="113"/>
+              <w:jc w:val="center"/>
+              <w:rPr/>
             </w:pPr>
             <w:r>
               <w:rPr>
@@ -849,32 +874,6 @@
                 <w:szCs w:val="22"/>
                 <w:lang w:val="en-ZA" w:eastAsia="en-US" w:bidi="ar-SA"/>
               </w:rPr>
-              <w:t>Admin office</w:t>
-            </w:r>
-          </w:p>
-          <w:p>
-            <w:pPr>
-              <w:pStyle w:val="Normal"/>
-              <w:widowControl w:val="false"/>
-              <w:suppressAutoHyphens w:val="true"/>
-              <w:spacing w:lineRule="auto" w:line="240" w:before="0" w:after="0"/>
-              <w:jc w:val="center"/>
-              <w:rPr>
-                <w:rFonts w:ascii="Arial" w:hAnsi="Arial" w:eastAsia="Calibri" w:cs="Arial"/>
-                <w:kern w:val="0"/>
-                <w:sz w:val="22"/>
-                <w:szCs w:val="22"/>
-                <w:lang w:val="en-ZA" w:eastAsia="en-US" w:bidi="ar-SA"/>
-              </w:rPr>
-            </w:pPr>
-            <w:r>
-              <w:rPr>
-                <w:rFonts w:eastAsia="Calibri" w:cs="Arial" w:ascii="Arial" w:hAnsi="Arial"/>
-                <w:kern w:val="0"/>
-                <w:sz w:val="22"/>
-                <w:szCs w:val="22"/>
-                <w:lang w:val="en-ZA" w:eastAsia="en-US" w:bidi="ar-SA"/>
-              </w:rPr>
               <w:t>(Staff)</w:t>
             </w:r>
           </w:p>
@@ -888,17 +887,16 @@
               <w:bottom w:val="single" w:sz="4" w:space="0" w:color="000000"/>
               <w:right w:val="single" w:sz="4" w:space="0" w:color="000000"/>
             </w:tcBorders>
-          </w:tcPr>
-          <w:p>
-            <w:pPr>
-              <w:pStyle w:val="Normal"/>
-              <w:widowControl w:val="false"/>
-              <w:suppressAutoHyphens w:val="true"/>
-              <w:spacing w:lineRule="auto" w:line="240" w:before="0" w:after="0"/>
-              <w:jc w:val="center"/>
-              <w:rPr>
-                <w:rFonts w:ascii="Arial" w:hAnsi="Arial" w:cs="Arial"/>
-              </w:rPr>
+            <w:vAlign w:val="center"/>
+          </w:tcPr>
+          <w:p>
+            <w:pPr>
+              <w:pStyle w:val="Normal"/>
+              <w:widowControl w:val="false"/>
+              <w:suppressAutoHyphens w:val="true"/>
+              <w:spacing w:lineRule="auto" w:line="240" w:before="57" w:after="113"/>
+              <w:jc w:val="center"/>
+              <w:rPr/>
             </w:pPr>
             <w:r>
               <w:rPr>
@@ -917,17 +915,16 @@
               <w:bottom w:val="single" w:sz="4" w:space="0" w:color="000000"/>
               <w:right w:val="single" w:sz="4" w:space="0" w:color="000000"/>
             </w:tcBorders>
-          </w:tcPr>
-          <w:p>
-            <w:pPr>
-              <w:pStyle w:val="Normal"/>
-              <w:widowControl w:val="false"/>
-              <w:suppressAutoHyphens w:val="true"/>
-              <w:spacing w:lineRule="auto" w:line="240" w:before="0" w:after="0"/>
-              <w:jc w:val="center"/>
-              <w:rPr>
-                <w:rFonts w:ascii="Arial" w:hAnsi="Arial" w:cs="Arial"/>
-              </w:rPr>
+            <w:vAlign w:val="center"/>
+          </w:tcPr>
+          <w:p>
+            <w:pPr>
+              <w:pStyle w:val="Normal"/>
+              <w:widowControl w:val="false"/>
+              <w:suppressAutoHyphens w:val="true"/>
+              <w:spacing w:lineRule="auto" w:line="240" w:before="57" w:after="113"/>
+              <w:jc w:val="center"/>
+              <w:rPr/>
             </w:pPr>
             <w:r>
               <w:rPr>
@@ -946,17 +943,16 @@
               <w:bottom w:val="single" w:sz="4" w:space="0" w:color="000000"/>
               <w:right w:val="single" w:sz="4" w:space="0" w:color="000000"/>
             </w:tcBorders>
-          </w:tcPr>
-          <w:p>
-            <w:pPr>
-              <w:pStyle w:val="Normal"/>
-              <w:widowControl w:val="false"/>
-              <w:suppressAutoHyphens w:val="true"/>
-              <w:spacing w:lineRule="auto" w:line="240" w:before="0" w:after="0"/>
-              <w:jc w:val="center"/>
-              <w:rPr>
-                <w:rFonts w:ascii="Arial" w:hAnsi="Arial" w:cs="Arial"/>
-              </w:rPr>
+            <w:vAlign w:val="center"/>
+          </w:tcPr>
+          <w:p>
+            <w:pPr>
+              <w:pStyle w:val="Normal"/>
+              <w:widowControl w:val="false"/>
+              <w:suppressAutoHyphens w:val="true"/>
+              <w:spacing w:lineRule="auto" w:line="240" w:before="57" w:after="113"/>
+              <w:jc w:val="center"/>
+              <w:rPr/>
             </w:pPr>
             <w:r>
               <w:rPr>
@@ -1138,7 +1134,570 @@
           <w:sz w:val="24"/>
           <w:szCs w:val="24"/>
         </w:rPr>
-        <w:t>: Screen shots of your Database (both Views)</w:t>
+        <w:t xml:space="preserve">: </w:t>
+      </w:r>
+    </w:p>
+    <w:tbl>
+      <w:tblPr>
+        <w:tblW w:w="5000" w:type="pct"/>
+        <w:jc w:val="left"/>
+        <w:tblInd w:w="-5" w:type="dxa"/>
+        <w:tblLayout w:type="fixed"/>
+        <w:tblCellMar>
+          <w:top w:w="55" w:type="dxa"/>
+          <w:left w:w="55" w:type="dxa"/>
+          <w:bottom w:w="55" w:type="dxa"/>
+          <w:right w:w="55" w:type="dxa"/>
+        </w:tblCellMar>
+      </w:tblPr>
+      <w:tblGrid>
+        <w:gridCol w:w="1475"/>
+        <w:gridCol w:w="1250"/>
+        <w:gridCol w:w="1475"/>
+        <w:gridCol w:w="6513"/>
+      </w:tblGrid>
+      <w:tr>
+        <w:trPr>
+          <w:trHeight w:val="400" w:hRule="atLeast"/>
+        </w:trPr>
+        <w:tc>
+          <w:tcPr>
+            <w:tcW w:w="1475" w:type="dxa"/>
+            <w:tcBorders>
+              <w:top w:val="single" w:sz="4" w:space="0" w:color="000000"/>
+              <w:left w:val="single" w:sz="4" w:space="0" w:color="000000"/>
+              <w:bottom w:val="single" w:sz="4" w:space="0" w:color="000000"/>
+            </w:tcBorders>
+            <w:vAlign w:val="center"/>
+          </w:tcPr>
+          <w:p>
+            <w:pPr>
+              <w:pStyle w:val="TableContents"/>
+              <w:spacing w:before="0" w:after="0"/>
+              <w:jc w:val="center"/>
+              <w:rPr>
+                <w:b/>
+                <w:b/>
+                <w:bCs/>
+              </w:rPr>
+            </w:pPr>
+            <w:r>
+              <w:rPr>
+                <w:b/>
+                <w:bCs/>
+              </w:rPr>
+              <w:t>Tables</w:t>
+            </w:r>
+          </w:p>
+        </w:tc>
+        <w:tc>
+          <w:tcPr>
+            <w:tcW w:w="1250" w:type="dxa"/>
+            <w:tcBorders>
+              <w:top w:val="single" w:sz="4" w:space="0" w:color="000000"/>
+              <w:left w:val="single" w:sz="4" w:space="0" w:color="000000"/>
+              <w:bottom w:val="single" w:sz="4" w:space="0" w:color="000000"/>
+            </w:tcBorders>
+            <w:vAlign w:val="center"/>
+          </w:tcPr>
+          <w:p>
+            <w:pPr>
+              <w:pStyle w:val="TableContents"/>
+              <w:spacing w:before="0" w:after="0"/>
+              <w:jc w:val="center"/>
+              <w:rPr>
+                <w:b/>
+                <w:b/>
+                <w:bCs/>
+              </w:rPr>
+            </w:pPr>
+            <w:r>
+              <w:rPr>
+                <w:b/>
+                <w:bCs/>
+              </w:rPr>
+              <w:t>Primary Key</w:t>
+            </w:r>
+          </w:p>
+        </w:tc>
+        <w:tc>
+          <w:tcPr>
+            <w:tcW w:w="1475" w:type="dxa"/>
+            <w:tcBorders>
+              <w:top w:val="single" w:sz="4" w:space="0" w:color="000000"/>
+              <w:left w:val="single" w:sz="4" w:space="0" w:color="000000"/>
+              <w:bottom w:val="single" w:sz="4" w:space="0" w:color="000000"/>
+            </w:tcBorders>
+            <w:vAlign w:val="center"/>
+          </w:tcPr>
+          <w:p>
+            <w:pPr>
+              <w:pStyle w:val="TableContents"/>
+              <w:spacing w:before="0" w:after="0"/>
+              <w:jc w:val="center"/>
+              <w:rPr>
+                <w:b/>
+                <w:b/>
+                <w:bCs/>
+              </w:rPr>
+            </w:pPr>
+            <w:r>
+              <w:rPr>
+                <w:b/>
+                <w:bCs/>
+              </w:rPr>
+              <w:t>Foreign Key</w:t>
+            </w:r>
+            <w:r>
+              <w:rPr>
+                <w:b/>
+                <w:bCs/>
+              </w:rPr>
+              <w:t>(s)</w:t>
+            </w:r>
+          </w:p>
+        </w:tc>
+        <w:tc>
+          <w:tcPr>
+            <w:tcW w:w="6513" w:type="dxa"/>
+            <w:tcBorders>
+              <w:top w:val="single" w:sz="4" w:space="0" w:color="000000"/>
+              <w:left w:val="single" w:sz="4" w:space="0" w:color="000000"/>
+              <w:bottom w:val="single" w:sz="4" w:space="0" w:color="000000"/>
+              <w:right w:val="single" w:sz="4" w:space="0" w:color="000000"/>
+            </w:tcBorders>
+            <w:vAlign w:val="center"/>
+          </w:tcPr>
+          <w:p>
+            <w:pPr>
+              <w:pStyle w:val="TableContents"/>
+              <w:spacing w:before="0" w:after="0"/>
+              <w:jc w:val="center"/>
+              <w:rPr>
+                <w:b/>
+                <w:b/>
+                <w:bCs/>
+              </w:rPr>
+            </w:pPr>
+            <w:r>
+              <w:rPr>
+                <w:b/>
+                <w:bCs/>
+              </w:rPr>
+              <w:t>Fields</w:t>
+            </w:r>
+          </w:p>
+        </w:tc>
+      </w:tr>
+      <w:tr>
+        <w:trPr/>
+        <w:tc>
+          <w:tcPr>
+            <w:tcW w:w="1475" w:type="dxa"/>
+            <w:tcBorders>
+              <w:left w:val="single" w:sz="4" w:space="0" w:color="000000"/>
+              <w:bottom w:val="single" w:sz="4" w:space="0" w:color="000000"/>
+            </w:tcBorders>
+            <w:vAlign w:val="center"/>
+          </w:tcPr>
+          <w:p>
+            <w:pPr>
+              <w:pStyle w:val="TableContents"/>
+              <w:spacing w:before="0" w:after="0"/>
+              <w:jc w:val="center"/>
+              <w:rPr/>
+            </w:pPr>
+            <w:r>
+              <w:rPr/>
+              <w:t>tblApplicans</w:t>
+            </w:r>
+          </w:p>
+        </w:tc>
+        <w:tc>
+          <w:tcPr>
+            <w:tcW w:w="1250" w:type="dxa"/>
+            <w:tcBorders>
+              <w:left w:val="single" w:sz="4" w:space="0" w:color="000000"/>
+              <w:bottom w:val="single" w:sz="4" w:space="0" w:color="000000"/>
+            </w:tcBorders>
+            <w:vAlign w:val="center"/>
+          </w:tcPr>
+          <w:p>
+            <w:pPr>
+              <w:pStyle w:val="TableContents"/>
+              <w:spacing w:before="0" w:after="0"/>
+              <w:jc w:val="center"/>
+              <w:rPr/>
+            </w:pPr>
+            <w:r>
+              <w:rPr/>
+              <w:t>acc_ID</w:t>
+            </w:r>
+          </w:p>
+        </w:tc>
+        <w:tc>
+          <w:tcPr>
+            <w:tcW w:w="1475" w:type="dxa"/>
+            <w:tcBorders>
+              <w:left w:val="single" w:sz="4" w:space="0" w:color="000000"/>
+              <w:bottom w:val="single" w:sz="4" w:space="0" w:color="000000"/>
+            </w:tcBorders>
+            <w:vAlign w:val="center"/>
+          </w:tcPr>
+          <w:p>
+            <w:pPr>
+              <w:pStyle w:val="TableContents"/>
+              <w:spacing w:before="0" w:after="0"/>
+              <w:jc w:val="center"/>
+              <w:rPr/>
+            </w:pPr>
+            <w:r>
+              <w:rPr/>
+              <w:t>N/A</w:t>
+            </w:r>
+          </w:p>
+        </w:tc>
+        <w:tc>
+          <w:tcPr>
+            <w:tcW w:w="6513" w:type="dxa"/>
+            <w:tcBorders>
+              <w:left w:val="single" w:sz="4" w:space="0" w:color="000000"/>
+              <w:bottom w:val="single" w:sz="4" w:space="0" w:color="000000"/>
+              <w:right w:val="single" w:sz="4" w:space="0" w:color="000000"/>
+            </w:tcBorders>
+            <w:vAlign w:val="center"/>
+          </w:tcPr>
+          <w:p>
+            <w:pPr>
+              <w:pStyle w:val="TableContents"/>
+              <w:spacing w:before="0" w:after="0"/>
+              <w:jc w:val="center"/>
+              <w:rPr/>
+            </w:pPr>
+            <w:r>
+              <w:rPr/>
+              <w:t xml:space="preserve">HashedPassword, </w:t>
+            </w:r>
+            <w:r>
+              <w:rPr/>
+              <w:t>email, phoneNumber</w:t>
+            </w:r>
+          </w:p>
+        </w:tc>
+      </w:tr>
+      <w:tr>
+        <w:trPr/>
+        <w:tc>
+          <w:tcPr>
+            <w:tcW w:w="1475" w:type="dxa"/>
+            <w:tcBorders>
+              <w:left w:val="single" w:sz="4" w:space="0" w:color="000000"/>
+              <w:bottom w:val="single" w:sz="4" w:space="0" w:color="000000"/>
+            </w:tcBorders>
+            <w:vAlign w:val="center"/>
+          </w:tcPr>
+          <w:p>
+            <w:pPr>
+              <w:pStyle w:val="TableContents"/>
+              <w:spacing w:before="0" w:after="0"/>
+              <w:jc w:val="center"/>
+              <w:rPr/>
+            </w:pPr>
+            <w:r>
+              <w:rPr/>
+              <w:t>tblStaff</w:t>
+            </w:r>
+          </w:p>
+        </w:tc>
+        <w:tc>
+          <w:tcPr>
+            <w:tcW w:w="1250" w:type="dxa"/>
+            <w:tcBorders>
+              <w:left w:val="single" w:sz="4" w:space="0" w:color="000000"/>
+              <w:bottom w:val="single" w:sz="4" w:space="0" w:color="000000"/>
+            </w:tcBorders>
+            <w:vAlign w:val="center"/>
+          </w:tcPr>
+          <w:p>
+            <w:pPr>
+              <w:pStyle w:val="TableContents"/>
+              <w:spacing w:before="0" w:after="0"/>
+              <w:jc w:val="center"/>
+              <w:rPr/>
+            </w:pPr>
+            <w:r>
+              <w:rPr/>
+              <w:t>Username</w:t>
+            </w:r>
+          </w:p>
+        </w:tc>
+        <w:tc>
+          <w:tcPr>
+            <w:tcW w:w="1475" w:type="dxa"/>
+            <w:tcBorders>
+              <w:left w:val="single" w:sz="4" w:space="0" w:color="000000"/>
+              <w:bottom w:val="single" w:sz="4" w:space="0" w:color="000000"/>
+            </w:tcBorders>
+            <w:vAlign w:val="center"/>
+          </w:tcPr>
+          <w:p>
+            <w:pPr>
+              <w:pStyle w:val="TableContents"/>
+              <w:spacing w:before="0" w:after="0"/>
+              <w:jc w:val="center"/>
+              <w:rPr/>
+            </w:pPr>
+            <w:r>
+              <w:rPr/>
+              <w:t>N/A</w:t>
+            </w:r>
+          </w:p>
+        </w:tc>
+        <w:tc>
+          <w:tcPr>
+            <w:tcW w:w="6513" w:type="dxa"/>
+            <w:tcBorders>
+              <w:left w:val="single" w:sz="4" w:space="0" w:color="000000"/>
+              <w:bottom w:val="single" w:sz="4" w:space="0" w:color="000000"/>
+              <w:right w:val="single" w:sz="4" w:space="0" w:color="000000"/>
+            </w:tcBorders>
+            <w:vAlign w:val="center"/>
+          </w:tcPr>
+          <w:p>
+            <w:pPr>
+              <w:pStyle w:val="TableContents"/>
+              <w:spacing w:before="0" w:after="0"/>
+              <w:jc w:val="center"/>
+              <w:rPr/>
+            </w:pPr>
+            <w:r>
+              <w:rPr/>
+              <w:t>HashedPassword,  email, enabled</w:t>
+            </w:r>
+          </w:p>
+        </w:tc>
+      </w:tr>
+      <w:tr>
+        <w:trPr/>
+        <w:tc>
+          <w:tcPr>
+            <w:tcW w:w="1475" w:type="dxa"/>
+            <w:tcBorders>
+              <w:left w:val="single" w:sz="4" w:space="0" w:color="000000"/>
+              <w:bottom w:val="single" w:sz="4" w:space="0" w:color="000000"/>
+            </w:tcBorders>
+            <w:vAlign w:val="center"/>
+          </w:tcPr>
+          <w:p>
+            <w:pPr>
+              <w:pStyle w:val="TableContents"/>
+              <w:spacing w:before="0" w:after="0"/>
+              <w:jc w:val="center"/>
+              <w:rPr/>
+            </w:pPr>
+            <w:r>
+              <w:rPr/>
+              <w:t>tblCources</w:t>
+            </w:r>
+          </w:p>
+        </w:tc>
+        <w:tc>
+          <w:tcPr>
+            <w:tcW w:w="1250" w:type="dxa"/>
+            <w:tcBorders>
+              <w:left w:val="single" w:sz="4" w:space="0" w:color="000000"/>
+              <w:bottom w:val="single" w:sz="4" w:space="0" w:color="000000"/>
+            </w:tcBorders>
+            <w:vAlign w:val="center"/>
+          </w:tcPr>
+          <w:p>
+            <w:pPr>
+              <w:pStyle w:val="TableContents"/>
+              <w:spacing w:before="0" w:after="0"/>
+              <w:jc w:val="center"/>
+              <w:rPr/>
+            </w:pPr>
+            <w:r>
+              <w:rPr/>
+              <w:t>cource_ID</w:t>
+            </w:r>
+          </w:p>
+        </w:tc>
+        <w:tc>
+          <w:tcPr>
+            <w:tcW w:w="1475" w:type="dxa"/>
+            <w:tcBorders>
+              <w:left w:val="single" w:sz="4" w:space="0" w:color="000000"/>
+              <w:bottom w:val="single" w:sz="4" w:space="0" w:color="000000"/>
+            </w:tcBorders>
+            <w:vAlign w:val="center"/>
+          </w:tcPr>
+          <w:p>
+            <w:pPr>
+              <w:pStyle w:val="TableContents"/>
+              <w:spacing w:before="0" w:after="0"/>
+              <w:jc w:val="center"/>
+              <w:rPr/>
+            </w:pPr>
+            <w:r>
+              <w:rPr/>
+              <w:t>N/A</w:t>
+            </w:r>
+          </w:p>
+        </w:tc>
+        <w:tc>
+          <w:tcPr>
+            <w:tcW w:w="6513" w:type="dxa"/>
+            <w:tcBorders>
+              <w:left w:val="single" w:sz="4" w:space="0" w:color="000000"/>
+              <w:bottom w:val="single" w:sz="4" w:space="0" w:color="000000"/>
+              <w:right w:val="single" w:sz="4" w:space="0" w:color="000000"/>
+            </w:tcBorders>
+            <w:vAlign w:val="center"/>
+          </w:tcPr>
+          <w:p>
+            <w:pPr>
+              <w:pStyle w:val="TableContents"/>
+              <w:spacing w:before="0" w:after="0"/>
+              <w:jc w:val="center"/>
+              <w:rPr/>
+            </w:pPr>
+            <w:r>
+              <w:rPr/>
+              <w:t xml:space="preserve">Name, Department, [definition of score formula], </w:t>
+            </w:r>
+            <w:r>
+              <w:rPr/>
+              <w:t>closingDate</w:t>
+            </w:r>
+          </w:p>
+        </w:tc>
+      </w:tr>
+      <w:tr>
+        <w:trPr/>
+        <w:tc>
+          <w:tcPr>
+            <w:tcW w:w="1475" w:type="dxa"/>
+            <w:tcBorders>
+              <w:left w:val="single" w:sz="4" w:space="0" w:color="000000"/>
+              <w:bottom w:val="single" w:sz="4" w:space="0" w:color="000000"/>
+            </w:tcBorders>
+            <w:vAlign w:val="center"/>
+          </w:tcPr>
+          <w:p>
+            <w:pPr>
+              <w:pStyle w:val="TableContents"/>
+              <w:spacing w:before="0" w:after="0"/>
+              <w:jc w:val="center"/>
+              <w:rPr/>
+            </w:pPr>
+            <w:r>
+              <w:rPr/>
+              <w:t>tblApplications</w:t>
+            </w:r>
+          </w:p>
+        </w:tc>
+        <w:tc>
+          <w:tcPr>
+            <w:tcW w:w="1250" w:type="dxa"/>
+            <w:tcBorders>
+              <w:left w:val="single" w:sz="4" w:space="0" w:color="000000"/>
+              <w:bottom w:val="single" w:sz="4" w:space="0" w:color="000000"/>
+            </w:tcBorders>
+            <w:vAlign w:val="center"/>
+          </w:tcPr>
+          <w:p>
+            <w:pPr>
+              <w:pStyle w:val="TableContents"/>
+              <w:spacing w:before="0" w:after="0"/>
+              <w:jc w:val="center"/>
+              <w:rPr/>
+            </w:pPr>
+            <w:r>
+              <w:rPr/>
+              <w:t>applic_ID</w:t>
+            </w:r>
+          </w:p>
+        </w:tc>
+        <w:tc>
+          <w:tcPr>
+            <w:tcW w:w="1475" w:type="dxa"/>
+            <w:tcBorders>
+              <w:left w:val="single" w:sz="4" w:space="0" w:color="000000"/>
+              <w:bottom w:val="single" w:sz="4" w:space="0" w:color="000000"/>
+            </w:tcBorders>
+            <w:vAlign w:val="center"/>
+          </w:tcPr>
+          <w:p>
+            <w:pPr>
+              <w:pStyle w:val="TableContents"/>
+              <w:spacing w:before="0" w:after="0"/>
+              <w:jc w:val="center"/>
+              <w:rPr/>
+            </w:pPr>
+            <w:r>
+              <w:rPr/>
+              <w:t>cource_ID,</w:t>
+            </w:r>
+          </w:p>
+          <w:p>
+            <w:pPr>
+              <w:pStyle w:val="TableContents"/>
+              <w:spacing w:before="0" w:after="0"/>
+              <w:jc w:val="center"/>
+              <w:rPr/>
+            </w:pPr>
+            <w:r>
+              <w:rPr/>
+              <w:t>acc_ID</w:t>
+            </w:r>
+          </w:p>
+        </w:tc>
+        <w:tc>
+          <w:tcPr>
+            <w:tcW w:w="6513" w:type="dxa"/>
+            <w:tcBorders>
+              <w:left w:val="single" w:sz="4" w:space="0" w:color="000000"/>
+              <w:bottom w:val="single" w:sz="4" w:space="0" w:color="000000"/>
+              <w:right w:val="single" w:sz="4" w:space="0" w:color="000000"/>
+            </w:tcBorders>
+            <w:vAlign w:val="center"/>
+          </w:tcPr>
+          <w:p>
+            <w:pPr>
+              <w:pStyle w:val="TableContents"/>
+              <w:spacing w:before="0" w:after="0"/>
+              <w:jc w:val="center"/>
+              <w:rPr/>
+            </w:pPr>
+            <w:r>
+              <w:rPr/>
+              <w:t xml:space="preserve">[List of subject and marks], </w:t>
+            </w:r>
+            <w:r>
+              <w:rPr/>
+              <w:t>submitted, dateUpdated</w:t>
+            </w:r>
+          </w:p>
+        </w:tc>
+      </w:tr>
+    </w:tbl>
+    <w:p>
+      <w:pPr>
+        <w:pStyle w:val="ListParagraph"/>
+        <w:numPr>
+          <w:ilvl w:val="0"/>
+          <w:numId w:val="0"/>
+        </w:numPr>
+        <w:ind w:left="720" w:right="0" w:hanging="0"/>
+        <w:rPr>
+          <w:rFonts w:ascii="Arial" w:hAnsi="Arial" w:cs="Arial"/>
+          <w:sz w:val="24"/>
+          <w:szCs w:val="24"/>
+        </w:rPr>
+      </w:pPr>
+      <w:r>
+        <w:rPr/>
       </w:r>
     </w:p>
     <w:p>
@@ -1205,6 +1764,24 @@
           <w:szCs w:val="24"/>
         </w:rPr>
         <w:t>: An array is compulsory – you may have parallel arrays. Write a short paragraph on what the array is that you will use and how you will use it. Remember the data type and names of the arrays.</w:t>
+      </w:r>
+    </w:p>
+    <w:p>
+      <w:pPr>
+        <w:pStyle w:val="Normal"/>
+        <w:rPr>
+          <w:rFonts w:ascii="Arial" w:hAnsi="Arial" w:cs="Arial"/>
+          <w:sz w:val="24"/>
+        </w:rPr>
+      </w:pPr>
+      <w:r>
+        <w:rPr>
+          <w:rFonts w:cs="Arial" w:ascii="Arial" w:hAnsi="Arial"/>
+          <w:sz w:val="24"/>
+        </w:rPr>
+      </w:r>
+      <w:r>
+        <w:br w:type="page"/>
       </w:r>
     </w:p>
     <w:p>

--- a/Phase1/Grade 12 Phase 1.docx
+++ b/Phase1/Grade 12 Phase 1.docx
@@ -78,7 +78,7 @@
         <w:overflowPunct w:val="false"/>
         <w:bidi w:val="0"/>
         <w:spacing w:lineRule="auto" w:line="259" w:before="0" w:after="160"/>
-        <w:ind w:left="567" w:right="0" w:hanging="340"/>
+        <w:ind w:left="283" w:right="0" w:hanging="340"/>
         <w:contextualSpacing/>
         <w:jc w:val="left"/>
         <w:rPr>
@@ -163,11 +163,16 @@
         <w:ind w:left="720" w:right="0" w:hanging="360"/>
         <w:rPr>
           <w:rFonts w:ascii="Arial" w:hAnsi="Arial" w:cs="Arial"/>
+          <w:b/>
+          <w:b/>
+          <w:bCs/>
         </w:rPr>
       </w:pPr>
       <w:r>
         <w:rPr>
           <w:rFonts w:cs="Arial" w:ascii="Arial" w:hAnsi="Arial"/>
+          <w:b/>
+          <w:bCs/>
         </w:rPr>
         <w:t>Describe your solution for this task</w:t>
       </w:r>
@@ -195,10 +200,7 @@
       <w:pPr>
         <w:pStyle w:val="Normal"/>
         <w:spacing w:before="0" w:after="46"/>
-        <w:rPr>
-          <w:rFonts w:ascii="Arial" w:hAnsi="Arial" w:cs="Arial"/>
-          <w:lang w:val="en-US"/>
-        </w:rPr>
+        <w:rPr/>
       </w:pPr>
       <w:r>
         <w:rPr>
@@ -229,7 +231,10 @@
         <w:spacing w:lineRule="auto" w:line="259" w:before="0" w:after="0"/>
         <w:ind w:left="510" w:right="0" w:hanging="283"/>
         <w:jc w:val="left"/>
-        <w:rPr/>
+        <w:rPr>
+          <w:rFonts w:ascii="Arial" w:hAnsi="Arial" w:cs="Arial"/>
+          <w:lang w:val="en-US"/>
+        </w:rPr>
       </w:pPr>
       <w:r>
         <w:rPr>
@@ -253,7 +258,10 @@
         <w:spacing w:lineRule="auto" w:line="259" w:before="0" w:after="0"/>
         <w:ind w:left="510" w:right="0" w:hanging="283"/>
         <w:jc w:val="left"/>
-        <w:rPr/>
+        <w:rPr>
+          <w:rFonts w:ascii="Arial" w:hAnsi="Arial" w:cs="Arial"/>
+          <w:lang w:val="en-US"/>
+        </w:rPr>
       </w:pPr>
       <w:r>
         <w:rPr>
@@ -277,7 +285,10 @@
         <w:spacing w:lineRule="auto" w:line="259" w:before="0" w:after="0"/>
         <w:ind w:left="510" w:right="0" w:hanging="283"/>
         <w:jc w:val="left"/>
-        <w:rPr/>
+        <w:rPr>
+          <w:rFonts w:ascii="Arial" w:hAnsi="Arial" w:cs="Arial"/>
+          <w:lang w:val="en-US"/>
+        </w:rPr>
       </w:pPr>
       <w:r>
         <w:rPr>
@@ -301,7 +312,9 @@
         <w:spacing w:lineRule="auto" w:line="259" w:before="0" w:after="0"/>
         <w:ind w:left="510" w:right="0" w:hanging="283"/>
         <w:jc w:val="left"/>
-        <w:rPr/>
+        <w:rPr>
+          <w:rFonts w:ascii="Arial" w:hAnsi="Arial"/>
+        </w:rPr>
       </w:pPr>
       <w:r>
         <w:rPr>
@@ -324,7 +337,9 @@
         <w:spacing w:lineRule="auto" w:line="259" w:before="0" w:after="0"/>
         <w:ind w:left="510" w:right="0" w:hanging="283"/>
         <w:jc w:val="left"/>
-        <w:rPr/>
+        <w:rPr>
+          <w:rFonts w:ascii="Arial" w:hAnsi="Arial"/>
+        </w:rPr>
       </w:pPr>
       <w:r>
         <w:rPr>
@@ -352,7 +367,9 @@
         </w:rPr>
       </w:pPr>
       <w:r>
-        <w:rPr/>
+        <w:rPr>
+          <w:rFonts w:ascii="Arial" w:hAnsi="Arial"/>
+        </w:rPr>
       </w:r>
     </w:p>
     <w:p>
@@ -370,7 +387,9 @@
         </w:rPr>
       </w:pPr>
       <w:r>
-        <w:rPr/>
+        <w:rPr>
+          <w:rFonts w:ascii="Arial" w:hAnsi="Arial"/>
+        </w:rPr>
       </w:r>
     </w:p>
     <w:p>
@@ -388,7 +407,9 @@
         </w:rPr>
       </w:pPr>
       <w:r>
-        <w:rPr/>
+        <w:rPr>
+          <w:rFonts w:ascii="Arial" w:hAnsi="Arial"/>
+        </w:rPr>
       </w:r>
     </w:p>
     <w:p>
@@ -403,7 +424,7 @@
         <w:overflowPunct w:val="false"/>
         <w:bidi w:val="0"/>
         <w:spacing w:lineRule="auto" w:line="259" w:before="0" w:after="160"/>
-        <w:ind w:left="567" w:right="0" w:hanging="397"/>
+        <w:ind w:left="340" w:right="0" w:hanging="340"/>
         <w:contextualSpacing/>
         <w:jc w:val="left"/>
         <w:rPr>
@@ -441,7 +462,7 @@
         <w:gridCol w:w="1525"/>
         <w:gridCol w:w="2900"/>
         <w:gridCol w:w="2263"/>
-        <w:gridCol w:w="3799"/>
+        <w:gridCol w:w="3800"/>
       </w:tblGrid>
       <w:tr>
         <w:trPr/>
@@ -462,11 +483,9 @@
               <w:suppressAutoHyphens w:val="true"/>
               <w:spacing w:lineRule="auto" w:line="240" w:before="57" w:after="0"/>
               <w:jc w:val="center"/>
-              <w:rPr/>
-            </w:pPr>
-            <w:r>
-              <w:rPr>
-                <w:rFonts w:eastAsia="Calibri" w:cs="Arial" w:ascii="Arial" w:hAnsi="Arial"/>
+              <w:rPr>
+                <w:rFonts w:ascii="Arial" w:hAnsi="Arial" w:eastAsia="Calibri" w:cs="Arial"/>
+                <w:b/>
                 <w:b/>
                 <w:bCs/>
                 <w:kern w:val="0"/>
@@ -474,28 +493,6 @@
                 <w:szCs w:val="24"/>
                 <w:lang w:val="en-ZA" w:eastAsia="en-US" w:bidi="ar-SA"/>
               </w:rPr>
-              <w:t>Users</w:t>
-            </w:r>
-          </w:p>
-        </w:tc>
-        <w:tc>
-          <w:tcPr>
-            <w:tcW w:w="2900" w:type="dxa"/>
-            <w:tcBorders>
-              <w:top w:val="single" w:sz="4" w:space="0" w:color="000000"/>
-              <w:left w:val="single" w:sz="4" w:space="0" w:color="000000"/>
-              <w:bottom w:val="single" w:sz="4" w:space="0" w:color="000000"/>
-              <w:right w:val="single" w:sz="4" w:space="0" w:color="000000"/>
-            </w:tcBorders>
-          </w:tcPr>
-          <w:p>
-            <w:pPr>
-              <w:pStyle w:val="Normal"/>
-              <w:widowControl w:val="false"/>
-              <w:suppressAutoHyphens w:val="true"/>
-              <w:spacing w:lineRule="auto" w:line="240" w:before="57" w:after="0"/>
-              <w:jc w:val="center"/>
-              <w:rPr/>
             </w:pPr>
             <w:r>
               <w:rPr>
@@ -507,13 +504,13 @@
                 <w:szCs w:val="24"/>
                 <w:lang w:val="en-ZA" w:eastAsia="en-US" w:bidi="ar-SA"/>
               </w:rPr>
-              <w:t>Role</w:t>
-            </w:r>
-          </w:p>
-        </w:tc>
-        <w:tc>
-          <w:tcPr>
-            <w:tcW w:w="2263" w:type="dxa"/>
+              <w:t>Users</w:t>
+            </w:r>
+          </w:p>
+        </w:tc>
+        <w:tc>
+          <w:tcPr>
+            <w:tcW w:w="2900" w:type="dxa"/>
             <w:tcBorders>
               <w:top w:val="single" w:sz="4" w:space="0" w:color="000000"/>
               <w:left w:val="single" w:sz="4" w:space="0" w:color="000000"/>
@@ -528,11 +525,9 @@
               <w:suppressAutoHyphens w:val="true"/>
               <w:spacing w:lineRule="auto" w:line="240" w:before="57" w:after="0"/>
               <w:jc w:val="center"/>
-              <w:rPr/>
-            </w:pPr>
-            <w:r>
-              <w:rPr>
-                <w:rFonts w:eastAsia="Calibri" w:cs="Arial" w:ascii="Arial" w:hAnsi="Arial"/>
+              <w:rPr>
+                <w:rFonts w:ascii="Arial" w:hAnsi="Arial" w:eastAsia="Calibri" w:cs="Arial"/>
+                <w:b/>
                 <w:b/>
                 <w:bCs/>
                 <w:kern w:val="0"/>
@@ -540,13 +535,66 @@
                 <w:szCs w:val="24"/>
                 <w:lang w:val="en-ZA" w:eastAsia="en-US" w:bidi="ar-SA"/>
               </w:rPr>
+            </w:pPr>
+            <w:r>
+              <w:rPr>
+                <w:rFonts w:eastAsia="Calibri" w:cs="Arial" w:ascii="Arial" w:hAnsi="Arial"/>
+                <w:b/>
+                <w:bCs/>
+                <w:kern w:val="0"/>
+                <w:sz w:val="24"/>
+                <w:szCs w:val="24"/>
+                <w:lang w:val="en-ZA" w:eastAsia="en-US" w:bidi="ar-SA"/>
+              </w:rPr>
+              <w:t>Role</w:t>
+            </w:r>
+          </w:p>
+        </w:tc>
+        <w:tc>
+          <w:tcPr>
+            <w:tcW w:w="2263" w:type="dxa"/>
+            <w:tcBorders>
+              <w:top w:val="single" w:sz="4" w:space="0" w:color="000000"/>
+              <w:left w:val="single" w:sz="4" w:space="0" w:color="000000"/>
+              <w:bottom w:val="single" w:sz="4" w:space="0" w:color="000000"/>
+              <w:right w:val="single" w:sz="4" w:space="0" w:color="000000"/>
+            </w:tcBorders>
+          </w:tcPr>
+          <w:p>
+            <w:pPr>
+              <w:pStyle w:val="Normal"/>
+              <w:widowControl w:val="false"/>
+              <w:suppressAutoHyphens w:val="true"/>
+              <w:spacing w:lineRule="auto" w:line="240" w:before="57" w:after="0"/>
+              <w:jc w:val="center"/>
+              <w:rPr>
+                <w:rFonts w:ascii="Arial" w:hAnsi="Arial" w:eastAsia="Calibri" w:cs="Arial"/>
+                <w:b/>
+                <w:b/>
+                <w:bCs/>
+                <w:kern w:val="0"/>
+                <w:sz w:val="24"/>
+                <w:szCs w:val="24"/>
+                <w:lang w:val="en-ZA" w:eastAsia="en-US" w:bidi="ar-SA"/>
+              </w:rPr>
+            </w:pPr>
+            <w:r>
+              <w:rPr>
+                <w:rFonts w:eastAsia="Calibri" w:cs="Arial" w:ascii="Arial" w:hAnsi="Arial"/>
+                <w:b/>
+                <w:bCs/>
+                <w:kern w:val="0"/>
+                <w:sz w:val="24"/>
+                <w:szCs w:val="24"/>
+                <w:lang w:val="en-ZA" w:eastAsia="en-US" w:bidi="ar-SA"/>
+              </w:rPr>
               <w:t>Activities</w:t>
             </w:r>
           </w:p>
         </w:tc>
         <w:tc>
           <w:tcPr>
-            <w:tcW w:w="3799" w:type="dxa"/>
+            <w:tcW w:w="3800" w:type="dxa"/>
             <w:tcBorders>
               <w:top w:val="single" w:sz="4" w:space="0" w:color="000000"/>
               <w:left w:val="single" w:sz="4" w:space="0" w:color="000000"/>
@@ -561,7 +609,16 @@
               <w:suppressAutoHyphens w:val="true"/>
               <w:spacing w:lineRule="auto" w:line="240" w:before="57" w:after="0"/>
               <w:jc w:val="center"/>
-              <w:rPr/>
+              <w:rPr>
+                <w:rFonts w:ascii="Arial" w:hAnsi="Arial" w:eastAsia="Calibri" w:cs="Arial"/>
+                <w:b/>
+                <w:b/>
+                <w:bCs/>
+                <w:kern w:val="0"/>
+                <w:sz w:val="24"/>
+                <w:szCs w:val="24"/>
+                <w:lang w:val="en-ZA" w:eastAsia="en-US" w:bidi="ar-SA"/>
+              </w:rPr>
             </w:pPr>
             <w:r>
               <w:rPr>
@@ -680,7 +737,7 @@
         </w:tc>
         <w:tc>
           <w:tcPr>
-            <w:tcW w:w="3799" w:type="dxa"/>
+            <w:tcW w:w="3800" w:type="dxa"/>
             <w:tcBorders>
               <w:top w:val="single" w:sz="4" w:space="0" w:color="000000"/>
               <w:left w:val="single" w:sz="4" w:space="0" w:color="000000"/>
@@ -728,16 +785,22 @@
               <w:suppressAutoHyphens w:val="true"/>
               <w:spacing w:lineRule="auto" w:line="240" w:before="57" w:after="113"/>
               <w:jc w:val="center"/>
-              <w:rPr/>
-            </w:pPr>
-            <w:r>
-              <w:rPr>
-                <w:rFonts w:eastAsia="Calibri" w:cs="Arial" w:ascii="Arial" w:hAnsi="Arial"/>
+              <w:rPr>
+                <w:rFonts w:ascii="Arial" w:hAnsi="Arial" w:eastAsia="Calibri" w:cs="Arial"/>
                 <w:kern w:val="0"/>
                 <w:sz w:val="22"/>
                 <w:szCs w:val="22"/>
                 <w:lang w:val="en-ZA" w:eastAsia="en-US" w:bidi="ar-SA"/>
               </w:rPr>
+            </w:pPr>
+            <w:r>
+              <w:rPr>
+                <w:rFonts w:eastAsia="Calibri" w:cs="Arial" w:ascii="Arial" w:hAnsi="Arial"/>
+                <w:kern w:val="0"/>
+                <w:sz w:val="22"/>
+                <w:szCs w:val="22"/>
+                <w:lang w:val="en-ZA" w:eastAsia="en-US" w:bidi="ar-SA"/>
+              </w:rPr>
               <w:t>Applicant</w:t>
             </w:r>
           </w:p>
@@ -759,7 +822,9 @@
               <w:suppressAutoHyphens w:val="true"/>
               <w:spacing w:lineRule="auto" w:line="240" w:before="57" w:after="113"/>
               <w:jc w:val="center"/>
-              <w:rPr/>
+              <w:rPr>
+                <w:rFonts w:ascii="Arial" w:hAnsi="Arial" w:cs="Arial"/>
+              </w:rPr>
             </w:pPr>
             <w:r>
               <w:rPr>
@@ -786,7 +851,9 @@
               <w:suppressAutoHyphens w:val="true"/>
               <w:spacing w:lineRule="auto" w:line="240" w:before="57" w:after="113"/>
               <w:jc w:val="center"/>
-              <w:rPr/>
+              <w:rPr>
+                <w:rFonts w:ascii="Arial" w:hAnsi="Arial" w:cs="Arial"/>
+              </w:rPr>
             </w:pPr>
             <w:r>
               <w:rPr>
@@ -798,7 +865,7 @@
         </w:tc>
         <w:tc>
           <w:tcPr>
-            <w:tcW w:w="3799" w:type="dxa"/>
+            <w:tcW w:w="3800" w:type="dxa"/>
             <w:tcBorders>
               <w:left w:val="single" w:sz="4" w:space="0" w:color="000000"/>
               <w:bottom w:val="single" w:sz="4" w:space="0" w:color="000000"/>
@@ -813,7 +880,9 @@
               <w:suppressAutoHyphens w:val="true"/>
               <w:spacing w:lineRule="auto" w:line="240" w:before="57" w:after="113"/>
               <w:jc w:val="center"/>
-              <w:rPr/>
+              <w:rPr>
+                <w:rFonts w:ascii="Arial" w:hAnsi="Arial" w:cs="Arial"/>
+              </w:rPr>
             </w:pPr>
             <w:r>
               <w:rPr>
@@ -844,27 +913,13 @@
               <w:suppressAutoHyphens w:val="true"/>
               <w:spacing w:lineRule="auto" w:line="240" w:before="57" w:after="113"/>
               <w:jc w:val="center"/>
-              <w:rPr/>
-            </w:pPr>
-            <w:r>
-              <w:rPr>
-                <w:rFonts w:eastAsia="Calibri" w:cs="Arial" w:ascii="Arial" w:hAnsi="Arial"/>
+              <w:rPr>
+                <w:rFonts w:ascii="Arial" w:hAnsi="Arial" w:eastAsia="Calibri" w:cs="Arial"/>
                 <w:kern w:val="0"/>
                 <w:sz w:val="22"/>
                 <w:szCs w:val="22"/>
                 <w:lang w:val="en-ZA" w:eastAsia="en-US" w:bidi="ar-SA"/>
               </w:rPr>
-              <w:t>Admin office</w:t>
-            </w:r>
-          </w:p>
-          <w:p>
-            <w:pPr>
-              <w:pStyle w:val="Normal"/>
-              <w:widowControl w:val="false"/>
-              <w:suppressAutoHyphens w:val="true"/>
-              <w:spacing w:lineRule="auto" w:line="240" w:before="57" w:after="113"/>
-              <w:jc w:val="center"/>
-              <w:rPr/>
             </w:pPr>
             <w:r>
               <w:rPr>
@@ -874,6 +929,32 @@
                 <w:szCs w:val="22"/>
                 <w:lang w:val="en-ZA" w:eastAsia="en-US" w:bidi="ar-SA"/>
               </w:rPr>
+              <w:t>Admin office</w:t>
+            </w:r>
+          </w:p>
+          <w:p>
+            <w:pPr>
+              <w:pStyle w:val="Normal"/>
+              <w:widowControl w:val="false"/>
+              <w:suppressAutoHyphens w:val="true"/>
+              <w:spacing w:lineRule="auto" w:line="240" w:before="57" w:after="113"/>
+              <w:jc w:val="center"/>
+              <w:rPr>
+                <w:rFonts w:ascii="Arial" w:hAnsi="Arial" w:eastAsia="Calibri" w:cs="Arial"/>
+                <w:kern w:val="0"/>
+                <w:sz w:val="22"/>
+                <w:szCs w:val="22"/>
+                <w:lang w:val="en-ZA" w:eastAsia="en-US" w:bidi="ar-SA"/>
+              </w:rPr>
+            </w:pPr>
+            <w:r>
+              <w:rPr>
+                <w:rFonts w:eastAsia="Calibri" w:cs="Arial" w:ascii="Arial" w:hAnsi="Arial"/>
+                <w:kern w:val="0"/>
+                <w:sz w:val="22"/>
+                <w:szCs w:val="22"/>
+                <w:lang w:val="en-ZA" w:eastAsia="en-US" w:bidi="ar-SA"/>
+              </w:rPr>
               <w:t>(Staff)</w:t>
             </w:r>
           </w:p>
@@ -896,7 +977,9 @@
               <w:suppressAutoHyphens w:val="true"/>
               <w:spacing w:lineRule="auto" w:line="240" w:before="57" w:after="113"/>
               <w:jc w:val="center"/>
-              <w:rPr/>
+              <w:rPr>
+                <w:rFonts w:ascii="Arial" w:hAnsi="Arial" w:cs="Arial"/>
+              </w:rPr>
             </w:pPr>
             <w:r>
               <w:rPr>
@@ -924,7 +1007,9 @@
               <w:suppressAutoHyphens w:val="true"/>
               <w:spacing w:lineRule="auto" w:line="240" w:before="57" w:after="113"/>
               <w:jc w:val="center"/>
-              <w:rPr/>
+              <w:rPr>
+                <w:rFonts w:ascii="Arial" w:hAnsi="Arial" w:cs="Arial"/>
+              </w:rPr>
             </w:pPr>
             <w:r>
               <w:rPr>
@@ -936,7 +1021,7 @@
         </w:tc>
         <w:tc>
           <w:tcPr>
-            <w:tcW w:w="3799" w:type="dxa"/>
+            <w:tcW w:w="3800" w:type="dxa"/>
             <w:tcBorders>
               <w:top w:val="single" w:sz="4" w:space="0" w:color="000000"/>
               <w:left w:val="single" w:sz="4" w:space="0" w:color="000000"/>
@@ -952,7 +1037,9 @@
               <w:suppressAutoHyphens w:val="true"/>
               <w:spacing w:lineRule="auto" w:line="240" w:before="57" w:after="113"/>
               <w:jc w:val="center"/>
-              <w:rPr/>
+              <w:rPr>
+                <w:rFonts w:ascii="Arial" w:hAnsi="Arial" w:cs="Arial"/>
+              </w:rPr>
             </w:pPr>
             <w:r>
               <w:rPr>
@@ -996,11 +1083,18 @@
     <w:p>
       <w:pPr>
         <w:pStyle w:val="ListParagraph"/>
+        <w:widowControl/>
         <w:numPr>
           <w:ilvl w:val="0"/>
           <w:numId w:val="2"/>
         </w:numPr>
-        <w:ind w:left="720" w:right="0" w:hanging="360"/>
+        <w:suppressAutoHyphens w:val="true"/>
+        <w:overflowPunct w:val="false"/>
+        <w:bidi w:val="0"/>
+        <w:spacing w:lineRule="auto" w:line="259" w:before="0" w:after="160"/>
+        <w:ind w:left="340" w:right="0" w:hanging="340"/>
+        <w:contextualSpacing/>
+        <w:jc w:val="left"/>
         <w:rPr>
           <w:rFonts w:ascii="Arial" w:hAnsi="Arial" w:cs="Arial"/>
           <w:b/>
@@ -1085,11 +1179,18 @@
     <w:p>
       <w:pPr>
         <w:pStyle w:val="ListParagraph"/>
+        <w:widowControl/>
         <w:numPr>
           <w:ilvl w:val="0"/>
           <w:numId w:val="2"/>
         </w:numPr>
-        <w:ind w:left="720" w:right="0" w:hanging="360"/>
+        <w:suppressAutoHyphens w:val="true"/>
+        <w:overflowPunct w:val="false"/>
+        <w:bidi w:val="0"/>
+        <w:spacing w:lineRule="auto" w:line="259" w:before="0" w:after="160"/>
+        <w:ind w:left="340" w:right="0" w:hanging="340"/>
+        <w:contextualSpacing/>
+        <w:jc w:val="left"/>
         <w:rPr>
           <w:rFonts w:ascii="Arial" w:hAnsi="Arial" w:cs="Arial"/>
           <w:b/>
@@ -1151,10 +1252,10 @@
         </w:tblCellMar>
       </w:tblPr>
       <w:tblGrid>
-        <w:gridCol w:w="1475"/>
+        <w:gridCol w:w="1474"/>
         <w:gridCol w:w="1250"/>
         <w:gridCol w:w="1475"/>
-        <w:gridCol w:w="6513"/>
+        <w:gridCol w:w="6514"/>
       </w:tblGrid>
       <w:tr>
         <w:trPr>
@@ -1162,7 +1263,7 @@
         </w:trPr>
         <w:tc>
           <w:tcPr>
-            <w:tcW w:w="1475" w:type="dxa"/>
+            <w:tcW w:w="1474" w:type="dxa"/>
             <w:tcBorders>
               <w:top w:val="single" w:sz="4" w:space="0" w:color="000000"/>
               <w:left w:val="single" w:sz="4" w:space="0" w:color="000000"/>
@@ -1259,7 +1360,7 @@
         </w:tc>
         <w:tc>
           <w:tcPr>
-            <w:tcW w:w="6513" w:type="dxa"/>
+            <w:tcW w:w="6514" w:type="dxa"/>
             <w:tcBorders>
               <w:top w:val="single" w:sz="4" w:space="0" w:color="000000"/>
               <w:left w:val="single" w:sz="4" w:space="0" w:color="000000"/>
@@ -1293,7 +1394,7 @@
         <w:trPr/>
         <w:tc>
           <w:tcPr>
-            <w:tcW w:w="1475" w:type="dxa"/>
+            <w:tcW w:w="1474" w:type="dxa"/>
             <w:tcBorders>
               <w:left w:val="single" w:sz="4" w:space="0" w:color="000000"/>
               <w:bottom w:val="single" w:sz="4" w:space="0" w:color="000000"/>
@@ -1309,7 +1410,15 @@
             </w:pPr>
             <w:r>
               <w:rPr/>
-              <w:t>tblApplicans</w:t>
+              <w:t>tblApplican</w:t>
+            </w:r>
+            <w:r>
+              <w:rPr/>
+              <w:t>t</w:t>
+            </w:r>
+            <w:r>
+              <w:rPr/>
+              <w:t>s</w:t>
             </w:r>
           </w:p>
         </w:tc>
@@ -1359,7 +1468,7 @@
         </w:tc>
         <w:tc>
           <w:tcPr>
-            <w:tcW w:w="6513" w:type="dxa"/>
+            <w:tcW w:w="6514" w:type="dxa"/>
             <w:tcBorders>
               <w:left w:val="single" w:sz="4" w:space="0" w:color="000000"/>
               <w:bottom w:val="single" w:sz="4" w:space="0" w:color="000000"/>
@@ -1380,7 +1489,11 @@
             </w:r>
             <w:r>
               <w:rPr/>
-              <w:t>email, phoneNumber</w:t>
+              <w:t xml:space="preserve">email, phoneNumber, </w:t>
+            </w:r>
+            <w:r>
+              <w:rPr/>
+              <w:t>Gender, Birthday</w:t>
             </w:r>
           </w:p>
         </w:tc>
@@ -1389,7 +1502,7 @@
         <w:trPr/>
         <w:tc>
           <w:tcPr>
-            <w:tcW w:w="1475" w:type="dxa"/>
+            <w:tcW w:w="1474" w:type="dxa"/>
             <w:tcBorders>
               <w:left w:val="single" w:sz="4" w:space="0" w:color="000000"/>
               <w:bottom w:val="single" w:sz="4" w:space="0" w:color="000000"/>
@@ -1455,7 +1568,7 @@
         </w:tc>
         <w:tc>
           <w:tcPr>
-            <w:tcW w:w="6513" w:type="dxa"/>
+            <w:tcW w:w="6514" w:type="dxa"/>
             <w:tcBorders>
               <w:left w:val="single" w:sz="4" w:space="0" w:color="000000"/>
               <w:bottom w:val="single" w:sz="4" w:space="0" w:color="000000"/>
@@ -1481,7 +1594,7 @@
         <w:trPr/>
         <w:tc>
           <w:tcPr>
-            <w:tcW w:w="1475" w:type="dxa"/>
+            <w:tcW w:w="1474" w:type="dxa"/>
             <w:tcBorders>
               <w:left w:val="single" w:sz="4" w:space="0" w:color="000000"/>
               <w:bottom w:val="single" w:sz="4" w:space="0" w:color="000000"/>
@@ -1547,7 +1660,7 @@
         </w:tc>
         <w:tc>
           <w:tcPr>
-            <w:tcW w:w="6513" w:type="dxa"/>
+            <w:tcW w:w="6514" w:type="dxa"/>
             <w:tcBorders>
               <w:left w:val="single" w:sz="4" w:space="0" w:color="000000"/>
               <w:bottom w:val="single" w:sz="4" w:space="0" w:color="000000"/>
@@ -1577,7 +1690,7 @@
         <w:trPr/>
         <w:tc>
           <w:tcPr>
-            <w:tcW w:w="1475" w:type="dxa"/>
+            <w:tcW w:w="1474" w:type="dxa"/>
             <w:tcBorders>
               <w:left w:val="single" w:sz="4" w:space="0" w:color="000000"/>
               <w:bottom w:val="single" w:sz="4" w:space="0" w:color="000000"/>
@@ -1655,7 +1768,7 @@
         </w:tc>
         <w:tc>
           <w:tcPr>
-            <w:tcW w:w="6513" w:type="dxa"/>
+            <w:tcW w:w="6514" w:type="dxa"/>
             <w:tcBorders>
               <w:left w:val="single" w:sz="4" w:space="0" w:color="000000"/>
               <w:bottom w:val="single" w:sz="4" w:space="0" w:color="000000"/>
@@ -1697,7 +1810,11 @@
         </w:rPr>
       </w:pPr>
       <w:r>
-        <w:rPr/>
+        <w:rPr>
+          <w:rFonts w:cs="Arial" w:ascii="Arial" w:hAnsi="Arial"/>
+          <w:sz w:val="24"/>
+          <w:szCs w:val="24"/>
+        </w:rPr>
       </w:r>
     </w:p>
     <w:p>
@@ -1802,11 +1919,18 @@
     <w:p>
       <w:pPr>
         <w:pStyle w:val="ListParagraph"/>
+        <w:widowControl/>
         <w:numPr>
           <w:ilvl w:val="0"/>
           <w:numId w:val="2"/>
         </w:numPr>
-        <w:ind w:left="720" w:right="0" w:hanging="360"/>
+        <w:suppressAutoHyphens w:val="true"/>
+        <w:overflowPunct w:val="false"/>
+        <w:bidi w:val="0"/>
+        <w:spacing w:lineRule="auto" w:line="259" w:before="0" w:after="160"/>
+        <w:ind w:left="340" w:right="0" w:hanging="340"/>
+        <w:contextualSpacing/>
+        <w:jc w:val="left"/>
         <w:rPr>
           <w:rFonts w:ascii="Arial" w:hAnsi="Arial" w:cs="Arial"/>
           <w:b/>
@@ -2047,11 +2171,18 @@
     <w:p>
       <w:pPr>
         <w:pStyle w:val="ListParagraph"/>
+        <w:widowControl/>
         <w:numPr>
           <w:ilvl w:val="0"/>
           <w:numId w:val="2"/>
         </w:numPr>
-        <w:ind w:left="720" w:right="0" w:hanging="360"/>
+        <w:suppressAutoHyphens w:val="true"/>
+        <w:overflowPunct w:val="false"/>
+        <w:bidi w:val="0"/>
+        <w:spacing w:lineRule="auto" w:line="259" w:before="0" w:after="160"/>
+        <w:ind w:left="340" w:right="0" w:hanging="340"/>
+        <w:contextualSpacing/>
+        <w:jc w:val="left"/>
         <w:rPr>
           <w:rFonts w:ascii="Arial" w:hAnsi="Arial" w:cs="Arial"/>
           <w:b/>
@@ -2087,7 +2218,7 @@
         <w:gridCol w:w="2254"/>
         <w:gridCol w:w="2253"/>
         <w:gridCol w:w="2255"/>
-        <w:gridCol w:w="3962"/>
+        <w:gridCol w:w="3963"/>
       </w:tblGrid>
       <w:tr>
         <w:trPr/>
@@ -2204,7 +2335,7 @@
         </w:tc>
         <w:tc>
           <w:tcPr>
-            <w:tcW w:w="3962" w:type="dxa"/>
+            <w:tcW w:w="3963" w:type="dxa"/>
             <w:tcBorders>
               <w:top w:val="single" w:sz="4" w:space="0" w:color="000000"/>
               <w:left w:val="single" w:sz="4" w:space="0" w:color="000000"/>
@@ -2355,7 +2486,7 @@
         </w:tc>
         <w:tc>
           <w:tcPr>
-            <w:tcW w:w="3962" w:type="dxa"/>
+            <w:tcW w:w="3963" w:type="dxa"/>
             <w:tcBorders>
               <w:top w:val="single" w:sz="4" w:space="0" w:color="000000"/>
               <w:left w:val="single" w:sz="4" w:space="0" w:color="000000"/>
@@ -2506,7 +2637,7 @@
         </w:tc>
         <w:tc>
           <w:tcPr>
-            <w:tcW w:w="3962" w:type="dxa"/>
+            <w:tcW w:w="3963" w:type="dxa"/>
             <w:tcBorders>
               <w:top w:val="single" w:sz="4" w:space="0" w:color="000000"/>
               <w:left w:val="single" w:sz="4" w:space="0" w:color="000000"/>
@@ -2650,7 +2781,7 @@
         </w:tc>
         <w:tc>
           <w:tcPr>
-            <w:tcW w:w="3962" w:type="dxa"/>
+            <w:tcW w:w="3963" w:type="dxa"/>
             <w:tcBorders>
               <w:top w:val="single" w:sz="4" w:space="0" w:color="000000"/>
               <w:left w:val="single" w:sz="4" w:space="0" w:color="000000"/>
@@ -5532,13 +5663,7 @@
               <w:spacing w:lineRule="auto" w:line="240" w:before="0" w:after="0"/>
               <w:ind w:left="720" w:right="0" w:hanging="0"/>
               <w:jc w:val="left"/>
-              <w:rPr>
-                <w:rFonts w:eastAsia="Calibri"/>
-                <w:kern w:val="0"/>
-                <w:sz w:val="22"/>
-                <w:szCs w:val="22"/>
-                <w:lang w:val="en-ZA" w:eastAsia="en-US" w:bidi="ar-SA"/>
-              </w:rPr>
+              <w:rPr/>
             </w:pPr>
             <w:r>
               <w:rPr>
@@ -6170,7 +6295,7 @@
         <w:gridCol w:w="1981"/>
         <w:gridCol w:w="1349"/>
         <w:gridCol w:w="1081"/>
-        <w:gridCol w:w="899"/>
+        <w:gridCol w:w="900"/>
       </w:tblGrid>
       <w:tr>
         <w:trPr/>
@@ -6314,7 +6439,7 @@
         </w:tc>
         <w:tc>
           <w:tcPr>
-            <w:tcW w:w="3329" w:type="dxa"/>
+            <w:tcW w:w="3330" w:type="dxa"/>
             <w:gridSpan w:val="3"/>
             <w:vMerge w:val="restart"/>
             <w:tcBorders>
@@ -6377,15 +6502,13 @@
           <w:p>
             <w:pPr>
               <w:pStyle w:val="Normal"/>
-              <w:widowControl w:val="false"/>
-              <w:suppressAutoHyphens w:val="true"/>
+              <w:widowControl/>
+              <w:suppressAutoHyphens w:val="true"/>
+              <w:overflowPunct w:val="false"/>
               <w:bidi w:val="0"/>
               <w:spacing w:lineRule="auto" w:line="259" w:before="0" w:after="160"/>
               <w:jc w:val="left"/>
-              <w:rPr>
-                <w:rFonts w:ascii="Arial" w:hAnsi="Arial" w:cs="Arial"/>
-                <w:sz w:val="24"/>
-              </w:rPr>
+              <w:rPr/>
             </w:pPr>
             <w:r>
               <w:rPr/>
@@ -6499,24 +6622,22 @@
           <w:p>
             <w:pPr>
               <w:pStyle w:val="Normal"/>
-              <w:widowControl w:val="false"/>
-              <w:suppressAutoHyphens w:val="true"/>
+              <w:widowControl/>
+              <w:suppressAutoHyphens w:val="true"/>
+              <w:overflowPunct w:val="false"/>
               <w:bidi w:val="0"/>
               <w:spacing w:lineRule="auto" w:line="259" w:before="0" w:after="160"/>
               <w:jc w:val="left"/>
-              <w:rPr>
-                <w:rFonts w:ascii="Arial" w:hAnsi="Arial" w:cs="Arial"/>
-                <w:sz w:val="24"/>
-              </w:rPr>
-            </w:pPr>
-            <w:r>
               <w:rPr/>
-            </w:r>
-          </w:p>
-        </w:tc>
-        <w:tc>
-          <w:tcPr>
-            <w:tcW w:w="3329" w:type="dxa"/>
+            </w:pPr>
+            <w:r>
+              <w:rPr/>
+            </w:r>
+          </w:p>
+        </w:tc>
+        <w:tc>
+          <w:tcPr>
+            <w:tcW w:w="3330" w:type="dxa"/>
             <w:gridSpan w:val="3"/>
             <w:vMerge w:val="continue"/>
             <w:tcBorders>
@@ -6531,15 +6652,13 @@
           <w:p>
             <w:pPr>
               <w:pStyle w:val="Normal"/>
-              <w:widowControl w:val="false"/>
-              <w:suppressAutoHyphens w:val="true"/>
+              <w:widowControl/>
+              <w:suppressAutoHyphens w:val="true"/>
+              <w:overflowPunct w:val="false"/>
               <w:bidi w:val="0"/>
               <w:spacing w:lineRule="auto" w:line="259" w:before="0" w:after="160"/>
               <w:jc w:val="left"/>
-              <w:rPr>
-                <w:rFonts w:ascii="Arial" w:hAnsi="Arial" w:cs="Arial"/>
-                <w:sz w:val="24"/>
-              </w:rPr>
+              <w:rPr/>
             </w:pPr>
             <w:r>
               <w:rPr/>
@@ -6565,18 +6684,16 @@
           <w:p>
             <w:pPr>
               <w:pStyle w:val="Normal"/>
-              <w:widowControl w:val="false"/>
-              <w:suppressAutoHyphens w:val="true"/>
+              <w:widowControl/>
+              <w:suppressAutoHyphens w:val="true"/>
+              <w:overflowPunct w:val="false"/>
               <w:bidi w:val="0"/>
               <w:spacing w:lineRule="auto" w:line="259" w:before="0" w:after="160"/>
               <w:jc w:val="left"/>
-              <w:rPr>
-                <w:rFonts w:ascii="Arial" w:hAnsi="Arial" w:cs="Arial"/>
-                <w:sz w:val="24"/>
-              </w:rPr>
-            </w:pPr>
-            <w:r>
               <w:rPr/>
+            </w:pPr>
+            <w:r>
+              <w:rPr/>
             </w:r>
           </w:p>
         </w:tc>
@@ -7022,7 +7139,7 @@
         </w:tc>
         <w:tc>
           <w:tcPr>
-            <w:tcW w:w="899" w:type="dxa"/>
+            <w:tcW w:w="900" w:type="dxa"/>
             <w:tcBorders>
               <w:top w:val="single" w:sz="4" w:space="0" w:color="000000"/>
               <w:left w:val="single" w:sz="4" w:space="0" w:color="000000"/>
@@ -7518,7 +7635,7 @@
         </w:tc>
         <w:tc>
           <w:tcPr>
-            <w:tcW w:w="899" w:type="dxa"/>
+            <w:tcW w:w="900" w:type="dxa"/>
             <w:vMerge w:val="restart"/>
             <w:tcBorders>
               <w:top w:val="single" w:sz="4" w:space="0" w:color="000000"/>
@@ -7572,15 +7689,13 @@
           <w:p>
             <w:pPr>
               <w:pStyle w:val="Normal"/>
-              <w:widowControl w:val="false"/>
-              <w:suppressAutoHyphens w:val="true"/>
+              <w:widowControl/>
+              <w:suppressAutoHyphens w:val="true"/>
+              <w:overflowPunct w:val="false"/>
               <w:bidi w:val="0"/>
               <w:spacing w:lineRule="auto" w:line="259" w:before="0" w:after="160"/>
               <w:jc w:val="left"/>
-              <w:rPr>
-                <w:rFonts w:ascii="Arial" w:hAnsi="Arial" w:cs="Arial"/>
-                <w:sz w:val="24"/>
-              </w:rPr>
+              <w:rPr/>
             </w:pPr>
             <w:r>
               <w:rPr/>
@@ -7933,15 +8048,13 @@
           <w:p>
             <w:pPr>
               <w:pStyle w:val="Normal"/>
-              <w:widowControl w:val="false"/>
-              <w:suppressAutoHyphens w:val="true"/>
+              <w:widowControl/>
+              <w:suppressAutoHyphens w:val="true"/>
+              <w:overflowPunct w:val="false"/>
               <w:bidi w:val="0"/>
               <w:spacing w:lineRule="auto" w:line="259" w:before="0" w:after="160"/>
               <w:jc w:val="left"/>
-              <w:rPr>
-                <w:rFonts w:ascii="Arial" w:hAnsi="Arial" w:cs="Arial"/>
-                <w:sz w:val="24"/>
-              </w:rPr>
+              <w:rPr/>
             </w:pPr>
             <w:r>
               <w:rPr/>
@@ -7962,24 +8075,22 @@
           <w:p>
             <w:pPr>
               <w:pStyle w:val="Normal"/>
-              <w:widowControl w:val="false"/>
-              <w:suppressAutoHyphens w:val="true"/>
+              <w:widowControl/>
+              <w:suppressAutoHyphens w:val="true"/>
+              <w:overflowPunct w:val="false"/>
               <w:bidi w:val="0"/>
               <w:spacing w:lineRule="auto" w:line="259" w:before="0" w:after="160"/>
               <w:jc w:val="left"/>
-              <w:rPr>
-                <w:rFonts w:ascii="Arial" w:hAnsi="Arial" w:cs="Arial"/>
-                <w:sz w:val="24"/>
-              </w:rPr>
-            </w:pPr>
-            <w:r>
               <w:rPr/>
-            </w:r>
-          </w:p>
-        </w:tc>
-        <w:tc>
-          <w:tcPr>
-            <w:tcW w:w="899" w:type="dxa"/>
+            </w:pPr>
+            <w:r>
+              <w:rPr/>
+            </w:r>
+          </w:p>
+        </w:tc>
+        <w:tc>
+          <w:tcPr>
+            <w:tcW w:w="900" w:type="dxa"/>
             <w:vMerge w:val="continue"/>
             <w:tcBorders>
               <w:top w:val="single" w:sz="4" w:space="0" w:color="000000"/>
@@ -7991,15 +8102,13 @@
           <w:p>
             <w:pPr>
               <w:pStyle w:val="Normal"/>
-              <w:widowControl w:val="false"/>
-              <w:suppressAutoHyphens w:val="true"/>
+              <w:widowControl/>
+              <w:suppressAutoHyphens w:val="true"/>
+              <w:overflowPunct w:val="false"/>
               <w:bidi w:val="0"/>
               <w:spacing w:lineRule="auto" w:line="259" w:before="0" w:after="160"/>
               <w:jc w:val="left"/>
-              <w:rPr>
-                <w:rFonts w:ascii="Arial" w:hAnsi="Arial" w:cs="Arial"/>
-                <w:sz w:val="24"/>
-              </w:rPr>
+              <w:rPr/>
             </w:pPr>
             <w:r>
               <w:rPr/>
@@ -8024,15 +8133,13 @@
           <w:p>
             <w:pPr>
               <w:pStyle w:val="Normal"/>
-              <w:widowControl w:val="false"/>
-              <w:suppressAutoHyphens w:val="true"/>
+              <w:widowControl/>
+              <w:suppressAutoHyphens w:val="true"/>
+              <w:overflowPunct w:val="false"/>
               <w:bidi w:val="0"/>
               <w:spacing w:lineRule="auto" w:line="259" w:before="0" w:after="160"/>
               <w:jc w:val="left"/>
-              <w:rPr>
-                <w:rFonts w:ascii="Arial" w:hAnsi="Arial" w:cs="Arial"/>
-                <w:sz w:val="24"/>
-              </w:rPr>
+              <w:rPr/>
             </w:pPr>
             <w:r>
               <w:rPr/>
@@ -8401,15 +8508,13 @@
           <w:p>
             <w:pPr>
               <w:pStyle w:val="Normal"/>
-              <w:widowControl w:val="false"/>
-              <w:suppressAutoHyphens w:val="true"/>
+              <w:widowControl/>
+              <w:suppressAutoHyphens w:val="true"/>
+              <w:overflowPunct w:val="false"/>
               <w:bidi w:val="0"/>
               <w:spacing w:lineRule="auto" w:line="259" w:before="0" w:after="160"/>
               <w:jc w:val="left"/>
-              <w:rPr>
-                <w:rFonts w:ascii="Arial" w:hAnsi="Arial" w:cs="Arial"/>
-                <w:sz w:val="24"/>
-              </w:rPr>
+              <w:rPr/>
             </w:pPr>
             <w:r>
               <w:rPr/>
@@ -8430,24 +8535,22 @@
           <w:p>
             <w:pPr>
               <w:pStyle w:val="Normal"/>
-              <w:widowControl w:val="false"/>
-              <w:suppressAutoHyphens w:val="true"/>
+              <w:widowControl/>
+              <w:suppressAutoHyphens w:val="true"/>
+              <w:overflowPunct w:val="false"/>
               <w:bidi w:val="0"/>
               <w:spacing w:lineRule="auto" w:line="259" w:before="0" w:after="160"/>
               <w:jc w:val="left"/>
-              <w:rPr>
-                <w:rFonts w:ascii="Arial" w:hAnsi="Arial" w:cs="Arial"/>
-                <w:sz w:val="24"/>
-              </w:rPr>
-            </w:pPr>
-            <w:r>
               <w:rPr/>
-            </w:r>
-          </w:p>
-        </w:tc>
-        <w:tc>
-          <w:tcPr>
-            <w:tcW w:w="899" w:type="dxa"/>
+            </w:pPr>
+            <w:r>
+              <w:rPr/>
+            </w:r>
+          </w:p>
+        </w:tc>
+        <w:tc>
+          <w:tcPr>
+            <w:tcW w:w="900" w:type="dxa"/>
             <w:vMerge w:val="continue"/>
             <w:tcBorders>
               <w:top w:val="single" w:sz="4" w:space="0" w:color="000000"/>
@@ -8459,15 +8562,13 @@
           <w:p>
             <w:pPr>
               <w:pStyle w:val="Normal"/>
-              <w:widowControl w:val="false"/>
-              <w:suppressAutoHyphens w:val="true"/>
+              <w:widowControl/>
+              <w:suppressAutoHyphens w:val="true"/>
+              <w:overflowPunct w:val="false"/>
               <w:bidi w:val="0"/>
               <w:spacing w:lineRule="auto" w:line="259" w:before="0" w:after="160"/>
               <w:jc w:val="left"/>
-              <w:rPr>
-                <w:rFonts w:ascii="Arial" w:hAnsi="Arial" w:cs="Arial"/>
-                <w:sz w:val="24"/>
-              </w:rPr>
+              <w:rPr/>
             </w:pPr>
             <w:r>
               <w:rPr/>
@@ -8492,15 +8593,13 @@
           <w:p>
             <w:pPr>
               <w:pStyle w:val="Normal"/>
-              <w:widowControl w:val="false"/>
-              <w:suppressAutoHyphens w:val="true"/>
+              <w:widowControl/>
+              <w:suppressAutoHyphens w:val="true"/>
+              <w:overflowPunct w:val="false"/>
               <w:bidi w:val="0"/>
               <w:spacing w:lineRule="auto" w:line="259" w:before="0" w:after="160"/>
               <w:jc w:val="left"/>
-              <w:rPr>
-                <w:rFonts w:ascii="Arial" w:hAnsi="Arial" w:cs="Arial"/>
-                <w:sz w:val="24"/>
-              </w:rPr>
+              <w:rPr/>
             </w:pPr>
             <w:r>
               <w:rPr/>
@@ -8853,15 +8952,13 @@
           <w:p>
             <w:pPr>
               <w:pStyle w:val="Normal"/>
-              <w:widowControl w:val="false"/>
-              <w:suppressAutoHyphens w:val="true"/>
+              <w:widowControl/>
+              <w:suppressAutoHyphens w:val="true"/>
+              <w:overflowPunct w:val="false"/>
               <w:bidi w:val="0"/>
               <w:spacing w:lineRule="auto" w:line="259" w:before="0" w:after="160"/>
               <w:jc w:val="left"/>
-              <w:rPr>
-                <w:rFonts w:ascii="Arial" w:hAnsi="Arial" w:cs="Arial"/>
-                <w:sz w:val="24"/>
-              </w:rPr>
+              <w:rPr/>
             </w:pPr>
             <w:r>
               <w:rPr/>
@@ -8882,24 +8979,22 @@
           <w:p>
             <w:pPr>
               <w:pStyle w:val="Normal"/>
-              <w:widowControl w:val="false"/>
-              <w:suppressAutoHyphens w:val="true"/>
+              <w:widowControl/>
+              <w:suppressAutoHyphens w:val="true"/>
+              <w:overflowPunct w:val="false"/>
               <w:bidi w:val="0"/>
               <w:spacing w:lineRule="auto" w:line="259" w:before="0" w:after="160"/>
               <w:jc w:val="left"/>
-              <w:rPr>
-                <w:rFonts w:ascii="Arial" w:hAnsi="Arial" w:cs="Arial"/>
-                <w:sz w:val="24"/>
-              </w:rPr>
-            </w:pPr>
-            <w:r>
               <w:rPr/>
-            </w:r>
-          </w:p>
-        </w:tc>
-        <w:tc>
-          <w:tcPr>
-            <w:tcW w:w="899" w:type="dxa"/>
+            </w:pPr>
+            <w:r>
+              <w:rPr/>
+            </w:r>
+          </w:p>
+        </w:tc>
+        <w:tc>
+          <w:tcPr>
+            <w:tcW w:w="900" w:type="dxa"/>
             <w:vMerge w:val="continue"/>
             <w:tcBorders>
               <w:top w:val="single" w:sz="4" w:space="0" w:color="000000"/>
@@ -8911,15 +9006,13 @@
           <w:p>
             <w:pPr>
               <w:pStyle w:val="Normal"/>
-              <w:widowControl w:val="false"/>
-              <w:suppressAutoHyphens w:val="true"/>
+              <w:widowControl/>
+              <w:suppressAutoHyphens w:val="true"/>
+              <w:overflowPunct w:val="false"/>
               <w:bidi w:val="0"/>
               <w:spacing w:lineRule="auto" w:line="259" w:before="0" w:after="160"/>
               <w:jc w:val="left"/>
-              <w:rPr>
-                <w:rFonts w:ascii="Arial" w:hAnsi="Arial" w:cs="Arial"/>
-                <w:sz w:val="24"/>
-              </w:rPr>
+              <w:rPr/>
             </w:pPr>
             <w:r>
               <w:rPr/>
@@ -9390,7 +9483,7 @@
         </w:tc>
         <w:tc>
           <w:tcPr>
-            <w:tcW w:w="899" w:type="dxa"/>
+            <w:tcW w:w="900" w:type="dxa"/>
             <w:tcBorders>
               <w:top w:val="single" w:sz="4" w:space="0" w:color="000000"/>
               <w:left w:val="single" w:sz="4" w:space="0" w:color="000000"/>
@@ -9542,7 +9635,7 @@
         <w:gridCol w:w="2498"/>
         <w:gridCol w:w="1416"/>
         <w:gridCol w:w="1136"/>
-        <w:gridCol w:w="930"/>
+        <w:gridCol w:w="931"/>
       </w:tblGrid>
       <w:tr>
         <w:trPr/>
@@ -9686,7 +9779,7 @@
         </w:tc>
         <w:tc>
           <w:tcPr>
-            <w:tcW w:w="3482" w:type="dxa"/>
+            <w:tcW w:w="3483" w:type="dxa"/>
             <w:gridSpan w:val="3"/>
             <w:vMerge w:val="restart"/>
             <w:tcBorders>
@@ -9749,15 +9842,13 @@
           <w:p>
             <w:pPr>
               <w:pStyle w:val="Normal"/>
-              <w:widowControl w:val="false"/>
-              <w:suppressAutoHyphens w:val="true"/>
+              <w:widowControl/>
+              <w:suppressAutoHyphens w:val="true"/>
+              <w:overflowPunct w:val="false"/>
               <w:bidi w:val="0"/>
               <w:spacing w:lineRule="auto" w:line="259" w:before="0" w:after="160"/>
               <w:jc w:val="left"/>
-              <w:rPr>
-                <w:rFonts w:ascii="Arial" w:hAnsi="Arial" w:cs="Arial"/>
-                <w:sz w:val="24"/>
-              </w:rPr>
+              <w:rPr/>
             </w:pPr>
             <w:r>
               <w:rPr/>
@@ -9871,24 +9962,22 @@
           <w:p>
             <w:pPr>
               <w:pStyle w:val="Normal"/>
-              <w:widowControl w:val="false"/>
-              <w:suppressAutoHyphens w:val="true"/>
+              <w:widowControl/>
+              <w:suppressAutoHyphens w:val="true"/>
+              <w:overflowPunct w:val="false"/>
               <w:bidi w:val="0"/>
               <w:spacing w:lineRule="auto" w:line="259" w:before="0" w:after="160"/>
               <w:jc w:val="left"/>
-              <w:rPr>
-                <w:rFonts w:ascii="Arial" w:hAnsi="Arial" w:cs="Arial"/>
-                <w:sz w:val="24"/>
-              </w:rPr>
-            </w:pPr>
-            <w:r>
               <w:rPr/>
-            </w:r>
-          </w:p>
-        </w:tc>
-        <w:tc>
-          <w:tcPr>
-            <w:tcW w:w="3482" w:type="dxa"/>
+            </w:pPr>
+            <w:r>
+              <w:rPr/>
+            </w:r>
+          </w:p>
+        </w:tc>
+        <w:tc>
+          <w:tcPr>
+            <w:tcW w:w="3483" w:type="dxa"/>
             <w:gridSpan w:val="3"/>
             <w:vMerge w:val="continue"/>
             <w:tcBorders>
@@ -9903,15 +9992,13 @@
           <w:p>
             <w:pPr>
               <w:pStyle w:val="Normal"/>
-              <w:widowControl w:val="false"/>
-              <w:suppressAutoHyphens w:val="true"/>
+              <w:widowControl/>
+              <w:suppressAutoHyphens w:val="true"/>
+              <w:overflowPunct w:val="false"/>
               <w:bidi w:val="0"/>
               <w:spacing w:lineRule="auto" w:line="259" w:before="0" w:after="160"/>
               <w:jc w:val="left"/>
-              <w:rPr>
-                <w:rFonts w:ascii="Arial" w:hAnsi="Arial" w:cs="Arial"/>
-                <w:sz w:val="24"/>
-              </w:rPr>
+              <w:rPr/>
             </w:pPr>
             <w:r>
               <w:rPr/>
@@ -9937,18 +10024,16 @@
           <w:p>
             <w:pPr>
               <w:pStyle w:val="Normal"/>
-              <w:widowControl w:val="false"/>
-              <w:suppressAutoHyphens w:val="true"/>
+              <w:widowControl/>
+              <w:suppressAutoHyphens w:val="true"/>
+              <w:overflowPunct w:val="false"/>
               <w:bidi w:val="0"/>
               <w:spacing w:lineRule="auto" w:line="259" w:before="0" w:after="160"/>
               <w:jc w:val="left"/>
-              <w:rPr>
-                <w:rFonts w:ascii="Arial" w:hAnsi="Arial" w:cs="Arial"/>
-                <w:sz w:val="24"/>
-              </w:rPr>
-            </w:pPr>
-            <w:r>
               <w:rPr/>
+            </w:pPr>
+            <w:r>
+              <w:rPr/>
             </w:r>
           </w:p>
         </w:tc>
@@ -10394,7 +10479,7 @@
         </w:tc>
         <w:tc>
           <w:tcPr>
-            <w:tcW w:w="930" w:type="dxa"/>
+            <w:tcW w:w="931" w:type="dxa"/>
             <w:tcBorders>
               <w:top w:val="single" w:sz="4" w:space="0" w:color="000000"/>
               <w:left w:val="single" w:sz="4" w:space="0" w:color="000000"/>
@@ -10859,7 +10944,7 @@
         </w:tc>
         <w:tc>
           <w:tcPr>
-            <w:tcW w:w="930" w:type="dxa"/>
+            <w:tcW w:w="931" w:type="dxa"/>
             <w:tcBorders>
               <w:top w:val="single" w:sz="4" w:space="0" w:color="000000"/>
               <w:left w:val="single" w:sz="4" w:space="0" w:color="000000"/>
@@ -11318,7 +11403,7 @@
         </w:tc>
         <w:tc>
           <w:tcPr>
-            <w:tcW w:w="930" w:type="dxa"/>
+            <w:tcW w:w="931" w:type="dxa"/>
             <w:tcBorders>
               <w:top w:val="single" w:sz="4" w:space="0" w:color="000000"/>
               <w:left w:val="single" w:sz="4" w:space="0" w:color="000000"/>
@@ -11777,7 +11862,7 @@
         </w:tc>
         <w:tc>
           <w:tcPr>
-            <w:tcW w:w="930" w:type="dxa"/>
+            <w:tcW w:w="931" w:type="dxa"/>
             <w:tcBorders>
               <w:top w:val="single" w:sz="4" w:space="0" w:color="000000"/>
               <w:left w:val="single" w:sz="4" w:space="0" w:color="000000"/>
@@ -12236,7 +12321,7 @@
         </w:tc>
         <w:tc>
           <w:tcPr>
-            <w:tcW w:w="930" w:type="dxa"/>
+            <w:tcW w:w="931" w:type="dxa"/>
             <w:tcBorders>
               <w:top w:val="single" w:sz="4" w:space="0" w:color="000000"/>
               <w:left w:val="single" w:sz="4" w:space="0" w:color="000000"/>
@@ -12695,7 +12780,7 @@
         </w:tc>
         <w:tc>
           <w:tcPr>
-            <w:tcW w:w="930" w:type="dxa"/>
+            <w:tcW w:w="931" w:type="dxa"/>
             <w:tcBorders>
               <w:top w:val="single" w:sz="4" w:space="0" w:color="000000"/>
               <w:left w:val="single" w:sz="4" w:space="0" w:color="000000"/>
@@ -13154,7 +13239,7 @@
         </w:tc>
         <w:tc>
           <w:tcPr>
-            <w:tcW w:w="930" w:type="dxa"/>
+            <w:tcW w:w="931" w:type="dxa"/>
             <w:tcBorders>
               <w:top w:val="single" w:sz="4" w:space="0" w:color="000000"/>
               <w:left w:val="single" w:sz="4" w:space="0" w:color="000000"/>
@@ -13613,7 +13698,7 @@
         </w:tc>
         <w:tc>
           <w:tcPr>
-            <w:tcW w:w="930" w:type="dxa"/>
+            <w:tcW w:w="931" w:type="dxa"/>
             <w:tcBorders>
               <w:top w:val="single" w:sz="4" w:space="0" w:color="000000"/>
               <w:left w:val="single" w:sz="4" w:space="0" w:color="000000"/>
@@ -14072,7 +14157,7 @@
         </w:tc>
         <w:tc>
           <w:tcPr>
-            <w:tcW w:w="930" w:type="dxa"/>
+            <w:tcW w:w="931" w:type="dxa"/>
             <w:tcBorders>
               <w:top w:val="single" w:sz="4" w:space="0" w:color="000000"/>
               <w:left w:val="single" w:sz="4" w:space="0" w:color="000000"/>
@@ -14531,7 +14616,7 @@
         </w:tc>
         <w:tc>
           <w:tcPr>
-            <w:tcW w:w="930" w:type="dxa"/>
+            <w:tcW w:w="931" w:type="dxa"/>
             <w:tcBorders>
               <w:top w:val="single" w:sz="4" w:space="0" w:color="000000"/>
               <w:left w:val="single" w:sz="4" w:space="0" w:color="000000"/>
@@ -14990,7 +15075,7 @@
         </w:tc>
         <w:tc>
           <w:tcPr>
-            <w:tcW w:w="930" w:type="dxa"/>
+            <w:tcW w:w="931" w:type="dxa"/>
             <w:tcBorders>
               <w:top w:val="single" w:sz="4" w:space="0" w:color="000000"/>
               <w:left w:val="single" w:sz="4" w:space="0" w:color="000000"/>
@@ -15449,7 +15534,7 @@
         </w:tc>
         <w:tc>
           <w:tcPr>
-            <w:tcW w:w="930" w:type="dxa"/>
+            <w:tcW w:w="931" w:type="dxa"/>
             <w:tcBorders>
               <w:top w:val="single" w:sz="4" w:space="0" w:color="000000"/>
               <w:left w:val="single" w:sz="4" w:space="0" w:color="000000"/>
@@ -15908,7 +15993,7 @@
         </w:tc>
         <w:tc>
           <w:tcPr>
-            <w:tcW w:w="930" w:type="dxa"/>
+            <w:tcW w:w="931" w:type="dxa"/>
             <w:tcBorders>
               <w:top w:val="single" w:sz="4" w:space="0" w:color="000000"/>
               <w:left w:val="single" w:sz="4" w:space="0" w:color="000000"/>
@@ -16367,7 +16452,7 @@
         </w:tc>
         <w:tc>
           <w:tcPr>
-            <w:tcW w:w="930" w:type="dxa"/>
+            <w:tcW w:w="931" w:type="dxa"/>
             <w:tcBorders>
               <w:top w:val="single" w:sz="4" w:space="0" w:color="000000"/>
               <w:left w:val="single" w:sz="4" w:space="0" w:color="000000"/>
@@ -16826,7 +16911,7 @@
         </w:tc>
         <w:tc>
           <w:tcPr>
-            <w:tcW w:w="930" w:type="dxa"/>
+            <w:tcW w:w="931" w:type="dxa"/>
             <w:tcBorders>
               <w:top w:val="single" w:sz="4" w:space="0" w:color="000000"/>
               <w:left w:val="single" w:sz="4" w:space="0" w:color="000000"/>
@@ -17285,7 +17370,7 @@
         </w:tc>
         <w:tc>
           <w:tcPr>
-            <w:tcW w:w="930" w:type="dxa"/>
+            <w:tcW w:w="931" w:type="dxa"/>
             <w:tcBorders>
               <w:top w:val="single" w:sz="4" w:space="0" w:color="000000"/>
               <w:left w:val="single" w:sz="4" w:space="0" w:color="000000"/>
@@ -17744,7 +17829,7 @@
         </w:tc>
         <w:tc>
           <w:tcPr>
-            <w:tcW w:w="930" w:type="dxa"/>
+            <w:tcW w:w="931" w:type="dxa"/>
             <w:tcBorders>
               <w:top w:val="single" w:sz="4" w:space="0" w:color="000000"/>
               <w:left w:val="single" w:sz="4" w:space="0" w:color="000000"/>
@@ -18203,7 +18288,7 @@
         </w:tc>
         <w:tc>
           <w:tcPr>
-            <w:tcW w:w="930" w:type="dxa"/>
+            <w:tcW w:w="931" w:type="dxa"/>
             <w:tcBorders>
               <w:top w:val="single" w:sz="4" w:space="0" w:color="000000"/>
               <w:left w:val="single" w:sz="4" w:space="0" w:color="000000"/>
@@ -18662,7 +18747,7 @@
         </w:tc>
         <w:tc>
           <w:tcPr>
-            <w:tcW w:w="930" w:type="dxa"/>
+            <w:tcW w:w="931" w:type="dxa"/>
             <w:tcBorders>
               <w:top w:val="single" w:sz="4" w:space="0" w:color="000000"/>
               <w:left w:val="single" w:sz="4" w:space="0" w:color="000000"/>
@@ -19121,7 +19206,7 @@
         </w:tc>
         <w:tc>
           <w:tcPr>
-            <w:tcW w:w="930" w:type="dxa"/>
+            <w:tcW w:w="931" w:type="dxa"/>
             <w:tcBorders>
               <w:top w:val="single" w:sz="4" w:space="0" w:color="000000"/>
               <w:left w:val="single" w:sz="4" w:space="0" w:color="000000"/>
@@ -19580,7 +19665,7 @@
         </w:tc>
         <w:tc>
           <w:tcPr>
-            <w:tcW w:w="930" w:type="dxa"/>
+            <w:tcW w:w="931" w:type="dxa"/>
             <w:tcBorders>
               <w:top w:val="single" w:sz="4" w:space="0" w:color="000000"/>
               <w:left w:val="single" w:sz="4" w:space="0" w:color="000000"/>
@@ -20039,7 +20124,7 @@
         </w:tc>
         <w:tc>
           <w:tcPr>
-            <w:tcW w:w="930" w:type="dxa"/>
+            <w:tcW w:w="931" w:type="dxa"/>
             <w:tcBorders>
               <w:top w:val="single" w:sz="4" w:space="0" w:color="000000"/>
               <w:left w:val="single" w:sz="4" w:space="0" w:color="000000"/>
@@ -20498,7 +20583,7 @@
         </w:tc>
         <w:tc>
           <w:tcPr>
-            <w:tcW w:w="930" w:type="dxa"/>
+            <w:tcW w:w="931" w:type="dxa"/>
             <w:tcBorders>
               <w:top w:val="single" w:sz="4" w:space="0" w:color="000000"/>
               <w:left w:val="single" w:sz="4" w:space="0" w:color="000000"/>
@@ -20957,7 +21042,7 @@
         </w:tc>
         <w:tc>
           <w:tcPr>
-            <w:tcW w:w="930" w:type="dxa"/>
+            <w:tcW w:w="931" w:type="dxa"/>
             <w:tcBorders>
               <w:top w:val="single" w:sz="4" w:space="0" w:color="000000"/>
               <w:left w:val="single" w:sz="4" w:space="0" w:color="000000"/>
@@ -21416,7 +21501,7 @@
         </w:tc>
         <w:tc>
           <w:tcPr>
-            <w:tcW w:w="930" w:type="dxa"/>
+            <w:tcW w:w="931" w:type="dxa"/>
             <w:tcBorders>
               <w:top w:val="single" w:sz="4" w:space="0" w:color="000000"/>
               <w:left w:val="single" w:sz="4" w:space="0" w:color="000000"/>
@@ -21875,7 +21960,7 @@
         </w:tc>
         <w:tc>
           <w:tcPr>
-            <w:tcW w:w="930" w:type="dxa"/>
+            <w:tcW w:w="931" w:type="dxa"/>
             <w:tcBorders>
               <w:top w:val="single" w:sz="4" w:space="0" w:color="000000"/>
               <w:left w:val="single" w:sz="4" w:space="0" w:color="000000"/>
@@ -21917,10 +22002,7 @@
       <w:pPr>
         <w:pStyle w:val="Normal"/>
         <w:spacing w:before="0" w:after="160"/>
-        <w:rPr>
-          <w:rFonts w:ascii="Arial" w:hAnsi="Arial" w:cs="Arial"/>
-          <w:sz w:val="24"/>
-        </w:rPr>
+        <w:rPr/>
       </w:pPr>
       <w:r>
         <w:rPr/>
@@ -22631,7 +22713,9 @@
     <w:pPr>
       <w:widowControl/>
       <w:suppressAutoHyphens w:val="true"/>
+      <w:kinsoku w:val="true"/>
       <w:overflowPunct w:val="false"/>
+      <w:autoSpaceDE w:val="true"/>
       <w:bidi w:val="0"/>
       <w:spacing w:lineRule="auto" w:line="259" w:before="0" w:after="160"/>
       <w:jc w:val="left"/>

--- a/Phase1/Grade 12 Phase 1.docx
+++ b/Phase1/Grade 12 Phase 1.docx
@@ -662,6 +662,23 @@
                 <w:rFonts w:cs="Arial" w:ascii="Arial" w:hAnsi="Arial"/>
               </w:rPr>
               <w:t>Applicant</w:t>
+            </w:r>
+          </w:p>
+          <w:p>
+            <w:pPr>
+              <w:pStyle w:val="Normal"/>
+              <w:widowControl w:val="false"/>
+              <w:spacing w:lineRule="auto" w:line="240" w:before="57" w:after="113"/>
+              <w:jc w:val="center"/>
+              <w:rPr>
+                <w:rFonts w:ascii="Arial" w:hAnsi="Arial" w:cs="Arial"/>
+              </w:rPr>
+            </w:pPr>
+            <w:r>
+              <w:rPr>
+                <w:rFonts w:cs="Arial" w:ascii="Arial" w:hAnsi="Arial"/>
+              </w:rPr>
+              <w:t>(Students)</w:t>
             </w:r>
           </w:p>
         </w:tc>
@@ -1995,21 +2012,7 @@
     <w:p>
       <w:pPr>
         <w:pStyle w:val="ListParagraph"/>
-        <w:rPr>
-          <w:rFonts w:ascii="Arial" w:hAnsi="Arial" w:cs="Arial"/>
-          <w:sz w:val="24"/>
-        </w:rPr>
-      </w:pPr>
-      <w:r>
-        <w:rPr>
-          <w:rFonts w:cs="Arial" w:ascii="Arial" w:hAnsi="Arial"/>
-          <w:sz w:val="24"/>
-        </w:rPr>
-      </w:r>
-    </w:p>
-    <w:p>
-      <w:pPr>
-        <w:pStyle w:val="Normal"/>
+        <w:ind w:hanging="0"/>
         <w:rPr>
           <w:rFonts w:ascii="Arial" w:hAnsi="Arial" w:cs="Arial"/>
           <w:sz w:val="24"/>
@@ -2045,14 +2048,73 @@
           <w:sz w:val="28"/>
           <w:u w:val="single"/>
         </w:rPr>
-        <w:t>Software Design Tool: IPO – ANY TWO (Tab sheets / Forms)</w:t>
+        <w:t xml:space="preserve">Software Design Tool: </w:t>
+      </w:r>
+      <w:r>
+        <w:rPr>
+          <w:b/>
+          <w:bCs/>
+          <w:color w:val="000000"/>
+          <w:sz w:val="30"/>
+          <w:u w:val="single"/>
+        </w:rPr>
+        <w:t xml:space="preserve">Input, processing and output </w:t>
+      </w:r>
+      <w:r>
+        <w:rPr>
+          <w:b/>
+          <w:bCs/>
+          <w:color w:val="000000"/>
+          <w:sz w:val="30"/>
+          <w:u w:val="single"/>
+        </w:rPr>
+        <w:t>(</w:t>
+      </w:r>
+      <w:r>
+        <w:rPr>
+          <w:b/>
+          <w:bCs/>
+          <w:color w:val="000000"/>
+          <w:sz w:val="30"/>
+          <w:u w:val="single"/>
+        </w:rPr>
+        <w:t>IPO</w:t>
+      </w:r>
+      <w:r>
+        <w:rPr>
+          <w:b/>
+          <w:bCs/>
+          <w:color w:val="000000"/>
+          <w:sz w:val="30"/>
+          <w:u w:val="single"/>
+        </w:rPr>
+        <w:t>)</w:t>
+      </w:r>
+    </w:p>
+    <w:p>
+      <w:pPr>
+        <w:pStyle w:val="Normal"/>
+        <w:spacing w:before="0" w:after="0"/>
+        <w:rPr>
+          <w:sz w:val="22"/>
+          <w:u w:val="none"/>
+        </w:rPr>
+      </w:pPr>
+      <w:r>
+        <w:rPr>
+          <w:b/>
+          <w:bCs/>
+          <w:sz w:val="22"/>
+          <w:u w:val="none"/>
+        </w:rPr>
+        <w:t>New Application:</w:t>
       </w:r>
     </w:p>
     <w:tbl>
       <w:tblPr>
-        <w:tblW w:w="10725" w:type="dxa"/>
+        <w:tblW w:w="15635" w:type="dxa"/>
         <w:jc w:val="left"/>
-        <w:tblInd w:w="113" w:type="dxa"/>
+        <w:tblInd w:w="124" w:type="dxa"/>
         <w:tblLayout w:type="fixed"/>
         <w:tblCellMar>
           <w:top w:w="0" w:type="dxa"/>
@@ -2063,126 +2125,168 @@
         <w:tblLook w:firstRow="0" w:noVBand="0" w:lastRow="0" w:firstColumn="0" w:lastColumn="0" w:noHBand="0" w:val="0000"/>
       </w:tblPr>
       <w:tblGrid>
-        <w:gridCol w:w="2254"/>
-        <w:gridCol w:w="2252"/>
-        <w:gridCol w:w="2256"/>
-        <w:gridCol w:w="3962"/>
+        <w:gridCol w:w="2377"/>
+        <w:gridCol w:w="1477"/>
+        <w:gridCol w:w="2434"/>
+        <w:gridCol w:w="3508"/>
+        <w:gridCol w:w="5839"/>
       </w:tblGrid>
       <w:tr>
         <w:trPr/>
         <w:tc>
           <w:tcPr>
-            <w:tcW w:w="2254" w:type="dxa"/>
-            <w:tcBorders>
-              <w:top w:val="single" w:sz="4" w:space="0" w:color="000000"/>
-              <w:left w:val="single" w:sz="4" w:space="0" w:color="000000"/>
-              <w:bottom w:val="single" w:sz="4" w:space="0" w:color="000000"/>
-              <w:right w:val="single" w:sz="4" w:space="0" w:color="000000"/>
-            </w:tcBorders>
-          </w:tcPr>
-          <w:p>
-            <w:pPr>
-              <w:pStyle w:val="Normal"/>
-              <w:widowControl w:val="false"/>
-              <w:spacing w:lineRule="auto" w:line="240" w:before="0" w:after="0"/>
-              <w:rPr>
-                <w:rFonts w:ascii="Arial" w:hAnsi="Arial" w:cs="Arial"/>
-                <w:sz w:val="24"/>
-              </w:rPr>
-            </w:pPr>
-            <w:r>
-              <w:rPr>
-                <w:rFonts w:cs="Arial" w:ascii="Arial" w:hAnsi="Arial"/>
-                <w:sz w:val="24"/>
-              </w:rPr>
-              <w:t>INPUT</w:t>
-            </w:r>
-          </w:p>
-        </w:tc>
-        <w:tc>
-          <w:tcPr>
-            <w:tcW w:w="2252" w:type="dxa"/>
-            <w:tcBorders>
-              <w:top w:val="single" w:sz="4" w:space="0" w:color="000000"/>
-              <w:left w:val="single" w:sz="4" w:space="0" w:color="000000"/>
-              <w:bottom w:val="single" w:sz="4" w:space="0" w:color="000000"/>
-              <w:right w:val="single" w:sz="4" w:space="0" w:color="000000"/>
-            </w:tcBorders>
-          </w:tcPr>
-          <w:p>
-            <w:pPr>
-              <w:pStyle w:val="Normal"/>
-              <w:widowControl w:val="false"/>
-              <w:spacing w:lineRule="auto" w:line="240" w:before="0" w:after="0"/>
-              <w:rPr>
-                <w:rFonts w:ascii="Arial" w:hAnsi="Arial" w:cs="Arial"/>
-                <w:sz w:val="24"/>
-              </w:rPr>
-            </w:pPr>
-            <w:r>
-              <w:rPr>
-                <w:rFonts w:cs="Arial" w:ascii="Arial" w:hAnsi="Arial"/>
-                <w:sz w:val="24"/>
-              </w:rPr>
-              <w:t>VALIDATION</w:t>
-            </w:r>
-          </w:p>
-        </w:tc>
-        <w:tc>
-          <w:tcPr>
-            <w:tcW w:w="2256" w:type="dxa"/>
-            <w:tcBorders>
-              <w:top w:val="single" w:sz="4" w:space="0" w:color="000000"/>
-              <w:left w:val="single" w:sz="4" w:space="0" w:color="000000"/>
-              <w:bottom w:val="single" w:sz="4" w:space="0" w:color="000000"/>
-              <w:right w:val="single" w:sz="4" w:space="0" w:color="000000"/>
-            </w:tcBorders>
-          </w:tcPr>
-          <w:p>
-            <w:pPr>
-              <w:pStyle w:val="Normal"/>
-              <w:widowControl w:val="false"/>
-              <w:spacing w:lineRule="auto" w:line="240" w:before="0" w:after="0"/>
-              <w:rPr>
-                <w:rFonts w:ascii="Arial" w:hAnsi="Arial" w:cs="Arial"/>
-                <w:sz w:val="24"/>
-              </w:rPr>
-            </w:pPr>
-            <w:r>
-              <w:rPr>
-                <w:rFonts w:cs="Arial" w:ascii="Arial" w:hAnsi="Arial"/>
-                <w:sz w:val="24"/>
-              </w:rPr>
-              <w:t>PROCESSING</w:t>
-            </w:r>
-          </w:p>
-        </w:tc>
-        <w:tc>
-          <w:tcPr>
-            <w:tcW w:w="3962" w:type="dxa"/>
-            <w:tcBorders>
-              <w:top w:val="single" w:sz="4" w:space="0" w:color="000000"/>
-              <w:left w:val="single" w:sz="4" w:space="0" w:color="000000"/>
-              <w:bottom w:val="single" w:sz="4" w:space="0" w:color="000000"/>
-              <w:right w:val="single" w:sz="4" w:space="0" w:color="000000"/>
-            </w:tcBorders>
-          </w:tcPr>
-          <w:p>
-            <w:pPr>
-              <w:pStyle w:val="Normal"/>
-              <w:widowControl w:val="false"/>
-              <w:spacing w:lineRule="auto" w:line="240" w:before="0" w:after="0"/>
-              <w:rPr>
-                <w:rFonts w:ascii="Arial" w:hAnsi="Arial" w:cs="Arial"/>
-                <w:sz w:val="24"/>
-              </w:rPr>
-            </w:pPr>
-            <w:r>
-              <w:rPr>
-                <w:rFonts w:cs="Arial" w:ascii="Arial" w:hAnsi="Arial"/>
-                <w:sz w:val="24"/>
-              </w:rPr>
-              <w:t>OUTPUT</w:t>
+            <w:tcW w:w="2377" w:type="dxa"/>
+            <w:tcBorders>
+              <w:top w:val="single" w:sz="4" w:space="0" w:color="000000"/>
+              <w:left w:val="single" w:sz="4" w:space="0" w:color="000000"/>
+              <w:bottom w:val="single" w:sz="4" w:space="0" w:color="000000"/>
+              <w:right w:val="single" w:sz="4" w:space="0" w:color="000000"/>
+            </w:tcBorders>
+          </w:tcPr>
+          <w:p>
+            <w:pPr>
+              <w:pStyle w:val="Normal"/>
+              <w:widowControl w:val="false"/>
+              <w:spacing w:lineRule="auto" w:line="240" w:before="0" w:after="0"/>
+              <w:rPr>
+                <w:b/>
+                <w:b/>
+                <w:bCs/>
+              </w:rPr>
+            </w:pPr>
+            <w:r>
+              <w:rPr>
+                <w:b/>
+                <w:bCs/>
+              </w:rPr>
+              <w:t>Input</w:t>
+            </w:r>
+          </w:p>
+        </w:tc>
+        <w:tc>
+          <w:tcPr>
+            <w:tcW w:w="1477" w:type="dxa"/>
+            <w:tcBorders>
+              <w:top w:val="single" w:sz="4" w:space="0" w:color="000000"/>
+              <w:left w:val="single" w:sz="4" w:space="0" w:color="000000"/>
+              <w:bottom w:val="single" w:sz="4" w:space="0" w:color="000000"/>
+              <w:right w:val="single" w:sz="4" w:space="0" w:color="000000"/>
+            </w:tcBorders>
+          </w:tcPr>
+          <w:p>
+            <w:pPr>
+              <w:pStyle w:val="Normal"/>
+              <w:widowControl w:val="false"/>
+              <w:spacing w:lineRule="auto" w:line="240" w:before="0" w:after="0"/>
+              <w:rPr>
+                <w:b/>
+                <w:b/>
+                <w:bCs/>
+              </w:rPr>
+            </w:pPr>
+            <w:r>
+              <w:rPr>
+                <w:b/>
+                <w:bCs/>
+              </w:rPr>
+              <w:t>Source</w:t>
+            </w:r>
+          </w:p>
+        </w:tc>
+        <w:tc>
+          <w:tcPr>
+            <w:tcW w:w="2434" w:type="dxa"/>
+            <w:tcBorders>
+              <w:top w:val="single" w:sz="4" w:space="0" w:color="000000"/>
+              <w:left w:val="single" w:sz="4" w:space="0" w:color="000000"/>
+              <w:bottom w:val="single" w:sz="4" w:space="0" w:color="000000"/>
+              <w:right w:val="single" w:sz="4" w:space="0" w:color="000000"/>
+            </w:tcBorders>
+          </w:tcPr>
+          <w:p>
+            <w:pPr>
+              <w:pStyle w:val="Normal"/>
+              <w:widowControl w:val="false"/>
+              <w:spacing w:lineRule="auto" w:line="240" w:before="0" w:after="0"/>
+              <w:rPr>
+                <w:b/>
+                <w:b/>
+                <w:bCs/>
+              </w:rPr>
+            </w:pPr>
+            <w:r>
+              <w:rPr>
+                <w:b/>
+                <w:bCs/>
+              </w:rPr>
+              <w:t>Data Type</w:t>
+            </w:r>
+          </w:p>
+        </w:tc>
+        <w:tc>
+          <w:tcPr>
+            <w:tcW w:w="3508" w:type="dxa"/>
+            <w:tcBorders>
+              <w:top w:val="single" w:sz="4" w:space="0" w:color="000000"/>
+              <w:left w:val="single" w:sz="4" w:space="0" w:color="000000"/>
+              <w:bottom w:val="single" w:sz="4" w:space="0" w:color="000000"/>
+              <w:right w:val="single" w:sz="4" w:space="0" w:color="000000"/>
+            </w:tcBorders>
+          </w:tcPr>
+          <w:p>
+            <w:pPr>
+              <w:pStyle w:val="Normal"/>
+              <w:widowControl w:val="false"/>
+              <w:spacing w:lineRule="auto" w:line="240" w:before="0" w:after="0"/>
+              <w:rPr>
+                <w:b/>
+                <w:b/>
+                <w:bCs/>
+              </w:rPr>
+            </w:pPr>
+            <w:r>
+              <w:rPr>
+                <w:b/>
+                <w:bCs/>
+              </w:rPr>
+              <w:t>Format of the Input</w:t>
+            </w:r>
+          </w:p>
+        </w:tc>
+        <w:tc>
+          <w:tcPr>
+            <w:tcW w:w="5839" w:type="dxa"/>
+            <w:tcBorders>
+              <w:top w:val="single" w:sz="4" w:space="0" w:color="000000"/>
+              <w:left w:val="single" w:sz="4" w:space="0" w:color="000000"/>
+              <w:bottom w:val="single" w:sz="4" w:space="0" w:color="000000"/>
+              <w:right w:val="single" w:sz="4" w:space="0" w:color="000000"/>
+            </w:tcBorders>
+          </w:tcPr>
+          <w:p>
+            <w:pPr>
+              <w:pStyle w:val="Normal"/>
+              <w:widowControl w:val="false"/>
+              <w:spacing w:lineRule="auto" w:line="240" w:before="0" w:after="0"/>
+              <w:rPr>
+                <w:b/>
+                <w:b/>
+                <w:bCs/>
+              </w:rPr>
+            </w:pPr>
+            <w:r>
+              <w:rPr>
+                <w:b/>
+                <w:bCs/>
+              </w:rPr>
+              <w:t>GUI component</w:t>
+            </w:r>
+            <w:r>
+              <w:rPr>
+                <w:b/>
+                <w:bCs/>
+              </w:rPr>
+              <w:t>s</w:t>
             </w:r>
           </w:p>
         </w:tc>
@@ -2191,117 +2295,132 @@
         <w:trPr/>
         <w:tc>
           <w:tcPr>
-            <w:tcW w:w="2254" w:type="dxa"/>
-            <w:tcBorders>
-              <w:top w:val="single" w:sz="4" w:space="0" w:color="000000"/>
-              <w:left w:val="single" w:sz="4" w:space="0" w:color="000000"/>
-              <w:bottom w:val="single" w:sz="4" w:space="0" w:color="000000"/>
-              <w:right w:val="single" w:sz="4" w:space="0" w:color="000000"/>
-            </w:tcBorders>
-          </w:tcPr>
-          <w:p>
-            <w:pPr>
-              <w:pStyle w:val="Normal"/>
-              <w:widowControl w:val="false"/>
-              <w:spacing w:lineRule="auto" w:line="240" w:before="0" w:after="0"/>
-              <w:rPr>
-                <w:rFonts w:ascii="Arial" w:hAnsi="Arial" w:cs="Arial"/>
-                <w:sz w:val="24"/>
-              </w:rPr>
-            </w:pPr>
-            <w:r>
-              <w:rPr>
-                <w:rFonts w:cs="Arial" w:ascii="Arial" w:hAnsi="Arial"/>
-                <w:sz w:val="24"/>
-              </w:rPr>
-              <w:t>-What data will be stored</w:t>
-            </w:r>
-          </w:p>
-        </w:tc>
-        <w:tc>
-          <w:tcPr>
-            <w:tcW w:w="2252" w:type="dxa"/>
-            <w:tcBorders>
-              <w:top w:val="single" w:sz="4" w:space="0" w:color="000000"/>
-              <w:left w:val="single" w:sz="4" w:space="0" w:color="000000"/>
-              <w:bottom w:val="single" w:sz="4" w:space="0" w:color="000000"/>
-              <w:right w:val="single" w:sz="4" w:space="0" w:color="000000"/>
-            </w:tcBorders>
-          </w:tcPr>
-          <w:p>
-            <w:pPr>
-              <w:pStyle w:val="Normal"/>
-              <w:widowControl w:val="false"/>
-              <w:spacing w:lineRule="auto" w:line="240" w:before="0" w:after="0"/>
-              <w:rPr>
-                <w:rFonts w:ascii="Arial" w:hAnsi="Arial" w:cs="Arial"/>
-                <w:sz w:val="24"/>
-              </w:rPr>
-            </w:pPr>
-            <w:r>
-              <w:rPr>
-                <w:rFonts w:cs="Arial" w:ascii="Arial" w:hAnsi="Arial"/>
-                <w:sz w:val="24"/>
-              </w:rPr>
-              <w:t>-What data will be validated</w:t>
-            </w:r>
-          </w:p>
-        </w:tc>
-        <w:tc>
-          <w:tcPr>
-            <w:tcW w:w="2256" w:type="dxa"/>
-            <w:tcBorders>
-              <w:top w:val="single" w:sz="4" w:space="0" w:color="000000"/>
-              <w:left w:val="single" w:sz="4" w:space="0" w:color="000000"/>
-              <w:bottom w:val="single" w:sz="4" w:space="0" w:color="000000"/>
-              <w:right w:val="single" w:sz="4" w:space="0" w:color="000000"/>
-            </w:tcBorders>
-          </w:tcPr>
-          <w:p>
-            <w:pPr>
-              <w:pStyle w:val="Normal"/>
-              <w:widowControl w:val="false"/>
-              <w:spacing w:lineRule="auto" w:line="240" w:before="0" w:after="0"/>
-              <w:rPr>
-                <w:rFonts w:ascii="Arial" w:hAnsi="Arial" w:cs="Arial"/>
-                <w:sz w:val="24"/>
-              </w:rPr>
-            </w:pPr>
-            <w:r>
-              <w:rPr>
-                <w:rFonts w:cs="Arial" w:ascii="Arial" w:hAnsi="Arial"/>
-                <w:sz w:val="24"/>
-              </w:rPr>
-              <w:t>-What will be processed</w:t>
-            </w:r>
-          </w:p>
-        </w:tc>
-        <w:tc>
-          <w:tcPr>
-            <w:tcW w:w="3962" w:type="dxa"/>
-            <w:tcBorders>
-              <w:top w:val="single" w:sz="4" w:space="0" w:color="000000"/>
-              <w:left w:val="single" w:sz="4" w:space="0" w:color="000000"/>
-              <w:bottom w:val="single" w:sz="4" w:space="0" w:color="000000"/>
-              <w:right w:val="single" w:sz="4" w:space="0" w:color="000000"/>
-            </w:tcBorders>
-          </w:tcPr>
-          <w:p>
-            <w:pPr>
-              <w:pStyle w:val="Normal"/>
-              <w:widowControl w:val="false"/>
-              <w:spacing w:lineRule="auto" w:line="240" w:before="0" w:after="0"/>
-              <w:rPr>
-                <w:rFonts w:ascii="Arial" w:hAnsi="Arial" w:cs="Arial"/>
-                <w:sz w:val="24"/>
-              </w:rPr>
-            </w:pPr>
-            <w:r>
-              <w:rPr>
-                <w:rFonts w:cs="Arial" w:ascii="Arial" w:hAnsi="Arial"/>
-                <w:sz w:val="24"/>
-              </w:rPr>
-              <w:t>-What will be displayed</w:t>
+            <w:tcW w:w="2377" w:type="dxa"/>
+            <w:tcBorders>
+              <w:top w:val="single" w:sz="4" w:space="0" w:color="000000"/>
+              <w:left w:val="single" w:sz="4" w:space="0" w:color="000000"/>
+              <w:bottom w:val="single" w:sz="4" w:space="0" w:color="000000"/>
+              <w:right w:val="single" w:sz="4" w:space="0" w:color="000000"/>
+            </w:tcBorders>
+          </w:tcPr>
+          <w:p>
+            <w:pPr>
+              <w:pStyle w:val="Normal"/>
+              <w:widowControl w:val="false"/>
+              <w:spacing w:lineRule="auto" w:line="240" w:before="0" w:after="0"/>
+              <w:rPr/>
+            </w:pPr>
+            <w:r>
+              <w:rPr/>
+              <w:t>Marks achieved</w:t>
+            </w:r>
+          </w:p>
+        </w:tc>
+        <w:tc>
+          <w:tcPr>
+            <w:tcW w:w="1477" w:type="dxa"/>
+            <w:tcBorders>
+              <w:top w:val="single" w:sz="4" w:space="0" w:color="000000"/>
+              <w:left w:val="single" w:sz="4" w:space="0" w:color="000000"/>
+              <w:bottom w:val="single" w:sz="4" w:space="0" w:color="000000"/>
+              <w:right w:val="single" w:sz="4" w:space="0" w:color="000000"/>
+            </w:tcBorders>
+          </w:tcPr>
+          <w:p>
+            <w:pPr>
+              <w:pStyle w:val="Normal"/>
+              <w:widowControl w:val="false"/>
+              <w:spacing w:lineRule="auto" w:line="240" w:before="0" w:after="0"/>
+              <w:rPr/>
+            </w:pPr>
+            <w:r>
+              <w:rPr/>
+              <w:t>Keyboard</w:t>
+            </w:r>
+          </w:p>
+        </w:tc>
+        <w:tc>
+          <w:tcPr>
+            <w:tcW w:w="2434" w:type="dxa"/>
+            <w:tcBorders>
+              <w:top w:val="single" w:sz="4" w:space="0" w:color="000000"/>
+              <w:left w:val="single" w:sz="4" w:space="0" w:color="000000"/>
+              <w:bottom w:val="single" w:sz="4" w:space="0" w:color="000000"/>
+              <w:right w:val="single" w:sz="4" w:space="0" w:color="000000"/>
+            </w:tcBorders>
+          </w:tcPr>
+          <w:p>
+            <w:pPr>
+              <w:pStyle w:val="Normal"/>
+              <w:widowControl w:val="false"/>
+              <w:spacing w:lineRule="auto" w:line="240" w:before="0" w:after="0"/>
+              <w:rPr/>
+            </w:pPr>
+            <w:r>
+              <w:rPr/>
+              <w:t xml:space="preserve">Subject: </w:t>
+            </w:r>
+            <w:r>
+              <w:rPr/>
+              <w:t>String</w:t>
+            </w:r>
+          </w:p>
+          <w:p>
+            <w:pPr>
+              <w:pStyle w:val="Normal"/>
+              <w:widowControl w:val="false"/>
+              <w:spacing w:lineRule="auto" w:line="240" w:before="0" w:after="0"/>
+              <w:rPr/>
+            </w:pPr>
+            <w:r>
+              <w:rPr/>
+              <w:t>Mark: Integer</w:t>
+            </w:r>
+          </w:p>
+        </w:tc>
+        <w:tc>
+          <w:tcPr>
+            <w:tcW w:w="3508" w:type="dxa"/>
+            <w:tcBorders>
+              <w:top w:val="single" w:sz="4" w:space="0" w:color="000000"/>
+              <w:left w:val="single" w:sz="4" w:space="0" w:color="000000"/>
+              <w:bottom w:val="single" w:sz="4" w:space="0" w:color="000000"/>
+              <w:right w:val="single" w:sz="4" w:space="0" w:color="000000"/>
+            </w:tcBorders>
+          </w:tcPr>
+          <w:p>
+            <w:pPr>
+              <w:pStyle w:val="Normal"/>
+              <w:widowControl w:val="false"/>
+              <w:spacing w:lineRule="auto" w:line="240" w:before="0" w:after="0"/>
+              <w:rPr/>
+            </w:pPr>
+            <w:r>
+              <w:rPr/>
+              <w:t>User edit Percentages (text preloaded) in richedit</w:t>
+            </w:r>
+          </w:p>
+        </w:tc>
+        <w:tc>
+          <w:tcPr>
+            <w:tcW w:w="5839" w:type="dxa"/>
+            <w:tcBorders>
+              <w:top w:val="single" w:sz="4" w:space="0" w:color="000000"/>
+              <w:left w:val="single" w:sz="4" w:space="0" w:color="000000"/>
+              <w:bottom w:val="single" w:sz="4" w:space="0" w:color="000000"/>
+              <w:right w:val="single" w:sz="4" w:space="0" w:color="000000"/>
+            </w:tcBorders>
+          </w:tcPr>
+          <w:p>
+            <w:pPr>
+              <w:pStyle w:val="Normal"/>
+              <w:widowControl w:val="false"/>
+              <w:spacing w:lineRule="auto" w:line="240" w:before="0" w:after="0"/>
+              <w:rPr/>
+            </w:pPr>
+            <w:r>
+              <w:rPr/>
+              <w:t>richedit</w:t>
             </w:r>
           </w:p>
         </w:tc>
@@ -2310,117 +2429,65 @@
         <w:trPr/>
         <w:tc>
           <w:tcPr>
-            <w:tcW w:w="2254" w:type="dxa"/>
-            <w:tcBorders>
-              <w:top w:val="single" w:sz="4" w:space="0" w:color="000000"/>
-              <w:left w:val="single" w:sz="4" w:space="0" w:color="000000"/>
-              <w:bottom w:val="single" w:sz="4" w:space="0" w:color="000000"/>
-              <w:right w:val="single" w:sz="4" w:space="0" w:color="000000"/>
-            </w:tcBorders>
-          </w:tcPr>
-          <w:p>
-            <w:pPr>
-              <w:pStyle w:val="Normal"/>
-              <w:widowControl w:val="false"/>
-              <w:spacing w:lineRule="auto" w:line="240" w:before="0" w:after="0"/>
-              <w:rPr>
-                <w:rFonts w:ascii="Arial" w:hAnsi="Arial" w:cs="Arial"/>
-                <w:sz w:val="24"/>
-              </w:rPr>
-            </w:pPr>
-            <w:r>
-              <w:rPr>
-                <w:rFonts w:cs="Arial" w:ascii="Arial" w:hAnsi="Arial"/>
-                <w:sz w:val="24"/>
-              </w:rPr>
-              <w:t>-Data type</w:t>
-            </w:r>
-          </w:p>
-        </w:tc>
-        <w:tc>
-          <w:tcPr>
-            <w:tcW w:w="2252" w:type="dxa"/>
-            <w:tcBorders>
-              <w:top w:val="single" w:sz="4" w:space="0" w:color="000000"/>
-              <w:left w:val="single" w:sz="4" w:space="0" w:color="000000"/>
-              <w:bottom w:val="single" w:sz="4" w:space="0" w:color="000000"/>
-              <w:right w:val="single" w:sz="4" w:space="0" w:color="000000"/>
-            </w:tcBorders>
-          </w:tcPr>
-          <w:p>
-            <w:pPr>
-              <w:pStyle w:val="Normal"/>
-              <w:widowControl w:val="false"/>
-              <w:spacing w:lineRule="auto" w:line="240" w:before="0" w:after="0"/>
-              <w:rPr>
-                <w:rFonts w:ascii="Arial" w:hAnsi="Arial" w:cs="Arial"/>
-                <w:sz w:val="24"/>
-              </w:rPr>
-            </w:pPr>
-            <w:r>
-              <w:rPr>
-                <w:rFonts w:cs="Arial" w:ascii="Arial" w:hAnsi="Arial"/>
-                <w:sz w:val="24"/>
-              </w:rPr>
-              <w:t>-Show algorithm</w:t>
-            </w:r>
-          </w:p>
-        </w:tc>
-        <w:tc>
-          <w:tcPr>
-            <w:tcW w:w="2256" w:type="dxa"/>
-            <w:tcBorders>
-              <w:top w:val="single" w:sz="4" w:space="0" w:color="000000"/>
-              <w:left w:val="single" w:sz="4" w:space="0" w:color="000000"/>
-              <w:bottom w:val="single" w:sz="4" w:space="0" w:color="000000"/>
-              <w:right w:val="single" w:sz="4" w:space="0" w:color="000000"/>
-            </w:tcBorders>
-          </w:tcPr>
-          <w:p>
-            <w:pPr>
-              <w:pStyle w:val="Normal"/>
-              <w:widowControl w:val="false"/>
-              <w:spacing w:lineRule="auto" w:line="240" w:before="0" w:after="0"/>
-              <w:rPr>
-                <w:rFonts w:ascii="Arial" w:hAnsi="Arial" w:cs="Arial"/>
-                <w:sz w:val="24"/>
-              </w:rPr>
-            </w:pPr>
-            <w:r>
-              <w:rPr>
-                <w:rFonts w:cs="Arial" w:ascii="Arial" w:hAnsi="Arial"/>
-                <w:sz w:val="24"/>
-              </w:rPr>
-              <w:t>-How will the processing be done</w:t>
-            </w:r>
-          </w:p>
-        </w:tc>
-        <w:tc>
-          <w:tcPr>
-            <w:tcW w:w="3962" w:type="dxa"/>
-            <w:tcBorders>
-              <w:top w:val="single" w:sz="4" w:space="0" w:color="000000"/>
-              <w:left w:val="single" w:sz="4" w:space="0" w:color="000000"/>
-              <w:bottom w:val="single" w:sz="4" w:space="0" w:color="000000"/>
-              <w:right w:val="single" w:sz="4" w:space="0" w:color="000000"/>
-            </w:tcBorders>
-          </w:tcPr>
-          <w:p>
-            <w:pPr>
-              <w:pStyle w:val="Normal"/>
-              <w:widowControl w:val="false"/>
-              <w:spacing w:lineRule="auto" w:line="240" w:before="0" w:after="0"/>
-              <w:rPr>
-                <w:rFonts w:ascii="Arial" w:hAnsi="Arial" w:cs="Arial"/>
-                <w:sz w:val="24"/>
-              </w:rPr>
-            </w:pPr>
-            <w:r>
-              <w:rPr>
-                <w:rFonts w:cs="Arial" w:ascii="Arial" w:hAnsi="Arial"/>
-                <w:sz w:val="24"/>
-              </w:rPr>
-              <w:t>-Format to be displayed</w:t>
+            <w:tcW w:w="2377" w:type="dxa"/>
+            <w:tcBorders>
+              <w:top w:val="single" w:sz="4" w:space="0" w:color="000000"/>
+              <w:left w:val="single" w:sz="4" w:space="0" w:color="000000"/>
+              <w:bottom w:val="single" w:sz="4" w:space="0" w:color="000000"/>
+              <w:right w:val="single" w:sz="4" w:space="0" w:color="000000"/>
+            </w:tcBorders>
+          </w:tcPr>
+          <w:p>
+            <w:pPr>
+              <w:pStyle w:val="Normal"/>
+              <w:widowControl w:val="false"/>
+              <w:spacing w:lineRule="auto" w:line="240" w:before="0" w:after="0"/>
+              <w:rPr>
+                <w:b/>
+                <w:b/>
+              </w:rPr>
+            </w:pPr>
+            <w:r>
+              <w:rPr>
+                <w:b/>
+              </w:rPr>
+              <w:t>Data Validation</w:t>
+            </w:r>
+          </w:p>
+        </w:tc>
+        <w:tc>
+          <w:tcPr>
+            <w:tcW w:w="13258" w:type="dxa"/>
+            <w:gridSpan w:val="4"/>
+            <w:tcBorders>
+              <w:top w:val="single" w:sz="4" w:space="0" w:color="000000"/>
+              <w:left w:val="single" w:sz="4" w:space="0" w:color="000000"/>
+              <w:bottom w:val="single" w:sz="4" w:space="0" w:color="000000"/>
+              <w:right w:val="single" w:sz="4" w:space="0" w:color="000000"/>
+            </w:tcBorders>
+          </w:tcPr>
+          <w:p>
+            <w:pPr>
+              <w:pStyle w:val="Normal"/>
+              <w:widowControl w:val="false"/>
+              <w:spacing w:lineRule="auto" w:line="240" w:before="0" w:after="0"/>
+              <w:rPr/>
+            </w:pPr>
+            <w:r>
+              <w:rPr/>
+              <w:t>- Check if all values have changed, otherwise prompt error message informing the user to make sure to input all their marks.</w:t>
+            </w:r>
+          </w:p>
+          <w:p>
+            <w:pPr>
+              <w:pStyle w:val="Normal"/>
+              <w:widowControl w:val="false"/>
+              <w:spacing w:lineRule="auto" w:line="240" w:before="0" w:after="0"/>
+              <w:rPr/>
+            </w:pPr>
+            <w:r>
+              <w:rPr/>
+              <w:t>- Check if values(marks) are in range 0 – 120 (some curriculums you can achieve above 100%) and display message if not</w:t>
             </w:r>
           </w:p>
         </w:tc>
@@ -2429,346 +2496,551 @@
         <w:trPr/>
         <w:tc>
           <w:tcPr>
-            <w:tcW w:w="2254" w:type="dxa"/>
-            <w:tcBorders>
-              <w:top w:val="single" w:sz="4" w:space="0" w:color="000000"/>
-              <w:left w:val="single" w:sz="4" w:space="0" w:color="000000"/>
-              <w:bottom w:val="single" w:sz="4" w:space="0" w:color="000000"/>
-              <w:right w:val="single" w:sz="4" w:space="0" w:color="000000"/>
-            </w:tcBorders>
-          </w:tcPr>
-          <w:p>
-            <w:pPr>
-              <w:pStyle w:val="Normal"/>
-              <w:widowControl w:val="false"/>
-              <w:spacing w:lineRule="auto" w:line="240" w:before="0" w:after="0"/>
-              <w:rPr>
-                <w:rFonts w:ascii="Arial" w:hAnsi="Arial" w:cs="Arial"/>
-                <w:sz w:val="24"/>
-              </w:rPr>
-            </w:pPr>
-            <w:r>
-              <w:rPr>
-                <w:rFonts w:cs="Arial" w:ascii="Arial" w:hAnsi="Arial"/>
-                <w:sz w:val="24"/>
-              </w:rPr>
-              <w:t>-Variety of source: From keyboard / mouse click / computer generated</w:t>
-            </w:r>
-          </w:p>
-        </w:tc>
-        <w:tc>
-          <w:tcPr>
-            <w:tcW w:w="2252" w:type="dxa"/>
-            <w:tcBorders>
-              <w:top w:val="single" w:sz="4" w:space="0" w:color="000000"/>
-              <w:left w:val="single" w:sz="4" w:space="0" w:color="000000"/>
-              <w:bottom w:val="single" w:sz="4" w:space="0" w:color="000000"/>
-              <w:right w:val="single" w:sz="4" w:space="0" w:color="000000"/>
-            </w:tcBorders>
-          </w:tcPr>
-          <w:p>
-            <w:pPr>
-              <w:pStyle w:val="Normal"/>
-              <w:widowControl w:val="false"/>
-              <w:spacing w:lineRule="auto" w:line="240" w:before="0" w:after="0"/>
-              <w:rPr>
-                <w:rFonts w:ascii="Arial" w:hAnsi="Arial" w:cs="Arial"/>
-                <w:sz w:val="24"/>
-              </w:rPr>
-            </w:pPr>
-            <w:r>
-              <w:rPr>
-                <w:rFonts w:cs="Arial" w:ascii="Arial" w:hAnsi="Arial"/>
-                <w:sz w:val="24"/>
-              </w:rPr>
-              <w:t>-Associated error message</w:t>
-            </w:r>
-          </w:p>
-        </w:tc>
-        <w:tc>
-          <w:tcPr>
-            <w:tcW w:w="2256" w:type="dxa"/>
-            <w:tcBorders>
-              <w:top w:val="single" w:sz="4" w:space="0" w:color="000000"/>
-              <w:left w:val="single" w:sz="4" w:space="0" w:color="000000"/>
-              <w:bottom w:val="single" w:sz="4" w:space="0" w:color="000000"/>
-              <w:right w:val="single" w:sz="4" w:space="0" w:color="000000"/>
-            </w:tcBorders>
-          </w:tcPr>
-          <w:p>
-            <w:pPr>
-              <w:pStyle w:val="Normal"/>
-              <w:widowControl w:val="false"/>
-              <w:spacing w:lineRule="auto" w:line="240" w:before="0" w:after="0"/>
-              <w:rPr>
-                <w:rFonts w:ascii="Arial" w:hAnsi="Arial" w:cs="Arial"/>
-                <w:sz w:val="24"/>
-              </w:rPr>
-            </w:pPr>
-            <w:r>
-              <w:rPr>
-                <w:rFonts w:cs="Arial" w:ascii="Arial" w:hAnsi="Arial"/>
-                <w:sz w:val="24"/>
-              </w:rPr>
-            </w:r>
-          </w:p>
-        </w:tc>
-        <w:tc>
-          <w:tcPr>
-            <w:tcW w:w="3962" w:type="dxa"/>
-            <w:tcBorders>
-              <w:top w:val="single" w:sz="4" w:space="0" w:color="000000"/>
-              <w:left w:val="single" w:sz="4" w:space="0" w:color="000000"/>
-              <w:bottom w:val="single" w:sz="4" w:space="0" w:color="000000"/>
-              <w:right w:val="single" w:sz="4" w:space="0" w:color="000000"/>
-            </w:tcBorders>
-          </w:tcPr>
-          <w:p>
-            <w:pPr>
-              <w:pStyle w:val="Normal"/>
-              <w:widowControl w:val="false"/>
-              <w:spacing w:lineRule="auto" w:line="240" w:before="0" w:after="0"/>
-              <w:rPr>
-                <w:rFonts w:ascii="Arial" w:hAnsi="Arial" w:cs="Arial"/>
-                <w:sz w:val="24"/>
-              </w:rPr>
-            </w:pPr>
-            <w:r>
-              <w:rPr>
-                <w:rFonts w:cs="Arial" w:ascii="Arial" w:hAnsi="Arial"/>
-                <w:sz w:val="24"/>
-              </w:rPr>
-              <w:t>-Object to be displayed in</w:t>
+            <w:tcW w:w="2377" w:type="dxa"/>
+            <w:tcBorders>
+              <w:top w:val="single" w:sz="4" w:space="0" w:color="000000"/>
+              <w:left w:val="single" w:sz="4" w:space="0" w:color="000000"/>
+              <w:bottom w:val="single" w:sz="4" w:space="0" w:color="000000"/>
+              <w:right w:val="single" w:sz="4" w:space="0" w:color="000000"/>
+            </w:tcBorders>
+          </w:tcPr>
+          <w:p>
+            <w:pPr>
+              <w:pStyle w:val="Normal"/>
+              <w:widowControl w:val="false"/>
+              <w:spacing w:lineRule="auto" w:line="240" w:before="0" w:after="0"/>
+              <w:rPr>
+                <w:b/>
+                <w:b/>
+                <w:bCs/>
+              </w:rPr>
+            </w:pPr>
+            <w:r>
+              <w:rPr>
+                <w:b/>
+                <w:bCs/>
+              </w:rPr>
+              <w:t>Input</w:t>
+            </w:r>
+          </w:p>
+        </w:tc>
+        <w:tc>
+          <w:tcPr>
+            <w:tcW w:w="1477" w:type="dxa"/>
+            <w:tcBorders>
+              <w:top w:val="single" w:sz="4" w:space="0" w:color="000000"/>
+              <w:left w:val="single" w:sz="4" w:space="0" w:color="000000"/>
+              <w:bottom w:val="single" w:sz="4" w:space="0" w:color="000000"/>
+            </w:tcBorders>
+          </w:tcPr>
+          <w:p>
+            <w:pPr>
+              <w:pStyle w:val="Normal"/>
+              <w:widowControl w:val="false"/>
+              <w:spacing w:lineRule="auto" w:line="240" w:before="0" w:after="0"/>
+              <w:rPr>
+                <w:b/>
+                <w:b/>
+                <w:bCs/>
+              </w:rPr>
+            </w:pPr>
+            <w:r>
+              <w:rPr>
+                <w:b/>
+                <w:bCs/>
+              </w:rPr>
+              <w:t>Source</w:t>
+            </w:r>
+          </w:p>
+        </w:tc>
+        <w:tc>
+          <w:tcPr>
+            <w:tcW w:w="2434" w:type="dxa"/>
+            <w:tcBorders>
+              <w:top w:val="single" w:sz="4" w:space="0" w:color="000000"/>
+              <w:left w:val="single" w:sz="4" w:space="0" w:color="000000"/>
+              <w:bottom w:val="single" w:sz="4" w:space="0" w:color="000000"/>
+            </w:tcBorders>
+          </w:tcPr>
+          <w:p>
+            <w:pPr>
+              <w:pStyle w:val="Normal"/>
+              <w:widowControl w:val="false"/>
+              <w:spacing w:lineRule="auto" w:line="240" w:before="0" w:after="0"/>
+              <w:rPr>
+                <w:b/>
+                <w:b/>
+                <w:bCs/>
+              </w:rPr>
+            </w:pPr>
+            <w:r>
+              <w:rPr>
+                <w:b/>
+                <w:bCs/>
+              </w:rPr>
+              <w:t>Data Type</w:t>
+            </w:r>
+          </w:p>
+        </w:tc>
+        <w:tc>
+          <w:tcPr>
+            <w:tcW w:w="3508" w:type="dxa"/>
+            <w:tcBorders>
+              <w:top w:val="single" w:sz="4" w:space="0" w:color="000000"/>
+              <w:left w:val="single" w:sz="4" w:space="0" w:color="000000"/>
+              <w:bottom w:val="single" w:sz="4" w:space="0" w:color="000000"/>
+              <w:right w:val="single" w:sz="4" w:space="0" w:color="000000"/>
+            </w:tcBorders>
+          </w:tcPr>
+          <w:p>
+            <w:pPr>
+              <w:pStyle w:val="Normal"/>
+              <w:widowControl w:val="false"/>
+              <w:spacing w:lineRule="auto" w:line="240" w:before="0" w:after="0"/>
+              <w:rPr>
+                <w:b/>
+                <w:b/>
+                <w:bCs/>
+              </w:rPr>
+            </w:pPr>
+            <w:r>
+              <w:rPr>
+                <w:b/>
+                <w:bCs/>
+              </w:rPr>
+              <w:t>Format of the Input</w:t>
+            </w:r>
+          </w:p>
+        </w:tc>
+        <w:tc>
+          <w:tcPr>
+            <w:tcW w:w="5839" w:type="dxa"/>
+            <w:tcBorders>
+              <w:top w:val="single" w:sz="4" w:space="0" w:color="000000"/>
+              <w:left w:val="single" w:sz="4" w:space="0" w:color="000000"/>
+              <w:bottom w:val="single" w:sz="4" w:space="0" w:color="000000"/>
+              <w:right w:val="single" w:sz="4" w:space="0" w:color="000000"/>
+            </w:tcBorders>
+          </w:tcPr>
+          <w:p>
+            <w:pPr>
+              <w:pStyle w:val="Normal"/>
+              <w:widowControl w:val="false"/>
+              <w:spacing w:lineRule="auto" w:line="240" w:before="0" w:after="0"/>
+              <w:rPr>
+                <w:b/>
+                <w:b/>
+                <w:bCs/>
+              </w:rPr>
+            </w:pPr>
+            <w:r>
+              <w:rPr>
+                <w:b/>
+                <w:bCs/>
+              </w:rPr>
+              <w:t>GUI components</w:t>
             </w:r>
           </w:p>
         </w:tc>
       </w:tr>
-    </w:tbl>
-    <w:p>
-      <w:pPr>
-        <w:pStyle w:val="Normal"/>
-        <w:rPr>
-          <w:rFonts w:ascii="Arial" w:hAnsi="Arial" w:cs="Arial"/>
-          <w:sz w:val="24"/>
-        </w:rPr>
-      </w:pPr>
-      <w:r>
-        <w:rPr>
-          <w:rFonts w:cs="Arial" w:ascii="Arial" w:hAnsi="Arial"/>
-          <w:sz w:val="24"/>
-        </w:rPr>
-      </w:r>
-    </w:p>
-    <w:p>
-      <w:pPr>
-        <w:pStyle w:val="Normal"/>
-        <w:spacing w:before="0" w:after="0"/>
-        <w:rPr>
-          <w:b/>
-          <w:b/>
-          <w:bCs/>
-        </w:rPr>
-      </w:pPr>
-      <w:r>
-        <w:rPr>
-          <w:b/>
-          <w:bCs/>
-        </w:rPr>
-      </w:r>
-      <w:r>
-        <w:br w:type="page"/>
-      </w:r>
-    </w:p>
-    <w:p>
-      <w:pPr>
-        <w:pStyle w:val="Normal"/>
-        <w:spacing w:before="0" w:after="0"/>
-        <w:rPr>
-          <w:b/>
-          <w:b/>
-          <w:bCs/>
-        </w:rPr>
-      </w:pPr>
-      <w:r>
-        <w:rPr>
-          <w:b/>
-          <w:bCs/>
-        </w:rPr>
-        <w:t>Input, processing and output IPO</w:t>
-      </w:r>
-    </w:p>
-    <w:tbl>
-      <w:tblPr>
-        <w:tblW w:w="10763" w:type="dxa"/>
-        <w:jc w:val="left"/>
-        <w:tblInd w:w="113" w:type="dxa"/>
-        <w:tblLayout w:type="fixed"/>
-        <w:tblCellMar>
-          <w:top w:w="0" w:type="dxa"/>
-          <w:left w:w="108" w:type="dxa"/>
-          <w:bottom w:w="0" w:type="dxa"/>
-          <w:right w:w="108" w:type="dxa"/>
-        </w:tblCellMar>
-        <w:tblLook w:firstRow="0" w:noVBand="0" w:lastRow="0" w:firstColumn="0" w:lastColumn="0" w:noHBand="0" w:val="0000"/>
-      </w:tblPr>
-      <w:tblGrid>
-        <w:gridCol w:w="1943"/>
-        <w:gridCol w:w="1449"/>
-        <w:gridCol w:w="1987"/>
-        <w:gridCol w:w="2271"/>
-        <w:gridCol w:w="139"/>
-        <w:gridCol w:w="2974"/>
-      </w:tblGrid>
       <w:tr>
-        <w:trPr/>
-        <w:tc>
-          <w:tcPr>
-            <w:tcW w:w="1943" w:type="dxa"/>
-            <w:tcBorders>
-              <w:top w:val="single" w:sz="4" w:space="0" w:color="000000"/>
-              <w:left w:val="single" w:sz="4" w:space="0" w:color="000000"/>
-              <w:bottom w:val="single" w:sz="4" w:space="0" w:color="000000"/>
-              <w:right w:val="single" w:sz="4" w:space="0" w:color="000000"/>
-            </w:tcBorders>
-          </w:tcPr>
-          <w:p>
-            <w:pPr>
-              <w:pStyle w:val="Normal"/>
-              <w:widowControl w:val="false"/>
-              <w:spacing w:lineRule="auto" w:line="240" w:before="0" w:after="0"/>
-              <w:rPr>
-                <w:b/>
-                <w:b/>
-                <w:bCs/>
-              </w:rPr>
-            </w:pPr>
-            <w:r>
-              <w:rPr>
-                <w:b/>
-                <w:bCs/>
-              </w:rPr>
-              <w:t>Input</w:t>
-            </w:r>
-          </w:p>
-        </w:tc>
-        <w:tc>
-          <w:tcPr>
-            <w:tcW w:w="1449" w:type="dxa"/>
-            <w:tcBorders>
-              <w:top w:val="single" w:sz="4" w:space="0" w:color="000000"/>
-              <w:left w:val="single" w:sz="4" w:space="0" w:color="000000"/>
-              <w:bottom w:val="single" w:sz="4" w:space="0" w:color="000000"/>
-              <w:right w:val="single" w:sz="4" w:space="0" w:color="000000"/>
-            </w:tcBorders>
-          </w:tcPr>
-          <w:p>
-            <w:pPr>
-              <w:pStyle w:val="Normal"/>
-              <w:widowControl w:val="false"/>
-              <w:spacing w:lineRule="auto" w:line="240" w:before="0" w:after="0"/>
-              <w:rPr>
-                <w:b/>
-                <w:b/>
-                <w:bCs/>
-              </w:rPr>
-            </w:pPr>
-            <w:r>
-              <w:rPr>
-                <w:b/>
-                <w:bCs/>
-              </w:rPr>
-              <w:t>Source</w:t>
-            </w:r>
-          </w:p>
-        </w:tc>
-        <w:tc>
-          <w:tcPr>
-            <w:tcW w:w="1987" w:type="dxa"/>
-            <w:tcBorders>
-              <w:top w:val="single" w:sz="4" w:space="0" w:color="000000"/>
-              <w:left w:val="single" w:sz="4" w:space="0" w:color="000000"/>
-              <w:bottom w:val="single" w:sz="4" w:space="0" w:color="000000"/>
-              <w:right w:val="single" w:sz="4" w:space="0" w:color="000000"/>
-            </w:tcBorders>
-          </w:tcPr>
-          <w:p>
-            <w:pPr>
-              <w:pStyle w:val="Normal"/>
-              <w:widowControl w:val="false"/>
-              <w:spacing w:lineRule="auto" w:line="240" w:before="0" w:after="0"/>
-              <w:rPr>
-                <w:b/>
-                <w:b/>
-                <w:bCs/>
-              </w:rPr>
-            </w:pPr>
-            <w:r>
-              <w:rPr>
-                <w:b/>
-                <w:bCs/>
-              </w:rPr>
-              <w:t>Data Type</w:t>
-            </w:r>
-          </w:p>
-        </w:tc>
-        <w:tc>
-          <w:tcPr>
-            <w:tcW w:w="2271" w:type="dxa"/>
-            <w:tcBorders>
-              <w:top w:val="single" w:sz="4" w:space="0" w:color="000000"/>
-              <w:left w:val="single" w:sz="4" w:space="0" w:color="000000"/>
-              <w:bottom w:val="single" w:sz="4" w:space="0" w:color="000000"/>
-              <w:right w:val="single" w:sz="4" w:space="0" w:color="000000"/>
-            </w:tcBorders>
-          </w:tcPr>
-          <w:p>
-            <w:pPr>
-              <w:pStyle w:val="Normal"/>
-              <w:widowControl w:val="false"/>
-              <w:spacing w:lineRule="auto" w:line="240" w:before="0" w:after="0"/>
-              <w:rPr>
-                <w:b/>
-                <w:b/>
-                <w:bCs/>
-              </w:rPr>
-            </w:pPr>
-            <w:r>
-              <w:rPr>
-                <w:b/>
-                <w:bCs/>
-              </w:rPr>
-              <w:t>Format of the Input</w:t>
-            </w:r>
-          </w:p>
-        </w:tc>
-        <w:tc>
-          <w:tcPr>
-            <w:tcW w:w="3113" w:type="dxa"/>
-            <w:gridSpan w:val="2"/>
-            <w:tcBorders>
-              <w:top w:val="single" w:sz="4" w:space="0" w:color="000000"/>
-              <w:left w:val="single" w:sz="4" w:space="0" w:color="000000"/>
-              <w:bottom w:val="single" w:sz="4" w:space="0" w:color="000000"/>
-              <w:right w:val="single" w:sz="4" w:space="0" w:color="000000"/>
-            </w:tcBorders>
-          </w:tcPr>
-          <w:p>
-            <w:pPr>
-              <w:pStyle w:val="Normal"/>
-              <w:widowControl w:val="false"/>
-              <w:spacing w:lineRule="auto" w:line="240" w:before="0" w:after="0"/>
-              <w:rPr>
-                <w:b/>
-                <w:b/>
-                <w:bCs/>
-              </w:rPr>
-            </w:pPr>
-            <w:r>
-              <w:rPr>
-                <w:b/>
-                <w:bCs/>
-              </w:rPr>
-              <w:t xml:space="preserve">GUI component </w:t>
+        <w:trPr>
+          <w:trHeight w:val="1461" w:hRule="atLeast"/>
+        </w:trPr>
+        <w:tc>
+          <w:tcPr>
+            <w:tcW w:w="2377" w:type="dxa"/>
+            <w:tcBorders>
+              <w:left w:val="single" w:sz="4" w:space="0" w:color="000000"/>
+              <w:bottom w:val="single" w:sz="4" w:space="0" w:color="000000"/>
+              <w:right w:val="single" w:sz="4" w:space="0" w:color="000000"/>
+            </w:tcBorders>
+          </w:tcPr>
+          <w:p>
+            <w:pPr>
+              <w:pStyle w:val="Normal"/>
+              <w:widowControl w:val="false"/>
+              <w:spacing w:lineRule="auto" w:line="240" w:before="0" w:after="0"/>
+              <w:rPr>
+                <w:b w:val="false"/>
+                <w:b w:val="false"/>
+                <w:bCs w:val="false"/>
+              </w:rPr>
+            </w:pPr>
+            <w:r>
+              <w:rPr>
+                <w:b w:val="false"/>
+                <w:bCs w:val="false"/>
+              </w:rPr>
+              <w:t>Application data</w:t>
+            </w:r>
+          </w:p>
+          <w:p>
+            <w:pPr>
+              <w:pStyle w:val="Normal"/>
+              <w:widowControl w:val="false"/>
+              <w:spacing w:lineRule="auto" w:line="240" w:before="0" w:after="0"/>
+              <w:rPr>
+                <w:b w:val="false"/>
+                <w:b w:val="false"/>
+                <w:bCs w:val="false"/>
+              </w:rPr>
+            </w:pPr>
+            <w:r>
+              <w:rPr>
+                <w:b w:val="false"/>
+                <w:bCs w:val="false"/>
+              </w:rPr>
+              <w:t>- Course</w:t>
+            </w:r>
+          </w:p>
+          <w:p>
+            <w:pPr>
+              <w:pStyle w:val="Normal"/>
+              <w:widowControl w:val="false"/>
+              <w:spacing w:lineRule="auto" w:line="240" w:before="0" w:after="0"/>
+              <w:rPr>
+                <w:b w:val="false"/>
+                <w:b w:val="false"/>
+                <w:bCs w:val="false"/>
+              </w:rPr>
+            </w:pPr>
+            <w:r>
+              <w:rPr>
+                <w:b w:val="false"/>
+                <w:bCs w:val="false"/>
+              </w:rPr>
+              <w:t>- School name</w:t>
+            </w:r>
+          </w:p>
+          <w:p>
+            <w:pPr>
+              <w:pStyle w:val="Normal"/>
+              <w:widowControl w:val="false"/>
+              <w:spacing w:lineRule="auto" w:line="240" w:before="0" w:after="0"/>
+              <w:rPr>
+                <w:b w:val="false"/>
+                <w:b w:val="false"/>
+                <w:bCs w:val="false"/>
+              </w:rPr>
+            </w:pPr>
+            <w:r>
+              <w:rPr>
+                <w:b w:val="false"/>
+                <w:bCs w:val="false"/>
+              </w:rPr>
+              <w:t>- Education Department</w:t>
+            </w:r>
+          </w:p>
+          <w:p>
+            <w:pPr>
+              <w:pStyle w:val="Normal"/>
+              <w:widowControl w:val="false"/>
+              <w:spacing w:lineRule="auto" w:line="240" w:before="0" w:after="0"/>
+              <w:rPr>
+                <w:b w:val="false"/>
+                <w:b w:val="false"/>
+                <w:bCs w:val="false"/>
+              </w:rPr>
+            </w:pPr>
+            <w:r>
+              <w:rPr>
+                <w:b w:val="false"/>
+                <w:bCs w:val="false"/>
+              </w:rPr>
+              <w:t>- Curriculum</w:t>
+            </w:r>
+          </w:p>
+        </w:tc>
+        <w:tc>
+          <w:tcPr>
+            <w:tcW w:w="1477" w:type="dxa"/>
+            <w:tcBorders>
+              <w:left w:val="single" w:sz="4" w:space="0" w:color="000000"/>
+              <w:bottom w:val="single" w:sz="4" w:space="0" w:color="000000"/>
+            </w:tcBorders>
+          </w:tcPr>
+          <w:p>
+            <w:pPr>
+              <w:pStyle w:val="Normal"/>
+              <w:widowControl w:val="false"/>
+              <w:spacing w:lineRule="auto" w:line="240" w:before="0" w:after="0"/>
+              <w:rPr>
+                <w:b w:val="false"/>
+                <w:b w:val="false"/>
+                <w:bCs w:val="false"/>
+              </w:rPr>
+            </w:pPr>
+            <w:r>
+              <w:rPr>
+                <w:b w:val="false"/>
+                <w:bCs w:val="false"/>
+              </w:rPr>
+              <w:t>Keyboard and mouse</w:t>
+            </w:r>
+          </w:p>
+        </w:tc>
+        <w:tc>
+          <w:tcPr>
+            <w:tcW w:w="2434" w:type="dxa"/>
+            <w:tcBorders>
+              <w:left w:val="single" w:sz="4" w:space="0" w:color="000000"/>
+              <w:bottom w:val="single" w:sz="4" w:space="0" w:color="000000"/>
+            </w:tcBorders>
+          </w:tcPr>
+          <w:p>
+            <w:pPr>
+              <w:pStyle w:val="Normal"/>
+              <w:widowControl w:val="false"/>
+              <w:spacing w:lineRule="auto" w:line="240" w:before="0" w:after="0"/>
+              <w:rPr>
+                <w:b w:val="false"/>
+                <w:b w:val="false"/>
+                <w:bCs w:val="false"/>
+              </w:rPr>
+            </w:pPr>
+            <w:r>
+              <w:rPr>
+                <w:b w:val="false"/>
+                <w:bCs w:val="false"/>
+              </w:rPr>
+              <w:t xml:space="preserve">Store everything in a record of strings, enums and integer </w:t>
+            </w:r>
+          </w:p>
+        </w:tc>
+        <w:tc>
+          <w:tcPr>
+            <w:tcW w:w="3508" w:type="dxa"/>
+            <w:tcBorders>
+              <w:left w:val="single" w:sz="4" w:space="0" w:color="000000"/>
+              <w:bottom w:val="single" w:sz="4" w:space="0" w:color="000000"/>
+              <w:right w:val="single" w:sz="4" w:space="0" w:color="000000"/>
+            </w:tcBorders>
+          </w:tcPr>
+          <w:p>
+            <w:pPr>
+              <w:pStyle w:val="Normal"/>
+              <w:widowControl w:val="false"/>
+              <w:spacing w:lineRule="auto" w:line="240" w:before="0" w:after="0"/>
+              <w:rPr>
+                <w:b w:val="false"/>
+                <w:b w:val="false"/>
+                <w:bCs w:val="false"/>
+              </w:rPr>
+            </w:pPr>
+            <w:r>
+              <w:rPr>
+                <w:b w:val="false"/>
+                <w:bCs w:val="false"/>
+              </w:rPr>
+              <w:t>- Select from predefined options in combo-boxes</w:t>
+            </w:r>
+          </w:p>
+          <w:p>
+            <w:pPr>
+              <w:pStyle w:val="Normal"/>
+              <w:widowControl w:val="false"/>
+              <w:spacing w:lineRule="auto" w:line="240" w:before="0" w:after="0"/>
+              <w:rPr>
+                <w:b w:val="false"/>
+                <w:b w:val="false"/>
+                <w:bCs w:val="false"/>
+              </w:rPr>
+            </w:pPr>
+            <w:r>
+              <w:rPr>
+                <w:b w:val="false"/>
+                <w:bCs w:val="false"/>
+              </w:rPr>
+              <w:t>- Select an option from Radio Group</w:t>
+            </w:r>
+          </w:p>
+          <w:p>
+            <w:pPr>
+              <w:pStyle w:val="Normal"/>
+              <w:widowControl w:val="false"/>
+              <w:spacing w:lineRule="auto" w:line="240" w:before="0" w:after="0"/>
+              <w:rPr>
+                <w:b w:val="false"/>
+                <w:b w:val="false"/>
+                <w:bCs w:val="false"/>
+              </w:rPr>
+            </w:pPr>
+            <w:r>
+              <w:rPr>
+                <w:b w:val="false"/>
+                <w:bCs w:val="false"/>
+              </w:rPr>
+              <w:t>- Text entered into the edit</w:t>
+            </w:r>
+          </w:p>
+        </w:tc>
+        <w:tc>
+          <w:tcPr>
+            <w:tcW w:w="5839" w:type="dxa"/>
+            <w:tcBorders>
+              <w:left w:val="single" w:sz="4" w:space="0" w:color="000000"/>
+              <w:bottom w:val="single" w:sz="4" w:space="0" w:color="000000"/>
+              <w:right w:val="single" w:sz="4" w:space="0" w:color="000000"/>
+            </w:tcBorders>
+          </w:tcPr>
+          <w:p>
+            <w:pPr>
+              <w:pStyle w:val="Normal"/>
+              <w:widowControl w:val="false"/>
+              <w:spacing w:lineRule="auto" w:line="240" w:before="0" w:after="0"/>
+              <w:rPr>
+                <w:b w:val="false"/>
+                <w:b w:val="false"/>
+                <w:bCs w:val="false"/>
+              </w:rPr>
+            </w:pPr>
+            <w:r>
+              <w:rPr>
+                <w:b w:val="false"/>
+                <w:bCs w:val="false"/>
+              </w:rPr>
+              <w:t>- Combobox</w:t>
+            </w:r>
+          </w:p>
+          <w:p>
+            <w:pPr>
+              <w:pStyle w:val="Normal"/>
+              <w:widowControl w:val="false"/>
+              <w:spacing w:lineRule="auto" w:line="240" w:before="0" w:after="0"/>
+              <w:rPr>
+                <w:b w:val="false"/>
+                <w:b w:val="false"/>
+                <w:bCs w:val="false"/>
+              </w:rPr>
+            </w:pPr>
+            <w:r>
+              <w:rPr>
+                <w:b w:val="false"/>
+                <w:bCs w:val="false"/>
+              </w:rPr>
+              <w:t>- RadioGroup</w:t>
+            </w:r>
+          </w:p>
+          <w:p>
+            <w:pPr>
+              <w:pStyle w:val="Normal"/>
+              <w:widowControl w:val="false"/>
+              <w:spacing w:lineRule="auto" w:line="240" w:before="0" w:after="0"/>
+              <w:rPr>
+                <w:b w:val="false"/>
+                <w:b w:val="false"/>
+                <w:bCs w:val="false"/>
+              </w:rPr>
+            </w:pPr>
+            <w:r>
+              <w:rPr>
+                <w:b w:val="false"/>
+                <w:bCs w:val="false"/>
+              </w:rPr>
+              <w:t>- Edit</w:t>
+            </w:r>
+          </w:p>
+        </w:tc>
+      </w:tr>
+      <w:tr>
+        <w:trPr>
+          <w:trHeight w:val="681" w:hRule="atLeast"/>
+        </w:trPr>
+        <w:tc>
+          <w:tcPr>
+            <w:tcW w:w="2377" w:type="dxa"/>
+            <w:tcBorders>
+              <w:left w:val="single" w:sz="4" w:space="0" w:color="000000"/>
+              <w:bottom w:val="single" w:sz="4" w:space="0" w:color="000000"/>
+              <w:right w:val="single" w:sz="4" w:space="0" w:color="000000"/>
+            </w:tcBorders>
+          </w:tcPr>
+          <w:p>
+            <w:pPr>
+              <w:pStyle w:val="Normal"/>
+              <w:widowControl w:val="false"/>
+              <w:spacing w:lineRule="auto" w:line="240" w:before="0" w:after="0"/>
+              <w:rPr>
+                <w:b/>
+                <w:b/>
+                <w:bCs/>
+              </w:rPr>
+            </w:pPr>
+            <w:r>
+              <w:rPr>
+                <w:b/>
+                <w:bCs/>
+              </w:rPr>
+              <w:t>Data Validation</w:t>
+            </w:r>
+          </w:p>
+        </w:tc>
+        <w:tc>
+          <w:tcPr>
+            <w:tcW w:w="13258" w:type="dxa"/>
+            <w:gridSpan w:val="4"/>
+            <w:tcBorders>
+              <w:left w:val="single" w:sz="4" w:space="0" w:color="000000"/>
+              <w:bottom w:val="single" w:sz="4" w:space="0" w:color="000000"/>
+              <w:right w:val="single" w:sz="4" w:space="0" w:color="000000"/>
+            </w:tcBorders>
+          </w:tcPr>
+          <w:p>
+            <w:pPr>
+              <w:pStyle w:val="Normal"/>
+              <w:widowControl w:val="false"/>
+              <w:spacing w:lineRule="auto" w:line="240" w:before="0" w:after="0"/>
+              <w:rPr>
+                <w:b w:val="false"/>
+                <w:b w:val="false"/>
+                <w:bCs w:val="false"/>
+              </w:rPr>
+            </w:pPr>
+            <w:r>
+              <w:rPr>
+                <w:b w:val="false"/>
+                <w:bCs w:val="false"/>
+              </w:rPr>
+              <w:t>- Check that an option is selected in combo-boxes</w:t>
+            </w:r>
+          </w:p>
+          <w:p>
+            <w:pPr>
+              <w:pStyle w:val="Normal"/>
+              <w:widowControl w:val="false"/>
+              <w:spacing w:lineRule="auto" w:line="240" w:before="0" w:after="0"/>
+              <w:rPr>
+                <w:b w:val="false"/>
+                <w:b w:val="false"/>
+                <w:bCs w:val="false"/>
+              </w:rPr>
+            </w:pPr>
+            <w:r>
+              <w:rPr>
+                <w:b w:val="false"/>
+                <w:bCs w:val="false"/>
+              </w:rPr>
+              <w:t>- Check that only valid characters are used in the email and school name edits, display which characters are accepted otherwise in a prompt.</w:t>
+            </w:r>
+          </w:p>
+          <w:p>
+            <w:pPr>
+              <w:pStyle w:val="Normal"/>
+              <w:widowControl w:val="false"/>
+              <w:spacing w:lineRule="auto" w:line="240" w:before="0" w:after="0"/>
+              <w:rPr>
+                <w:b w:val="false"/>
+                <w:b w:val="false"/>
+                <w:bCs w:val="false"/>
+              </w:rPr>
+            </w:pPr>
+            <w:r>
+              <w:rPr>
+                <w:b w:val="false"/>
+                <w:bCs w:val="false"/>
+              </w:rPr>
+              <w:t>- Check that the edit fields are filled in, display error message to user that they should please fill it in before proceeding</w:t>
             </w:r>
           </w:p>
         </w:tc>
@@ -2777,129 +3049,89 @@
         <w:trPr/>
         <w:tc>
           <w:tcPr>
-            <w:tcW w:w="1943" w:type="dxa"/>
-            <w:tcBorders>
-              <w:top w:val="single" w:sz="4" w:space="0" w:color="000000"/>
-              <w:left w:val="single" w:sz="4" w:space="0" w:color="000000"/>
-              <w:bottom w:val="single" w:sz="4" w:space="0" w:color="000000"/>
-              <w:right w:val="single" w:sz="4" w:space="0" w:color="000000"/>
-            </w:tcBorders>
-          </w:tcPr>
-          <w:p>
-            <w:pPr>
-              <w:pStyle w:val="Normal"/>
-              <w:widowControl w:val="false"/>
-              <w:spacing w:lineRule="auto" w:line="240" w:before="0" w:after="0"/>
-              <w:rPr/>
-            </w:pPr>
-            <w:r>
-              <w:rPr/>
-              <w:t>Subject and mark achieved</w:t>
-            </w:r>
-          </w:p>
-        </w:tc>
-        <w:tc>
-          <w:tcPr>
-            <w:tcW w:w="1449" w:type="dxa"/>
-            <w:tcBorders>
-              <w:top w:val="single" w:sz="4" w:space="0" w:color="000000"/>
-              <w:left w:val="single" w:sz="4" w:space="0" w:color="000000"/>
-              <w:bottom w:val="single" w:sz="4" w:space="0" w:color="000000"/>
-              <w:right w:val="single" w:sz="4" w:space="0" w:color="000000"/>
-            </w:tcBorders>
-          </w:tcPr>
-          <w:p>
-            <w:pPr>
-              <w:pStyle w:val="Normal"/>
-              <w:widowControl w:val="false"/>
-              <w:spacing w:lineRule="auto" w:line="240" w:before="0" w:after="0"/>
-              <w:rPr/>
-            </w:pPr>
-            <w:r>
-              <w:rPr/>
-              <w:t>Keyboard</w:t>
-            </w:r>
-          </w:p>
-        </w:tc>
-        <w:tc>
-          <w:tcPr>
-            <w:tcW w:w="1987" w:type="dxa"/>
-            <w:tcBorders>
-              <w:top w:val="single" w:sz="4" w:space="0" w:color="000000"/>
-              <w:left w:val="single" w:sz="4" w:space="0" w:color="000000"/>
-              <w:bottom w:val="single" w:sz="4" w:space="0" w:color="000000"/>
-              <w:right w:val="single" w:sz="4" w:space="0" w:color="000000"/>
-            </w:tcBorders>
-          </w:tcPr>
-          <w:p>
-            <w:pPr>
-              <w:pStyle w:val="Normal"/>
-              <w:widowControl w:val="false"/>
-              <w:spacing w:lineRule="auto" w:line="240" w:before="0" w:after="0"/>
-              <w:rPr/>
-            </w:pPr>
-            <w:r>
-              <w:rPr/>
-              <w:t>Subject: Enum</w:t>
-            </w:r>
-          </w:p>
-          <w:p>
-            <w:pPr>
-              <w:pStyle w:val="Normal"/>
-              <w:widowControl w:val="false"/>
-              <w:spacing w:lineRule="auto" w:line="240" w:before="0" w:after="0"/>
-              <w:rPr/>
-            </w:pPr>
-            <w:r>
-              <w:rPr/>
-              <w:t>Mark: Integer</w:t>
-            </w:r>
-          </w:p>
-        </w:tc>
-        <w:tc>
-          <w:tcPr>
-            <w:tcW w:w="2271" w:type="dxa"/>
-            <w:tcBorders>
-              <w:top w:val="single" w:sz="4" w:space="0" w:color="000000"/>
-              <w:left w:val="single" w:sz="4" w:space="0" w:color="000000"/>
-              <w:bottom w:val="single" w:sz="4" w:space="0" w:color="000000"/>
-              <w:right w:val="single" w:sz="4" w:space="0" w:color="000000"/>
-            </w:tcBorders>
-          </w:tcPr>
-          <w:p>
-            <w:pPr>
-              <w:pStyle w:val="Normal"/>
-              <w:widowControl w:val="false"/>
-              <w:spacing w:lineRule="auto" w:line="240" w:before="0" w:after="0"/>
-              <w:rPr/>
-            </w:pPr>
-            <w:r>
-              <w:rPr/>
-              <w:t>Percentage without %</w:t>
-            </w:r>
-          </w:p>
-        </w:tc>
-        <w:tc>
-          <w:tcPr>
-            <w:tcW w:w="3113" w:type="dxa"/>
-            <w:gridSpan w:val="2"/>
-            <w:tcBorders>
-              <w:top w:val="single" w:sz="4" w:space="0" w:color="000000"/>
-              <w:left w:val="single" w:sz="4" w:space="0" w:color="000000"/>
-              <w:bottom w:val="single" w:sz="4" w:space="0" w:color="000000"/>
-              <w:right w:val="single" w:sz="4" w:space="0" w:color="000000"/>
-            </w:tcBorders>
-          </w:tcPr>
-          <w:p>
-            <w:pPr>
-              <w:pStyle w:val="Normal"/>
-              <w:widowControl w:val="false"/>
-              <w:spacing w:lineRule="auto" w:line="240" w:before="0" w:after="0"/>
-              <w:rPr/>
-            </w:pPr>
-            <w:r>
-              <w:rPr/>
-              <w:t>Combo box for subject selection and spinedit for Mark ingestion</w:t>
+            <w:tcW w:w="2377" w:type="dxa"/>
+            <w:tcBorders>
+              <w:left w:val="single" w:sz="4" w:space="0" w:color="000000"/>
+              <w:bottom w:val="single" w:sz="4" w:space="0" w:color="000000"/>
+              <w:right w:val="single" w:sz="4" w:space="0" w:color="000000"/>
+            </w:tcBorders>
+          </w:tcPr>
+          <w:p>
+            <w:pPr>
+              <w:pStyle w:val="Normal"/>
+              <w:widowControl w:val="false"/>
+              <w:spacing w:lineRule="auto" w:line="240" w:before="0" w:after="0"/>
+              <w:rPr>
+                <w:b/>
+                <w:b/>
+                <w:bCs/>
+              </w:rPr>
+            </w:pPr>
+            <w:r>
+              <w:rPr>
+                <w:b/>
+                <w:bCs/>
+              </w:rPr>
+              <w:t>Processing</w:t>
+            </w:r>
+          </w:p>
+        </w:tc>
+        <w:tc>
+          <w:tcPr>
+            <w:tcW w:w="7419" w:type="dxa"/>
+            <w:gridSpan w:val="3"/>
+            <w:tcBorders>
+              <w:left w:val="single" w:sz="4" w:space="0" w:color="000000"/>
+              <w:bottom w:val="single" w:sz="4" w:space="0" w:color="000000"/>
+              <w:right w:val="single" w:sz="4" w:space="0" w:color="000000"/>
+            </w:tcBorders>
+          </w:tcPr>
+          <w:p>
+            <w:pPr>
+              <w:pStyle w:val="Normal"/>
+              <w:widowControl w:val="false"/>
+              <w:spacing w:lineRule="auto" w:line="240" w:before="0" w:after="0"/>
+              <w:rPr>
+                <w:b/>
+                <w:b/>
+                <w:bCs/>
+              </w:rPr>
+            </w:pPr>
+            <w:r>
+              <w:rPr>
+                <w:b/>
+                <w:bCs/>
+              </w:rPr>
+              <w:t>Action</w:t>
+            </w:r>
+          </w:p>
+        </w:tc>
+        <w:tc>
+          <w:tcPr>
+            <w:tcW w:w="5839" w:type="dxa"/>
+            <w:tcBorders>
+              <w:left w:val="single" w:sz="4" w:space="0" w:color="000000"/>
+              <w:bottom w:val="single" w:sz="4" w:space="0" w:color="000000"/>
+              <w:right w:val="single" w:sz="4" w:space="0" w:color="000000"/>
+            </w:tcBorders>
+          </w:tcPr>
+          <w:p>
+            <w:pPr>
+              <w:pStyle w:val="Normal"/>
+              <w:widowControl w:val="false"/>
+              <w:spacing w:lineRule="auto" w:line="240" w:before="0" w:after="0"/>
+              <w:rPr>
+                <w:b/>
+                <w:b/>
+                <w:bCs/>
+              </w:rPr>
+            </w:pPr>
+            <w:r>
+              <w:rPr>
+                <w:b/>
+                <w:bCs/>
+              </w:rPr>
+              <w:t xml:space="preserve">GUI component </w:t>
             </w:r>
           </w:p>
         </w:tc>
@@ -2908,53 +3140,219 @@
         <w:trPr/>
         <w:tc>
           <w:tcPr>
-            <w:tcW w:w="1943" w:type="dxa"/>
-            <w:tcBorders>
-              <w:top w:val="single" w:sz="4" w:space="0" w:color="000000"/>
-              <w:left w:val="single" w:sz="4" w:space="0" w:color="000000"/>
-              <w:bottom w:val="single" w:sz="4" w:space="0" w:color="000000"/>
-              <w:right w:val="single" w:sz="4" w:space="0" w:color="000000"/>
-            </w:tcBorders>
-          </w:tcPr>
-          <w:p>
-            <w:pPr>
-              <w:pStyle w:val="Normal"/>
-              <w:widowControl w:val="false"/>
-              <w:spacing w:lineRule="auto" w:line="240" w:before="0" w:after="0"/>
-              <w:rPr>
-                <w:b/>
-                <w:b/>
-              </w:rPr>
-            </w:pPr>
-            <w:r>
-              <w:rPr>
-                <w:b/>
-              </w:rPr>
-              <w:t>Data Validation</w:t>
-            </w:r>
-          </w:p>
-        </w:tc>
-        <w:tc>
-          <w:tcPr>
-            <w:tcW w:w="8820" w:type="dxa"/>
-            <w:gridSpan w:val="5"/>
-            <w:tcBorders>
-              <w:top w:val="single" w:sz="4" w:space="0" w:color="000000"/>
-              <w:left w:val="single" w:sz="4" w:space="0" w:color="000000"/>
-              <w:bottom w:val="single" w:sz="4" w:space="0" w:color="000000"/>
-              <w:right w:val="single" w:sz="4" w:space="0" w:color="000000"/>
-            </w:tcBorders>
-          </w:tcPr>
-          <w:p>
-            <w:pPr>
-              <w:pStyle w:val="Normal"/>
-              <w:widowControl w:val="false"/>
-              <w:spacing w:lineRule="auto" w:line="240" w:before="0" w:after="0"/>
-              <w:rPr/>
-            </w:pPr>
-            <w:r>
-              <w:rPr/>
-              <w:t>No point in checking combo box as there  is pre defined subjects</w:t>
+            <w:tcW w:w="2377" w:type="dxa"/>
+            <w:tcBorders>
+              <w:top w:val="single" w:sz="4" w:space="0" w:color="000000"/>
+              <w:left w:val="single" w:sz="4" w:space="0" w:color="000000"/>
+              <w:bottom w:val="single" w:sz="4" w:space="0" w:color="000000"/>
+              <w:right w:val="single" w:sz="4" w:space="0" w:color="000000"/>
+            </w:tcBorders>
+          </w:tcPr>
+          <w:p>
+            <w:pPr>
+              <w:pStyle w:val="Normal"/>
+              <w:widowControl w:val="false"/>
+              <w:spacing w:lineRule="auto" w:line="240" w:before="0" w:after="0"/>
+              <w:rPr/>
+            </w:pPr>
+            <w:r>
+              <w:rPr/>
+              <w:t>Generate Cipher text</w:t>
+            </w:r>
+          </w:p>
+        </w:tc>
+        <w:tc>
+          <w:tcPr>
+            <w:tcW w:w="7419" w:type="dxa"/>
+            <w:gridSpan w:val="3"/>
+            <w:tcBorders>
+              <w:top w:val="single" w:sz="4" w:space="0" w:color="000000"/>
+              <w:left w:val="single" w:sz="4" w:space="0" w:color="000000"/>
+              <w:bottom w:val="single" w:sz="4" w:space="0" w:color="000000"/>
+              <w:right w:val="single" w:sz="4" w:space="0" w:color="000000"/>
+            </w:tcBorders>
+          </w:tcPr>
+          <w:p>
+            <w:pPr>
+              <w:pStyle w:val="Normal"/>
+              <w:widowControl w:val="false"/>
+              <w:spacing w:lineRule="auto" w:line="240" w:before="0" w:after="0"/>
+              <w:rPr/>
+            </w:pPr>
+            <w:r>
+              <w:rPr/>
+              <w:t>WHAT:</w:t>
+            </w:r>
+          </w:p>
+          <w:p>
+            <w:pPr>
+              <w:pStyle w:val="Normal"/>
+              <w:widowControl w:val="false"/>
+              <w:spacing w:lineRule="auto" w:line="240" w:before="0" w:after="0"/>
+              <w:rPr/>
+            </w:pPr>
+            <w:r>
+              <w:rPr/>
+              <w:t>Capture plain text and encrypt to Cypher text</w:t>
+            </w:r>
+          </w:p>
+          <w:p>
+            <w:pPr>
+              <w:pStyle w:val="Normal"/>
+              <w:widowControl w:val="false"/>
+              <w:spacing w:lineRule="auto" w:line="240" w:before="0" w:after="0"/>
+              <w:rPr/>
+            </w:pPr>
+            <w:r>
+              <w:rPr/>
+              <w:t>HOW:</w:t>
+            </w:r>
+          </w:p>
+          <w:p>
+            <w:pPr>
+              <w:pStyle w:val="Normal"/>
+              <w:widowControl w:val="false"/>
+              <w:spacing w:lineRule="auto" w:line="240" w:before="0" w:after="0"/>
+              <w:rPr/>
+            </w:pPr>
+            <w:r>
+              <w:rPr/>
+              <w:t>Read plain text</w:t>
+            </w:r>
+          </w:p>
+          <w:p>
+            <w:pPr>
+              <w:pStyle w:val="Normal"/>
+              <w:widowControl w:val="false"/>
+              <w:spacing w:lineRule="auto" w:line="240" w:before="0" w:after="0"/>
+              <w:rPr/>
+            </w:pPr>
+            <w:r>
+              <w:rPr/>
+              <w:t>Do null check if true show Error message 1</w:t>
+            </w:r>
+          </w:p>
+          <w:p>
+            <w:pPr>
+              <w:pStyle w:val="Normal"/>
+              <w:widowControl w:val="false"/>
+              <w:spacing w:lineRule="auto" w:line="240" w:before="0" w:after="0"/>
+              <w:rPr>
+                <w:b/>
+                <w:b/>
+              </w:rPr>
+            </w:pPr>
+            <w:r>
+              <w:rPr>
+                <w:b/>
+              </w:rPr>
+              <w:t>else</w:t>
+            </w:r>
+          </w:p>
+          <w:p>
+            <w:pPr>
+              <w:pStyle w:val="Normal"/>
+              <w:widowControl w:val="false"/>
+              <w:spacing w:lineRule="auto" w:line="240" w:before="0" w:after="0"/>
+              <w:rPr/>
+            </w:pPr>
+            <w:r>
+              <w:rPr/>
+              <w:t xml:space="preserve">Do range check if false show error message 2 </w:t>
+            </w:r>
+            <w:r>
+              <w:rPr>
+                <w:b/>
+              </w:rPr>
+              <w:t xml:space="preserve">else </w:t>
+            </w:r>
+            <w:r>
+              <w:rPr/>
+              <w:t>//encrypt</w:t>
+            </w:r>
+          </w:p>
+          <w:p>
+            <w:pPr>
+              <w:pStyle w:val="Normal"/>
+              <w:widowControl w:val="false"/>
+              <w:spacing w:lineRule="auto" w:line="240" w:before="0" w:after="0"/>
+              <w:rPr/>
+            </w:pPr>
+            <w:r>
+              <w:rPr/>
+              <w:t xml:space="preserve">FOR 1 to the length of the Plain text </w:t>
+            </w:r>
+          </w:p>
+          <w:p>
+            <w:pPr>
+              <w:pStyle w:val="Normal"/>
+              <w:widowControl w:val="false"/>
+              <w:spacing w:lineRule="auto" w:line="240" w:before="0" w:after="0"/>
+              <w:ind w:left="720" w:hanging="0"/>
+              <w:rPr/>
+            </w:pPr>
+            <w:r>
+              <w:rPr/>
+              <w:t xml:space="preserve">Letter </w:t>
+            </w:r>
+            <w:r>
+              <w:rPr>
+                <w:rFonts w:eastAsia="Wingdings" w:cs="Wingdings" w:ascii="Wingdings" w:hAnsi="Wingdings"/>
+              </w:rPr>
+              <w:t></w:t>
+            </w:r>
+            <w:r>
+              <w:rPr/>
+              <w:t xml:space="preserve"> a letter from the plain text</w:t>
+            </w:r>
+          </w:p>
+          <w:p>
+            <w:pPr>
+              <w:pStyle w:val="Normal"/>
+              <w:widowControl w:val="false"/>
+              <w:spacing w:lineRule="auto" w:line="240" w:before="0" w:after="0"/>
+              <w:ind w:left="720" w:hanging="0"/>
+              <w:rPr/>
+            </w:pPr>
+            <w:r>
+              <w:rPr/>
+              <w:t>Determine the position of the letter in the alphabet</w:t>
+            </w:r>
+          </w:p>
+          <w:p>
+            <w:pPr>
+              <w:pStyle w:val="Normal"/>
+              <w:widowControl w:val="false"/>
+              <w:spacing w:lineRule="auto" w:line="240" w:before="0" w:after="0"/>
+              <w:ind w:left="720" w:hanging="0"/>
+              <w:rPr/>
+            </w:pPr>
+            <w:r>
+              <w:rPr/>
+              <w:t>Add each corresponding letter in the mono alphabet to the cipher text</w:t>
+            </w:r>
+          </w:p>
+        </w:tc>
+        <w:tc>
+          <w:tcPr>
+            <w:tcW w:w="5839" w:type="dxa"/>
+            <w:tcBorders>
+              <w:top w:val="single" w:sz="4" w:space="0" w:color="000000"/>
+              <w:left w:val="single" w:sz="4" w:space="0" w:color="000000"/>
+              <w:bottom w:val="single" w:sz="4" w:space="0" w:color="000000"/>
+              <w:right w:val="single" w:sz="4" w:space="0" w:color="000000"/>
+            </w:tcBorders>
+          </w:tcPr>
+          <w:p>
+            <w:pPr>
+              <w:pStyle w:val="Normal"/>
+              <w:widowControl w:val="false"/>
+              <w:spacing w:lineRule="auto" w:line="240" w:before="0" w:after="0"/>
+              <w:rPr/>
+            </w:pPr>
+            <w:r>
+              <w:rPr/>
+              <w:t>Button</w:t>
             </w:r>
           </w:p>
         </w:tc>
@@ -2963,82 +3361,92 @@
         <w:trPr/>
         <w:tc>
           <w:tcPr>
-            <w:tcW w:w="1943" w:type="dxa"/>
-            <w:tcBorders>
-              <w:top w:val="single" w:sz="4" w:space="0" w:color="000000"/>
-              <w:left w:val="single" w:sz="4" w:space="0" w:color="000000"/>
-              <w:bottom w:val="single" w:sz="4" w:space="0" w:color="000000"/>
-              <w:right w:val="single" w:sz="4" w:space="0" w:color="000000"/>
-            </w:tcBorders>
-          </w:tcPr>
-          <w:p>
-            <w:pPr>
-              <w:pStyle w:val="Normal"/>
-              <w:widowControl w:val="false"/>
-              <w:spacing w:lineRule="auto" w:line="240" w:before="0" w:after="0"/>
-              <w:rPr/>
-            </w:pPr>
-            <w:r>
-              <w:rPr/>
-            </w:r>
-          </w:p>
-        </w:tc>
-        <w:tc>
-          <w:tcPr>
-            <w:tcW w:w="8820" w:type="dxa"/>
-            <w:gridSpan w:val="5"/>
-            <w:tcBorders>
-              <w:top w:val="single" w:sz="4" w:space="0" w:color="000000"/>
-              <w:left w:val="single" w:sz="4" w:space="0" w:color="000000"/>
-              <w:bottom w:val="single" w:sz="4" w:space="0" w:color="000000"/>
-              <w:right w:val="single" w:sz="4" w:space="0" w:color="000000"/>
-            </w:tcBorders>
-          </w:tcPr>
-          <w:p>
-            <w:pPr>
-              <w:pStyle w:val="Normal"/>
-              <w:widowControl w:val="false"/>
-              <w:tabs>
-                <w:tab w:val="clear" w:pos="720"/>
-                <w:tab w:val="center" w:pos="1261" w:leader="none"/>
-              </w:tabs>
-              <w:spacing w:lineRule="auto" w:line="240" w:before="0" w:after="0"/>
-              <w:rPr/>
-            </w:pPr>
-            <w:r>
-              <w:rPr/>
-              <w:t>Zero check edtMark (if NOT(spmMark.value &gt; 0))</w:t>
-            </w:r>
-          </w:p>
-          <w:p>
-            <w:pPr>
-              <w:pStyle w:val="Normal"/>
-              <w:widowControl w:val="false"/>
-              <w:tabs>
-                <w:tab w:val="clear" w:pos="720"/>
-                <w:tab w:val="center" w:pos="1261" w:leader="none"/>
-              </w:tabs>
-              <w:spacing w:lineRule="auto" w:line="240" w:before="0" w:after="0"/>
-              <w:rPr/>
-            </w:pPr>
-            <w:r>
-              <w:rPr/>
-              <w:t>Error: “Please check that you entered all your marks”</w:t>
-            </w:r>
-          </w:p>
-          <w:p>
-            <w:pPr>
-              <w:pStyle w:val="Normal"/>
-              <w:widowControl w:val="false"/>
-              <w:tabs>
-                <w:tab w:val="clear" w:pos="720"/>
-                <w:tab w:val="center" w:pos="1261" w:leader="none"/>
-              </w:tabs>
-              <w:spacing w:lineRule="auto" w:line="240" w:before="0" w:after="0"/>
-              <w:rPr/>
-            </w:pPr>
-            <w:r>
-              <w:rPr/>
+            <w:tcW w:w="2377" w:type="dxa"/>
+            <w:tcBorders>
+              <w:top w:val="single" w:sz="4" w:space="0" w:color="000000"/>
+              <w:left w:val="single" w:sz="4" w:space="0" w:color="000000"/>
+              <w:bottom w:val="single" w:sz="4" w:space="0" w:color="000000"/>
+              <w:right w:val="single" w:sz="4" w:space="0" w:color="000000"/>
+            </w:tcBorders>
+          </w:tcPr>
+          <w:p>
+            <w:pPr>
+              <w:pStyle w:val="Normal"/>
+              <w:widowControl w:val="false"/>
+              <w:spacing w:lineRule="auto" w:line="240" w:before="0" w:after="0"/>
+              <w:rPr>
+                <w:b/>
+                <w:b/>
+                <w:bCs/>
+              </w:rPr>
+            </w:pPr>
+            <w:r>
+              <w:rPr>
+                <w:b/>
+                <w:bCs/>
+              </w:rPr>
+              <w:t>Output</w:t>
+            </w:r>
+          </w:p>
+        </w:tc>
+        <w:tc>
+          <w:tcPr>
+            <w:tcW w:w="7419" w:type="dxa"/>
+            <w:gridSpan w:val="3"/>
+            <w:tcBorders>
+              <w:top w:val="single" w:sz="4" w:space="0" w:color="000000"/>
+              <w:left w:val="single" w:sz="4" w:space="0" w:color="000000"/>
+              <w:bottom w:val="single" w:sz="4" w:space="0" w:color="000000"/>
+              <w:right w:val="single" w:sz="4" w:space="0" w:color="000000"/>
+            </w:tcBorders>
+          </w:tcPr>
+          <w:p>
+            <w:pPr>
+              <w:pStyle w:val="Normal"/>
+              <w:widowControl w:val="false"/>
+              <w:spacing w:lineRule="auto" w:line="240" w:before="0" w:after="0"/>
+              <w:rPr>
+                <w:b/>
+                <w:b/>
+                <w:bCs/>
+              </w:rPr>
+            </w:pPr>
+            <w:r>
+              <w:rPr>
+                <w:b/>
+                <w:bCs/>
+              </w:rPr>
+              <w:t>Format</w:t>
+            </w:r>
+          </w:p>
+        </w:tc>
+        <w:tc>
+          <w:tcPr>
+            <w:tcW w:w="5839" w:type="dxa"/>
+            <w:tcBorders>
+              <w:top w:val="single" w:sz="4" w:space="0" w:color="000000"/>
+              <w:left w:val="single" w:sz="4" w:space="0" w:color="000000"/>
+              <w:bottom w:val="single" w:sz="4" w:space="0" w:color="000000"/>
+              <w:right w:val="single" w:sz="4" w:space="0" w:color="000000"/>
+            </w:tcBorders>
+          </w:tcPr>
+          <w:p>
+            <w:pPr>
+              <w:pStyle w:val="Normal"/>
+              <w:widowControl w:val="false"/>
+              <w:spacing w:lineRule="auto" w:line="240" w:before="0" w:after="0"/>
+              <w:rPr>
+                <w:b/>
+                <w:b/>
+                <w:bCs/>
+              </w:rPr>
+            </w:pPr>
+            <w:r>
+              <w:rPr>
+                <w:b/>
+                <w:bCs/>
+              </w:rPr>
+              <w:t>GUI component</w:t>
             </w:r>
           </w:p>
         </w:tc>
@@ -3047,416 +3455,7 @@
         <w:trPr/>
         <w:tc>
           <w:tcPr>
-            <w:tcW w:w="1943" w:type="dxa"/>
-            <w:tcBorders>
-              <w:top w:val="single" w:sz="4" w:space="0" w:color="000000"/>
-              <w:left w:val="single" w:sz="4" w:space="0" w:color="000000"/>
-              <w:bottom w:val="single" w:sz="4" w:space="0" w:color="000000"/>
-              <w:right w:val="single" w:sz="4" w:space="0" w:color="000000"/>
-            </w:tcBorders>
-          </w:tcPr>
-          <w:p>
-            <w:pPr>
-              <w:pStyle w:val="Normal"/>
-              <w:widowControl w:val="false"/>
-              <w:spacing w:lineRule="auto" w:line="240" w:before="0" w:after="0"/>
-              <w:rPr>
-                <w:b/>
-                <w:b/>
-                <w:bCs/>
-              </w:rPr>
-            </w:pPr>
-            <w:r>
-              <w:rPr>
-                <w:b/>
-                <w:bCs/>
-              </w:rPr>
-              <w:t>Processing</w:t>
-            </w:r>
-          </w:p>
-        </w:tc>
-        <w:tc>
-          <w:tcPr>
-            <w:tcW w:w="5846" w:type="dxa"/>
-            <w:gridSpan w:val="4"/>
-            <w:tcBorders>
-              <w:top w:val="single" w:sz="4" w:space="0" w:color="000000"/>
-              <w:left w:val="single" w:sz="4" w:space="0" w:color="000000"/>
-              <w:bottom w:val="single" w:sz="4" w:space="0" w:color="000000"/>
-              <w:right w:val="single" w:sz="4" w:space="0" w:color="000000"/>
-            </w:tcBorders>
-          </w:tcPr>
-          <w:p>
-            <w:pPr>
-              <w:pStyle w:val="Normal"/>
-              <w:widowControl w:val="false"/>
-              <w:spacing w:lineRule="auto" w:line="240" w:before="0" w:after="0"/>
-              <w:rPr>
-                <w:b/>
-                <w:b/>
-                <w:bCs/>
-              </w:rPr>
-            </w:pPr>
-            <w:r>
-              <w:rPr>
-                <w:b/>
-                <w:bCs/>
-              </w:rPr>
-              <w:t>Action</w:t>
-            </w:r>
-          </w:p>
-        </w:tc>
-        <w:tc>
-          <w:tcPr>
-            <w:tcW w:w="2974" w:type="dxa"/>
-            <w:tcBorders>
-              <w:top w:val="single" w:sz="4" w:space="0" w:color="000000"/>
-              <w:left w:val="single" w:sz="4" w:space="0" w:color="000000"/>
-              <w:bottom w:val="single" w:sz="4" w:space="0" w:color="000000"/>
-              <w:right w:val="single" w:sz="4" w:space="0" w:color="000000"/>
-            </w:tcBorders>
-          </w:tcPr>
-          <w:p>
-            <w:pPr>
-              <w:pStyle w:val="Normal"/>
-              <w:widowControl w:val="false"/>
-              <w:spacing w:lineRule="auto" w:line="240" w:before="0" w:after="0"/>
-              <w:rPr>
-                <w:b/>
-                <w:b/>
-                <w:bCs/>
-              </w:rPr>
-            </w:pPr>
-            <w:r>
-              <w:rPr>
-                <w:b/>
-                <w:bCs/>
-              </w:rPr>
-              <w:t xml:space="preserve">GUI component </w:t>
-            </w:r>
-          </w:p>
-        </w:tc>
-      </w:tr>
-      <w:tr>
-        <w:trPr/>
-        <w:tc>
-          <w:tcPr>
-            <w:tcW w:w="1943" w:type="dxa"/>
-            <w:tcBorders>
-              <w:top w:val="single" w:sz="4" w:space="0" w:color="000000"/>
-              <w:left w:val="single" w:sz="4" w:space="0" w:color="000000"/>
-              <w:bottom w:val="single" w:sz="4" w:space="0" w:color="000000"/>
-              <w:right w:val="single" w:sz="4" w:space="0" w:color="000000"/>
-            </w:tcBorders>
-          </w:tcPr>
-          <w:p>
-            <w:pPr>
-              <w:pStyle w:val="Normal"/>
-              <w:widowControl w:val="false"/>
-              <w:spacing w:lineRule="auto" w:line="240" w:before="0" w:after="0"/>
-              <w:rPr/>
-            </w:pPr>
-            <w:r>
-              <w:rPr/>
-              <w:t>Generate Cipher text</w:t>
-            </w:r>
-          </w:p>
-        </w:tc>
-        <w:tc>
-          <w:tcPr>
-            <w:tcW w:w="5846" w:type="dxa"/>
-            <w:gridSpan w:val="4"/>
-            <w:tcBorders>
-              <w:top w:val="single" w:sz="4" w:space="0" w:color="000000"/>
-              <w:left w:val="single" w:sz="4" w:space="0" w:color="000000"/>
-              <w:bottom w:val="single" w:sz="4" w:space="0" w:color="000000"/>
-              <w:right w:val="single" w:sz="4" w:space="0" w:color="000000"/>
-            </w:tcBorders>
-          </w:tcPr>
-          <w:p>
-            <w:pPr>
-              <w:pStyle w:val="Normal"/>
-              <w:widowControl w:val="false"/>
-              <w:spacing w:lineRule="auto" w:line="240" w:before="0" w:after="0"/>
-              <w:rPr/>
-            </w:pPr>
-            <w:r>
-              <w:rPr/>
-              <w:t>WHAT:</w:t>
-            </w:r>
-          </w:p>
-          <w:p>
-            <w:pPr>
-              <w:pStyle w:val="Normal"/>
-              <w:widowControl w:val="false"/>
-              <w:spacing w:lineRule="auto" w:line="240" w:before="0" w:after="0"/>
-              <w:rPr/>
-            </w:pPr>
-            <w:r>
-              <w:rPr/>
-              <w:t>Capture plain text and encrypt to Cypher text</w:t>
-            </w:r>
-          </w:p>
-          <w:p>
-            <w:pPr>
-              <w:pStyle w:val="Normal"/>
-              <w:widowControl w:val="false"/>
-              <w:spacing w:lineRule="auto" w:line="240" w:before="0" w:after="0"/>
-              <w:rPr/>
-            </w:pPr>
-            <w:r>
-              <w:rPr/>
-              <w:t>HOW:</w:t>
-            </w:r>
-          </w:p>
-          <w:p>
-            <w:pPr>
-              <w:pStyle w:val="Normal"/>
-              <w:widowControl w:val="false"/>
-              <w:spacing w:lineRule="auto" w:line="240" w:before="0" w:after="0"/>
-              <w:rPr/>
-            </w:pPr>
-            <w:r>
-              <w:rPr/>
-              <w:t>Read plain text</w:t>
-            </w:r>
-          </w:p>
-          <w:p>
-            <w:pPr>
-              <w:pStyle w:val="Normal"/>
-              <w:widowControl w:val="false"/>
-              <w:spacing w:lineRule="auto" w:line="240" w:before="0" w:after="0"/>
-              <w:rPr/>
-            </w:pPr>
-            <w:r>
-              <w:rPr/>
-              <w:t>Do null check if true show Error message 1</w:t>
-            </w:r>
-          </w:p>
-          <w:p>
-            <w:pPr>
-              <w:pStyle w:val="Normal"/>
-              <w:widowControl w:val="false"/>
-              <w:spacing w:lineRule="auto" w:line="240" w:before="0" w:after="0"/>
-              <w:rPr>
-                <w:b/>
-                <w:b/>
-              </w:rPr>
-            </w:pPr>
-            <w:r>
-              <w:rPr>
-                <w:b/>
-              </w:rPr>
-              <w:t>else</w:t>
-            </w:r>
-          </w:p>
-          <w:p>
-            <w:pPr>
-              <w:pStyle w:val="Normal"/>
-              <w:widowControl w:val="false"/>
-              <w:spacing w:lineRule="auto" w:line="240" w:before="0" w:after="0"/>
-              <w:rPr/>
-            </w:pPr>
-            <w:r>
-              <w:rPr/>
-              <w:t xml:space="preserve">Do range check if false show error message 2 </w:t>
-            </w:r>
-            <w:r>
-              <w:rPr>
-                <w:b/>
-              </w:rPr>
-              <w:t xml:space="preserve">else </w:t>
-            </w:r>
-            <w:r>
-              <w:rPr/>
-              <w:t>//encrypt</w:t>
-            </w:r>
-          </w:p>
-          <w:p>
-            <w:pPr>
-              <w:pStyle w:val="Normal"/>
-              <w:widowControl w:val="false"/>
-              <w:spacing w:lineRule="auto" w:line="240" w:before="0" w:after="0"/>
-              <w:rPr/>
-            </w:pPr>
-            <w:r>
-              <w:rPr/>
-              <w:t xml:space="preserve">FOR 1 to the length of the Plain text </w:t>
-            </w:r>
-          </w:p>
-          <w:p>
-            <w:pPr>
-              <w:pStyle w:val="Normal"/>
-              <w:widowControl w:val="false"/>
-              <w:spacing w:lineRule="auto" w:line="240" w:before="0" w:after="0"/>
-              <w:ind w:left="720" w:hanging="0"/>
-              <w:rPr/>
-            </w:pPr>
-            <w:r>
-              <w:rPr/>
-              <w:t xml:space="preserve">Letter </w:t>
-            </w:r>
-            <w:r>
-              <w:rPr>
-                <w:rFonts w:eastAsia="Wingdings" w:cs="Wingdings" w:ascii="Wingdings" w:hAnsi="Wingdings"/>
-              </w:rPr>
-              <w:t></w:t>
-            </w:r>
-            <w:r>
-              <w:rPr/>
-              <w:t xml:space="preserve"> a letter from the plain text</w:t>
-            </w:r>
-          </w:p>
-          <w:p>
-            <w:pPr>
-              <w:pStyle w:val="Normal"/>
-              <w:widowControl w:val="false"/>
-              <w:spacing w:lineRule="auto" w:line="240" w:before="0" w:after="0"/>
-              <w:ind w:left="720" w:hanging="0"/>
-              <w:rPr/>
-            </w:pPr>
-            <w:r>
-              <w:rPr/>
-              <w:t>Determine the position of the letter in the alphabet</w:t>
-            </w:r>
-          </w:p>
-          <w:p>
-            <w:pPr>
-              <w:pStyle w:val="Normal"/>
-              <w:widowControl w:val="false"/>
-              <w:spacing w:lineRule="auto" w:line="240" w:before="0" w:after="0"/>
-              <w:ind w:left="720" w:hanging="0"/>
-              <w:rPr/>
-            </w:pPr>
-            <w:r>
-              <w:rPr/>
-              <w:t>Add each corresponding letter in the mono alphabet to the cipher text</w:t>
-            </w:r>
-          </w:p>
-        </w:tc>
-        <w:tc>
-          <w:tcPr>
-            <w:tcW w:w="2974" w:type="dxa"/>
-            <w:tcBorders>
-              <w:top w:val="single" w:sz="4" w:space="0" w:color="000000"/>
-              <w:left w:val="single" w:sz="4" w:space="0" w:color="000000"/>
-              <w:bottom w:val="single" w:sz="4" w:space="0" w:color="000000"/>
-              <w:right w:val="single" w:sz="4" w:space="0" w:color="000000"/>
-            </w:tcBorders>
-          </w:tcPr>
-          <w:p>
-            <w:pPr>
-              <w:pStyle w:val="Normal"/>
-              <w:widowControl w:val="false"/>
-              <w:spacing w:lineRule="auto" w:line="240" w:before="0" w:after="0"/>
-              <w:rPr/>
-            </w:pPr>
-            <w:r>
-              <w:rPr/>
-              <w:t>Button</w:t>
-            </w:r>
-          </w:p>
-        </w:tc>
-      </w:tr>
-      <w:tr>
-        <w:trPr/>
-        <w:tc>
-          <w:tcPr>
-            <w:tcW w:w="1943" w:type="dxa"/>
-            <w:tcBorders>
-              <w:top w:val="single" w:sz="4" w:space="0" w:color="000000"/>
-              <w:left w:val="single" w:sz="4" w:space="0" w:color="000000"/>
-              <w:bottom w:val="single" w:sz="4" w:space="0" w:color="000000"/>
-              <w:right w:val="single" w:sz="4" w:space="0" w:color="000000"/>
-            </w:tcBorders>
-          </w:tcPr>
-          <w:p>
-            <w:pPr>
-              <w:pStyle w:val="Normal"/>
-              <w:widowControl w:val="false"/>
-              <w:spacing w:lineRule="auto" w:line="240" w:before="0" w:after="0"/>
-              <w:rPr>
-                <w:b/>
-                <w:b/>
-                <w:bCs/>
-              </w:rPr>
-            </w:pPr>
-            <w:r>
-              <w:rPr>
-                <w:b/>
-                <w:bCs/>
-              </w:rPr>
-              <w:t>Output</w:t>
-            </w:r>
-          </w:p>
-        </w:tc>
-        <w:tc>
-          <w:tcPr>
-            <w:tcW w:w="5846" w:type="dxa"/>
-            <w:gridSpan w:val="4"/>
-            <w:tcBorders>
-              <w:top w:val="single" w:sz="4" w:space="0" w:color="000000"/>
-              <w:left w:val="single" w:sz="4" w:space="0" w:color="000000"/>
-              <w:bottom w:val="single" w:sz="4" w:space="0" w:color="000000"/>
-              <w:right w:val="single" w:sz="4" w:space="0" w:color="000000"/>
-            </w:tcBorders>
-          </w:tcPr>
-          <w:p>
-            <w:pPr>
-              <w:pStyle w:val="Normal"/>
-              <w:widowControl w:val="false"/>
-              <w:spacing w:lineRule="auto" w:line="240" w:before="0" w:after="0"/>
-              <w:rPr>
-                <w:b/>
-                <w:b/>
-                <w:bCs/>
-              </w:rPr>
-            </w:pPr>
-            <w:r>
-              <w:rPr>
-                <w:b/>
-                <w:bCs/>
-              </w:rPr>
-              <w:t>Format</w:t>
-            </w:r>
-          </w:p>
-        </w:tc>
-        <w:tc>
-          <w:tcPr>
-            <w:tcW w:w="2974" w:type="dxa"/>
-            <w:tcBorders>
-              <w:top w:val="single" w:sz="4" w:space="0" w:color="000000"/>
-              <w:left w:val="single" w:sz="4" w:space="0" w:color="000000"/>
-              <w:bottom w:val="single" w:sz="4" w:space="0" w:color="000000"/>
-              <w:right w:val="single" w:sz="4" w:space="0" w:color="000000"/>
-            </w:tcBorders>
-          </w:tcPr>
-          <w:p>
-            <w:pPr>
-              <w:pStyle w:val="Normal"/>
-              <w:widowControl w:val="false"/>
-              <w:spacing w:lineRule="auto" w:line="240" w:before="0" w:after="0"/>
-              <w:rPr>
-                <w:b/>
-                <w:b/>
-                <w:bCs/>
-              </w:rPr>
-            </w:pPr>
-            <w:r>
-              <w:rPr>
-                <w:b/>
-                <w:bCs/>
-              </w:rPr>
-              <w:t>GUI component</w:t>
-            </w:r>
-          </w:p>
-        </w:tc>
-      </w:tr>
-      <w:tr>
-        <w:trPr/>
-        <w:tc>
-          <w:tcPr>
-            <w:tcW w:w="1943" w:type="dxa"/>
+            <w:tcW w:w="2377" w:type="dxa"/>
             <w:tcBorders>
               <w:top w:val="single" w:sz="4" w:space="0" w:color="000000"/>
               <w:left w:val="single" w:sz="4" w:space="0" w:color="000000"/>
@@ -3479,8 +3478,8 @@
         </w:tc>
         <w:tc>
           <w:tcPr>
-            <w:tcW w:w="5846" w:type="dxa"/>
-            <w:gridSpan w:val="4"/>
+            <w:tcW w:w="7419" w:type="dxa"/>
+            <w:gridSpan w:val="3"/>
             <w:tcBorders>
               <w:top w:val="single" w:sz="4" w:space="0" w:color="000000"/>
               <w:left w:val="single" w:sz="4" w:space="0" w:color="000000"/>
@@ -3503,7 +3502,7 @@
         </w:tc>
         <w:tc>
           <w:tcPr>
-            <w:tcW w:w="2974" w:type="dxa"/>
+            <w:tcW w:w="5839" w:type="dxa"/>
             <w:tcBorders>
               <w:top w:val="single" w:sz="4" w:space="0" w:color="000000"/>
               <w:left w:val="single" w:sz="4" w:space="0" w:color="000000"/>

--- a/Phase1/Grade 12 Phase 1.docx
+++ b/Phase1/Grade 12 Phase 1.docx
@@ -1,10 +1,9 @@
 
 <file path=word/document.xml><?xml version="1.0" encoding="utf-8"?>
-<w:document xmlns:o="urn:schemas-microsoft-com:office:office" xmlns:r="http://schemas.openxmlformats.org/officeDocument/2006/relationships" xmlns:v="urn:schemas-microsoft-com:vml" xmlns:w="http://schemas.openxmlformats.org/wordprocessingml/2006/main" xmlns:w10="urn:schemas-microsoft-com:office:word" xmlns:wp="http://schemas.openxmlformats.org/drawingml/2006/wordprocessingDrawing" xmlns:wps="http://schemas.microsoft.com/office/word/2010/wordprocessingShape" xmlns:wpg="http://schemas.microsoft.com/office/word/2010/wordprocessingGroup" xmlns:mc="http://schemas.openxmlformats.org/markup-compatibility/2006" xmlns:wp14="http://schemas.microsoft.com/office/word/2010/wordprocessingDrawing" xmlns:w14="http://schemas.microsoft.com/office/word/2010/wordml" xmlns:w15="http://schemas.microsoft.com/office/word/2012/wordml" mc:Ignorable="w14 wp14 w15">
+<w:document xmlns:wpc="http://schemas.microsoft.com/office/word/2010/wordprocessingCanvas" xmlns:cx="http://schemas.microsoft.com/office/drawing/2014/chartex" xmlns:mc="http://schemas.openxmlformats.org/markup-compatibility/2006" xmlns:o="urn:schemas-microsoft-com:office:office" xmlns:r="http://schemas.openxmlformats.org/officeDocument/2006/relationships" xmlns:m="http://schemas.openxmlformats.org/officeDocument/2006/math" xmlns:v="urn:schemas-microsoft-com:vml" xmlns:wp14="http://schemas.microsoft.com/office/word/2010/wordprocessingDrawing" xmlns:wp="http://schemas.openxmlformats.org/drawingml/2006/wordprocessingDrawing" xmlns:w10="urn:schemas-microsoft-com:office:word" xmlns:w="http://schemas.openxmlformats.org/wordprocessingml/2006/main" xmlns:w14="http://schemas.microsoft.com/office/word/2010/wordml" xmlns:w15="http://schemas.microsoft.com/office/word/2012/wordml" xmlns:w16se="http://schemas.microsoft.com/office/word/2015/wordml/symex" xmlns:wpg="http://schemas.microsoft.com/office/word/2010/wordprocessingGroup" xmlns:wpi="http://schemas.microsoft.com/office/word/2010/wordprocessingInk" xmlns:wne="http://schemas.microsoft.com/office/word/2006/wordml" xmlns:wps="http://schemas.microsoft.com/office/word/2010/wordprocessingShape" mc:Ignorable="w14 w15 w16se wp14">
   <w:body>
     <w:p>
       <w:pPr>
-        <w:pStyle w:val="Normal"/>
         <w:jc w:val="center"/>
         <w:rPr>
           <w:rFonts w:ascii="Arial" w:hAnsi="Arial" w:cs="Arial"/>
@@ -13,65 +12,22 @@
       </w:pPr>
       <w:r>
         <w:rPr>
-          <w:rFonts w:cs="Arial" w:ascii="Arial" w:hAnsi="Arial"/>
+          <w:rFonts w:ascii="Arial" w:hAnsi="Arial" w:cs="Arial"/>
           <w:sz w:val="44"/>
         </w:rPr>
-        <w:t>Grade 1</w:t>
-      </w:r>
-      <w:r>
-        <w:rPr>
-          <w:rFonts w:cs="Arial" w:ascii="Arial" w:hAnsi="Arial"/>
-          <w:sz w:val="44"/>
-        </w:rPr>
-        <w:t>2</w:t>
-      </w:r>
-      <w:r>
-        <w:rPr>
-          <w:rFonts w:cs="Arial" w:ascii="Arial" w:hAnsi="Arial"/>
-          <w:sz w:val="44"/>
-        </w:rPr>
-        <w:t xml:space="preserve"> IT PAT </w:t>
-      </w:r>
-      <w:r>
-        <w:rPr>
-          <w:rFonts w:cs="Arial" w:ascii="Arial" w:hAnsi="Arial"/>
-          <w:sz w:val="44"/>
-        </w:rPr>
-        <w:t>Phase 1 -</w:t>
-      </w:r>
-      <w:r>
-        <w:rPr>
-          <w:rFonts w:cs="Arial" w:ascii="Arial" w:hAnsi="Arial"/>
-          <w:sz w:val="44"/>
-        </w:rPr>
-        <w:t xml:space="preserve"> 202</w:t>
-      </w:r>
-      <w:r>
-        <w:rPr>
-          <w:rFonts w:cs="Arial" w:ascii="Arial" w:hAnsi="Arial"/>
-          <w:sz w:val="44"/>
-        </w:rPr>
-        <w:t>2</w:t>
+        <w:t>Grade 12 IT PAT Phase 1 - 2022</w:t>
       </w:r>
     </w:p>
     <w:p>
       <w:pPr>
         <w:pStyle w:val="ListParagraph"/>
-        <w:numPr>
-          <w:ilvl w:val="0"/>
-          <w:numId w:val="0"/>
-        </w:numPr>
-        <w:ind w:left="283" w:hanging="0"/>
-        <w:rPr>
-          <w:u w:val="none"/>
-        </w:rPr>
-      </w:pPr>
-      <w:r>
-        <w:rPr>
-          <w:rFonts w:cs="Arial" w:ascii="Arial" w:hAnsi="Arial"/>
+        <w:ind w:left="283"/>
+      </w:pPr>
+      <w:r>
+        <w:rPr>
+          <w:rFonts w:ascii="Arial" w:hAnsi="Arial" w:cs="Arial"/>
           <w:b/>
           <w:sz w:val="28"/>
-          <w:u w:val="none"/>
         </w:rPr>
         <w:t>Benrico Krog</w:t>
       </w:r>
@@ -79,23 +35,13 @@
     <w:p>
       <w:pPr>
         <w:pStyle w:val="ListParagraph"/>
-        <w:numPr>
-          <w:ilvl w:val="0"/>
-          <w:numId w:val="0"/>
-        </w:numPr>
-        <w:ind w:left="283" w:hanging="0"/>
-        <w:rPr>
-          <w:rFonts w:ascii="Arial" w:hAnsi="Arial" w:cs="Arial"/>
-          <w:b/>
+        <w:ind w:left="283"/>
+        <w:rPr>
+          <w:rFonts w:ascii="Arial" w:hAnsi="Arial" w:cs="Arial"/>
           <w:b/>
           <w:sz w:val="28"/>
         </w:rPr>
       </w:pPr>
-      <w:r>
-        <w:rPr>
-          <w:u w:val="none"/>
-        </w:rPr>
-      </w:r>
     </w:p>
     <w:p>
       <w:pPr>
@@ -108,43 +54,46 @@
         <w:rPr>
           <w:rFonts w:ascii="Arial" w:hAnsi="Arial" w:cs="Arial"/>
           <w:b/>
+          <w:sz w:val="28"/>
+          <w:u w:val="single"/>
+        </w:rPr>
+      </w:pPr>
+      <w:r>
+        <w:rPr>
+          <w:rFonts w:ascii="Arial" w:hAnsi="Arial" w:cs="Arial"/>
           <w:b/>
           <w:sz w:val="28"/>
           <w:u w:val="single"/>
         </w:rPr>
-      </w:pPr>
-      <w:r>
-        <w:rPr>
-          <w:rFonts w:cs="Arial" w:ascii="Arial" w:hAnsi="Arial"/>
-          <w:b/>
-          <w:sz w:val="28"/>
-          <w:u w:val="single"/>
-        </w:rPr>
         <w:t>Scenario &amp; Scope</w:t>
       </w:r>
     </w:p>
     <w:p>
       <w:pPr>
-        <w:pStyle w:val="Normal"/>
-        <w:spacing w:before="0" w:after="46"/>
-        <w:rPr/>
-      </w:pPr>
-      <w:r>
-        <w:rPr>
-          <w:rFonts w:cs="Arial" w:ascii="Arial" w:hAnsi="Arial"/>
+        <w:spacing w:after="46"/>
+      </w:pPr>
+      <w:r>
+        <w:rPr>
+          <w:rFonts w:ascii="Arial" w:hAnsi="Arial" w:cs="Arial"/>
           <w:lang w:val="en-US"/>
         </w:rPr>
-        <w:t>A Tertiary institution decided to replace their previous in-house developed online student application manager and hired me to develop it according to their needs. The client stressed that this application must be secure by design as it would be handling a lot of important personal data and open to the public. This application needs to have the following features:</w:t>
+        <w:t>A Tertiary institution decided to replace their previous in-house developed online student application manager and hired me to develop it according to their needs. The client stressed that this</w:t>
+      </w:r>
+      <w:r>
+        <w:rPr>
+          <w:rFonts w:ascii="Arial" w:hAnsi="Arial" w:cs="Arial"/>
+          <w:lang w:val="en-US"/>
+        </w:rPr>
+        <w:t xml:space="preserve"> application must be secure by design as it would be handling a lot of important personal data and open to the public. This application needs to have the following features:</w:t>
       </w:r>
     </w:p>
     <w:p>
       <w:pPr>
-        <w:pStyle w:val="Normal"/>
         <w:numPr>
           <w:ilvl w:val="0"/>
           <w:numId w:val="4"/>
         </w:numPr>
-        <w:spacing w:before="0" w:after="0"/>
+        <w:spacing w:after="0"/>
         <w:ind w:left="510" w:hanging="283"/>
         <w:rPr>
           <w:rFonts w:ascii="Arial" w:hAnsi="Arial" w:cs="Arial"/>
@@ -153,20 +102,26 @@
       </w:pPr>
       <w:r>
         <w:rPr>
-          <w:rFonts w:cs="Arial" w:ascii="Arial" w:hAnsi="Arial"/>
+          <w:rFonts w:ascii="Arial" w:hAnsi="Arial" w:cs="Arial"/>
           <w:lang w:val="en-US"/>
         </w:rPr>
-        <w:t>2 separate user interfaces, one for the applicants and the other for the institution staff</w:t>
+        <w:t>2 separate user interfaces, one for the applicants and the other for the instituti</w:t>
+      </w:r>
+      <w:r>
+        <w:rPr>
+          <w:rFonts w:ascii="Arial" w:hAnsi="Arial" w:cs="Arial"/>
+          <w:lang w:val="en-US"/>
+        </w:rPr>
+        <w:t>on staff</w:t>
       </w:r>
     </w:p>
     <w:p>
       <w:pPr>
-        <w:pStyle w:val="Normal"/>
         <w:numPr>
           <w:ilvl w:val="0"/>
           <w:numId w:val="4"/>
         </w:numPr>
-        <w:spacing w:before="0" w:after="0"/>
+        <w:spacing w:after="0"/>
         <w:ind w:left="510" w:hanging="283"/>
         <w:rPr>
           <w:rFonts w:ascii="Arial" w:hAnsi="Arial" w:cs="Arial"/>
@@ -175,7 +130,7 @@
       </w:pPr>
       <w:r>
         <w:rPr>
-          <w:rFonts w:cs="Arial" w:ascii="Arial" w:hAnsi="Arial"/>
+          <w:rFonts w:ascii="Arial" w:hAnsi="Arial" w:cs="Arial"/>
           <w:lang w:val="en-US"/>
         </w:rPr>
         <w:t>An administrator role to manage staff user accounts</w:t>
@@ -183,12 +138,11 @@
     </w:p>
     <w:p>
       <w:pPr>
-        <w:pStyle w:val="Normal"/>
         <w:numPr>
           <w:ilvl w:val="0"/>
           <w:numId w:val="4"/>
         </w:numPr>
-        <w:spacing w:before="0" w:after="0"/>
+        <w:spacing w:after="0"/>
         <w:ind w:left="510" w:hanging="283"/>
         <w:rPr>
           <w:rFonts w:ascii="Arial" w:hAnsi="Arial" w:cs="Arial"/>
@@ -197,7 +151,7 @@
       </w:pPr>
       <w:r>
         <w:rPr>
-          <w:rFonts w:cs="Arial" w:ascii="Arial" w:hAnsi="Arial"/>
+          <w:rFonts w:ascii="Arial" w:hAnsi="Arial" w:cs="Arial"/>
           <w:lang w:val="en-US"/>
         </w:rPr>
         <w:t>A way for new applicants to create an accounts and log into existing accounts</w:t>
@@ -205,12 +159,11 @@
     </w:p>
     <w:p>
       <w:pPr>
-        <w:pStyle w:val="Normal"/>
         <w:numPr>
           <w:ilvl w:val="0"/>
           <w:numId w:val="4"/>
         </w:numPr>
-        <w:spacing w:before="0" w:after="0"/>
+        <w:spacing w:after="0"/>
         <w:ind w:left="510" w:hanging="283"/>
         <w:rPr>
           <w:rFonts w:ascii="Arial" w:hAnsi="Arial"/>
@@ -225,12 +178,11 @@
     </w:p>
     <w:p>
       <w:pPr>
-        <w:pStyle w:val="Normal"/>
         <w:numPr>
           <w:ilvl w:val="0"/>
           <w:numId w:val="4"/>
         </w:numPr>
-        <w:spacing w:before="0" w:after="0"/>
+        <w:spacing w:after="0"/>
         <w:ind w:left="510" w:hanging="283"/>
         <w:rPr>
           <w:rFonts w:ascii="Arial" w:hAnsi="Arial"/>
@@ -240,44 +192,34 @@
         <w:rPr>
           <w:rFonts w:ascii="Arial" w:hAnsi="Arial"/>
         </w:rPr>
-        <w:t>Applicants can select a course and fill in the application and continue to edit it before the closing date</w:t>
+        <w:t>Applicants can select a course an</w:t>
+      </w:r>
+      <w:r>
+        <w:rPr>
+          <w:rFonts w:ascii="Arial" w:hAnsi="Arial"/>
+        </w:rPr>
+        <w:t>d fill in the application and continue to edit it before the closing date</w:t>
       </w:r>
     </w:p>
     <w:p>
       <w:pPr>
-        <w:pStyle w:val="Normal"/>
-        <w:spacing w:before="0" w:after="0"/>
-        <w:ind w:hanging="0"/>
+        <w:spacing w:after="0"/>
         <w:rPr>
           <w:rFonts w:ascii="Arial" w:hAnsi="Arial"/>
         </w:rPr>
       </w:pPr>
-      <w:r>
-        <w:rPr>
-          <w:rFonts w:ascii="Arial" w:hAnsi="Arial"/>
-        </w:rPr>
-      </w:r>
     </w:p>
     <w:p>
       <w:pPr>
-        <w:pStyle w:val="Normal"/>
-        <w:spacing w:before="0" w:after="0"/>
-        <w:ind w:hanging="0"/>
+        <w:spacing w:after="0"/>
         <w:rPr>
           <w:rFonts w:ascii="Arial" w:hAnsi="Arial"/>
         </w:rPr>
       </w:pPr>
-      <w:r>
-        <w:rPr>
-          <w:rFonts w:ascii="Arial" w:hAnsi="Arial"/>
-        </w:rPr>
-      </w:r>
     </w:p>
     <w:p>
       <w:pPr>
-        <w:pStyle w:val="Normal"/>
-        <w:spacing w:before="0" w:after="0"/>
-        <w:ind w:hanging="0"/>
+        <w:spacing w:after="0"/>
         <w:rPr>
           <w:rFonts w:ascii="Arial" w:hAnsi="Arial"/>
         </w:rPr>
@@ -286,23 +228,35 @@
         <w:rPr>
           <w:rFonts w:ascii="Arial" w:hAnsi="Arial"/>
         </w:rPr>
-        <w:t>My solution is create a single Delphi application using a database for application data storage. The applicant user interface will be very simple to use so that new users don’t need assistance. The staff user account will be able to dynamically add/edit/remove courses and update the algorithm parameters used for the selection process.</w:t>
+        <w:t xml:space="preserve">My solution is </w:t>
+      </w:r>
+      <w:r>
+        <w:rPr>
+          <w:rFonts w:ascii="Arial" w:hAnsi="Arial"/>
+        </w:rPr>
+        <w:t>creating</w:t>
+      </w:r>
+      <w:r>
+        <w:rPr>
+          <w:rFonts w:ascii="Arial" w:hAnsi="Arial"/>
+        </w:rPr>
+        <w:t xml:space="preserve"> a single Delphi application using a database for application data storage. The applicant user interface will be very simple to use so that new users don’t nee</w:t>
+      </w:r>
+      <w:r>
+        <w:rPr>
+          <w:rFonts w:ascii="Arial" w:hAnsi="Arial"/>
+        </w:rPr>
+        <w:t>d assistance. The staff user account will be able to dynamically add/edit/remove courses and update the algorithm parameters used for the selection process.</w:t>
       </w:r>
     </w:p>
     <w:p>
       <w:pPr>
-        <w:pStyle w:val="Normal"/>
-        <w:spacing w:before="0" w:after="0"/>
+        <w:spacing w:after="0"/>
         <w:ind w:left="510" w:hanging="283"/>
         <w:rPr>
           <w:rFonts w:ascii="Arial" w:hAnsi="Arial"/>
         </w:rPr>
       </w:pPr>
-      <w:r>
-        <w:rPr>
-          <w:rFonts w:ascii="Arial" w:hAnsi="Arial"/>
-        </w:rPr>
-      </w:r>
     </w:p>
     <w:p>
       <w:pPr>
@@ -315,14 +269,13 @@
         <w:rPr>
           <w:rFonts w:ascii="Arial" w:hAnsi="Arial" w:cs="Arial"/>
           <w:b/>
-          <w:b/>
           <w:sz w:val="28"/>
           <w:u w:val="single"/>
         </w:rPr>
       </w:pPr>
       <w:r>
         <w:rPr>
-          <w:rFonts w:cs="Arial" w:ascii="Arial" w:hAnsi="Arial"/>
+          <w:rFonts w:ascii="Arial" w:hAnsi="Arial" w:cs="Arial"/>
           <w:b/>
           <w:sz w:val="28"/>
           <w:u w:val="single"/>
@@ -333,16 +286,9 @@
     <w:tbl>
       <w:tblPr>
         <w:tblW w:w="15588" w:type="dxa"/>
-        <w:jc w:val="left"/>
         <w:tblInd w:w="113" w:type="dxa"/>
         <w:tblLayout w:type="fixed"/>
-        <w:tblCellMar>
-          <w:top w:w="0" w:type="dxa"/>
-          <w:left w:w="108" w:type="dxa"/>
-          <w:bottom w:w="0" w:type="dxa"/>
-          <w:right w:w="108" w:type="dxa"/>
-        </w:tblCellMar>
-        <w:tblLook w:firstRow="0" w:noVBand="0" w:lastRow="0" w:firstColumn="0" w:lastColumn="0" w:noHBand="0" w:val="0000"/>
+        <w:tblLook w:val="0000" w:firstRow="0" w:lastRow="0" w:firstColumn="0" w:lastColumn="0" w:noHBand="0" w:noVBand="0"/>
       </w:tblPr>
       <w:tblGrid>
         <w:gridCol w:w="1592"/>
@@ -351,7 +297,9 @@
         <w:gridCol w:w="6230"/>
       </w:tblGrid>
       <w:tr>
-        <w:trPr/>
+        <w:trPr>
+          <w:trHeight w:val="422"/>
+        </w:trPr>
         <w:tc>
           <w:tcPr>
             <w:tcW w:w="1592" w:type="dxa"/>
@@ -364,13 +312,11 @@
           </w:tcPr>
           <w:p>
             <w:pPr>
-              <w:pStyle w:val="Normal"/>
-              <w:widowControl w:val="false"/>
-              <w:spacing w:lineRule="auto" w:line="240" w:before="57" w:after="0"/>
+              <w:widowControl w:val="0"/>
+              <w:spacing w:before="57" w:after="0" w:line="240" w:lineRule="auto"/>
               <w:jc w:val="center"/>
               <w:rPr>
                 <w:rFonts w:ascii="Arial" w:hAnsi="Arial" w:cs="Arial"/>
-                <w:b/>
                 <w:b/>
                 <w:bCs/>
                 <w:sz w:val="24"/>
@@ -379,7 +325,7 @@
             </w:pPr>
             <w:r>
               <w:rPr>
-                <w:rFonts w:cs="Arial" w:ascii="Arial" w:hAnsi="Arial"/>
+                <w:rFonts w:ascii="Arial" w:hAnsi="Arial" w:cs="Arial"/>
                 <w:b/>
                 <w:bCs/>
                 <w:sz w:val="24"/>
@@ -401,13 +347,11 @@
           </w:tcPr>
           <w:p>
             <w:pPr>
-              <w:pStyle w:val="Normal"/>
-              <w:widowControl w:val="false"/>
-              <w:spacing w:lineRule="auto" w:line="240" w:before="57" w:after="0"/>
+              <w:widowControl w:val="0"/>
+              <w:spacing w:before="57" w:after="0" w:line="240" w:lineRule="auto"/>
               <w:jc w:val="center"/>
               <w:rPr>
                 <w:rFonts w:ascii="Arial" w:hAnsi="Arial" w:cs="Arial"/>
-                <w:b/>
                 <w:b/>
                 <w:bCs/>
                 <w:sz w:val="24"/>
@@ -416,7 +360,7 @@
             </w:pPr>
             <w:r>
               <w:rPr>
-                <w:rFonts w:cs="Arial" w:ascii="Arial" w:hAnsi="Arial"/>
+                <w:rFonts w:ascii="Arial" w:hAnsi="Arial" w:cs="Arial"/>
                 <w:b/>
                 <w:bCs/>
                 <w:sz w:val="24"/>
@@ -438,13 +382,11 @@
           </w:tcPr>
           <w:p>
             <w:pPr>
-              <w:pStyle w:val="Normal"/>
-              <w:widowControl w:val="false"/>
-              <w:spacing w:lineRule="auto" w:line="240" w:before="57" w:after="0"/>
+              <w:widowControl w:val="0"/>
+              <w:spacing w:before="57" w:after="0" w:line="240" w:lineRule="auto"/>
               <w:jc w:val="center"/>
               <w:rPr>
                 <w:rFonts w:ascii="Arial" w:hAnsi="Arial" w:cs="Arial"/>
-                <w:b/>
                 <w:b/>
                 <w:bCs/>
                 <w:sz w:val="24"/>
@@ -453,7 +395,7 @@
             </w:pPr>
             <w:r>
               <w:rPr>
-                <w:rFonts w:cs="Arial" w:ascii="Arial" w:hAnsi="Arial"/>
+                <w:rFonts w:ascii="Arial" w:hAnsi="Arial" w:cs="Arial"/>
                 <w:b/>
                 <w:bCs/>
                 <w:sz w:val="24"/>
@@ -475,13 +417,11 @@
           </w:tcPr>
           <w:p>
             <w:pPr>
-              <w:pStyle w:val="Normal"/>
-              <w:widowControl w:val="false"/>
-              <w:spacing w:lineRule="auto" w:line="240" w:before="57" w:after="0"/>
+              <w:widowControl w:val="0"/>
+              <w:spacing w:before="57" w:after="0" w:line="240" w:lineRule="auto"/>
               <w:jc w:val="center"/>
               <w:rPr>
                 <w:rFonts w:ascii="Arial" w:hAnsi="Arial" w:cs="Arial"/>
-                <w:b/>
                 <w:b/>
                 <w:bCs/>
                 <w:sz w:val="24"/>
@@ -490,7 +430,7 @@
             </w:pPr>
             <w:r>
               <w:rPr>
-                <w:rFonts w:cs="Arial" w:ascii="Arial" w:hAnsi="Arial"/>
+                <w:rFonts w:ascii="Arial" w:hAnsi="Arial" w:cs="Arial"/>
                 <w:b/>
                 <w:bCs/>
                 <w:sz w:val="24"/>
@@ -502,7 +442,6 @@
         </w:tc>
       </w:tr>
       <w:tr>
-        <w:trPr/>
         <w:tc>
           <w:tcPr>
             <w:tcW w:w="1592" w:type="dxa"/>
@@ -516,9 +455,8 @@
           </w:tcPr>
           <w:p>
             <w:pPr>
-              <w:pStyle w:val="Normal"/>
-              <w:widowControl w:val="false"/>
-              <w:spacing w:lineRule="auto" w:line="240" w:before="57" w:after="113"/>
+              <w:widowControl w:val="0"/>
+              <w:spacing w:before="57" w:after="113" w:line="240" w:lineRule="auto"/>
               <w:jc w:val="center"/>
               <w:rPr>
                 <w:rFonts w:ascii="Arial" w:hAnsi="Arial" w:cs="Arial"/>
@@ -526,7 +464,7 @@
             </w:pPr>
             <w:r>
               <w:rPr>
-                <w:rFonts w:cs="Arial" w:ascii="Arial" w:hAnsi="Arial"/>
+                <w:rFonts w:ascii="Arial" w:hAnsi="Arial" w:cs="Arial"/>
               </w:rPr>
               <w:t>Admin</w:t>
             </w:r>
@@ -545,9 +483,8 @@
           </w:tcPr>
           <w:p>
             <w:pPr>
-              <w:pStyle w:val="Normal"/>
-              <w:widowControl w:val="false"/>
-              <w:spacing w:lineRule="auto" w:line="240" w:before="57" w:after="113"/>
+              <w:widowControl w:val="0"/>
+              <w:spacing w:before="57" w:after="113" w:line="240" w:lineRule="auto"/>
               <w:jc w:val="center"/>
               <w:rPr>
                 <w:rFonts w:ascii="Arial" w:hAnsi="Arial" w:cs="Arial"/>
@@ -555,7 +492,7 @@
             </w:pPr>
             <w:r>
               <w:rPr>
-                <w:rFonts w:cs="Arial" w:ascii="Arial" w:hAnsi="Arial"/>
+                <w:rFonts w:ascii="Arial" w:hAnsi="Arial" w:cs="Arial"/>
               </w:rPr>
               <w:t>Administrator</w:t>
             </w:r>
@@ -574,9 +511,8 @@
           </w:tcPr>
           <w:p>
             <w:pPr>
-              <w:pStyle w:val="Normal"/>
-              <w:widowControl w:val="false"/>
-              <w:spacing w:lineRule="auto" w:line="240" w:before="57" w:after="113"/>
+              <w:widowControl w:val="0"/>
+              <w:spacing w:before="57" w:after="113" w:line="240" w:lineRule="auto"/>
               <w:jc w:val="center"/>
               <w:rPr>
                 <w:rFonts w:ascii="Arial" w:hAnsi="Arial" w:cs="Arial"/>
@@ -584,9 +520,15 @@
             </w:pPr>
             <w:r>
               <w:rPr>
-                <w:rFonts w:cs="Arial" w:ascii="Arial" w:hAnsi="Arial"/>
-              </w:rPr>
-              <w:t>View applications, logs and manager users</w:t>
+                <w:rFonts w:ascii="Arial" w:hAnsi="Arial" w:cs="Arial"/>
+              </w:rPr>
+              <w:t xml:space="preserve">View applications, logs </w:t>
+            </w:r>
+            <w:r>
+              <w:rPr>
+                <w:rFonts w:ascii="Arial" w:hAnsi="Arial" w:cs="Arial"/>
+              </w:rPr>
+              <w:t>and manager users</w:t>
             </w:r>
           </w:p>
         </w:tc>
@@ -603,9 +545,8 @@
           </w:tcPr>
           <w:p>
             <w:pPr>
-              <w:pStyle w:val="Normal"/>
-              <w:widowControl w:val="false"/>
-              <w:spacing w:lineRule="auto" w:line="240" w:before="57" w:after="113"/>
+              <w:widowControl w:val="0"/>
+              <w:spacing w:before="57" w:after="113" w:line="240" w:lineRule="auto"/>
               <w:jc w:val="center"/>
               <w:rPr>
                 <w:rFonts w:ascii="Arial" w:hAnsi="Arial" w:cs="Arial"/>
@@ -613,7 +554,7 @@
             </w:pPr>
             <w:r>
               <w:rPr>
-                <w:rFonts w:cs="Arial" w:ascii="Arial" w:hAnsi="Arial"/>
+                <w:rFonts w:ascii="Arial" w:hAnsi="Arial" w:cs="Arial"/>
               </w:rPr>
               <w:t>Same view as staff, thus create/edit applications</w:t>
             </w:r>
@@ -621,7 +562,6 @@
         </w:tc>
       </w:tr>
       <w:tr>
-        <w:trPr/>
         <w:tc>
           <w:tcPr>
             <w:tcW w:w="1592" w:type="dxa"/>
@@ -634,9 +574,8 @@
           </w:tcPr>
           <w:p>
             <w:pPr>
-              <w:pStyle w:val="Normal"/>
-              <w:widowControl w:val="false"/>
-              <w:spacing w:lineRule="auto" w:line="240" w:before="57" w:after="113"/>
+              <w:widowControl w:val="0"/>
+              <w:spacing w:before="57" w:after="113" w:line="240" w:lineRule="auto"/>
               <w:jc w:val="center"/>
               <w:rPr>
                 <w:rFonts w:ascii="Arial" w:hAnsi="Arial" w:cs="Arial"/>
@@ -644,16 +583,15 @@
             </w:pPr>
             <w:r>
               <w:rPr>
-                <w:rFonts w:cs="Arial" w:ascii="Arial" w:hAnsi="Arial"/>
+                <w:rFonts w:ascii="Arial" w:hAnsi="Arial" w:cs="Arial"/>
               </w:rPr>
               <w:t>Applicant</w:t>
             </w:r>
           </w:p>
           <w:p>
             <w:pPr>
-              <w:pStyle w:val="Normal"/>
-              <w:widowControl w:val="false"/>
-              <w:spacing w:lineRule="auto" w:line="240" w:before="57" w:after="113"/>
+              <w:widowControl w:val="0"/>
+              <w:spacing w:before="57" w:after="113" w:line="240" w:lineRule="auto"/>
               <w:jc w:val="center"/>
               <w:rPr>
                 <w:rFonts w:ascii="Arial" w:hAnsi="Arial" w:cs="Arial"/>
@@ -661,7 +599,7 @@
             </w:pPr>
             <w:r>
               <w:rPr>
-                <w:rFonts w:cs="Arial" w:ascii="Arial" w:hAnsi="Arial"/>
+                <w:rFonts w:ascii="Arial" w:hAnsi="Arial" w:cs="Arial"/>
               </w:rPr>
               <w:t>(Students)</w:t>
             </w:r>
@@ -679,9 +617,8 @@
           </w:tcPr>
           <w:p>
             <w:pPr>
-              <w:pStyle w:val="Normal"/>
-              <w:widowControl w:val="false"/>
-              <w:spacing w:lineRule="auto" w:line="240" w:before="57" w:after="113"/>
+              <w:widowControl w:val="0"/>
+              <w:spacing w:before="57" w:after="113" w:line="240" w:lineRule="auto"/>
               <w:jc w:val="center"/>
               <w:rPr>
                 <w:rFonts w:ascii="Arial" w:hAnsi="Arial" w:cs="Arial"/>
@@ -689,7 +626,7 @@
             </w:pPr>
             <w:r>
               <w:rPr>
-                <w:rFonts w:cs="Arial" w:ascii="Arial" w:hAnsi="Arial"/>
+                <w:rFonts w:ascii="Arial" w:hAnsi="Arial" w:cs="Arial"/>
               </w:rPr>
               <w:t xml:space="preserve">Temporary account created by applicants </w:t>
             </w:r>
@@ -707,9 +644,8 @@
           </w:tcPr>
           <w:p>
             <w:pPr>
-              <w:pStyle w:val="Normal"/>
-              <w:widowControl w:val="false"/>
-              <w:spacing w:lineRule="auto" w:line="240" w:before="57" w:after="113"/>
+              <w:widowControl w:val="0"/>
+              <w:spacing w:before="57" w:after="113" w:line="240" w:lineRule="auto"/>
               <w:jc w:val="center"/>
               <w:rPr>
                 <w:rFonts w:ascii="Arial" w:hAnsi="Arial" w:cs="Arial"/>
@@ -717,7 +653,7 @@
             </w:pPr>
             <w:r>
               <w:rPr>
-                <w:rFonts w:cs="Arial" w:ascii="Arial" w:hAnsi="Arial"/>
+                <w:rFonts w:ascii="Arial" w:hAnsi="Arial" w:cs="Arial"/>
               </w:rPr>
               <w:t xml:space="preserve">Create/Edit/Submit application </w:t>
             </w:r>
@@ -735,9 +671,8 @@
           </w:tcPr>
           <w:p>
             <w:pPr>
-              <w:pStyle w:val="Normal"/>
-              <w:widowControl w:val="false"/>
-              <w:spacing w:lineRule="auto" w:line="240" w:before="57" w:after="113"/>
+              <w:widowControl w:val="0"/>
+              <w:spacing w:before="57" w:after="113" w:line="240" w:lineRule="auto"/>
               <w:jc w:val="center"/>
               <w:rPr>
                 <w:rFonts w:ascii="Arial" w:hAnsi="Arial" w:cs="Arial"/>
@@ -745,21 +680,17 @@
             </w:pPr>
             <w:r>
               <w:rPr>
-                <w:rFonts w:cs="Arial" w:ascii="Arial" w:hAnsi="Arial"/>
-              </w:rPr>
-              <w:t xml:space="preserve">Access other applicants’ submissions, review applications, </w:t>
-            </w:r>
-            <w:r>
-              <w:rPr>
-                <w:rFonts w:cs="Arial" w:ascii="Arial" w:hAnsi="Arial"/>
-              </w:rPr>
-              <w:t>manage users and view logs</w:t>
+                <w:rFonts w:ascii="Arial" w:hAnsi="Arial" w:cs="Arial"/>
+              </w:rPr>
+              <w:t>Access other applicants’ submissions, review applications, manage users and view logs</w:t>
             </w:r>
           </w:p>
         </w:tc>
       </w:tr>
       <w:tr>
-        <w:trPr/>
+        <w:trPr>
+          <w:trHeight w:val="1143"/>
+        </w:trPr>
         <w:tc>
           <w:tcPr>
             <w:tcW w:w="1592" w:type="dxa"/>
@@ -773,9 +704,8 @@
           </w:tcPr>
           <w:p>
             <w:pPr>
-              <w:pStyle w:val="Normal"/>
-              <w:widowControl w:val="false"/>
-              <w:spacing w:lineRule="auto" w:line="240" w:before="57" w:after="113"/>
+              <w:widowControl w:val="0"/>
+              <w:spacing w:before="57" w:after="113" w:line="240" w:lineRule="auto"/>
               <w:jc w:val="center"/>
               <w:rPr>
                 <w:rFonts w:ascii="Arial" w:hAnsi="Arial" w:cs="Arial"/>
@@ -783,16 +713,21 @@
             </w:pPr>
             <w:r>
               <w:rPr>
-                <w:rFonts w:cs="Arial" w:ascii="Arial" w:hAnsi="Arial"/>
-              </w:rPr>
-              <w:t>Admin office</w:t>
-            </w:r>
-          </w:p>
-          <w:p>
-            <w:pPr>
-              <w:pStyle w:val="Normal"/>
-              <w:widowControl w:val="false"/>
-              <w:spacing w:lineRule="auto" w:line="240" w:before="57" w:after="113"/>
+                <w:rFonts w:ascii="Arial" w:hAnsi="Arial" w:cs="Arial"/>
+              </w:rPr>
+              <w:t xml:space="preserve">Admin </w:t>
+            </w:r>
+            <w:r>
+              <w:rPr>
+                <w:rFonts w:ascii="Arial" w:hAnsi="Arial" w:cs="Arial"/>
+              </w:rPr>
+              <w:t>office</w:t>
+            </w:r>
+          </w:p>
+          <w:p>
+            <w:pPr>
+              <w:widowControl w:val="0"/>
+              <w:spacing w:before="57" w:after="113" w:line="240" w:lineRule="auto"/>
               <w:jc w:val="center"/>
               <w:rPr>
                 <w:rFonts w:ascii="Arial" w:hAnsi="Arial" w:cs="Arial"/>
@@ -800,7 +735,7 @@
             </w:pPr>
             <w:r>
               <w:rPr>
-                <w:rFonts w:cs="Arial" w:ascii="Arial" w:hAnsi="Arial"/>
+                <w:rFonts w:ascii="Arial" w:hAnsi="Arial" w:cs="Arial"/>
               </w:rPr>
               <w:t>(Staff)</w:t>
             </w:r>
@@ -819,9 +754,8 @@
           </w:tcPr>
           <w:p>
             <w:pPr>
-              <w:pStyle w:val="Normal"/>
-              <w:widowControl w:val="false"/>
-              <w:spacing w:lineRule="auto" w:line="240" w:before="57" w:after="113"/>
+              <w:widowControl w:val="0"/>
+              <w:spacing w:before="57" w:after="113" w:line="240" w:lineRule="auto"/>
               <w:jc w:val="center"/>
               <w:rPr>
                 <w:rFonts w:ascii="Arial" w:hAnsi="Arial" w:cs="Arial"/>
@@ -829,7 +763,7 @@
             </w:pPr>
             <w:r>
               <w:rPr>
-                <w:rFonts w:cs="Arial" w:ascii="Arial" w:hAnsi="Arial"/>
+                <w:rFonts w:ascii="Arial" w:hAnsi="Arial" w:cs="Arial"/>
               </w:rPr>
               <w:t>Account used to review submitted applications</w:t>
             </w:r>
@@ -848,9 +782,8 @@
           </w:tcPr>
           <w:p>
             <w:pPr>
-              <w:pStyle w:val="Normal"/>
-              <w:widowControl w:val="false"/>
-              <w:spacing w:lineRule="auto" w:line="240" w:before="57" w:after="113"/>
+              <w:widowControl w:val="0"/>
+              <w:spacing w:before="57" w:after="113" w:line="240" w:lineRule="auto"/>
               <w:jc w:val="center"/>
               <w:rPr>
                 <w:rFonts w:ascii="Arial" w:hAnsi="Arial" w:cs="Arial"/>
@@ -858,7 +791,7 @@
             </w:pPr>
             <w:r>
               <w:rPr>
-                <w:rFonts w:cs="Arial" w:ascii="Arial" w:hAnsi="Arial"/>
+                <w:rFonts w:ascii="Arial" w:hAnsi="Arial" w:cs="Arial"/>
               </w:rPr>
               <w:t xml:space="preserve">Manage/Review applications </w:t>
             </w:r>
@@ -877,9 +810,8 @@
           </w:tcPr>
           <w:p>
             <w:pPr>
-              <w:pStyle w:val="Normal"/>
-              <w:widowControl w:val="false"/>
-              <w:spacing w:lineRule="auto" w:line="240" w:before="57" w:after="113"/>
+              <w:widowControl w:val="0"/>
+              <w:spacing w:before="57" w:after="113" w:line="240" w:lineRule="auto"/>
               <w:jc w:val="center"/>
               <w:rPr>
                 <w:rFonts w:ascii="Arial" w:hAnsi="Arial" w:cs="Arial"/>
@@ -887,15 +819,9 @@
             </w:pPr>
             <w:r>
               <w:rPr>
-                <w:rFonts w:cs="Arial" w:ascii="Arial" w:hAnsi="Arial"/>
-              </w:rPr>
-              <w:t xml:space="preserve">Create/Edit Applications, </w:t>
-            </w:r>
-            <w:r>
-              <w:rPr>
-                <w:rFonts w:cs="Arial" w:ascii="Arial" w:hAnsi="Arial"/>
-              </w:rPr>
-              <w:t>manage users and view logs</w:t>
+                <w:rFonts w:ascii="Arial" w:hAnsi="Arial" w:cs="Arial"/>
+              </w:rPr>
+              <w:t>Create/Edit Applications, manage users and view logs</w:t>
             </w:r>
           </w:p>
         </w:tc>
@@ -912,32 +838,34 @@
         <w:rPr>
           <w:rFonts w:ascii="Arial" w:hAnsi="Arial" w:cs="Arial"/>
           <w:b/>
+          <w:sz w:val="28"/>
+          <w:u w:val="single"/>
+        </w:rPr>
+      </w:pPr>
+      <w:r>
+        <w:rPr>
+          <w:rFonts w:ascii="Arial" w:hAnsi="Arial" w:cs="Arial"/>
           <w:b/>
           <w:sz w:val="28"/>
           <w:u w:val="single"/>
         </w:rPr>
-      </w:pPr>
-      <w:r>
-        <w:rPr>
-          <w:rFonts w:cs="Arial" w:ascii="Arial" w:hAnsi="Arial"/>
-          <w:b/>
-          <w:sz w:val="28"/>
-          <w:u w:val="single"/>
-        </w:rPr>
         <w:t>Navigation/Description of Flow Diagram</w:t>
       </w:r>
     </w:p>
     <w:p>
       <w:pPr>
-        <w:pStyle w:val="Normal"/>
-        <w:rPr>
-          <w:rFonts w:ascii="Arial" w:hAnsi="Arial" w:cs="Arial"/>
-        </w:rPr>
-      </w:pPr>
-      <w:r>
-        <w:rPr/>
+        <w:rPr>
+          <w:rFonts w:ascii="Arial" w:hAnsi="Arial" w:cs="Arial"/>
+        </w:rPr>
+      </w:pPr>
+      <w:r>
+        <w:rPr>
+          <w:noProof/>
+          <w:lang w:eastAsia="en-ZA"/>
+        </w:rPr>
+        <w:lastRenderedPageBreak/>
         <w:drawing>
-          <wp:anchor behindDoc="0" distT="0" distB="0" distL="0" distR="0" simplePos="0" locked="0" layoutInCell="0" allowOverlap="1" relativeHeight="2">
+          <wp:anchor distT="0" distB="0" distL="0" distR="0" simplePos="0" relativeHeight="2" behindDoc="0" locked="0" layoutInCell="0" allowOverlap="1">
             <wp:simplePos x="0" y="0"/>
             <wp:positionH relativeFrom="column">
               <wp:align>center</wp:align>
@@ -948,7 +876,7 @@
             <wp:extent cx="8708390" cy="5625465"/>
             <wp:effectExtent l="0" t="0" r="0" b="0"/>
             <wp:wrapSquare wrapText="largest"/>
-            <wp:docPr id="1" name="Image1" descr=""/>
+            <wp:docPr id="1" name="Image1"/>
             <wp:cNvGraphicFramePr>
               <a:graphicFrameLocks xmlns:a="http://schemas.openxmlformats.org/drawingml/2006/main" noChangeAspect="1"/>
             </wp:cNvGraphicFramePr>
@@ -956,13 +884,13 @@
               <a:graphicData uri="http://schemas.openxmlformats.org/drawingml/2006/picture">
                 <pic:pic xmlns:pic="http://schemas.openxmlformats.org/drawingml/2006/picture">
                   <pic:nvPicPr>
-                    <pic:cNvPr id="1" name="Image1" descr=""/>
+                    <pic:cNvPr id="1" name="Image1"/>
                     <pic:cNvPicPr>
                       <a:picLocks noChangeAspect="1" noChangeArrowheads="1"/>
                     </pic:cNvPicPr>
                   </pic:nvPicPr>
                   <pic:blipFill>
-                    <a:blip r:embed="rId2"/>
+                    <a:blip r:embed="rId5"/>
                     <a:stretch>
                       <a:fillRect/>
                     </a:stretch>
@@ -986,27 +914,14 @@
     <w:p>
       <w:pPr>
         <w:pStyle w:val="ListParagraph"/>
-        <w:widowControl/>
-        <w:numPr>
-          <w:ilvl w:val="0"/>
-          <w:numId w:val="0"/>
-        </w:numPr>
-        <w:suppressAutoHyphens w:val="true"/>
-        <w:overflowPunct w:val="true"/>
-        <w:spacing w:lineRule="auto" w:line="259"/>
         <w:ind w:left="340" w:hanging="340"/>
-        <w:jc w:val="left"/>
-        <w:rPr>
-          <w:rFonts w:ascii="Arial" w:hAnsi="Arial" w:cs="Arial"/>
-          <w:b/>
+        <w:rPr>
+          <w:rFonts w:ascii="Arial" w:hAnsi="Arial" w:cs="Arial"/>
           <w:b/>
           <w:sz w:val="28"/>
           <w:u w:val="single"/>
         </w:rPr>
       </w:pPr>
-      <w:r>
-        <w:rPr/>
-      </w:r>
       <w:r>
         <w:br w:type="page"/>
       </w:r>
@@ -1022,41 +937,45 @@
         <w:rPr>
           <w:rFonts w:ascii="Arial" w:hAnsi="Arial" w:cs="Arial"/>
           <w:b/>
+          <w:sz w:val="28"/>
+          <w:u w:val="single"/>
+        </w:rPr>
+      </w:pPr>
+      <w:r>
+        <w:rPr>
+          <w:rFonts w:ascii="Arial" w:hAnsi="Arial" w:cs="Arial"/>
           <w:b/>
           <w:sz w:val="28"/>
           <w:u w:val="single"/>
         </w:rPr>
-      </w:pPr>
-      <w:r>
-        <w:rPr>
-          <w:rFonts w:cs="Arial" w:ascii="Arial" w:hAnsi="Arial"/>
+        <w:lastRenderedPageBreak/>
+        <w:t>Data Structures</w:t>
+      </w:r>
+    </w:p>
+    <w:p>
+      <w:pPr>
+        <w:pStyle w:val="ListParagraph"/>
+        <w:ind w:left="340"/>
+        <w:rPr>
+          <w:rFonts w:ascii="Arial" w:hAnsi="Arial" w:cs="Arial"/>
           <w:b/>
           <w:sz w:val="28"/>
           <w:u w:val="single"/>
         </w:rPr>
-        <w:t>Data Structures</w:t>
-      </w:r>
+      </w:pPr>
     </w:p>
     <w:p>
       <w:pPr>
         <w:pStyle w:val="ListParagraph"/>
-        <w:widowControl/>
         <w:numPr>
           <w:ilvl w:val="0"/>
           <w:numId w:val="3"/>
         </w:numPr>
-        <w:suppressAutoHyphens w:val="true"/>
-        <w:overflowPunct w:val="true"/>
-        <w:bidi w:val="0"/>
-        <w:spacing w:lineRule="auto" w:line="259" w:before="0" w:after="160"/>
-        <w:ind w:left="397" w:right="0" w:hanging="340"/>
-        <w:contextualSpacing/>
-        <w:jc w:val="left"/>
-        <w:rPr/>
-      </w:pPr>
-      <w:r>
-        <w:rPr>
-          <w:rFonts w:cs="Arial" w:ascii="Arial" w:hAnsi="Arial"/>
+        <w:ind w:left="397" w:hanging="340"/>
+      </w:pPr>
+      <w:r>
+        <w:rPr>
+          <w:rFonts w:ascii="Arial" w:hAnsi="Arial" w:cs="Arial"/>
           <w:b/>
           <w:bCs/>
           <w:sz w:val="24"/>
@@ -1066,7 +985,7 @@
       </w:r>
       <w:r>
         <w:rPr>
-          <w:rFonts w:cs="Arial" w:ascii="Arial" w:hAnsi="Arial"/>
+          <w:rFonts w:ascii="Arial" w:hAnsi="Arial" w:cs="Arial"/>
           <w:sz w:val="24"/>
           <w:szCs w:val="24"/>
         </w:rPr>
@@ -1076,7 +995,6 @@
     <w:tbl>
       <w:tblPr>
         <w:tblW w:w="5000" w:type="pct"/>
-        <w:jc w:val="left"/>
         <w:tblInd w:w="55" w:type="dxa"/>
         <w:tblLayout w:type="fixed"/>
         <w:tblCellMar>
@@ -1085,17 +1003,17 @@
           <w:bottom w:w="55" w:type="dxa"/>
           <w:right w:w="55" w:type="dxa"/>
         </w:tblCellMar>
-        <w:tblLook w:firstRow="0" w:noVBand="0" w:lastRow="0" w:firstColumn="0" w:lastColumn="0" w:noHBand="0" w:val="0000"/>
+        <w:tblLook w:val="0000" w:firstRow="0" w:lastRow="0" w:firstColumn="0" w:lastColumn="0" w:noHBand="0" w:noVBand="0"/>
       </w:tblPr>
       <w:tblGrid>
-        <w:gridCol w:w="1927"/>
-        <w:gridCol w:w="1927"/>
-        <w:gridCol w:w="1927"/>
-        <w:gridCol w:w="9863"/>
+        <w:gridCol w:w="1940"/>
+        <w:gridCol w:w="1941"/>
+        <w:gridCol w:w="1941"/>
+        <w:gridCol w:w="9933"/>
       </w:tblGrid>
       <w:tr>
         <w:trPr>
-          <w:trHeight w:val="400" w:hRule="atLeast"/>
+          <w:trHeight w:val="400"/>
         </w:trPr>
         <w:tc>
           <w:tcPr>
@@ -1110,11 +1028,9 @@
           <w:p>
             <w:pPr>
               <w:pStyle w:val="TableContents"/>
-              <w:widowControl w:val="false"/>
-              <w:spacing w:before="0" w:after="0"/>
+              <w:spacing w:after="0"/>
               <w:jc w:val="center"/>
               <w:rPr>
-                <w:b/>
                 <w:b/>
                 <w:bCs/>
               </w:rPr>
@@ -1141,11 +1057,9 @@
           <w:p>
             <w:pPr>
               <w:pStyle w:val="TableContents"/>
-              <w:widowControl w:val="false"/>
-              <w:spacing w:before="0" w:after="0"/>
+              <w:spacing w:after="0"/>
               <w:jc w:val="center"/>
               <w:rPr>
-                <w:b/>
                 <w:b/>
                 <w:bCs/>
               </w:rPr>
@@ -1155,83 +1069,71 @@
                 <w:b/>
                 <w:bCs/>
               </w:rPr>
-              <w:t xml:space="preserve">Primary Key </w:t>
-            </w:r>
-            <w:r>
+              <w:t>Primary Key (Text)</w:t>
+            </w:r>
+          </w:p>
+        </w:tc>
+        <w:tc>
+          <w:tcPr>
+            <w:tcW w:w="1927" w:type="dxa"/>
+            <w:tcBorders>
+              <w:top w:val="single" w:sz="4" w:space="0" w:color="000000"/>
+              <w:left w:val="single" w:sz="4" w:space="0" w:color="000000"/>
+              <w:bottom w:val="single" w:sz="4" w:space="0" w:color="000000"/>
+            </w:tcBorders>
+            <w:vAlign w:val="center"/>
+          </w:tcPr>
+          <w:p>
+            <w:pPr>
+              <w:pStyle w:val="TableContents"/>
+              <w:spacing w:after="0"/>
+              <w:jc w:val="center"/>
               <w:rPr>
                 <w:b/>
                 <w:bCs/>
               </w:rPr>
-              <w:t>(Text)</w:t>
-            </w:r>
-          </w:p>
-        </w:tc>
-        <w:tc>
-          <w:tcPr>
-            <w:tcW w:w="1927" w:type="dxa"/>
-            <w:tcBorders>
-              <w:top w:val="single" w:sz="4" w:space="0" w:color="000000"/>
-              <w:left w:val="single" w:sz="4" w:space="0" w:color="000000"/>
-              <w:bottom w:val="single" w:sz="4" w:space="0" w:color="000000"/>
-            </w:tcBorders>
-            <w:vAlign w:val="center"/>
-          </w:tcPr>
-          <w:p>
-            <w:pPr>
-              <w:pStyle w:val="TableContents"/>
-              <w:widowControl w:val="false"/>
-              <w:spacing w:before="0" w:after="0"/>
-              <w:jc w:val="center"/>
-              <w:rPr>
-                <w:b/>
+            </w:pPr>
+            <w:r>
+              <w:rPr>
                 <w:b/>
                 <w:bCs/>
               </w:rPr>
-            </w:pPr>
-            <w:r>
+              <w:t>Foreign Key(s)</w:t>
+            </w:r>
+          </w:p>
+        </w:tc>
+        <w:tc>
+          <w:tcPr>
+            <w:tcW w:w="9863" w:type="dxa"/>
+            <w:tcBorders>
+              <w:top w:val="single" w:sz="4" w:space="0" w:color="000000"/>
+              <w:left w:val="single" w:sz="4" w:space="0" w:color="000000"/>
+              <w:bottom w:val="single" w:sz="4" w:space="0" w:color="000000"/>
+              <w:right w:val="single" w:sz="4" w:space="0" w:color="000000"/>
+            </w:tcBorders>
+            <w:vAlign w:val="center"/>
+          </w:tcPr>
+          <w:p>
+            <w:pPr>
+              <w:pStyle w:val="TableContents"/>
+              <w:spacing w:after="0"/>
+              <w:jc w:val="center"/>
               <w:rPr>
                 <w:b/>
                 <w:bCs/>
               </w:rPr>
-              <w:t>Foreign Key(s)</w:t>
-            </w:r>
-          </w:p>
-        </w:tc>
-        <w:tc>
-          <w:tcPr>
-            <w:tcW w:w="9863" w:type="dxa"/>
-            <w:tcBorders>
-              <w:top w:val="single" w:sz="4" w:space="0" w:color="000000"/>
-              <w:left w:val="single" w:sz="4" w:space="0" w:color="000000"/>
-              <w:bottom w:val="single" w:sz="4" w:space="0" w:color="000000"/>
-              <w:right w:val="single" w:sz="4" w:space="0" w:color="000000"/>
-            </w:tcBorders>
-            <w:vAlign w:val="center"/>
-          </w:tcPr>
-          <w:p>
-            <w:pPr>
-              <w:pStyle w:val="TableContents"/>
-              <w:widowControl w:val="false"/>
-              <w:spacing w:before="0" w:after="0"/>
-              <w:jc w:val="center"/>
-              <w:rPr>
-                <w:b/>
+            </w:pPr>
+            <w:r>
+              <w:rPr>
                 <w:b/>
                 <w:bCs/>
               </w:rPr>
-            </w:pPr>
-            <w:r>
-              <w:rPr>
-                <w:b/>
-                <w:bCs/>
-              </w:rPr>
               <w:t>Fields</w:t>
             </w:r>
           </w:p>
         </w:tc>
       </w:tr>
       <w:tr>
-        <w:trPr/>
         <w:tc>
           <w:tcPr>
             <w:tcW w:w="1927" w:type="dxa"/>
@@ -1244,13 +1146,10 @@
           <w:p>
             <w:pPr>
               <w:pStyle w:val="TableContents"/>
-              <w:widowControl w:val="false"/>
-              <w:spacing w:before="0" w:after="0"/>
+              <w:spacing w:after="0"/>
               <w:jc w:val="center"/>
-              <w:rPr/>
-            </w:pPr>
-            <w:r>
-              <w:rPr/>
+            </w:pPr>
+            <w:r>
               <w:t>tblApplicants</w:t>
             </w:r>
           </w:p>
@@ -1267,13 +1166,10 @@
           <w:p>
             <w:pPr>
               <w:pStyle w:val="TableContents"/>
-              <w:widowControl w:val="false"/>
-              <w:spacing w:before="0" w:after="0"/>
+              <w:spacing w:after="0"/>
               <w:jc w:val="center"/>
-              <w:rPr/>
-            </w:pPr>
-            <w:r>
-              <w:rPr/>
+            </w:pPr>
+            <w:r>
               <w:t>acc_ID</w:t>
             </w:r>
           </w:p>
@@ -1290,13 +1186,10 @@
           <w:p>
             <w:pPr>
               <w:pStyle w:val="TableContents"/>
-              <w:widowControl w:val="false"/>
-              <w:spacing w:before="0" w:after="0"/>
+              <w:spacing w:after="0"/>
               <w:jc w:val="center"/>
-              <w:rPr/>
-            </w:pPr>
-            <w:r>
-              <w:rPr/>
+            </w:pPr>
+            <w:r>
               <w:t>N/A</w:t>
             </w:r>
           </w:p>
@@ -1314,60 +1207,16 @@
           <w:p>
             <w:pPr>
               <w:pStyle w:val="TableContents"/>
-              <w:widowControl w:val="false"/>
-              <w:spacing w:before="0" w:after="0"/>
+              <w:spacing w:after="0"/>
               <w:jc w:val="center"/>
-              <w:rPr/>
-            </w:pPr>
-            <w:r>
-              <w:rPr/>
-              <w:t xml:space="preserve">Name(Text), </w:t>
-            </w:r>
-            <w:r>
-              <w:rPr/>
-              <w:t>HashedPassword</w:t>
-            </w:r>
-            <w:r>
-              <w:rPr/>
-              <w:t>(Text)</w:t>
-            </w:r>
-            <w:r>
-              <w:rPr/>
-              <w:t>, email</w:t>
-            </w:r>
-            <w:r>
-              <w:rPr/>
-              <w:t>(Text)</w:t>
-            </w:r>
-            <w:r>
-              <w:rPr/>
-              <w:t>, phoneNumber</w:t>
-            </w:r>
-            <w:r>
-              <w:rPr/>
-              <w:t>(Text)</w:t>
-            </w:r>
-            <w:r>
-              <w:rPr/>
-              <w:t>, Gender</w:t>
-            </w:r>
-            <w:r>
-              <w:rPr/>
-              <w:t>(Char)</w:t>
-            </w:r>
-            <w:r>
-              <w:rPr/>
-              <w:t>, Birthday</w:t>
-            </w:r>
-            <w:r>
-              <w:rPr/>
-              <w:t>(Date)</w:t>
+            </w:pPr>
+            <w:r>
+              <w:t>Name(Text), HashedPassword(Text), email(Text), phoneNumber(Text), Gender(Char), Birthday(Date)</w:t>
             </w:r>
           </w:p>
         </w:tc>
       </w:tr>
       <w:tr>
-        <w:trPr/>
         <w:tc>
           <w:tcPr>
             <w:tcW w:w="1927" w:type="dxa"/>
@@ -1380,13 +1229,10 @@
           <w:p>
             <w:pPr>
               <w:pStyle w:val="TableContents"/>
-              <w:widowControl w:val="false"/>
-              <w:spacing w:before="0" w:after="0"/>
+              <w:spacing w:after="0"/>
               <w:jc w:val="center"/>
-              <w:rPr/>
-            </w:pPr>
-            <w:r>
-              <w:rPr/>
+            </w:pPr>
+            <w:r>
               <w:t>tblStaff</w:t>
             </w:r>
           </w:p>
@@ -1403,13 +1249,10 @@
           <w:p>
             <w:pPr>
               <w:pStyle w:val="TableContents"/>
-              <w:widowControl w:val="false"/>
-              <w:spacing w:before="0" w:after="0"/>
+              <w:spacing w:after="0"/>
               <w:jc w:val="center"/>
-              <w:rPr/>
-            </w:pPr>
-            <w:r>
-              <w:rPr/>
+            </w:pPr>
+            <w:r>
               <w:t>Username</w:t>
             </w:r>
           </w:p>
@@ -1426,13 +1269,10 @@
           <w:p>
             <w:pPr>
               <w:pStyle w:val="TableContents"/>
-              <w:widowControl w:val="false"/>
-              <w:spacing w:before="0" w:after="0"/>
+              <w:spacing w:after="0"/>
               <w:jc w:val="center"/>
-              <w:rPr/>
-            </w:pPr>
-            <w:r>
-              <w:rPr/>
+            </w:pPr>
+            <w:r>
               <w:t>N/A</w:t>
             </w:r>
           </w:p>
@@ -1450,52 +1290,16 @@
           <w:p>
             <w:pPr>
               <w:pStyle w:val="TableContents"/>
-              <w:widowControl w:val="false"/>
-              <w:spacing w:before="0" w:after="0"/>
+              <w:spacing w:after="0"/>
               <w:jc w:val="center"/>
-              <w:rPr/>
-            </w:pPr>
-            <w:r>
-              <w:rPr/>
-              <w:t xml:space="preserve">Name(Text), </w:t>
-            </w:r>
-            <w:r>
-              <w:rPr/>
-              <w:t>HashedPassword</w:t>
-            </w:r>
-            <w:r>
-              <w:rPr/>
-              <w:t>(Text)</w:t>
-            </w:r>
-            <w:r>
-              <w:rPr/>
-              <w:t>,  email</w:t>
-            </w:r>
-            <w:r>
-              <w:rPr/>
-              <w:t>(Text)</w:t>
-            </w:r>
-            <w:r>
-              <w:rPr/>
-              <w:t>, enabled</w:t>
-            </w:r>
-            <w:r>
-              <w:rPr/>
-              <w:t>(Boolean)</w:t>
-            </w:r>
-            <w:r>
-              <w:rPr/>
-              <w:t xml:space="preserve">, </w:t>
-            </w:r>
-            <w:r>
-              <w:rPr/>
-              <w:t>Gender(Char)</w:t>
+            </w:pPr>
+            <w:r>
+              <w:t>Name(Text), HashedPassword(Text),  email(Text), enabled(Boolean), Gender(Char)</w:t>
             </w:r>
           </w:p>
         </w:tc>
       </w:tr>
       <w:tr>
-        <w:trPr/>
         <w:tc>
           <w:tcPr>
             <w:tcW w:w="1927" w:type="dxa"/>
@@ -1508,13 +1312,10 @@
           <w:p>
             <w:pPr>
               <w:pStyle w:val="TableContents"/>
-              <w:widowControl w:val="false"/>
-              <w:spacing w:before="0" w:after="0"/>
+              <w:spacing w:after="0"/>
               <w:jc w:val="center"/>
-              <w:rPr/>
-            </w:pPr>
-            <w:r>
-              <w:rPr/>
+            </w:pPr>
+            <w:r>
               <w:t>tblCources</w:t>
             </w:r>
           </w:p>
@@ -1531,13 +1332,10 @@
           <w:p>
             <w:pPr>
               <w:pStyle w:val="TableContents"/>
-              <w:widowControl w:val="false"/>
-              <w:spacing w:before="0" w:after="0"/>
+              <w:spacing w:after="0"/>
               <w:jc w:val="center"/>
-              <w:rPr/>
-            </w:pPr>
-            <w:r>
-              <w:rPr/>
+            </w:pPr>
+            <w:r>
               <w:t>cource_ID</w:t>
             </w:r>
           </w:p>
@@ -1554,13 +1352,10 @@
           <w:p>
             <w:pPr>
               <w:pStyle w:val="TableContents"/>
-              <w:widowControl w:val="false"/>
-              <w:spacing w:before="0" w:after="0"/>
+              <w:spacing w:after="0"/>
               <w:jc w:val="center"/>
-              <w:rPr/>
-            </w:pPr>
-            <w:r>
-              <w:rPr/>
+            </w:pPr>
+            <w:r>
               <w:t>N/A</w:t>
             </w:r>
           </w:p>
@@ -1578,48 +1373,16 @@
           <w:p>
             <w:pPr>
               <w:pStyle w:val="TableContents"/>
-              <w:widowControl w:val="false"/>
-              <w:spacing w:before="0" w:after="0"/>
+              <w:spacing w:after="0"/>
               <w:jc w:val="center"/>
-              <w:rPr/>
-            </w:pPr>
-            <w:r>
-              <w:rPr/>
-              <w:t>Name</w:t>
-            </w:r>
-            <w:r>
-              <w:rPr/>
-              <w:t>(Text)</w:t>
-            </w:r>
-            <w:r>
-              <w:rPr/>
-              <w:t>, Department</w:t>
-            </w:r>
-            <w:r>
-              <w:rPr/>
-              <w:t>(Text)</w:t>
-            </w:r>
-            <w:r>
-              <w:rPr/>
-              <w:t>, [definition of score formula]</w:t>
-            </w:r>
-            <w:r>
-              <w:rPr/>
-              <w:t>(Text)</w:t>
-            </w:r>
-            <w:r>
-              <w:rPr/>
-              <w:t>, closingDate</w:t>
-            </w:r>
-            <w:r>
-              <w:rPr/>
-              <w:t>(Date)</w:t>
+            </w:pPr>
+            <w:r>
+              <w:t>Name(Text), Department(Text), [definition of score formula](Text), closingDate(Date)</w:t>
             </w:r>
           </w:p>
         </w:tc>
       </w:tr>
       <w:tr>
-        <w:trPr/>
         <w:tc>
           <w:tcPr>
             <w:tcW w:w="1927" w:type="dxa"/>
@@ -1632,13 +1395,10 @@
           <w:p>
             <w:pPr>
               <w:pStyle w:val="TableContents"/>
-              <w:widowControl w:val="false"/>
-              <w:spacing w:before="0" w:after="0"/>
+              <w:spacing w:after="0"/>
               <w:jc w:val="center"/>
-              <w:rPr/>
-            </w:pPr>
-            <w:r>
-              <w:rPr/>
+            </w:pPr>
+            <w:r>
               <w:t>tblApplications</w:t>
             </w:r>
           </w:p>
@@ -1655,13 +1415,10 @@
           <w:p>
             <w:pPr>
               <w:pStyle w:val="TableContents"/>
-              <w:widowControl w:val="false"/>
-              <w:spacing w:before="0" w:after="0"/>
+              <w:spacing w:after="0"/>
               <w:jc w:val="center"/>
-              <w:rPr/>
-            </w:pPr>
-            <w:r>
-              <w:rPr/>
+            </w:pPr>
+            <w:r>
               <w:t>applic_ID</w:t>
             </w:r>
           </w:p>
@@ -1678,26 +1435,20 @@
           <w:p>
             <w:pPr>
               <w:pStyle w:val="TableContents"/>
-              <w:widowControl w:val="false"/>
-              <w:spacing w:before="0" w:after="0"/>
+              <w:spacing w:after="0"/>
               <w:jc w:val="center"/>
-              <w:rPr/>
-            </w:pPr>
-            <w:r>
-              <w:rPr/>
+            </w:pPr>
+            <w:r>
               <w:t>cource_ID,</w:t>
             </w:r>
           </w:p>
           <w:p>
             <w:pPr>
               <w:pStyle w:val="TableContents"/>
-              <w:widowControl w:val="false"/>
-              <w:spacing w:before="0" w:after="0"/>
+              <w:spacing w:after="0"/>
               <w:jc w:val="center"/>
-              <w:rPr/>
-            </w:pPr>
-            <w:r>
-              <w:rPr/>
+            </w:pPr>
+            <w:r>
               <w:t>acc_ID</w:t>
             </w:r>
           </w:p>
@@ -1715,50 +1466,11 @@
           <w:p>
             <w:pPr>
               <w:pStyle w:val="TableContents"/>
-              <w:widowControl w:val="false"/>
-              <w:spacing w:before="0" w:after="0"/>
+              <w:spacing w:after="0"/>
               <w:jc w:val="center"/>
-              <w:rPr/>
-            </w:pPr>
-            <w:r>
-              <w:rPr/>
-              <w:t>[</w:t>
-            </w:r>
-            <w:r>
-              <w:rPr/>
-              <w:t xml:space="preserve">list of </w:t>
-            </w:r>
-            <w:r>
-              <w:rPr/>
-              <w:t>marks]</w:t>
-            </w:r>
-            <w:r>
-              <w:rPr/>
-              <w:t>(Text)</w:t>
-            </w:r>
-            <w:r>
-              <w:rPr/>
-              <w:t xml:space="preserve">, </w:t>
-            </w:r>
-            <w:r>
-              <w:rPr/>
-              <w:t>preCalculatedScore(Double)</w:t>
-            </w:r>
-            <w:r>
-              <w:rPr/>
-              <w:t>, submitted</w:t>
-            </w:r>
-            <w:r>
-              <w:rPr/>
-              <w:t>(Boolean)</w:t>
-            </w:r>
-            <w:r>
-              <w:rPr/>
-              <w:t>, dateUpdated</w:t>
-            </w:r>
-            <w:r>
-              <w:rPr/>
-              <w:t>(Date)</w:t>
+            </w:pPr>
+            <w:r>
+              <w:t>[list of marks](Text), preCalculatedScore(Double), submitted(Boolean), dateUpdated(Date)</w:t>
             </w:r>
           </w:p>
         </w:tc>
@@ -1767,13 +1479,14 @@
     <w:p>
       <w:pPr>
         <w:pStyle w:val="ListParagraph"/>
-        <w:ind w:hanging="0"/>
-        <w:rPr/>
-      </w:pPr>
-      <w:r>
-        <w:rPr/>
+      </w:pPr>
+      <w:r>
+        <w:rPr>
+          <w:noProof/>
+          <w:lang w:eastAsia="en-ZA"/>
+        </w:rPr>
         <w:drawing>
-          <wp:anchor behindDoc="0" distT="0" distB="0" distL="0" distR="0" simplePos="0" locked="0" layoutInCell="0" allowOverlap="1" relativeHeight="3">
+          <wp:anchor distT="0" distB="0" distL="0" distR="0" simplePos="0" relativeHeight="3" behindDoc="0" locked="0" layoutInCell="0" allowOverlap="1">
             <wp:simplePos x="0" y="0"/>
             <wp:positionH relativeFrom="column">
               <wp:posOffset>-84455</wp:posOffset>
@@ -1784,7 +1497,7 @@
             <wp:extent cx="4740910" cy="3406140"/>
             <wp:effectExtent l="0" t="0" r="0" b="0"/>
             <wp:wrapSquare wrapText="bothSides"/>
-            <wp:docPr id="2" name="Image2" descr=""/>
+            <wp:docPr id="2" name="Image2"/>
             <wp:cNvGraphicFramePr>
               <a:graphicFrameLocks xmlns:a="http://schemas.openxmlformats.org/drawingml/2006/main" noChangeAspect="1"/>
             </wp:cNvGraphicFramePr>
@@ -1792,14 +1505,14 @@
               <a:graphicData uri="http://schemas.openxmlformats.org/drawingml/2006/picture">
                 <pic:pic xmlns:pic="http://schemas.openxmlformats.org/drawingml/2006/picture">
                   <pic:nvPicPr>
-                    <pic:cNvPr id="2" name="Image2" descr=""/>
+                    <pic:cNvPr id="2" name="Image2"/>
                     <pic:cNvPicPr>
                       <a:picLocks noChangeAspect="1" noChangeArrowheads="1"/>
                     </pic:cNvPicPr>
                   </pic:nvPicPr>
                   <pic:blipFill>
-                    <a:blip r:embed="rId3"/>
-                    <a:srcRect l="4526" t="0" r="4854" b="0"/>
+                    <a:blip r:embed="rId6"/>
+                    <a:srcRect l="4526" r="4854"/>
                     <a:stretch>
                       <a:fillRect/>
                     </a:stretch>
@@ -1823,262 +1536,463 @@
     <w:p>
       <w:pPr>
         <w:pStyle w:val="ListParagraph"/>
-        <w:numPr>
-          <w:ilvl w:val="0"/>
-          <w:numId w:val="0"/>
-        </w:numPr>
-        <w:ind w:left="720" w:hanging="0"/>
-        <w:rPr/>
-      </w:pPr>
-      <w:r>
-        <w:rPr/>
-      </w:r>
+      </w:pPr>
     </w:p>
     <w:p>
       <w:pPr>
         <w:pStyle w:val="ListParagraph"/>
-        <w:widowControl/>
-        <w:numPr>
-          <w:ilvl w:val="0"/>
-          <w:numId w:val="3"/>
-        </w:numPr>
-        <w:suppressAutoHyphens w:val="true"/>
-        <w:overflowPunct w:val="true"/>
-        <w:bidi w:val="0"/>
-        <w:spacing w:lineRule="auto" w:line="259" w:before="0" w:after="160"/>
-        <w:ind w:left="397" w:right="0" w:hanging="397"/>
-        <w:contextualSpacing/>
-        <w:jc w:val="left"/>
-        <w:rPr/>
-      </w:pPr>
-      <w:r>
-        <w:rPr>
-          <w:rFonts w:cs="Arial" w:ascii="Arial" w:hAnsi="Arial"/>
+        <w:ind w:left="426"/>
+        <w:rPr>
+          <w:rFonts w:ascii="Arial" w:hAnsi="Arial" w:cs="Arial"/>
+          <w:sz w:val="24"/>
+          <w:szCs w:val="24"/>
+        </w:rPr>
+      </w:pPr>
+      <w:r>
+        <w:rPr>
+          <w:rFonts w:ascii="Arial" w:hAnsi="Arial" w:cs="Arial"/>
           <w:b/>
           <w:bCs/>
           <w:sz w:val="24"/>
           <w:szCs w:val="24"/>
         </w:rPr>
-        <w:t>Text Files</w:t>
-      </w:r>
-      <w:r>
-        <w:rPr>
-          <w:rFonts w:cs="Arial" w:ascii="Arial" w:hAnsi="Arial"/>
+        <w:t xml:space="preserve">  </w:t>
+      </w:r>
+      <w:r>
+        <w:rPr>
+          <w:rFonts w:ascii="Arial" w:hAnsi="Arial" w:cs="Arial"/>
+          <w:b/>
+          <w:bCs/>
           <w:sz w:val="24"/>
           <w:szCs w:val="24"/>
         </w:rPr>
-        <w:t xml:space="preserve">: Can be used to upload list of subjects and marks </w:t>
-      </w:r>
-      <w:r>
-        <w:rPr>
-          <w:rFonts w:cs="Arial" w:ascii="Arial" w:hAnsi="Arial"/>
+        <w:t>Text Files</w:t>
+      </w:r>
+      <w:r>
+        <w:rPr>
+          <w:rFonts w:ascii="Arial" w:hAnsi="Arial" w:cs="Arial"/>
           <w:sz w:val="24"/>
           <w:szCs w:val="24"/>
         </w:rPr>
-        <w:t xml:space="preserve">by the applicant </w:t>
-      </w:r>
-      <w:r>
-        <w:rPr>
-          <w:rFonts w:cs="Arial" w:ascii="Arial" w:hAnsi="Arial"/>
+        <w:t>: Can be used to upload list of subj</w:t>
+      </w:r>
+      <w:r>
+        <w:rPr>
+          <w:rFonts w:ascii="Arial" w:hAnsi="Arial" w:cs="Arial"/>
           <w:sz w:val="24"/>
           <w:szCs w:val="24"/>
         </w:rPr>
-        <w:t xml:space="preserve">and to export </w:t>
-      </w:r>
-      <w:r>
-        <w:rPr>
-          <w:rFonts w:cs="Arial" w:ascii="Arial" w:hAnsi="Arial"/>
+        <w:t>ects and marks by the applicant</w:t>
+      </w:r>
+    </w:p>
+    <w:p>
+      <w:pPr>
+        <w:pStyle w:val="ListParagraph"/>
+        <w:ind w:left="426"/>
+        <w:rPr>
+          <w:rFonts w:ascii="Arial" w:hAnsi="Arial" w:cs="Arial"/>
           <w:sz w:val="24"/>
           <w:szCs w:val="24"/>
         </w:rPr>
-        <w:t>an</w:t>
-      </w:r>
-      <w:r>
-        <w:rPr>
-          <w:rFonts w:cs="Arial" w:ascii="Arial" w:hAnsi="Arial"/>
+      </w:pPr>
+      <w:r>
+        <w:rPr>
+          <w:rFonts w:ascii="Arial" w:hAnsi="Arial" w:cs="Arial"/>
+          <w:b/>
+          <w:bCs/>
           <w:sz w:val="24"/>
           <w:szCs w:val="24"/>
         </w:rPr>
-        <w:t xml:space="preserve"> application for printing </w:t>
-      </w:r>
-      <w:r>
-        <w:rPr>
-          <w:rFonts w:cs="Arial" w:ascii="Arial" w:hAnsi="Arial"/>
+        <w:t xml:space="preserve">  </w:t>
+      </w:r>
+      <w:r>
+        <w:rPr>
+          <w:rFonts w:ascii="Arial" w:hAnsi="Arial" w:cs="Arial"/>
           <w:sz w:val="24"/>
           <w:szCs w:val="24"/>
         </w:rPr>
-        <w:t>by a staff user. A text file will also be used to store the application event log for the admin to review.</w:t>
+        <w:t>and to export an application for printing by a staff</w:t>
+      </w:r>
+      <w:r>
+        <w:rPr>
+          <w:rFonts w:ascii="Arial" w:hAnsi="Arial" w:cs="Arial"/>
+          <w:sz w:val="24"/>
+          <w:szCs w:val="24"/>
+        </w:rPr>
+        <w:t xml:space="preserve"> user. A text file will also be</w:t>
       </w:r>
     </w:p>
     <w:p>
       <w:pPr>
         <w:pStyle w:val="ListParagraph"/>
-        <w:widowControl/>
-        <w:numPr>
-          <w:ilvl w:val="0"/>
-          <w:numId w:val="3"/>
-        </w:numPr>
-        <w:suppressAutoHyphens w:val="true"/>
-        <w:overflowPunct w:val="true"/>
-        <w:bidi w:val="0"/>
-        <w:spacing w:lineRule="auto" w:line="259" w:before="0" w:after="160"/>
-        <w:ind w:left="397" w:right="0" w:hanging="340"/>
-        <w:contextualSpacing/>
-        <w:jc w:val="left"/>
-        <w:rPr/>
-      </w:pPr>
-      <w:r>
-        <w:rPr>
-          <w:rFonts w:cs="Arial" w:ascii="Arial" w:hAnsi="Arial"/>
+        <w:ind w:left="426"/>
+      </w:pPr>
+      <w:r>
+        <w:rPr>
+          <w:rFonts w:ascii="Arial" w:hAnsi="Arial" w:cs="Arial"/>
+          <w:sz w:val="24"/>
+          <w:szCs w:val="24"/>
+        </w:rPr>
+        <w:t xml:space="preserve">  </w:t>
+      </w:r>
+      <w:r>
+        <w:rPr>
+          <w:rFonts w:ascii="Arial" w:hAnsi="Arial" w:cs="Arial"/>
+          <w:sz w:val="24"/>
+          <w:szCs w:val="24"/>
+        </w:rPr>
+        <w:t>used to store the application event log for the admin to review.</w:t>
+      </w:r>
+    </w:p>
+    <w:p>
+      <w:pPr>
+        <w:pStyle w:val="ListParagraph"/>
+        <w:ind w:left="397"/>
+        <w:rPr>
+          <w:rFonts w:ascii="Arial" w:hAnsi="Arial" w:cs="Arial"/>
+          <w:sz w:val="24"/>
+          <w:szCs w:val="24"/>
+          <w:lang w:val="en-US"/>
+        </w:rPr>
+      </w:pPr>
+      <w:r>
+        <w:rPr>
+          <w:rFonts w:ascii="Arial" w:hAnsi="Arial" w:cs="Arial"/>
           <w:b/>
           <w:bCs/>
           <w:sz w:val="24"/>
           <w:szCs w:val="24"/>
           <w:lang w:val="en-US"/>
         </w:rPr>
-        <w:t>Enums</w:t>
-      </w:r>
-      <w:r>
-        <w:rPr>
-          <w:rFonts w:cs="Arial" w:ascii="Arial" w:hAnsi="Arial"/>
-          <w:sz w:val="24"/>
-          <w:szCs w:val="24"/>
-          <w:lang w:val="en-US"/>
-        </w:rPr>
-        <w:t>: Will be used to define the state of the application and some of the dynamic forms, makes code easier to read and understand.</w:t>
-      </w:r>
-    </w:p>
-    <w:p>
-      <w:pPr>
-        <w:pStyle w:val="ListParagraph"/>
-        <w:widowControl/>
-        <w:numPr>
-          <w:ilvl w:val="0"/>
-          <w:numId w:val="3"/>
-        </w:numPr>
-        <w:suppressAutoHyphens w:val="true"/>
-        <w:overflowPunct w:val="true"/>
-        <w:bidi w:val="0"/>
-        <w:spacing w:lineRule="auto" w:line="259" w:before="0" w:after="160"/>
-        <w:ind w:left="397" w:right="0" w:hanging="340"/>
-        <w:contextualSpacing/>
-        <w:jc w:val="left"/>
-        <w:rPr/>
-      </w:pPr>
-      <w:r>
-        <w:rPr>
-          <w:rFonts w:cs="Arial" w:ascii="Arial" w:hAnsi="Arial"/>
+        <w:t xml:space="preserve">  </w:t>
+      </w:r>
+      <w:r>
+        <w:rPr>
+          <w:rFonts w:ascii="Arial" w:hAnsi="Arial" w:cs="Arial"/>
           <w:b/>
           <w:bCs/>
           <w:sz w:val="24"/>
           <w:szCs w:val="24"/>
           <w:lang w:val="en-US"/>
         </w:rPr>
-        <w:t>Records:</w:t>
-      </w:r>
-      <w:r>
-        <w:rPr>
-          <w:rFonts w:cs="Arial" w:ascii="Arial" w:hAnsi="Arial"/>
-          <w:b w:val="false"/>
-          <w:bCs w:val="false"/>
+        <w:t>Enums</w:t>
+      </w:r>
+      <w:r>
+        <w:rPr>
+          <w:rFonts w:ascii="Arial" w:hAnsi="Arial" w:cs="Arial"/>
           <w:sz w:val="24"/>
           <w:szCs w:val="24"/>
           <w:lang w:val="en-US"/>
         </w:rPr>
-        <w:t xml:space="preserve"> Advanced 2D array which allows different data types, unique to Delphi/pascal. Will be used to define data structures such as a user or application and thus transport data between objects/forms more efficiently.</w:t>
+        <w:t>: Will be used to define the state</w:t>
+      </w:r>
+      <w:r>
+        <w:rPr>
+          <w:rFonts w:ascii="Arial" w:hAnsi="Arial" w:cs="Arial"/>
+          <w:sz w:val="24"/>
+          <w:szCs w:val="24"/>
+          <w:lang w:val="en-US"/>
+        </w:rPr>
+        <w:t xml:space="preserve"> of </w:t>
+      </w:r>
+      <w:r>
+        <w:rPr>
+          <w:rFonts w:ascii="Arial" w:hAnsi="Arial" w:cs="Arial"/>
+          <w:sz w:val="24"/>
+          <w:szCs w:val="24"/>
+          <w:lang w:val="en-US"/>
+        </w:rPr>
+        <w:t>the application and some of the</w:t>
       </w:r>
     </w:p>
     <w:p>
       <w:pPr>
         <w:pStyle w:val="ListParagraph"/>
-        <w:widowControl/>
-        <w:numPr>
-          <w:ilvl w:val="0"/>
-          <w:numId w:val="3"/>
-        </w:numPr>
-        <w:suppressAutoHyphens w:val="true"/>
-        <w:overflowPunct w:val="true"/>
-        <w:bidi w:val="0"/>
-        <w:spacing w:lineRule="auto" w:line="259" w:before="0" w:after="160"/>
-        <w:ind w:left="397" w:right="0" w:hanging="340"/>
-        <w:contextualSpacing/>
-        <w:jc w:val="left"/>
+        <w:ind w:left="397"/>
         <w:rPr>
           <w:rFonts w:ascii="Arial" w:hAnsi="Arial" w:cs="Arial"/>
           <w:sz w:val="24"/>
-        </w:rPr>
-      </w:pPr>
-      <w:r>
-        <w:rPr>
-          <w:rFonts w:cs="Arial" w:ascii="Arial" w:hAnsi="Arial"/>
+          <w:szCs w:val="24"/>
+          <w:lang w:val="en-US"/>
+        </w:rPr>
+      </w:pPr>
+      <w:r>
+        <w:rPr>
+          <w:rFonts w:ascii="Arial" w:hAnsi="Arial" w:cs="Arial"/>
           <w:b/>
           <w:bCs/>
           <w:sz w:val="24"/>
           <w:szCs w:val="24"/>
-        </w:rPr>
-        <w:t>Arrays</w:t>
-      </w:r>
-      <w:r>
-        <w:rPr>
-          <w:rFonts w:cs="Arial" w:ascii="Arial" w:hAnsi="Arial"/>
+          <w:lang w:val="en-US"/>
+        </w:rPr>
+        <w:t xml:space="preserve">  </w:t>
+      </w:r>
+      <w:r>
+        <w:rPr>
+          <w:rFonts w:ascii="Arial" w:hAnsi="Arial" w:cs="Arial"/>
           <w:sz w:val="24"/>
           <w:szCs w:val="24"/>
-        </w:rPr>
-        <w:t xml:space="preserve">: </w:t>
-      </w:r>
-      <w:r>
-        <w:rPr>
-          <w:rFonts w:cs="Arial" w:ascii="Arial" w:hAnsi="Arial"/>
+          <w:lang w:val="en-US"/>
+        </w:rPr>
+        <w:t>dynamic forms, makes code easier to read and understand.</w:t>
+      </w:r>
+    </w:p>
+    <w:p>
+      <w:pPr>
+        <w:pStyle w:val="ListParagraph"/>
+        <w:ind w:left="397"/>
+        <w:rPr>
+          <w:rFonts w:ascii="Arial" w:hAnsi="Arial" w:cs="Arial"/>
           <w:sz w:val="24"/>
           <w:szCs w:val="24"/>
-        </w:rPr>
-        <w:t xml:space="preserve">Arrays will be used for the parallel mathematical calculations done by the scoring algorithm used to process the marks from the applications dynamically. </w:t>
+          <w:lang w:val="en-US"/>
+        </w:rPr>
+      </w:pPr>
+      <w:r>
+        <w:rPr>
+          <w:rFonts w:ascii="Arial" w:hAnsi="Arial" w:cs="Arial"/>
+          <w:sz w:val="24"/>
+          <w:szCs w:val="24"/>
+          <w:lang w:val="en-US"/>
+        </w:rPr>
+        <w:t xml:space="preserve">  </w:t>
+      </w:r>
+      <w:r>
+        <w:rPr>
+          <w:rFonts w:ascii="Arial" w:hAnsi="Arial" w:cs="Arial"/>
+          <w:b/>
+          <w:bCs/>
+          <w:sz w:val="24"/>
+          <w:szCs w:val="24"/>
+          <w:lang w:val="en-US"/>
+        </w:rPr>
+        <w:t>Records:</w:t>
+      </w:r>
+      <w:r>
+        <w:rPr>
+          <w:rFonts w:ascii="Arial" w:hAnsi="Arial" w:cs="Arial"/>
+          <w:sz w:val="24"/>
+          <w:szCs w:val="24"/>
+          <w:lang w:val="en-US"/>
+        </w:rPr>
+        <w:t xml:space="preserve"> Advanced 2D array which allows </w:t>
+      </w:r>
+      <w:r>
+        <w:rPr>
+          <w:rFonts w:ascii="Arial" w:hAnsi="Arial" w:cs="Arial"/>
+          <w:sz w:val="24"/>
+          <w:szCs w:val="24"/>
+          <w:lang w:val="en-US"/>
+        </w:rPr>
+        <w:t>different data types, unique to</w:t>
       </w:r>
     </w:p>
     <w:p>
       <w:pPr>
         <w:pStyle w:val="ListParagraph"/>
-        <w:widowControl/>
-        <w:numPr>
-          <w:ilvl w:val="0"/>
-          <w:numId w:val="0"/>
-        </w:numPr>
-        <w:suppressAutoHyphens w:val="true"/>
-        <w:overflowPunct w:val="true"/>
-        <w:spacing w:lineRule="auto" w:line="259"/>
+        <w:ind w:left="397"/>
+        <w:rPr>
+          <w:rFonts w:ascii="Arial" w:hAnsi="Arial" w:cs="Arial"/>
+          <w:sz w:val="24"/>
+          <w:szCs w:val="24"/>
+          <w:lang w:val="en-US"/>
+        </w:rPr>
+      </w:pPr>
+      <w:r>
+        <w:rPr>
+          <w:rFonts w:ascii="Arial" w:hAnsi="Arial" w:cs="Arial"/>
+          <w:b/>
+          <w:bCs/>
+          <w:sz w:val="24"/>
+          <w:szCs w:val="24"/>
+          <w:lang w:val="en-US"/>
+        </w:rPr>
+        <w:t xml:space="preserve">  </w:t>
+      </w:r>
+      <w:r>
+        <w:rPr>
+          <w:rFonts w:ascii="Arial" w:hAnsi="Arial" w:cs="Arial"/>
+          <w:sz w:val="24"/>
+          <w:szCs w:val="24"/>
+          <w:lang w:val="en-US"/>
+        </w:rPr>
+        <w:t>Delphi/pascal. Will be used to define da</w:t>
+      </w:r>
+      <w:r>
+        <w:rPr>
+          <w:rFonts w:ascii="Arial" w:hAnsi="Arial" w:cs="Arial"/>
+          <w:sz w:val="24"/>
+          <w:szCs w:val="24"/>
+          <w:lang w:val="en-US"/>
+        </w:rPr>
+        <w:t>ta structures such as a user or</w:t>
+      </w:r>
+    </w:p>
+    <w:p>
+      <w:pPr>
+        <w:pStyle w:val="ListParagraph"/>
+        <w:ind w:left="397"/>
+        <w:rPr>
+          <w:rFonts w:ascii="Arial" w:hAnsi="Arial" w:cs="Arial"/>
+          <w:sz w:val="24"/>
+          <w:szCs w:val="24"/>
+          <w:lang w:val="en-US"/>
+        </w:rPr>
+      </w:pPr>
+      <w:r>
+        <w:rPr>
+          <w:rFonts w:ascii="Arial" w:hAnsi="Arial" w:cs="Arial"/>
+          <w:sz w:val="24"/>
+          <w:szCs w:val="24"/>
+          <w:lang w:val="en-US"/>
+        </w:rPr>
+        <w:t xml:space="preserve">  </w:t>
+      </w:r>
+      <w:r>
+        <w:rPr>
+          <w:rFonts w:ascii="Arial" w:hAnsi="Arial" w:cs="Arial"/>
+          <w:sz w:val="24"/>
+          <w:szCs w:val="24"/>
+          <w:lang w:val="en-US"/>
+        </w:rPr>
+        <w:t>application and thu</w:t>
+      </w:r>
+      <w:r>
+        <w:rPr>
+          <w:rFonts w:ascii="Arial" w:hAnsi="Arial" w:cs="Arial"/>
+          <w:sz w:val="24"/>
+          <w:szCs w:val="24"/>
+          <w:lang w:val="en-US"/>
+        </w:rPr>
+        <w:t>s transport data between objects/forms more efficiently.</w:t>
+      </w:r>
+    </w:p>
+    <w:p>
+      <w:pPr>
+        <w:pStyle w:val="ListParagraph"/>
+        <w:ind w:left="397"/>
+        <w:rPr>
+          <w:rFonts w:ascii="Arial" w:hAnsi="Arial" w:cs="Arial"/>
+          <w:sz w:val="24"/>
+          <w:szCs w:val="24"/>
+        </w:rPr>
+      </w:pPr>
+      <w:r>
+        <w:rPr>
+          <w:rFonts w:ascii="Arial" w:hAnsi="Arial" w:cs="Arial"/>
+          <w:sz w:val="24"/>
+          <w:szCs w:val="24"/>
+          <w:lang w:val="en-US"/>
+        </w:rPr>
+        <w:t xml:space="preserve">  </w:t>
+      </w:r>
+      <w:r>
+        <w:rPr>
+          <w:rFonts w:ascii="Arial" w:hAnsi="Arial" w:cs="Arial"/>
+          <w:b/>
+          <w:bCs/>
+          <w:sz w:val="24"/>
+          <w:szCs w:val="24"/>
+        </w:rPr>
+        <w:t>Arrays</w:t>
+      </w:r>
+      <w:r>
+        <w:rPr>
+          <w:rFonts w:ascii="Arial" w:hAnsi="Arial" w:cs="Arial"/>
+          <w:sz w:val="24"/>
+          <w:szCs w:val="24"/>
+        </w:rPr>
+        <w:t>: Arrays will be used for the parallel</w:t>
+      </w:r>
+      <w:r>
+        <w:rPr>
+          <w:rFonts w:ascii="Arial" w:hAnsi="Arial" w:cs="Arial"/>
+          <w:sz w:val="24"/>
+          <w:szCs w:val="24"/>
+        </w:rPr>
+        <w:t xml:space="preserve"> mathematical calculations done</w:t>
+      </w:r>
+    </w:p>
+    <w:p>
+      <w:pPr>
+        <w:pStyle w:val="ListParagraph"/>
+        <w:ind w:left="397"/>
+        <w:rPr>
+          <w:rFonts w:ascii="Arial" w:hAnsi="Arial" w:cs="Arial"/>
+          <w:sz w:val="24"/>
+          <w:szCs w:val="24"/>
+        </w:rPr>
+      </w:pPr>
+      <w:r>
+        <w:rPr>
+          <w:rFonts w:ascii="Arial" w:hAnsi="Arial" w:cs="Arial"/>
+          <w:b/>
+          <w:bCs/>
+          <w:sz w:val="24"/>
+          <w:szCs w:val="24"/>
+        </w:rPr>
+        <w:t xml:space="preserve">  </w:t>
+      </w:r>
+      <w:r>
+        <w:rPr>
+          <w:rFonts w:ascii="Arial" w:hAnsi="Arial" w:cs="Arial"/>
+          <w:sz w:val="24"/>
+          <w:szCs w:val="24"/>
+        </w:rPr>
+        <w:t xml:space="preserve">by the scoring algorithm used to process </w:t>
+      </w:r>
+      <w:r>
+        <w:rPr>
+          <w:rFonts w:ascii="Arial" w:hAnsi="Arial" w:cs="Arial"/>
+          <w:sz w:val="24"/>
+          <w:szCs w:val="24"/>
+        </w:rPr>
+        <w:t>the marks from the applications</w:t>
+      </w:r>
+    </w:p>
+    <w:p>
+      <w:pPr>
+        <w:pStyle w:val="ListParagraph"/>
+        <w:ind w:left="397"/>
+      </w:pPr>
+      <w:r>
+        <w:rPr>
+          <w:rFonts w:ascii="Arial" w:hAnsi="Arial" w:cs="Arial"/>
+          <w:sz w:val="24"/>
+          <w:szCs w:val="24"/>
+        </w:rPr>
+        <w:t xml:space="preserve">  </w:t>
+      </w:r>
+      <w:r>
+        <w:rPr>
+          <w:rFonts w:ascii="Arial" w:hAnsi="Arial" w:cs="Arial"/>
+          <w:sz w:val="24"/>
+          <w:szCs w:val="24"/>
+        </w:rPr>
+        <w:t xml:space="preserve">dynamically. </w:t>
+      </w:r>
+    </w:p>
+    <w:p>
+      <w:pPr>
+        <w:pStyle w:val="ListParagraph"/>
         <w:ind w:left="340" w:hanging="340"/>
-        <w:jc w:val="left"/>
-        <w:rPr>
-          <w:rFonts w:ascii="Arial" w:hAnsi="Arial" w:cs="Arial"/>
-          <w:b/>
+        <w:rPr>
+          <w:rFonts w:ascii="Arial" w:hAnsi="Arial" w:cs="Arial"/>
           <w:b/>
           <w:sz w:val="28"/>
           <w:u w:val="single"/>
         </w:rPr>
       </w:pPr>
       <w:r>
-        <w:rPr/>
-      </w:r>
-      <w:r>
         <w:br w:type="page"/>
       </w:r>
     </w:p>
     <w:p>
       <w:pPr>
         <w:pStyle w:val="ListParagraph"/>
-        <w:widowControl/>
-        <w:numPr>
-          <w:ilvl w:val="0"/>
-          <w:numId w:val="0"/>
-        </w:numPr>
-        <w:suppressAutoHyphens w:val="true"/>
-        <w:overflowPunct w:val="true"/>
-        <w:spacing w:lineRule="auto" w:line="259"/>
         <w:ind w:left="340" w:hanging="340"/>
-        <w:jc w:val="left"/>
-        <w:rPr>
-          <w:rFonts w:ascii="Arial" w:hAnsi="Arial" w:cs="Arial"/>
-          <w:b/>
+        <w:rPr>
+          <w:rFonts w:ascii="Arial" w:hAnsi="Arial" w:cs="Arial"/>
           <w:b/>
           <w:sz w:val="28"/>
           <w:u w:val="single"/>
@@ -2086,96 +2000,67 @@
       </w:pPr>
       <w:r>
         <w:rPr>
-          <w:rFonts w:cs="Arial" w:ascii="Arial" w:hAnsi="Arial"/>
+          <w:rFonts w:ascii="Arial" w:hAnsi="Arial" w:cs="Arial"/>
           <w:b/>
           <w:sz w:val="28"/>
           <w:u w:val="single"/>
         </w:rPr>
+        <w:lastRenderedPageBreak/>
         <w:t>Class and record definitions:</w:t>
       </w:r>
     </w:p>
     <w:p>
       <w:pPr>
         <w:pStyle w:val="ListParagraph"/>
-        <w:widowControl/>
-        <w:numPr>
-          <w:ilvl w:val="0"/>
-          <w:numId w:val="0"/>
-        </w:numPr>
-        <w:suppressAutoHyphens w:val="true"/>
-        <w:overflowPunct w:val="true"/>
-        <w:spacing w:lineRule="auto" w:line="259"/>
         <w:ind w:left="340" w:hanging="340"/>
-        <w:jc w:val="left"/>
-        <w:rPr>
-          <w:rFonts w:ascii="Arial" w:hAnsi="Arial" w:cs="Arial"/>
-          <w:b/>
+        <w:rPr>
+          <w:rFonts w:ascii="Arial" w:hAnsi="Arial" w:cs="Arial"/>
           <w:b/>
           <w:sz w:val="28"/>
           <w:u w:val="single"/>
         </w:rPr>
       </w:pPr>
-      <w:r>
-        <w:rPr/>
-      </w:r>
     </w:p>
     <w:p>
       <w:pPr>
         <w:pStyle w:val="ListParagraph"/>
-        <w:widowControl/>
-        <w:numPr>
-          <w:ilvl w:val="0"/>
-          <w:numId w:val="0"/>
-        </w:numPr>
-        <w:suppressAutoHyphens w:val="true"/>
-        <w:overflowPunct w:val="true"/>
-        <w:spacing w:lineRule="auto" w:line="259"/>
         <w:ind w:left="340" w:hanging="340"/>
-        <w:jc w:val="left"/>
-        <w:rPr>
-          <w:b w:val="false"/>
-          <w:b w:val="false"/>
-          <w:bCs w:val="false"/>
-          <w:u w:val="none"/>
-        </w:rPr>
-      </w:pPr>
-      <w:r>
-        <w:rPr>
-          <w:rFonts w:cs="Arial" w:ascii="Arial" w:hAnsi="Arial"/>
-          <w:b w:val="false"/>
-          <w:bCs w:val="false"/>
+      </w:pPr>
+      <w:r>
+        <w:rPr>
+          <w:rFonts w:ascii="Arial" w:hAnsi="Arial" w:cs="Arial"/>
           <w:sz w:val="28"/>
-          <w:u w:val="none"/>
-        </w:rPr>
-        <w:t>auth_u.pas</w:t>
+        </w:rPr>
+        <w:t>aut</w:t>
+      </w:r>
+      <w:r>
+        <w:rPr>
+          <w:rFonts w:ascii="Arial" w:hAnsi="Arial" w:cs="Arial"/>
+          <w:sz w:val="28"/>
+        </w:rPr>
+        <w:t>h_u.pas</w:t>
       </w:r>
     </w:p>
     <w:p>
       <w:pPr>
         <w:pStyle w:val="ListParagraph"/>
-        <w:widowControl/>
-        <w:numPr>
-          <w:ilvl w:val="0"/>
-          <w:numId w:val="0"/>
-        </w:numPr>
-        <w:suppressAutoHyphens w:val="true"/>
-        <w:overflowPunct w:val="true"/>
-        <w:spacing w:lineRule="auto" w:line="259"/>
         <w:ind w:left="340" w:hanging="340"/>
-        <w:jc w:val="left"/>
-        <w:rPr>
-          <w:rFonts w:ascii="Arial" w:hAnsi="Arial" w:cs="Arial"/>
-          <w:b/>
+        <w:rPr>
+          <w:rFonts w:ascii="Arial" w:hAnsi="Arial" w:cs="Arial"/>
           <w:b/>
           <w:sz w:val="28"/>
           <w:u w:val="single"/>
         </w:rPr>
       </w:pPr>
       <w:r>
+        <w:rPr>
+          <w:noProof/>
+          <w:lang w:eastAsia="en-ZA"/>
+        </w:rPr>
         <mc:AlternateContent>
           <mc:Choice Requires="wps">
             <w:drawing>
-              <wp:anchor behindDoc="0" distT="0" distB="0" distL="0" distR="0" simplePos="0" locked="0" layoutInCell="0" allowOverlap="1" relativeHeight="8">
+              <wp:anchor distT="0" distB="0" distL="0" distR="0" simplePos="0" relativeHeight="8" behindDoc="0" locked="0" layoutInCell="0" allowOverlap="1">
                 <wp:simplePos x="0" y="0"/>
                 <wp:positionH relativeFrom="column">
                   <wp:posOffset>6268085</wp:posOffset>
@@ -2187,6 +2072,7 @@
                 <wp:effectExtent l="0" t="0" r="0" b="0"/>
                 <wp:wrapNone/>
                 <wp:docPr id="3" name="Text Frame 1"/>
+                <wp:cNvGraphicFramePr/>
                 <a:graphic xmlns:a="http://schemas.openxmlformats.org/drawingml/2006/main">
                   <a:graphicData uri="http://schemas.microsoft.com/office/word/2010/wordprocessingShape">
                     <wps:wsp>
@@ -2208,9 +2094,8 @@
                         <w:txbxContent>
                           <w:p>
                             <w:pPr>
-                              <w:overflowPunct w:val="false"/>
-                              <w:spacing w:before="0" w:after="0" w:lineRule="auto" w:line="240"/>
-                              <w:rPr/>
+                              <w:overflowPunct w:val="0"/>
+                              <w:spacing w:after="0" w:line="240" w:lineRule="auto"/>
                             </w:pPr>
                             <w:r>
                               <w:rPr>
@@ -2222,7 +2107,7 @@
                           </w:p>
                         </w:txbxContent>
                       </wps:txbx>
-                      <wps:bodyPr wrap="square" lIns="0" rIns="0" tIns="0" bIns="0" anchor="t">
+                      <wps:bodyPr wrap="square" lIns="0" tIns="0" rIns="0" bIns="0" anchor="t">
                         <a:noAutofit/>
                       </wps:bodyPr>
                     </wps:wsp>
@@ -2233,18 +2118,17 @@
           </mc:Choice>
           <mc:Fallback>
             <w:pict>
-              <v:shapetype id="_x0000_t202" coordsize="21600,21600" o:spt="202" path="m,l,21600l21600,21600l21600,xe">
+              <v:shapetype id="_x0000_t202" coordsize="21600,21600" o:spt="202" path="m,l,21600r21600,l21600,xe">
                 <v:stroke joinstyle="miter"/>
                 <v:path gradientshapeok="t" o:connecttype="rect"/>
               </v:shapetype>
-              <v:shape id="shape_0" ID="Text Frame 1" stroked="f" o:allowincell="f" style="position:absolute;margin-left:493.55pt;margin-top:65.8pt;width:230.15pt;height:19pt;mso-wrap-style:square;v-text-anchor:top" type="_x0000_t202">
-                <v:textbox>
+              <v:shape id="Text Frame 1" o:spid="_x0000_s1026" type="#_x0000_t202" style="position:absolute;left:0;text-align:left;margin-left:493.55pt;margin-top:65.8pt;width:230.2pt;height:19.05pt;z-index:8;visibility:visible;mso-wrap-style:square;mso-wrap-distance-left:0;mso-wrap-distance-top:0;mso-wrap-distance-right:0;mso-wrap-distance-bottom:0;mso-position-horizontal:absolute;mso-position-horizontal-relative:text;mso-position-vertical:absolute;mso-position-vertical-relative:text;v-text-anchor:top" o:gfxdata="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" o:allowincell="f" filled="f" stroked="f" strokeweight="0">
+                <v:textbox inset="0,0,0,0">
                   <w:txbxContent>
                     <w:p>
                       <w:pPr>
-                        <w:overflowPunct w:val="false"/>
-                        <w:spacing w:before="0" w:after="0" w:lineRule="auto" w:line="240"/>
-                        <w:rPr/>
+                        <w:overflowPunct w:val="0"/>
+                        <w:spacing w:after="0" w:line="240" w:lineRule="auto"/>
                       </w:pPr>
                       <w:r>
                         <w:rPr>
@@ -2256,15 +2140,18 @@
                     </w:p>
                   </w:txbxContent>
                 </v:textbox>
-                <v:fill o:detectmouseclick="t" on="false"/>
-                <v:stroke color="black" joinstyle="round" endcap="flat"/>
-                <w10:wrap type="none"/>
               </v:shape>
             </w:pict>
           </mc:Fallback>
         </mc:AlternateContent>
+      </w:r>
+      <w:r>
+        <w:rPr>
+          <w:noProof/>
+          <w:lang w:eastAsia="en-ZA"/>
+        </w:rPr>
         <w:drawing>
-          <wp:anchor behindDoc="0" distT="0" distB="0" distL="0" distR="0" simplePos="0" locked="0" layoutInCell="0" allowOverlap="1" relativeHeight="5">
+          <wp:anchor distT="0" distB="0" distL="0" distR="0" simplePos="0" relativeHeight="5" behindDoc="0" locked="0" layoutInCell="0" allowOverlap="1">
             <wp:simplePos x="0" y="0"/>
             <wp:positionH relativeFrom="column">
               <wp:posOffset>6173470</wp:posOffset>
@@ -2275,7 +2162,7 @@
             <wp:extent cx="3700145" cy="3588385"/>
             <wp:effectExtent l="0" t="0" r="0" b="0"/>
             <wp:wrapSquare wrapText="largest"/>
-            <wp:docPr id="4" name="Image4" descr=""/>
+            <wp:docPr id="4" name="Image4"/>
             <wp:cNvGraphicFramePr>
               <a:graphicFrameLocks xmlns:a="http://schemas.openxmlformats.org/drawingml/2006/main" noChangeAspect="1"/>
             </wp:cNvGraphicFramePr>
@@ -2283,13 +2170,13 @@
               <a:graphicData uri="http://schemas.openxmlformats.org/drawingml/2006/picture">
                 <pic:pic xmlns:pic="http://schemas.openxmlformats.org/drawingml/2006/picture">
                   <pic:nvPicPr>
-                    <pic:cNvPr id="4" name="Image4" descr=""/>
+                    <pic:cNvPr id="4" name="Image4"/>
                     <pic:cNvPicPr>
                       <a:picLocks noChangeAspect="1" noChangeArrowheads="1"/>
                     </pic:cNvPicPr>
                   </pic:nvPicPr>
                   <pic:blipFill>
-                    <a:blip r:embed="rId4"/>
+                    <a:blip r:embed="rId7"/>
                     <a:stretch>
                       <a:fillRect/>
                     </a:stretch>
@@ -2310,12 +2197,15 @@
         </w:drawing>
       </w:r>
       <w:r>
-        <w:rPr/>
+        <w:rPr>
+          <w:noProof/>
+          <w:lang w:eastAsia="en-ZA"/>
+        </w:rPr>
         <w:drawing>
           <wp:inline distT="0" distB="0" distL="0" distR="0">
             <wp:extent cx="6086475" cy="1838325"/>
             <wp:effectExtent l="0" t="0" r="0" b="0"/>
-            <wp:docPr id="5" name="Image6" descr=""/>
+            <wp:docPr id="5" name="Image6"/>
             <wp:cNvGraphicFramePr>
               <a:graphicFrameLocks xmlns:a="http://schemas.openxmlformats.org/drawingml/2006/main" noChangeAspect="1"/>
             </wp:cNvGraphicFramePr>
@@ -2323,13 +2213,13 @@
               <a:graphicData uri="http://schemas.openxmlformats.org/drawingml/2006/picture">
                 <pic:pic xmlns:pic="http://schemas.openxmlformats.org/drawingml/2006/picture">
                   <pic:nvPicPr>
-                    <pic:cNvPr id="5" name="Image6" descr=""/>
+                    <pic:cNvPr id="5" name="Image6"/>
                     <pic:cNvPicPr>
                       <a:picLocks noChangeAspect="1" noChangeArrowheads="1"/>
                     </pic:cNvPicPr>
                   </pic:nvPicPr>
                   <pic:blipFill>
-                    <a:blip r:embed="rId5"/>
+                    <a:blip r:embed="rId8"/>
                     <a:stretch>
                       <a:fillRect/>
                     </a:stretch>
@@ -2350,62 +2240,30 @@
         </w:drawing>
       </w:r>
       <w:r>
-        <w:rPr/>
         <w:t xml:space="preserve"> </w:t>
       </w:r>
     </w:p>
     <w:p>
       <w:pPr>
         <w:pStyle w:val="ListParagraph"/>
-        <w:widowControl/>
-        <w:numPr>
-          <w:ilvl w:val="0"/>
-          <w:numId w:val="0"/>
-        </w:numPr>
-        <w:suppressAutoHyphens w:val="true"/>
-        <w:overflowPunct w:val="true"/>
-        <w:spacing w:lineRule="auto" w:line="259"/>
         <w:ind w:left="340" w:hanging="340"/>
-        <w:jc w:val="left"/>
-        <w:rPr>
-          <w:rFonts w:ascii="Arial" w:hAnsi="Arial" w:cs="Arial"/>
-          <w:b/>
+        <w:rPr>
+          <w:rFonts w:ascii="Arial" w:hAnsi="Arial" w:cs="Arial"/>
           <w:b/>
           <w:sz w:val="28"/>
           <w:u w:val="single"/>
         </w:rPr>
       </w:pPr>
-      <w:r>
-        <w:rPr/>
-      </w:r>
     </w:p>
     <w:p>
       <w:pPr>
         <w:pStyle w:val="ListParagraph"/>
-        <w:widowControl/>
-        <w:numPr>
-          <w:ilvl w:val="0"/>
-          <w:numId w:val="0"/>
-        </w:numPr>
-        <w:suppressAutoHyphens w:val="true"/>
-        <w:overflowPunct w:val="true"/>
-        <w:spacing w:lineRule="auto" w:line="259"/>
         <w:ind w:left="340" w:hanging="340"/>
-        <w:jc w:val="left"/>
-        <w:rPr>
-          <w:b w:val="false"/>
-          <w:b w:val="false"/>
-          <w:bCs w:val="false"/>
-          <w:u w:val="none"/>
-        </w:rPr>
-      </w:pPr>
-      <w:r>
-        <w:rPr>
-          <w:rFonts w:cs="Arial" w:ascii="Arial" w:hAnsi="Arial"/>
-          <w:b w:val="false"/>
-          <w:bCs w:val="false"/>
+      </w:pPr>
+      <w:r>
+        <w:rPr>
+          <w:rFonts w:ascii="Arial" w:hAnsi="Arial" w:cs="Arial"/>
           <w:sz w:val="28"/>
-          <w:u w:val="none"/>
         </w:rPr>
         <w:t>util_u.pas</w:t>
       </w:r>
@@ -2413,28 +2271,21 @@
     <w:p>
       <w:pPr>
         <w:pStyle w:val="ListParagraph"/>
-        <w:widowControl/>
-        <w:numPr>
-          <w:ilvl w:val="0"/>
-          <w:numId w:val="0"/>
-        </w:numPr>
-        <w:suppressAutoHyphens w:val="true"/>
-        <w:overflowPunct w:val="true"/>
-        <w:spacing w:lineRule="auto" w:line="259"/>
         <w:ind w:left="340" w:hanging="340"/>
-        <w:jc w:val="left"/>
-        <w:rPr>
-          <w:rFonts w:ascii="Arial" w:hAnsi="Arial" w:cs="Arial"/>
-          <w:b/>
+        <w:rPr>
+          <w:rFonts w:ascii="Arial" w:hAnsi="Arial" w:cs="Arial"/>
           <w:b/>
           <w:sz w:val="28"/>
           <w:u w:val="single"/>
         </w:rPr>
       </w:pPr>
       <w:r>
-        <w:rPr/>
+        <w:rPr>
+          <w:noProof/>
+          <w:lang w:eastAsia="en-ZA"/>
+        </w:rPr>
         <w:drawing>
-          <wp:anchor behindDoc="0" distT="0" distB="0" distL="0" distR="0" simplePos="0" locked="0" layoutInCell="0" allowOverlap="1" relativeHeight="6">
+          <wp:anchor distT="0" distB="0" distL="0" distR="0" simplePos="0" relativeHeight="6" behindDoc="0" locked="0" layoutInCell="0" allowOverlap="1">
             <wp:simplePos x="0" y="0"/>
             <wp:positionH relativeFrom="column">
               <wp:posOffset>0</wp:posOffset>
@@ -2445,7 +2296,7 @@
             <wp:extent cx="6086475" cy="2724150"/>
             <wp:effectExtent l="0" t="0" r="0" b="0"/>
             <wp:wrapSquare wrapText="largest"/>
-            <wp:docPr id="6" name="Image5" descr=""/>
+            <wp:docPr id="6" name="Image5"/>
             <wp:cNvGraphicFramePr>
               <a:graphicFrameLocks xmlns:a="http://schemas.openxmlformats.org/drawingml/2006/main" noChangeAspect="1"/>
             </wp:cNvGraphicFramePr>
@@ -2453,13 +2304,13 @@
               <a:graphicData uri="http://schemas.openxmlformats.org/drawingml/2006/picture">
                 <pic:pic xmlns:pic="http://schemas.openxmlformats.org/drawingml/2006/picture">
                   <pic:nvPicPr>
-                    <pic:cNvPr id="6" name="Image5" descr=""/>
+                    <pic:cNvPr id="6" name="Image5"/>
                     <pic:cNvPicPr>
                       <a:picLocks noChangeAspect="1" noChangeArrowheads="1"/>
                     </pic:cNvPicPr>
                   </pic:nvPicPr>
                   <pic:blipFill>
-                    <a:blip r:embed="rId6"/>
+                    <a:blip r:embed="rId9"/>
                     <a:stretch>
                       <a:fillRect/>
                     </a:stretch>
@@ -2494,46 +2345,29 @@
         <w:rPr>
           <w:rFonts w:ascii="Arial" w:hAnsi="Arial" w:cs="Arial"/>
           <w:b/>
-          <w:b/>
           <w:sz w:val="28"/>
           <w:u w:val="single"/>
         </w:rPr>
       </w:pPr>
       <w:r>
         <w:rPr>
-          <w:rFonts w:cs="Arial" w:ascii="Arial" w:hAnsi="Arial"/>
-          <w:b/>
-          <w:sz w:val="28"/>
-          <w:u w:val="single"/>
-        </w:rPr>
-        <w:t>GUI design</w:t>
-      </w:r>
-    </w:p>
-    <w:p>
-      <w:pPr>
-        <w:pStyle w:val="ListParagraph"/>
-        <w:numPr>
-          <w:ilvl w:val="0"/>
-          <w:numId w:val="0"/>
-        </w:numPr>
-        <w:ind w:hanging="0"/>
-        <w:rPr/>
-      </w:pPr>
-      <w:r>
-        <w:rPr/>
+          <w:noProof/>
+          <w:lang w:eastAsia="en-ZA"/>
+        </w:rPr>
+        <w:lastRenderedPageBreak/>
         <w:drawing>
-          <wp:anchor behindDoc="0" distT="0" distB="0" distL="0" distR="0" simplePos="0" locked="0" layoutInCell="0" allowOverlap="1" relativeHeight="4">
+          <wp:anchor distT="0" distB="0" distL="0" distR="0" simplePos="0" relativeHeight="251657728" behindDoc="0" locked="0" layoutInCell="0" allowOverlap="1" wp14:anchorId="4C9F7D56" wp14:editId="1D9831FF">
             <wp:simplePos x="0" y="0"/>
             <wp:positionH relativeFrom="column">
-              <wp:posOffset>393700</wp:posOffset>
+              <wp:posOffset>203200</wp:posOffset>
             </wp:positionH>
             <wp:positionV relativeFrom="paragraph">
-              <wp:posOffset>69850</wp:posOffset>
+              <wp:posOffset>285750</wp:posOffset>
             </wp:positionV>
-            <wp:extent cx="9171940" cy="6099810"/>
+            <wp:extent cx="9660890" cy="6425565"/>
             <wp:effectExtent l="0" t="0" r="0" b="0"/>
             <wp:wrapSquare wrapText="largest"/>
-            <wp:docPr id="7" name="Image3" descr=""/>
+            <wp:docPr id="7" name="Image3"/>
             <wp:cNvGraphicFramePr>
               <a:graphicFrameLocks xmlns:a="http://schemas.openxmlformats.org/drawingml/2006/main" noChangeAspect="1"/>
             </wp:cNvGraphicFramePr>
@@ -2541,13 +2375,13 @@
               <a:graphicData uri="http://schemas.openxmlformats.org/drawingml/2006/picture">
                 <pic:pic xmlns:pic="http://schemas.openxmlformats.org/drawingml/2006/picture">
                   <pic:nvPicPr>
-                    <pic:cNvPr id="7" name="Image3" descr=""/>
+                    <pic:cNvPr id="7" name="Image3"/>
                     <pic:cNvPicPr>
                       <a:picLocks noChangeAspect="1" noChangeArrowheads="1"/>
                     </pic:cNvPicPr>
                   </pic:nvPicPr>
                   <pic:blipFill>
-                    <a:blip r:embed="rId7"/>
+                    <a:blip r:embed="rId10"/>
                     <a:srcRect l="1566" t="1836" r="2254" b="3533"/>
                     <a:stretch>
                       <a:fillRect/>
@@ -2556,7 +2390,7 @@
                   <pic:spPr bwMode="auto">
                     <a:xfrm>
                       <a:off x="0" y="0"/>
-                      <a:ext cx="9171940" cy="6099810"/>
+                      <a:ext cx="9660890" cy="6425565"/>
                     </a:xfrm>
                     <a:prstGeom prst="rect">
                       <a:avLst/>
@@ -2565,24 +2399,32 @@
                 </pic:pic>
               </a:graphicData>
             </a:graphic>
+            <wp14:sizeRelH relativeFrom="margin">
+              <wp14:pctWidth>0</wp14:pctWidth>
+            </wp14:sizeRelH>
+            <wp14:sizeRelV relativeFrom="margin">
+              <wp14:pctHeight>0</wp14:pctHeight>
+            </wp14:sizeRelV>
           </wp:anchor>
         </w:drawing>
       </w:r>
-    </w:p>
-    <w:p>
-      <w:pPr>
-        <w:pStyle w:val="ListParagraph"/>
-        <w:ind w:hanging="0"/>
-        <w:rPr>
-          <w:rFonts w:ascii="Arial" w:hAnsi="Arial" w:cs="Arial"/>
-          <w:sz w:val="24"/>
-        </w:rPr>
-      </w:pPr>
-      <w:r>
-        <w:rPr>
-          <w:rFonts w:cs="Arial" w:ascii="Arial" w:hAnsi="Arial"/>
-          <w:sz w:val="24"/>
-        </w:rPr>
+      <w:r>
+        <w:rPr>
+          <w:rFonts w:ascii="Arial" w:hAnsi="Arial" w:cs="Arial"/>
+          <w:b/>
+          <w:sz w:val="28"/>
+          <w:u w:val="single"/>
+        </w:rPr>
+        <w:t>GUI design</w:t>
+      </w:r>
+      <w:r>
+        <w:rPr>
+          <w:rFonts w:ascii="Arial" w:hAnsi="Arial" w:cs="Arial"/>
+          <w:b/>
+          <w:sz w:val="28"/>
+          <w:u w:val="single"/>
+        </w:rPr>
+        <w:t xml:space="preserve"> – (more last page)</w:t>
       </w:r>
     </w:p>
     <w:p>
@@ -2596,19 +2438,28 @@
         <w:rPr>
           <w:rFonts w:ascii="Arial" w:hAnsi="Arial" w:cs="Arial"/>
           <w:b/>
+          <w:sz w:val="28"/>
+          <w:u w:val="single"/>
+        </w:rPr>
+      </w:pPr>
+      <w:r>
+        <w:rPr>
+          <w:rFonts w:ascii="Arial" w:hAnsi="Arial" w:cs="Arial"/>
           <w:b/>
           <w:sz w:val="28"/>
           <w:u w:val="single"/>
         </w:rPr>
-      </w:pPr>
-      <w:r>
-        <w:rPr>
-          <w:rFonts w:cs="Arial" w:ascii="Arial" w:hAnsi="Arial"/>
+        <w:lastRenderedPageBreak/>
+        <w:t>S</w:t>
+      </w:r>
+      <w:r>
+        <w:rPr>
+          <w:rFonts w:ascii="Arial" w:hAnsi="Arial" w:cs="Arial"/>
           <w:b/>
           <w:sz w:val="28"/>
           <w:u w:val="single"/>
         </w:rPr>
-        <w:t xml:space="preserve">Software Design Tool: </w:t>
+        <w:t xml:space="preserve">oftware Design Tool: </w:t>
       </w:r>
       <w:r>
         <w:rPr>
@@ -2618,71 +2469,48 @@
           <w:sz w:val="30"/>
           <w:u w:val="single"/>
         </w:rPr>
-        <w:t xml:space="preserve">Input, processing and output </w:t>
-      </w:r>
+        <w:t>Input, processing and output (IPO)</w:t>
+      </w:r>
+    </w:p>
+    <w:p>
+      <w:pPr>
+        <w:spacing w:after="0"/>
+      </w:pPr>
       <w:r>
         <w:rPr>
           <w:b/>
           <w:bCs/>
-          <w:color w:val="000000"/>
-          <w:sz w:val="30"/>
-          <w:u w:val="single"/>
-        </w:rPr>
-        <w:t>(</w:t>
+        </w:rPr>
+        <w:t>New A</w:t>
       </w:r>
       <w:r>
         <w:rPr>
           <w:b/>
           <w:bCs/>
-          <w:color w:val="000000"/>
-          <w:sz w:val="30"/>
-          <w:u w:val="single"/>
-        </w:rPr>
-        <w:t>IPO</w:t>
+        </w:rPr>
+        <w:t>pplication</w:t>
       </w:r>
       <w:r>
         <w:rPr>
           <w:b/>
           <w:bCs/>
-          <w:color w:val="000000"/>
-          <w:sz w:val="30"/>
-          <w:u w:val="single"/>
-        </w:rPr>
-        <w:t>)</w:t>
-      </w:r>
-    </w:p>
-    <w:p>
-      <w:pPr>
-        <w:pStyle w:val="Normal"/>
-        <w:spacing w:before="0" w:after="0"/>
-        <w:rPr>
-          <w:sz w:val="22"/>
-          <w:u w:val="none"/>
-        </w:rPr>
-      </w:pPr>
+        </w:rPr>
+        <w:t>/Edit application</w:t>
+      </w:r>
       <w:r>
         <w:rPr>
           <w:b/>
           <w:bCs/>
-          <w:sz w:val="22"/>
-          <w:u w:val="none"/>
-        </w:rPr>
-        <w:t>New Application:</w:t>
+        </w:rPr>
+        <w:t>:</w:t>
       </w:r>
     </w:p>
     <w:tbl>
       <w:tblPr>
         <w:tblW w:w="15635" w:type="dxa"/>
-        <w:jc w:val="left"/>
         <w:tblInd w:w="124" w:type="dxa"/>
         <w:tblLayout w:type="fixed"/>
-        <w:tblCellMar>
-          <w:top w:w="0" w:type="dxa"/>
-          <w:left w:w="108" w:type="dxa"/>
-          <w:bottom w:w="0" w:type="dxa"/>
-          <w:right w:w="108" w:type="dxa"/>
-        </w:tblCellMar>
-        <w:tblLook w:firstRow="0" w:noVBand="0" w:lastRow="0" w:firstColumn="0" w:lastColumn="0" w:noHBand="0" w:val="0000"/>
+        <w:tblLook w:val="0000" w:firstRow="0" w:lastRow="0" w:firstColumn="0" w:lastColumn="0" w:noHBand="0" w:noVBand="0"/>
       </w:tblPr>
       <w:tblGrid>
         <w:gridCol w:w="2665"/>
@@ -2692,7 +2520,6 @@
         <w:gridCol w:w="2873"/>
       </w:tblGrid>
       <w:tr>
-        <w:trPr/>
         <w:tc>
           <w:tcPr>
             <w:tcW w:w="2665" w:type="dxa"/>
@@ -2705,11 +2532,9 @@
           </w:tcPr>
           <w:p>
             <w:pPr>
-              <w:pStyle w:val="Normal"/>
-              <w:widowControl w:val="false"/>
-              <w:spacing w:lineRule="auto" w:line="240" w:before="0" w:after="0"/>
-              <w:rPr>
-                <w:b/>
+              <w:widowControl w:val="0"/>
+              <w:spacing w:after="0" w:line="240" w:lineRule="auto"/>
+              <w:rPr>
                 <w:b/>
                 <w:bCs/>
               </w:rPr>
@@ -2735,11 +2560,9 @@
           </w:tcPr>
           <w:p>
             <w:pPr>
-              <w:pStyle w:val="Normal"/>
-              <w:widowControl w:val="false"/>
-              <w:spacing w:lineRule="auto" w:line="240" w:before="0" w:after="0"/>
-              <w:rPr>
-                <w:b/>
+              <w:widowControl w:val="0"/>
+              <w:spacing w:after="0" w:line="240" w:lineRule="auto"/>
+              <w:rPr>
                 <w:b/>
                 <w:bCs/>
               </w:rPr>
@@ -2765,11 +2588,9 @@
           </w:tcPr>
           <w:p>
             <w:pPr>
-              <w:pStyle w:val="Normal"/>
-              <w:widowControl w:val="false"/>
-              <w:spacing w:lineRule="auto" w:line="240" w:before="0" w:after="0"/>
-              <w:rPr>
-                <w:b/>
+              <w:widowControl w:val="0"/>
+              <w:spacing w:after="0" w:line="240" w:lineRule="auto"/>
+              <w:rPr>
                 <w:b/>
                 <w:bCs/>
               </w:rPr>
@@ -2795,11 +2616,9 @@
           </w:tcPr>
           <w:p>
             <w:pPr>
-              <w:pStyle w:val="Normal"/>
-              <w:widowControl w:val="false"/>
-              <w:spacing w:lineRule="auto" w:line="240" w:before="0" w:after="0"/>
-              <w:rPr>
-                <w:b/>
+              <w:widowControl w:val="0"/>
+              <w:spacing w:after="0" w:line="240" w:lineRule="auto"/>
+              <w:rPr>
                 <w:b/>
                 <w:bCs/>
               </w:rPr>
@@ -2825,11 +2644,9 @@
           </w:tcPr>
           <w:p>
             <w:pPr>
-              <w:pStyle w:val="Normal"/>
-              <w:widowControl w:val="false"/>
-              <w:spacing w:lineRule="auto" w:line="240" w:before="0" w:after="0"/>
-              <w:rPr>
-                <w:b/>
+              <w:widowControl w:val="0"/>
+              <w:spacing w:after="0" w:line="240" w:lineRule="auto"/>
+              <w:rPr>
                 <w:b/>
                 <w:bCs/>
               </w:rPr>
@@ -2839,335 +2656,293 @@
                 <w:b/>
                 <w:bCs/>
               </w:rPr>
-              <w:t>GUI component</w:t>
-            </w:r>
-            <w:r>
+              <w:t>GUI components</w:t>
+            </w:r>
+          </w:p>
+        </w:tc>
+      </w:tr>
+      <w:tr>
+        <w:tc>
+          <w:tcPr>
+            <w:tcW w:w="2665" w:type="dxa"/>
+            <w:tcBorders>
+              <w:top w:val="single" w:sz="4" w:space="0" w:color="000000"/>
+              <w:left w:val="single" w:sz="4" w:space="0" w:color="000000"/>
+              <w:bottom w:val="single" w:sz="4" w:space="0" w:color="000000"/>
+              <w:right w:val="single" w:sz="4" w:space="0" w:color="000000"/>
+            </w:tcBorders>
+          </w:tcPr>
+          <w:p>
+            <w:pPr>
+              <w:widowControl w:val="0"/>
+              <w:spacing w:after="0" w:line="240" w:lineRule="auto"/>
+            </w:pPr>
+            <w:r>
+              <w:t>Marks achieved</w:t>
+            </w:r>
+          </w:p>
+        </w:tc>
+        <w:tc>
+          <w:tcPr>
+            <w:tcW w:w="1697" w:type="dxa"/>
+            <w:tcBorders>
+              <w:top w:val="single" w:sz="4" w:space="0" w:color="000000"/>
+              <w:left w:val="single" w:sz="4" w:space="0" w:color="000000"/>
+              <w:bottom w:val="single" w:sz="4" w:space="0" w:color="000000"/>
+              <w:right w:val="single" w:sz="4" w:space="0" w:color="000000"/>
+            </w:tcBorders>
+          </w:tcPr>
+          <w:p>
+            <w:pPr>
+              <w:widowControl w:val="0"/>
+              <w:spacing w:after="0" w:line="240" w:lineRule="auto"/>
+            </w:pPr>
+            <w:r>
+              <w:t>Keyboard</w:t>
+            </w:r>
+          </w:p>
+        </w:tc>
+        <w:tc>
+          <w:tcPr>
+            <w:tcW w:w="2896" w:type="dxa"/>
+            <w:tcBorders>
+              <w:top w:val="single" w:sz="4" w:space="0" w:color="000000"/>
+              <w:left w:val="single" w:sz="4" w:space="0" w:color="000000"/>
+              <w:bottom w:val="single" w:sz="4" w:space="0" w:color="000000"/>
+              <w:right w:val="single" w:sz="4" w:space="0" w:color="000000"/>
+            </w:tcBorders>
+          </w:tcPr>
+          <w:p>
+            <w:pPr>
+              <w:widowControl w:val="0"/>
+              <w:spacing w:after="0" w:line="240" w:lineRule="auto"/>
+            </w:pPr>
+            <w:r>
+              <w:t>Subject: String</w:t>
+            </w:r>
+          </w:p>
+          <w:p>
+            <w:pPr>
+              <w:widowControl w:val="0"/>
+              <w:spacing w:after="0" w:line="240" w:lineRule="auto"/>
+            </w:pPr>
+            <w:r>
+              <w:t>Mark: Integer</w:t>
+            </w:r>
+          </w:p>
+        </w:tc>
+        <w:tc>
+          <w:tcPr>
+            <w:tcW w:w="5504" w:type="dxa"/>
+            <w:tcBorders>
+              <w:top w:val="single" w:sz="4" w:space="0" w:color="000000"/>
+              <w:left w:val="single" w:sz="4" w:space="0" w:color="000000"/>
+              <w:bottom w:val="single" w:sz="4" w:space="0" w:color="000000"/>
+              <w:right w:val="single" w:sz="4" w:space="0" w:color="000000"/>
+            </w:tcBorders>
+          </w:tcPr>
+          <w:p>
+            <w:pPr>
+              <w:widowControl w:val="0"/>
+              <w:spacing w:after="0" w:line="240" w:lineRule="auto"/>
+            </w:pPr>
+            <w:r>
+              <w:t xml:space="preserve">User edit </w:t>
+            </w:r>
+            <w:r>
+              <w:t>Percentages (text preloaded) in richedit</w:t>
+            </w:r>
+          </w:p>
+        </w:tc>
+        <w:tc>
+          <w:tcPr>
+            <w:tcW w:w="2873" w:type="dxa"/>
+            <w:tcBorders>
+              <w:top w:val="single" w:sz="4" w:space="0" w:color="000000"/>
+              <w:left w:val="single" w:sz="4" w:space="0" w:color="000000"/>
+              <w:bottom w:val="single" w:sz="4" w:space="0" w:color="000000"/>
+              <w:right w:val="single" w:sz="4" w:space="0" w:color="000000"/>
+            </w:tcBorders>
+          </w:tcPr>
+          <w:p>
+            <w:pPr>
+              <w:widowControl w:val="0"/>
+              <w:spacing w:after="0" w:line="240" w:lineRule="auto"/>
+            </w:pPr>
+            <w:r>
+              <w:t>richedit</w:t>
+            </w:r>
+          </w:p>
+        </w:tc>
+      </w:tr>
+      <w:tr>
+        <w:tc>
+          <w:tcPr>
+            <w:tcW w:w="2665" w:type="dxa"/>
+            <w:tcBorders>
+              <w:top w:val="single" w:sz="4" w:space="0" w:color="000000"/>
+              <w:left w:val="single" w:sz="4" w:space="0" w:color="000000"/>
+              <w:bottom w:val="single" w:sz="4" w:space="0" w:color="000000"/>
+              <w:right w:val="single" w:sz="4" w:space="0" w:color="000000"/>
+            </w:tcBorders>
+          </w:tcPr>
+          <w:p>
+            <w:pPr>
+              <w:widowControl w:val="0"/>
+              <w:spacing w:after="0" w:line="240" w:lineRule="auto"/>
+              <w:rPr>
+                <w:b/>
+              </w:rPr>
+            </w:pPr>
+            <w:r>
+              <w:rPr>
+                <w:b/>
+              </w:rPr>
+              <w:t>Data Validation</w:t>
+            </w:r>
+          </w:p>
+        </w:tc>
+        <w:tc>
+          <w:tcPr>
+            <w:tcW w:w="12970" w:type="dxa"/>
+            <w:gridSpan w:val="4"/>
+            <w:tcBorders>
+              <w:top w:val="single" w:sz="4" w:space="0" w:color="000000"/>
+              <w:left w:val="single" w:sz="4" w:space="0" w:color="000000"/>
+              <w:bottom w:val="single" w:sz="4" w:space="0" w:color="000000"/>
+              <w:right w:val="single" w:sz="4" w:space="0" w:color="000000"/>
+            </w:tcBorders>
+          </w:tcPr>
+          <w:p>
+            <w:pPr>
+              <w:widowControl w:val="0"/>
+              <w:spacing w:after="0" w:line="240" w:lineRule="auto"/>
+            </w:pPr>
+            <w:r>
+              <w:t>- Check if all values have changed, otherwise prompt error message informing the user to make sure to input all their marks.</w:t>
+            </w:r>
+          </w:p>
+          <w:p>
+            <w:pPr>
+              <w:widowControl w:val="0"/>
+              <w:spacing w:after="0" w:line="240" w:lineRule="auto"/>
+            </w:pPr>
+            <w:r>
+              <w:t xml:space="preserve">- Check if values(marks) are in range 0 – 120 (some curriculums </w:t>
+            </w:r>
+            <w:r>
+              <w:t>you can achieve above 100%) and display message if not</w:t>
+            </w:r>
+          </w:p>
+        </w:tc>
+      </w:tr>
+      <w:tr>
+        <w:tc>
+          <w:tcPr>
+            <w:tcW w:w="2665" w:type="dxa"/>
+            <w:tcBorders>
+              <w:top w:val="single" w:sz="4" w:space="0" w:color="000000"/>
+              <w:left w:val="single" w:sz="4" w:space="0" w:color="000000"/>
+              <w:bottom w:val="single" w:sz="4" w:space="0" w:color="000000"/>
+              <w:right w:val="single" w:sz="4" w:space="0" w:color="000000"/>
+            </w:tcBorders>
+          </w:tcPr>
+          <w:p>
+            <w:pPr>
+              <w:widowControl w:val="0"/>
+              <w:spacing w:after="0" w:line="240" w:lineRule="auto"/>
               <w:rPr>
                 <w:b/>
                 <w:bCs/>
               </w:rPr>
-              <w:t>s</w:t>
-            </w:r>
-          </w:p>
-        </w:tc>
-      </w:tr>
-      <w:tr>
-        <w:trPr/>
-        <w:tc>
-          <w:tcPr>
-            <w:tcW w:w="2665" w:type="dxa"/>
-            <w:tcBorders>
-              <w:top w:val="single" w:sz="4" w:space="0" w:color="000000"/>
-              <w:left w:val="single" w:sz="4" w:space="0" w:color="000000"/>
-              <w:bottom w:val="single" w:sz="4" w:space="0" w:color="000000"/>
-              <w:right w:val="single" w:sz="4" w:space="0" w:color="000000"/>
-            </w:tcBorders>
-          </w:tcPr>
-          <w:p>
-            <w:pPr>
-              <w:pStyle w:val="Normal"/>
-              <w:widowControl w:val="false"/>
-              <w:spacing w:lineRule="auto" w:line="240" w:before="0" w:after="0"/>
-              <w:rPr/>
-            </w:pPr>
-            <w:r>
-              <w:rPr/>
-              <w:t>Marks achieved</w:t>
-            </w:r>
-          </w:p>
-        </w:tc>
-        <w:tc>
-          <w:tcPr>
-            <w:tcW w:w="1697" w:type="dxa"/>
-            <w:tcBorders>
-              <w:top w:val="single" w:sz="4" w:space="0" w:color="000000"/>
-              <w:left w:val="single" w:sz="4" w:space="0" w:color="000000"/>
-              <w:bottom w:val="single" w:sz="4" w:space="0" w:color="000000"/>
-              <w:right w:val="single" w:sz="4" w:space="0" w:color="000000"/>
-            </w:tcBorders>
-          </w:tcPr>
-          <w:p>
-            <w:pPr>
-              <w:pStyle w:val="Normal"/>
-              <w:widowControl w:val="false"/>
-              <w:spacing w:lineRule="auto" w:line="240" w:before="0" w:after="0"/>
-              <w:rPr/>
-            </w:pPr>
-            <w:r>
-              <w:rPr/>
-              <w:t>Keyboard</w:t>
-            </w:r>
-          </w:p>
-        </w:tc>
-        <w:tc>
-          <w:tcPr>
-            <w:tcW w:w="2896" w:type="dxa"/>
-            <w:tcBorders>
-              <w:top w:val="single" w:sz="4" w:space="0" w:color="000000"/>
-              <w:left w:val="single" w:sz="4" w:space="0" w:color="000000"/>
-              <w:bottom w:val="single" w:sz="4" w:space="0" w:color="000000"/>
-              <w:right w:val="single" w:sz="4" w:space="0" w:color="000000"/>
-            </w:tcBorders>
-          </w:tcPr>
-          <w:p>
-            <w:pPr>
-              <w:pStyle w:val="Normal"/>
-              <w:widowControl w:val="false"/>
-              <w:spacing w:lineRule="auto" w:line="240" w:before="0" w:after="0"/>
-              <w:rPr/>
-            </w:pPr>
-            <w:r>
-              <w:rPr/>
-              <w:t xml:space="preserve">Subject: </w:t>
-            </w:r>
-            <w:r>
-              <w:rPr/>
-              <w:t>String</w:t>
-            </w:r>
-          </w:p>
-          <w:p>
-            <w:pPr>
-              <w:pStyle w:val="Normal"/>
-              <w:widowControl w:val="false"/>
-              <w:spacing w:lineRule="auto" w:line="240" w:before="0" w:after="0"/>
-              <w:rPr/>
-            </w:pPr>
-            <w:r>
-              <w:rPr/>
-              <w:t>Mark: Integer</w:t>
-            </w:r>
-          </w:p>
-        </w:tc>
-        <w:tc>
-          <w:tcPr>
-            <w:tcW w:w="5504" w:type="dxa"/>
-            <w:tcBorders>
-              <w:top w:val="single" w:sz="4" w:space="0" w:color="000000"/>
-              <w:left w:val="single" w:sz="4" w:space="0" w:color="000000"/>
-              <w:bottom w:val="single" w:sz="4" w:space="0" w:color="000000"/>
-              <w:right w:val="single" w:sz="4" w:space="0" w:color="000000"/>
-            </w:tcBorders>
-          </w:tcPr>
-          <w:p>
-            <w:pPr>
-              <w:pStyle w:val="Normal"/>
-              <w:widowControl w:val="false"/>
-              <w:spacing w:lineRule="auto" w:line="240" w:before="0" w:after="0"/>
-              <w:rPr/>
-            </w:pPr>
-            <w:r>
-              <w:rPr/>
-              <w:t>User edit Percentages (text preloaded) in richedit</w:t>
-            </w:r>
-          </w:p>
-        </w:tc>
-        <w:tc>
-          <w:tcPr>
-            <w:tcW w:w="2873" w:type="dxa"/>
-            <w:tcBorders>
-              <w:top w:val="single" w:sz="4" w:space="0" w:color="000000"/>
-              <w:left w:val="single" w:sz="4" w:space="0" w:color="000000"/>
-              <w:bottom w:val="single" w:sz="4" w:space="0" w:color="000000"/>
-              <w:right w:val="single" w:sz="4" w:space="0" w:color="000000"/>
-            </w:tcBorders>
-          </w:tcPr>
-          <w:p>
-            <w:pPr>
-              <w:pStyle w:val="Normal"/>
-              <w:widowControl w:val="false"/>
-              <w:spacing w:lineRule="auto" w:line="240" w:before="0" w:after="0"/>
-              <w:rPr/>
-            </w:pPr>
-            <w:r>
-              <w:rPr/>
-              <w:t>richedit</w:t>
-            </w:r>
-          </w:p>
-        </w:tc>
-      </w:tr>
-      <w:tr>
-        <w:trPr/>
-        <w:tc>
-          <w:tcPr>
-            <w:tcW w:w="2665" w:type="dxa"/>
-            <w:tcBorders>
-              <w:top w:val="single" w:sz="4" w:space="0" w:color="000000"/>
-              <w:left w:val="single" w:sz="4" w:space="0" w:color="000000"/>
-              <w:bottom w:val="single" w:sz="4" w:space="0" w:color="000000"/>
-              <w:right w:val="single" w:sz="4" w:space="0" w:color="000000"/>
-            </w:tcBorders>
-          </w:tcPr>
-          <w:p>
-            <w:pPr>
-              <w:pStyle w:val="Normal"/>
-              <w:widowControl w:val="false"/>
-              <w:spacing w:lineRule="auto" w:line="240" w:before="0" w:after="0"/>
-              <w:rPr>
-                <w:b/>
-                <w:b/>
-              </w:rPr>
-            </w:pPr>
-            <w:r>
-              <w:rPr>
-                <w:b/>
-              </w:rPr>
-              <w:t>Data Validation</w:t>
-            </w:r>
-          </w:p>
-        </w:tc>
-        <w:tc>
-          <w:tcPr>
-            <w:tcW w:w="12970" w:type="dxa"/>
-            <w:gridSpan w:val="4"/>
-            <w:tcBorders>
-              <w:top w:val="single" w:sz="4" w:space="0" w:color="000000"/>
-              <w:left w:val="single" w:sz="4" w:space="0" w:color="000000"/>
-              <w:bottom w:val="single" w:sz="4" w:space="0" w:color="000000"/>
-              <w:right w:val="single" w:sz="4" w:space="0" w:color="000000"/>
-            </w:tcBorders>
-          </w:tcPr>
-          <w:p>
-            <w:pPr>
-              <w:pStyle w:val="Normal"/>
-              <w:widowControl w:val="false"/>
-              <w:spacing w:lineRule="auto" w:line="240" w:before="0" w:after="0"/>
-              <w:rPr/>
-            </w:pPr>
-            <w:r>
-              <w:rPr/>
-              <w:t>- Check if all values have changed, otherwise prompt error message informing the user to make sure to input all their marks.</w:t>
-            </w:r>
-          </w:p>
-          <w:p>
-            <w:pPr>
-              <w:pStyle w:val="Normal"/>
-              <w:widowControl w:val="false"/>
-              <w:spacing w:lineRule="auto" w:line="240" w:before="0" w:after="0"/>
-              <w:rPr/>
-            </w:pPr>
-            <w:r>
-              <w:rPr/>
-              <w:t>- Check if values(marks) are in range 0 – 120 (some curriculums you can achieve above 100%) and display message if not</w:t>
-            </w:r>
-          </w:p>
-        </w:tc>
-      </w:tr>
-      <w:tr>
-        <w:trPr/>
-        <w:tc>
-          <w:tcPr>
-            <w:tcW w:w="2665" w:type="dxa"/>
-            <w:tcBorders>
-              <w:top w:val="single" w:sz="4" w:space="0" w:color="000000"/>
-              <w:left w:val="single" w:sz="4" w:space="0" w:color="000000"/>
-              <w:bottom w:val="single" w:sz="4" w:space="0" w:color="000000"/>
-              <w:right w:val="single" w:sz="4" w:space="0" w:color="000000"/>
-            </w:tcBorders>
-          </w:tcPr>
-          <w:p>
-            <w:pPr>
-              <w:pStyle w:val="Normal"/>
-              <w:widowControl w:val="false"/>
-              <w:spacing w:lineRule="auto" w:line="240" w:before="0" w:after="0"/>
-              <w:rPr>
-                <w:b/>
+            </w:pPr>
+            <w:r>
+              <w:rPr>
                 <w:b/>
                 <w:bCs/>
               </w:rPr>
-            </w:pPr>
-            <w:r>
+              <w:t>Input</w:t>
+            </w:r>
+          </w:p>
+        </w:tc>
+        <w:tc>
+          <w:tcPr>
+            <w:tcW w:w="1697" w:type="dxa"/>
+            <w:tcBorders>
+              <w:top w:val="single" w:sz="4" w:space="0" w:color="000000"/>
+              <w:left w:val="single" w:sz="4" w:space="0" w:color="000000"/>
+              <w:bottom w:val="single" w:sz="4" w:space="0" w:color="000000"/>
+            </w:tcBorders>
+          </w:tcPr>
+          <w:p>
+            <w:pPr>
+              <w:widowControl w:val="0"/>
+              <w:spacing w:after="0" w:line="240" w:lineRule="auto"/>
               <w:rPr>
                 <w:b/>
                 <w:bCs/>
               </w:rPr>
-              <w:t>Input</w:t>
-            </w:r>
-          </w:p>
-        </w:tc>
-        <w:tc>
-          <w:tcPr>
-            <w:tcW w:w="1697" w:type="dxa"/>
-            <w:tcBorders>
-              <w:top w:val="single" w:sz="4" w:space="0" w:color="000000"/>
-              <w:left w:val="single" w:sz="4" w:space="0" w:color="000000"/>
-              <w:bottom w:val="single" w:sz="4" w:space="0" w:color="000000"/>
-            </w:tcBorders>
-          </w:tcPr>
-          <w:p>
-            <w:pPr>
-              <w:pStyle w:val="Normal"/>
-              <w:widowControl w:val="false"/>
-              <w:spacing w:lineRule="auto" w:line="240" w:before="0" w:after="0"/>
-              <w:rPr>
-                <w:b/>
+            </w:pPr>
+            <w:r>
+              <w:rPr>
                 <w:b/>
                 <w:bCs/>
               </w:rPr>
-            </w:pPr>
-            <w:r>
+              <w:t>Source</w:t>
+            </w:r>
+          </w:p>
+        </w:tc>
+        <w:tc>
+          <w:tcPr>
+            <w:tcW w:w="2896" w:type="dxa"/>
+            <w:tcBorders>
+              <w:top w:val="single" w:sz="4" w:space="0" w:color="000000"/>
+              <w:left w:val="single" w:sz="4" w:space="0" w:color="000000"/>
+              <w:bottom w:val="single" w:sz="4" w:space="0" w:color="000000"/>
+            </w:tcBorders>
+          </w:tcPr>
+          <w:p>
+            <w:pPr>
+              <w:widowControl w:val="0"/>
+              <w:spacing w:after="0" w:line="240" w:lineRule="auto"/>
               <w:rPr>
                 <w:b/>
                 <w:bCs/>
               </w:rPr>
-              <w:t>Source</w:t>
-            </w:r>
-          </w:p>
-        </w:tc>
-        <w:tc>
-          <w:tcPr>
-            <w:tcW w:w="2896" w:type="dxa"/>
-            <w:tcBorders>
-              <w:top w:val="single" w:sz="4" w:space="0" w:color="000000"/>
-              <w:left w:val="single" w:sz="4" w:space="0" w:color="000000"/>
-              <w:bottom w:val="single" w:sz="4" w:space="0" w:color="000000"/>
-            </w:tcBorders>
-          </w:tcPr>
-          <w:p>
-            <w:pPr>
-              <w:pStyle w:val="Normal"/>
-              <w:widowControl w:val="false"/>
-              <w:spacing w:lineRule="auto" w:line="240" w:before="0" w:after="0"/>
-              <w:rPr>
-                <w:b/>
+            </w:pPr>
+            <w:r>
+              <w:rPr>
                 <w:b/>
                 <w:bCs/>
               </w:rPr>
-            </w:pPr>
-            <w:r>
+              <w:t>Data Type</w:t>
+            </w:r>
+          </w:p>
+        </w:tc>
+        <w:tc>
+          <w:tcPr>
+            <w:tcW w:w="5504" w:type="dxa"/>
+            <w:tcBorders>
+              <w:top w:val="single" w:sz="4" w:space="0" w:color="000000"/>
+              <w:left w:val="single" w:sz="4" w:space="0" w:color="000000"/>
+              <w:bottom w:val="single" w:sz="4" w:space="0" w:color="000000"/>
+              <w:right w:val="single" w:sz="4" w:space="0" w:color="000000"/>
+            </w:tcBorders>
+          </w:tcPr>
+          <w:p>
+            <w:pPr>
+              <w:widowControl w:val="0"/>
+              <w:spacing w:after="0" w:line="240" w:lineRule="auto"/>
               <w:rPr>
                 <w:b/>
                 <w:bCs/>
               </w:rPr>
-              <w:t>Data Type</w:t>
-            </w:r>
-          </w:p>
-        </w:tc>
-        <w:tc>
-          <w:tcPr>
-            <w:tcW w:w="5504" w:type="dxa"/>
-            <w:tcBorders>
-              <w:top w:val="single" w:sz="4" w:space="0" w:color="000000"/>
-              <w:left w:val="single" w:sz="4" w:space="0" w:color="000000"/>
-              <w:bottom w:val="single" w:sz="4" w:space="0" w:color="000000"/>
-              <w:right w:val="single" w:sz="4" w:space="0" w:color="000000"/>
-            </w:tcBorders>
-          </w:tcPr>
-          <w:p>
-            <w:pPr>
-              <w:pStyle w:val="Normal"/>
-              <w:widowControl w:val="false"/>
-              <w:spacing w:lineRule="auto" w:line="240" w:before="0" w:after="0"/>
-              <w:rPr>
-                <w:b/>
+            </w:pPr>
+            <w:r>
+              <w:rPr>
                 <w:b/>
                 <w:bCs/>
               </w:rPr>
-            </w:pPr>
-            <w:r>
-              <w:rPr>
-                <w:b/>
-                <w:bCs/>
-              </w:rPr>
               <w:t>Format of the Input</w:t>
             </w:r>
           </w:p>
@@ -3184,11 +2959,9 @@
           </w:tcPr>
           <w:p>
             <w:pPr>
-              <w:pStyle w:val="Normal"/>
-              <w:widowControl w:val="false"/>
-              <w:spacing w:lineRule="auto" w:line="240" w:before="0" w:after="0"/>
-              <w:rPr>
-                <w:b/>
+              <w:widowControl w:val="0"/>
+              <w:spacing w:after="0" w:line="240" w:lineRule="auto"/>
+              <w:rPr>
                 <w:b/>
                 <w:bCs/>
               </w:rPr>
@@ -3205,7 +2978,7 @@
       </w:tr>
       <w:tr>
         <w:trPr>
-          <w:trHeight w:val="1461" w:hRule="atLeast"/>
+          <w:trHeight w:val="1321"/>
         </w:trPr>
         <w:tc>
           <w:tcPr>
@@ -3218,96 +2991,46 @@
           </w:tcPr>
           <w:p>
             <w:pPr>
-              <w:pStyle w:val="Normal"/>
-              <w:widowControl w:val="false"/>
-              <w:spacing w:lineRule="auto" w:line="240" w:before="0" w:after="0"/>
-              <w:rPr>
-                <w:b w:val="false"/>
-                <w:b w:val="false"/>
-                <w:bCs w:val="false"/>
-              </w:rPr>
-            </w:pPr>
-            <w:r>
-              <w:rPr>
-                <w:b w:val="false"/>
-                <w:bCs w:val="false"/>
-              </w:rPr>
+              <w:widowControl w:val="0"/>
+              <w:spacing w:after="0" w:line="240" w:lineRule="auto"/>
+            </w:pPr>
+            <w:r>
               <w:t>Application data</w:t>
             </w:r>
           </w:p>
           <w:p>
             <w:pPr>
-              <w:pStyle w:val="Normal"/>
-              <w:widowControl w:val="false"/>
-              <w:spacing w:lineRule="auto" w:line="240" w:before="0" w:after="0"/>
-              <w:rPr>
-                <w:b w:val="false"/>
-                <w:b w:val="false"/>
-                <w:bCs w:val="false"/>
-              </w:rPr>
-            </w:pPr>
-            <w:r>
-              <w:rPr>
-                <w:b w:val="false"/>
-                <w:bCs w:val="false"/>
-              </w:rPr>
+              <w:widowControl w:val="0"/>
+              <w:spacing w:after="0" w:line="240" w:lineRule="auto"/>
+            </w:pPr>
+            <w:r>
               <w:t>- Course</w:t>
             </w:r>
           </w:p>
           <w:p>
             <w:pPr>
-              <w:pStyle w:val="Normal"/>
-              <w:widowControl w:val="false"/>
-              <w:spacing w:lineRule="auto" w:line="240" w:before="0" w:after="0"/>
-              <w:rPr>
-                <w:b w:val="false"/>
-                <w:b w:val="false"/>
-                <w:bCs w:val="false"/>
-              </w:rPr>
-            </w:pPr>
-            <w:r>
-              <w:rPr>
-                <w:b w:val="false"/>
-                <w:bCs w:val="false"/>
-              </w:rPr>
+              <w:widowControl w:val="0"/>
+              <w:spacing w:after="0" w:line="240" w:lineRule="auto"/>
+            </w:pPr>
+            <w:r>
               <w:t>- School name</w:t>
             </w:r>
           </w:p>
           <w:p>
             <w:pPr>
-              <w:pStyle w:val="Normal"/>
-              <w:widowControl w:val="false"/>
-              <w:spacing w:lineRule="auto" w:line="240" w:before="0" w:after="0"/>
-              <w:rPr>
-                <w:b w:val="false"/>
-                <w:b w:val="false"/>
-                <w:bCs w:val="false"/>
-              </w:rPr>
-            </w:pPr>
-            <w:r>
-              <w:rPr>
-                <w:b w:val="false"/>
-                <w:bCs w:val="false"/>
-              </w:rPr>
+              <w:widowControl w:val="0"/>
+              <w:spacing w:after="0" w:line="240" w:lineRule="auto"/>
+            </w:pPr>
+            <w:r>
               <w:t>- Education Department</w:t>
             </w:r>
           </w:p>
           <w:p>
             <w:pPr>
-              <w:pStyle w:val="Normal"/>
-              <w:widowControl w:val="false"/>
-              <w:spacing w:lineRule="auto" w:line="240" w:before="0" w:after="0"/>
-              <w:rPr>
-                <w:b w:val="false"/>
-                <w:b w:val="false"/>
-                <w:bCs w:val="false"/>
-              </w:rPr>
-            </w:pPr>
-            <w:r>
-              <w:rPr>
-                <w:b w:val="false"/>
-                <w:bCs w:val="false"/>
-              </w:rPr>
+              <w:widowControl w:val="0"/>
+              <w:spacing w:after="0" w:line="240" w:lineRule="auto"/>
+            </w:pPr>
+            <w:r>
               <w:t>- Curriculum</w:t>
             </w:r>
           </w:p>
@@ -3322,20 +3045,10 @@
           </w:tcPr>
           <w:p>
             <w:pPr>
-              <w:pStyle w:val="Normal"/>
-              <w:widowControl w:val="false"/>
-              <w:spacing w:lineRule="auto" w:line="240" w:before="0" w:after="0"/>
-              <w:rPr>
-                <w:b w:val="false"/>
-                <w:b w:val="false"/>
-                <w:bCs w:val="false"/>
-              </w:rPr>
-            </w:pPr>
-            <w:r>
-              <w:rPr>
-                <w:b w:val="false"/>
-                <w:bCs w:val="false"/>
-              </w:rPr>
+              <w:widowControl w:val="0"/>
+              <w:spacing w:after="0" w:line="240" w:lineRule="auto"/>
+            </w:pPr>
+            <w:r>
               <w:t>Keyboard and mouse</w:t>
             </w:r>
           </w:p>
@@ -3350,20 +3063,10 @@
           </w:tcPr>
           <w:p>
             <w:pPr>
-              <w:pStyle w:val="Normal"/>
-              <w:widowControl w:val="false"/>
-              <w:spacing w:lineRule="auto" w:line="240" w:before="0" w:after="0"/>
-              <w:rPr>
-                <w:b w:val="false"/>
-                <w:b w:val="false"/>
-                <w:bCs w:val="false"/>
-              </w:rPr>
-            </w:pPr>
-            <w:r>
-              <w:rPr>
-                <w:b w:val="false"/>
-                <w:bCs w:val="false"/>
-              </w:rPr>
+              <w:widowControl w:val="0"/>
+              <w:spacing w:after="0" w:line="240" w:lineRule="auto"/>
+            </w:pPr>
+            <w:r>
               <w:t xml:space="preserve">Store everything in a record of strings, enums and integer </w:t>
             </w:r>
           </w:p>
@@ -3379,58 +3082,28 @@
           </w:tcPr>
           <w:p>
             <w:pPr>
-              <w:pStyle w:val="Normal"/>
-              <w:widowControl w:val="false"/>
-              <w:spacing w:lineRule="auto" w:line="240" w:before="0" w:after="0"/>
-              <w:rPr>
-                <w:b w:val="false"/>
-                <w:b w:val="false"/>
-                <w:bCs w:val="false"/>
-              </w:rPr>
-            </w:pPr>
-            <w:r>
-              <w:rPr>
-                <w:b w:val="false"/>
-                <w:bCs w:val="false"/>
-              </w:rPr>
+              <w:widowControl w:val="0"/>
+              <w:spacing w:after="0" w:line="240" w:lineRule="auto"/>
+            </w:pPr>
+            <w:r>
               <w:t>- Select from predefined options in combo-boxes</w:t>
             </w:r>
           </w:p>
           <w:p>
             <w:pPr>
-              <w:pStyle w:val="Normal"/>
-              <w:widowControl w:val="false"/>
-              <w:spacing w:lineRule="auto" w:line="240" w:before="0" w:after="0"/>
-              <w:rPr>
-                <w:b w:val="false"/>
-                <w:b w:val="false"/>
-                <w:bCs w:val="false"/>
-              </w:rPr>
-            </w:pPr>
-            <w:r>
-              <w:rPr>
-                <w:b w:val="false"/>
-                <w:bCs w:val="false"/>
-              </w:rPr>
+              <w:widowControl w:val="0"/>
+              <w:spacing w:after="0" w:line="240" w:lineRule="auto"/>
+            </w:pPr>
+            <w:r>
               <w:t>- Select an option from Radio Group</w:t>
             </w:r>
           </w:p>
           <w:p>
             <w:pPr>
-              <w:pStyle w:val="Normal"/>
-              <w:widowControl w:val="false"/>
-              <w:spacing w:lineRule="auto" w:line="240" w:before="0" w:after="0"/>
-              <w:rPr>
-                <w:b w:val="false"/>
-                <w:b w:val="false"/>
-                <w:bCs w:val="false"/>
-              </w:rPr>
-            </w:pPr>
-            <w:r>
-              <w:rPr>
-                <w:b w:val="false"/>
-                <w:bCs w:val="false"/>
-              </w:rPr>
+              <w:widowControl w:val="0"/>
+              <w:spacing w:after="0" w:line="240" w:lineRule="auto"/>
+            </w:pPr>
+            <w:r>
               <w:t>- Text entered into the edit</w:t>
             </w:r>
           </w:p>
@@ -3446,58 +3119,28 @@
           </w:tcPr>
           <w:p>
             <w:pPr>
-              <w:pStyle w:val="Normal"/>
-              <w:widowControl w:val="false"/>
-              <w:spacing w:lineRule="auto" w:line="240" w:before="0" w:after="0"/>
-              <w:rPr>
-                <w:b w:val="false"/>
-                <w:b w:val="false"/>
-                <w:bCs w:val="false"/>
-              </w:rPr>
-            </w:pPr>
-            <w:r>
-              <w:rPr>
-                <w:b w:val="false"/>
-                <w:bCs w:val="false"/>
-              </w:rPr>
+              <w:widowControl w:val="0"/>
+              <w:spacing w:after="0" w:line="240" w:lineRule="auto"/>
+            </w:pPr>
+            <w:r>
               <w:t>- Combobox</w:t>
             </w:r>
           </w:p>
           <w:p>
             <w:pPr>
-              <w:pStyle w:val="Normal"/>
-              <w:widowControl w:val="false"/>
-              <w:spacing w:lineRule="auto" w:line="240" w:before="0" w:after="0"/>
-              <w:rPr>
-                <w:b w:val="false"/>
-                <w:b w:val="false"/>
-                <w:bCs w:val="false"/>
-              </w:rPr>
-            </w:pPr>
-            <w:r>
-              <w:rPr>
-                <w:b w:val="false"/>
-                <w:bCs w:val="false"/>
-              </w:rPr>
+              <w:widowControl w:val="0"/>
+              <w:spacing w:after="0" w:line="240" w:lineRule="auto"/>
+            </w:pPr>
+            <w:r>
               <w:t>- RadioGroup</w:t>
             </w:r>
           </w:p>
           <w:p>
             <w:pPr>
-              <w:pStyle w:val="Normal"/>
-              <w:widowControl w:val="false"/>
-              <w:spacing w:lineRule="auto" w:line="240" w:before="0" w:after="0"/>
-              <w:rPr>
-                <w:b w:val="false"/>
-                <w:b w:val="false"/>
-                <w:bCs w:val="false"/>
-              </w:rPr>
-            </w:pPr>
-            <w:r>
-              <w:rPr>
-                <w:b w:val="false"/>
-                <w:bCs w:val="false"/>
-              </w:rPr>
+              <w:widowControl w:val="0"/>
+              <w:spacing w:after="0" w:line="240" w:lineRule="auto"/>
+            </w:pPr>
+            <w:r>
               <w:t>- Edit</w:t>
             </w:r>
           </w:p>
@@ -3505,7 +3148,7 @@
       </w:tr>
       <w:tr>
         <w:trPr>
-          <w:trHeight w:val="912" w:hRule="atLeast"/>
+          <w:trHeight w:val="912"/>
         </w:trPr>
         <w:tc>
           <w:tcPr>
@@ -3518,11 +3161,9 @@
           </w:tcPr>
           <w:p>
             <w:pPr>
-              <w:pStyle w:val="Normal"/>
-              <w:widowControl w:val="false"/>
-              <w:spacing w:lineRule="auto" w:line="240" w:before="0" w:after="0"/>
-              <w:rPr>
-                <w:b/>
+              <w:widowControl w:val="0"/>
+              <w:spacing w:after="0" w:line="240" w:lineRule="auto"/>
+              <w:rPr>
                 <w:b/>
                 <w:bCs/>
               </w:rPr>
@@ -3548,65 +3189,40 @@
           </w:tcPr>
           <w:p>
             <w:pPr>
-              <w:pStyle w:val="Normal"/>
-              <w:widowControl w:val="false"/>
-              <w:spacing w:lineRule="auto" w:line="240" w:before="0" w:after="0"/>
-              <w:rPr>
-                <w:b w:val="false"/>
-                <w:b w:val="false"/>
-                <w:bCs w:val="false"/>
-              </w:rPr>
-            </w:pPr>
-            <w:r>
-              <w:rPr>
-                <w:b w:val="false"/>
-                <w:bCs w:val="false"/>
-              </w:rPr>
-              <w:t>- Check that an option is selected in combo-boxes</w:t>
-            </w:r>
-          </w:p>
-          <w:p>
-            <w:pPr>
-              <w:pStyle w:val="Normal"/>
-              <w:widowControl w:val="false"/>
-              <w:spacing w:lineRule="auto" w:line="240" w:before="0" w:after="0"/>
-              <w:rPr>
-                <w:b w:val="false"/>
-                <w:b w:val="false"/>
-                <w:bCs w:val="false"/>
-              </w:rPr>
-            </w:pPr>
-            <w:r>
-              <w:rPr>
-                <w:b w:val="false"/>
-                <w:bCs w:val="false"/>
-              </w:rPr>
+              <w:widowControl w:val="0"/>
+              <w:spacing w:after="0" w:line="240" w:lineRule="auto"/>
+            </w:pPr>
+            <w:r>
+              <w:t xml:space="preserve">- Check that an option is selected </w:t>
+            </w:r>
+            <w:r>
+              <w:t>in combo-boxes</w:t>
+            </w:r>
+          </w:p>
+          <w:p>
+            <w:pPr>
+              <w:widowControl w:val="0"/>
+              <w:spacing w:after="0" w:line="240" w:lineRule="auto"/>
+            </w:pPr>
+            <w:r>
               <w:t>- Check that only valid characters are used in the email and school name edits, display which characters are accepted otherwise in a prompt.</w:t>
             </w:r>
           </w:p>
           <w:p>
             <w:pPr>
-              <w:pStyle w:val="Normal"/>
-              <w:widowControl w:val="false"/>
-              <w:spacing w:lineRule="auto" w:line="240" w:before="0" w:after="0"/>
-              <w:rPr>
-                <w:b w:val="false"/>
-                <w:b w:val="false"/>
-                <w:bCs w:val="false"/>
-              </w:rPr>
-            </w:pPr>
-            <w:r>
-              <w:rPr>
-                <w:b w:val="false"/>
-                <w:bCs w:val="false"/>
-              </w:rPr>
-              <w:t>- Check that the edit fields are filled in, display error message to user that they should please fill it in before proceeding</w:t>
+              <w:widowControl w:val="0"/>
+              <w:spacing w:after="0" w:line="240" w:lineRule="auto"/>
+            </w:pPr>
+            <w:r>
+              <w:t>- Check that the edit fields are filled in, display error message to user that they should please fi</w:t>
+            </w:r>
+            <w:r>
+              <w:t>ll it in before proceeding</w:t>
             </w:r>
           </w:p>
         </w:tc>
       </w:tr>
       <w:tr>
-        <w:trPr/>
         <w:tc>
           <w:tcPr>
             <w:tcW w:w="2665" w:type="dxa"/>
@@ -3618,11 +3234,9 @@
           </w:tcPr>
           <w:p>
             <w:pPr>
-              <w:pStyle w:val="Normal"/>
-              <w:widowControl w:val="false"/>
-              <w:spacing w:lineRule="auto" w:line="240" w:before="0" w:after="0"/>
-              <w:rPr>
-                <w:b/>
+              <w:widowControl w:val="0"/>
+              <w:spacing w:after="0" w:line="240" w:lineRule="auto"/>
+              <w:rPr>
                 <w:b/>
                 <w:bCs/>
               </w:rPr>
@@ -3648,11 +3262,9 @@
           </w:tcPr>
           <w:p>
             <w:pPr>
-              <w:pStyle w:val="Normal"/>
-              <w:widowControl w:val="false"/>
-              <w:spacing w:lineRule="auto" w:line="240" w:before="0" w:after="0"/>
-              <w:rPr>
-                <w:b/>
+              <w:widowControl w:val="0"/>
+              <w:spacing w:after="0" w:line="240" w:lineRule="auto"/>
+              <w:rPr>
                 <w:b/>
                 <w:bCs/>
               </w:rPr>
@@ -3677,11 +3289,9 @@
           </w:tcPr>
           <w:p>
             <w:pPr>
-              <w:pStyle w:val="Normal"/>
-              <w:widowControl w:val="false"/>
-              <w:spacing w:lineRule="auto" w:line="240" w:before="0" w:after="0"/>
-              <w:rPr>
-                <w:b/>
+              <w:widowControl w:val="0"/>
+              <w:spacing w:after="0" w:line="240" w:lineRule="auto"/>
+              <w:rPr>
                 <w:b/>
                 <w:bCs/>
               </w:rPr>
@@ -3691,20 +3301,12 @@
                 <w:b/>
                 <w:bCs/>
               </w:rPr>
-              <w:t xml:space="preserve">GUI component </w:t>
-            </w:r>
-            <w:r>
-              <w:rPr>
-                <w:b/>
-                <w:bCs/>
-              </w:rPr>
-              <w:t>trigger</w:t>
+              <w:t>GUI component trigger</w:t>
             </w:r>
           </w:p>
         </w:tc>
       </w:tr>
       <w:tr>
-        <w:trPr/>
         <w:tc>
           <w:tcPr>
             <w:tcW w:w="2665" w:type="dxa"/>
@@ -3717,13 +3319,10 @@
           </w:tcPr>
           <w:p>
             <w:pPr>
-              <w:pStyle w:val="Normal"/>
-              <w:widowControl w:val="false"/>
-              <w:spacing w:lineRule="auto" w:line="240" w:before="0" w:after="0"/>
-              <w:rPr/>
-            </w:pPr>
-            <w:r>
-              <w:rPr/>
+              <w:widowControl w:val="0"/>
+              <w:spacing w:after="0" w:line="240" w:lineRule="auto"/>
+            </w:pPr>
+            <w:r>
               <w:t>Process application data entered by user into a predefined record</w:t>
             </w:r>
           </w:p>
@@ -3741,343 +3340,266 @@
           </w:tcPr>
           <w:p>
             <w:pPr>
-              <w:pStyle w:val="Normal"/>
-              <w:widowControl w:val="false"/>
+              <w:widowControl w:val="0"/>
               <w:numPr>
                 <w:ilvl w:val="0"/>
                 <w:numId w:val="5"/>
               </w:numPr>
-              <w:suppressAutoHyphens w:val="true"/>
-              <w:overflowPunct w:val="true"/>
-              <w:bidi w:val="0"/>
-              <w:spacing w:lineRule="auto" w:line="240" w:before="0" w:after="0"/>
-              <w:ind w:left="227" w:right="0" w:hanging="227"/>
-              <w:jc w:val="left"/>
-              <w:rPr/>
-            </w:pPr>
-            <w:r>
-              <w:rPr/>
+              <w:spacing w:after="0" w:line="240" w:lineRule="auto"/>
+              <w:ind w:left="227" w:hanging="227"/>
+            </w:pPr>
+            <w:r>
               <w:t>Fetch data from components after data validation took place without errors and copy to predefined record</w:t>
             </w:r>
           </w:p>
           <w:p>
             <w:pPr>
-              <w:pStyle w:val="Normal"/>
-              <w:widowControl w:val="false"/>
-              <w:numPr>
-                <w:ilvl w:val="0"/>
-                <w:numId w:val="0"/>
-              </w:numPr>
-              <w:suppressAutoHyphens w:val="true"/>
-              <w:overflowPunct w:val="true"/>
-              <w:bidi w:val="0"/>
-              <w:spacing w:lineRule="auto" w:line="240" w:before="0" w:after="0"/>
-              <w:ind w:left="227" w:right="0" w:hanging="0"/>
-              <w:jc w:val="left"/>
-              <w:rPr/>
-            </w:pPr>
-            <w:r>
-              <w:rPr/>
-              <w:t xml:space="preserve">- </w:t>
-            </w:r>
-            <w:r>
-              <w:rPr/>
-              <w:t>copy from edt.text; copy string from cbx.Items[cbx.ItemIndex]; get integer from rgp.ItemIndex</w:t>
-            </w:r>
-          </w:p>
-          <w:p>
-            <w:pPr>
-              <w:pStyle w:val="Normal"/>
-              <w:widowControl w:val="false"/>
-              <w:numPr>
-                <w:ilvl w:val="0"/>
-                <w:numId w:val="0"/>
-              </w:numPr>
-              <w:suppressAutoHyphens w:val="true"/>
-              <w:overflowPunct w:val="true"/>
-              <w:bidi w:val="0"/>
-              <w:spacing w:lineRule="auto" w:line="240" w:before="0" w:after="0"/>
-              <w:ind w:left="227" w:right="0" w:hanging="0"/>
-              <w:jc w:val="left"/>
-              <w:rPr/>
-            </w:pPr>
-            <w:r>
-              <w:rPr/>
-              <w:t xml:space="preserve">- </w:t>
-            </w:r>
-            <w:r>
-              <w:rPr/>
-              <w:t>Get acc_ID from global current user record variable updated when user logged in.</w:t>
-            </w:r>
-          </w:p>
-          <w:p>
-            <w:pPr>
-              <w:pStyle w:val="Normal"/>
-              <w:widowControl w:val="false"/>
-              <w:numPr>
-                <w:ilvl w:val="0"/>
-                <w:numId w:val="0"/>
-              </w:numPr>
-              <w:suppressAutoHyphens w:val="true"/>
-              <w:overflowPunct w:val="true"/>
-              <w:bidi w:val="0"/>
-              <w:spacing w:lineRule="auto" w:line="240" w:before="0" w:after="0"/>
-              <w:ind w:left="227" w:right="0" w:hanging="0"/>
-              <w:jc w:val="left"/>
-              <w:rPr/>
-            </w:pPr>
-            <w:r>
-              <w:rPr/>
-              <w:t xml:space="preserve">- </w:t>
-            </w:r>
-            <w:r>
-              <w:rPr/>
-              <w:t>Get current date with ‘Date’</w:t>
-            </w:r>
-          </w:p>
-          <w:p>
-            <w:pPr>
-              <w:pStyle w:val="Normal"/>
-              <w:widowControl w:val="false"/>
-              <w:numPr>
-                <w:ilvl w:val="0"/>
-                <w:numId w:val="0"/>
-              </w:numPr>
-              <w:suppressAutoHyphens w:val="true"/>
-              <w:overflowPunct w:val="true"/>
-              <w:bidi w:val="0"/>
-              <w:spacing w:lineRule="auto" w:line="240" w:before="0" w:after="0"/>
-              <w:ind w:left="227" w:right="0" w:hanging="0"/>
-              <w:jc w:val="left"/>
-              <w:rPr/>
-            </w:pPr>
-            <w:r>
-              <w:rPr/>
-              <w:t xml:space="preserve">- </w:t>
-            </w:r>
-            <w:r>
-              <w:rPr/>
-              <w:t>If submit button was clicked, set submitted to true, otherwise false</w:t>
-            </w:r>
-          </w:p>
-          <w:p>
-            <w:pPr>
-              <w:pStyle w:val="Normal"/>
-              <w:widowControl w:val="false"/>
+              <w:widowControl w:val="0"/>
+              <w:spacing w:after="0" w:line="240" w:lineRule="auto"/>
+              <w:ind w:left="227"/>
+            </w:pPr>
+            <w:r>
+              <w:t xml:space="preserve">- copy from </w:t>
+            </w:r>
+            <w:r>
+              <w:t xml:space="preserve">edt.text; copy string from </w:t>
+            </w:r>
+            <w:proofErr w:type="gramStart"/>
+            <w:r>
+              <w:t>cbx.Items</w:t>
+            </w:r>
+            <w:proofErr w:type="gramEnd"/>
+            <w:r>
+              <w:t>[cbx.ItemIndex]; get integer from rgp.ItemIndex</w:t>
+            </w:r>
+          </w:p>
+          <w:p>
+            <w:pPr>
+              <w:widowControl w:val="0"/>
+              <w:spacing w:after="0" w:line="240" w:lineRule="auto"/>
+              <w:ind w:left="227"/>
+            </w:pPr>
+            <w:r>
+              <w:t>- Get acc_ID from global current user record variable updated when user logged in.</w:t>
+            </w:r>
+          </w:p>
+          <w:p>
+            <w:pPr>
+              <w:widowControl w:val="0"/>
+              <w:spacing w:after="0" w:line="240" w:lineRule="auto"/>
+              <w:ind w:left="227"/>
+            </w:pPr>
+            <w:r>
+              <w:t>- Get current date with ‘Date’</w:t>
+            </w:r>
+          </w:p>
+          <w:p>
+            <w:pPr>
+              <w:widowControl w:val="0"/>
+              <w:spacing w:after="0" w:line="240" w:lineRule="auto"/>
+              <w:ind w:left="227"/>
+            </w:pPr>
+            <w:r>
+              <w:t xml:space="preserve">- If submit button was clicked, set submitted to true, </w:t>
+            </w:r>
+            <w:r>
+              <w:t>otherwise false</w:t>
+            </w:r>
+          </w:p>
+          <w:p>
+            <w:pPr>
+              <w:widowControl w:val="0"/>
               <w:numPr>
                 <w:ilvl w:val="0"/>
                 <w:numId w:val="5"/>
               </w:numPr>
-              <w:suppressAutoHyphens w:val="true"/>
-              <w:overflowPunct w:val="true"/>
-              <w:bidi w:val="0"/>
-              <w:spacing w:lineRule="auto" w:line="240" w:before="0" w:after="0"/>
-              <w:ind w:left="227" w:right="0" w:hanging="227"/>
-              <w:jc w:val="left"/>
-              <w:rPr/>
-            </w:pPr>
-            <w:r>
-              <w:rPr/>
+              <w:spacing w:after="0" w:line="240" w:lineRule="auto"/>
+              <w:ind w:left="227" w:hanging="227"/>
+            </w:pPr>
+            <w:r>
               <w:t>Generate a unique application ID for primary key in database</w:t>
             </w:r>
           </w:p>
           <w:p>
             <w:pPr>
-              <w:pStyle w:val="Normal"/>
-              <w:widowControl w:val="false"/>
-              <w:numPr>
-                <w:ilvl w:val="0"/>
-                <w:numId w:val="0"/>
-              </w:numPr>
-              <w:suppressAutoHyphens w:val="true"/>
-              <w:overflowPunct w:val="true"/>
-              <w:bidi w:val="0"/>
-              <w:spacing w:lineRule="auto" w:line="240" w:before="0" w:after="0"/>
-              <w:ind w:left="227" w:right="0" w:hanging="0"/>
-              <w:jc w:val="left"/>
-              <w:rPr/>
-            </w:pPr>
-            <w:r>
-              <w:rPr/>
-              <w:t>- recApplic.applic_ID := Copy(currentUser.username, 1, 3) + IntToStr(RandomRange(1000,10000));</w:t>
-            </w:r>
-          </w:p>
-          <w:p>
-            <w:pPr>
-              <w:pStyle w:val="Normal"/>
-              <w:widowControl w:val="false"/>
+              <w:widowControl w:val="0"/>
+              <w:spacing w:after="0" w:line="240" w:lineRule="auto"/>
+              <w:ind w:left="227"/>
+            </w:pPr>
+            <w:r>
+              <w:t>- recApplic.applic_</w:t>
+            </w:r>
+            <w:proofErr w:type="gramStart"/>
+            <w:r>
+              <w:t>ID :</w:t>
+            </w:r>
+            <w:proofErr w:type="gramEnd"/>
+            <w:r>
+              <w:t>= Copy(currentUser.username, 1, 3) + IntToStr(RandomRange(1000,10000));</w:t>
+            </w:r>
+          </w:p>
+          <w:p>
+            <w:pPr>
+              <w:widowControl w:val="0"/>
               <w:numPr>
                 <w:ilvl w:val="0"/>
                 <w:numId w:val="5"/>
               </w:numPr>
-              <w:suppressAutoHyphens w:val="true"/>
-              <w:overflowPunct w:val="true"/>
-              <w:bidi w:val="0"/>
-              <w:spacing w:lineRule="auto" w:line="240" w:before="0" w:after="0"/>
-              <w:ind w:left="227" w:right="0" w:hanging="227"/>
-              <w:jc w:val="left"/>
-              <w:rPr/>
-            </w:pPr>
-            <w:r>
-              <w:rPr/>
-              <w:t>Run calculation on marks with a Function receiving algorithm definition and marks and returns the score</w:t>
-            </w:r>
-          </w:p>
-          <w:p>
-            <w:pPr>
-              <w:pStyle w:val="Normal"/>
-              <w:widowControl w:val="false"/>
-              <w:numPr>
-                <w:ilvl w:val="0"/>
-                <w:numId w:val="0"/>
-              </w:numPr>
-              <w:suppressAutoHyphens w:val="true"/>
-              <w:overflowPunct w:val="true"/>
-              <w:bidi w:val="0"/>
-              <w:spacing w:lineRule="auto" w:line="240" w:before="0" w:after="0"/>
-              <w:ind w:left="227" w:right="0" w:hanging="0"/>
-              <w:jc w:val="left"/>
-              <w:rPr/>
-            </w:pPr>
-            <w:r>
-              <w:rPr/>
-              <w:t xml:space="preserve">algorithm def example: [(a+b+c+d+e+f)*6 + a +b] –  *6 (multiplication) is after sum, </w:t>
-            </w:r>
-            <w:r>
-              <w:rPr/>
-              <w:t>algorithm</w:t>
-            </w:r>
-            <w:r>
-              <w:rPr/>
-              <w:t xml:space="preserve"> </w:t>
-            </w:r>
-            <w:r>
-              <w:rPr/>
-              <w:t>executes</w:t>
-            </w:r>
-            <w:r>
-              <w:rPr/>
-              <w:t xml:space="preserve"> L</w:t>
-            </w:r>
-            <w:r>
-              <w:rPr>
-                <w:rFonts w:eastAsia="Calibri" w:cs="Calibri" w:ascii="Calibri" w:hAnsi="Calibri"/>
-              </w:rPr>
-              <w:t>→</w:t>
-            </w:r>
-            <w:r>
-              <w:rPr>
-                <w:rFonts w:eastAsia="Calibri" w:cs="Tahoma"/>
-              </w:rPr>
-              <w:t>R</w:t>
-            </w:r>
-          </w:p>
-          <w:p>
-            <w:pPr>
-              <w:pStyle w:val="Normal"/>
-              <w:widowControl w:val="false"/>
+              <w:spacing w:after="0" w:line="240" w:lineRule="auto"/>
+              <w:ind w:left="227" w:hanging="227"/>
+            </w:pPr>
+            <w:r>
+              <w:t>Run calculation on marks with a Function receiving algorithm definition and marks an</w:t>
+            </w:r>
+            <w:r>
+              <w:t>d returns the score</w:t>
+            </w:r>
+          </w:p>
+          <w:p>
+            <w:pPr>
+              <w:widowControl w:val="0"/>
+              <w:spacing w:after="0" w:line="240" w:lineRule="auto"/>
+              <w:ind w:left="227"/>
+            </w:pPr>
+            <w:r>
+              <w:t>algorithm def example: [(a+b+c+d+e+</w:t>
+            </w:r>
+            <w:proofErr w:type="gramStart"/>
+            <w:r>
+              <w:t>f)*</w:t>
+            </w:r>
+            <w:proofErr w:type="gramEnd"/>
+            <w:r>
+              <w:t>6 + a +b] –  *6 (multiplication) is after sum, algorithm executes</w:t>
+            </w:r>
+            <w:r>
+              <w:t xml:space="preserve"> calculation from left to right</w:t>
+            </w:r>
+          </w:p>
+          <w:p>
+            <w:pPr>
+              <w:widowControl w:val="0"/>
               <w:numPr>
                 <w:ilvl w:val="0"/>
                 <w:numId w:val="5"/>
               </w:numPr>
-              <w:suppressAutoHyphens w:val="true"/>
-              <w:overflowPunct w:val="true"/>
-              <w:bidi w:val="0"/>
-              <w:spacing w:lineRule="auto" w:line="240" w:before="0" w:after="0"/>
-              <w:ind w:left="227" w:right="0" w:hanging="227"/>
-              <w:jc w:val="left"/>
-              <w:rPr/>
-            </w:pPr>
-            <w:r>
-              <w:rPr/>
-              <w:t>Copy score f</w:t>
-            </w:r>
-            <w:r>
-              <w:rPr/>
-              <w:t>ro</w:t>
-            </w:r>
-            <w:r>
-              <w:rPr/>
-              <w:t xml:space="preserve">m function into record </w:t>
-            </w:r>
-          </w:p>
-          <w:p>
-            <w:pPr>
-              <w:pStyle w:val="Normal"/>
-              <w:widowControl w:val="false"/>
-              <w:numPr>
-                <w:ilvl w:val="0"/>
-                <w:numId w:val="0"/>
-              </w:numPr>
-              <w:suppressAutoHyphens w:val="true"/>
-              <w:overflowPunct w:val="true"/>
-              <w:bidi w:val="0"/>
-              <w:spacing w:lineRule="auto" w:line="240" w:before="0" w:after="0"/>
-              <w:ind w:left="227" w:right="0" w:hanging="0"/>
-              <w:jc w:val="left"/>
-              <w:rPr/>
-            </w:pPr>
-            <w:r>
-              <w:rPr/>
-              <w:t>recApplic.score := util.calculateScore(recApplic.marks);</w:t>
-            </w:r>
-          </w:p>
-          <w:p>
-            <w:pPr>
-              <w:pStyle w:val="Normal"/>
-              <w:widowControl w:val="false"/>
+              <w:spacing w:after="0" w:line="240" w:lineRule="auto"/>
+              <w:ind w:left="227" w:hanging="227"/>
+            </w:pPr>
+            <w:r>
+              <w:t xml:space="preserve">Copy score from function into record </w:t>
+            </w:r>
+          </w:p>
+          <w:p>
+            <w:pPr>
+              <w:widowControl w:val="0"/>
+              <w:spacing w:after="0" w:line="240" w:lineRule="auto"/>
+              <w:ind w:left="227"/>
+            </w:pPr>
+            <w:proofErr w:type="gramStart"/>
+            <w:r>
+              <w:t>recApplic.score :</w:t>
+            </w:r>
+            <w:proofErr w:type="gramEnd"/>
+            <w:r>
+              <w:t>= util.calculateScore(recApplic.marks);</w:t>
+            </w:r>
+          </w:p>
+          <w:p>
+            <w:pPr>
+              <w:widowControl w:val="0"/>
               <w:numPr>
                 <w:ilvl w:val="0"/>
                 <w:numId w:val="5"/>
               </w:numPr>
-              <w:suppressAutoHyphens w:val="true"/>
-              <w:overflowPunct w:val="true"/>
-              <w:bidi w:val="0"/>
-              <w:spacing w:lineRule="auto" w:line="240" w:before="0" w:after="0"/>
-              <w:ind w:left="227" w:right="0" w:hanging="227"/>
-              <w:jc w:val="left"/>
-              <w:rPr/>
-            </w:pPr>
-            <w:r>
-              <w:rPr/>
-              <w:t xml:space="preserve">Clear all the inputs and reset view to Home where user can see their new application </w:t>
-            </w:r>
-          </w:p>
-          <w:p>
-            <w:pPr>
-              <w:pStyle w:val="Normal"/>
-              <w:widowControl w:val="false"/>
-              <w:numPr>
-                <w:ilvl w:val="0"/>
-                <w:numId w:val="0"/>
-              </w:numPr>
-              <w:suppressAutoHyphens w:val="true"/>
-              <w:overflowPunct w:val="true"/>
-              <w:bidi w:val="0"/>
-              <w:spacing w:lineRule="auto" w:line="240" w:before="0" w:after="0"/>
-              <w:ind w:left="227" w:right="0" w:hanging="0"/>
-              <w:jc w:val="left"/>
-              <w:rPr/>
-            </w:pPr>
-            <w:r>
-              <w:rPr/>
-              <w:t xml:space="preserve"> </w:t>
-            </w:r>
-            <w:r>
-              <w:rPr/>
-              <w:t>- Home page will show a summery of all applications by the current user</w:t>
-            </w:r>
-          </w:p>
-          <w:p>
-            <w:pPr>
-              <w:pStyle w:val="Normal"/>
-              <w:widowControl w:val="false"/>
-              <w:spacing w:lineRule="auto" w:line="240" w:before="0" w:after="0"/>
-              <w:rPr/>
-            </w:pPr>
-            <w:r>
-              <w:rPr/>
-            </w:r>
+              <w:spacing w:after="0" w:line="240" w:lineRule="auto"/>
+              <w:ind w:left="227" w:hanging="227"/>
+            </w:pPr>
+            <w:r>
+              <w:t>Clear all the inputs and reset vi</w:t>
+            </w:r>
+            <w:r>
+              <w:t xml:space="preserve">ew to Home where user can see their new application </w:t>
+            </w:r>
+          </w:p>
+          <w:p>
+            <w:pPr>
+              <w:widowControl w:val="0"/>
+              <w:spacing w:after="0" w:line="240" w:lineRule="auto"/>
+              <w:ind w:left="227"/>
+            </w:pPr>
+            <w:r>
+              <w:t xml:space="preserve"> - Home page will show a </w:t>
+            </w:r>
+            <w:r>
+              <w:t>summary</w:t>
+            </w:r>
+            <w:r>
+              <w:t xml:space="preserve"> of all applications by the current user</w:t>
+            </w:r>
+            <w:r>
+              <w:t>.</w:t>
+            </w:r>
+          </w:p>
+          <w:p>
+            <w:pPr>
+              <w:widowControl w:val="0"/>
+              <w:spacing w:after="0" w:line="240" w:lineRule="auto"/>
+            </w:pPr>
+            <w:r>
+              <w:t>6. When the user wants to edit an application by selecting the index with a spin edit and clicking the edit</w:t>
+            </w:r>
+          </w:p>
+          <w:p>
+            <w:pPr>
+              <w:widowControl w:val="0"/>
+              <w:spacing w:after="0" w:line="240" w:lineRule="auto"/>
+            </w:pPr>
+            <w:r>
+              <w:t xml:space="preserve">    button, the data must be loaded from tblApplications into the Application record. From there the data can</w:t>
+            </w:r>
+          </w:p>
+          <w:p>
+            <w:pPr>
+              <w:widowControl w:val="0"/>
+              <w:spacing w:after="0" w:line="240" w:lineRule="auto"/>
+            </w:pPr>
+            <w:r>
+              <w:t xml:space="preserve">    be loaded into the GUI components.</w:t>
+            </w:r>
+          </w:p>
+          <w:p>
+            <w:pPr>
+              <w:widowControl w:val="0"/>
+              <w:spacing w:after="0" w:line="240" w:lineRule="auto"/>
+            </w:pPr>
+            <w:r>
+              <w:t>7. After the data was altered, it needs to be validated again and this whole process gets run through again</w:t>
+            </w:r>
+          </w:p>
+          <w:p>
+            <w:pPr>
+              <w:widowControl w:val="0"/>
+              <w:spacing w:after="0" w:line="240" w:lineRule="auto"/>
+            </w:pPr>
+            <w:r>
+              <w:t xml:space="preserve">    from start to finish (without generation of application id nr. 2) and record gets updated instead of inserted</w:t>
+            </w:r>
+          </w:p>
+          <w:p>
+            <w:pPr>
+              <w:widowControl w:val="0"/>
+              <w:spacing w:after="0" w:line="240" w:lineRule="auto"/>
+            </w:pPr>
+            <w:r>
+              <w:t xml:space="preserve">    into the table.</w:t>
+            </w:r>
+          </w:p>
+          <w:p>
+            <w:pPr>
+              <w:widowControl w:val="0"/>
+              <w:spacing w:after="0" w:line="240" w:lineRule="auto"/>
+            </w:pPr>
           </w:p>
         </w:tc>
         <w:tc>
@@ -4092,24 +3614,16 @@
           </w:tcPr>
           <w:p>
             <w:pPr>
-              <w:pStyle w:val="Normal"/>
-              <w:widowControl w:val="false"/>
-              <w:spacing w:lineRule="auto" w:line="240" w:before="0" w:after="0"/>
-              <w:rPr/>
-            </w:pPr>
-            <w:r>
-              <w:rPr/>
-              <w:t xml:space="preserve">Submit or Save </w:t>
-            </w:r>
-            <w:r>
-              <w:rPr/>
-              <w:t>Button</w:t>
+              <w:widowControl w:val="0"/>
+              <w:spacing w:after="0" w:line="240" w:lineRule="auto"/>
+            </w:pPr>
+            <w:r>
+              <w:t>Submit or Save Button</w:t>
             </w:r>
           </w:p>
         </w:tc>
       </w:tr>
       <w:tr>
-        <w:trPr/>
         <w:tc>
           <w:tcPr>
             <w:tcW w:w="2665" w:type="dxa"/>
@@ -4122,11 +3636,9 @@
           </w:tcPr>
           <w:p>
             <w:pPr>
-              <w:pStyle w:val="Normal"/>
-              <w:widowControl w:val="false"/>
-              <w:spacing w:lineRule="auto" w:line="240" w:before="0" w:after="0"/>
-              <w:rPr>
-                <w:b/>
+              <w:widowControl w:val="0"/>
+              <w:spacing w:after="0" w:line="240" w:lineRule="auto"/>
+              <w:rPr>
                 <w:b/>
                 <w:bCs/>
               </w:rPr>
@@ -4136,6 +3648,7 @@
                 <w:b/>
                 <w:bCs/>
               </w:rPr>
+              <w:lastRenderedPageBreak/>
               <w:t>Output</w:t>
             </w:r>
           </w:p>
@@ -4153,11 +3666,9 @@
           </w:tcPr>
           <w:p>
             <w:pPr>
-              <w:pStyle w:val="Normal"/>
-              <w:widowControl w:val="false"/>
-              <w:spacing w:lineRule="auto" w:line="240" w:before="0" w:after="0"/>
-              <w:rPr>
-                <w:b/>
+              <w:widowControl w:val="0"/>
+              <w:spacing w:after="0" w:line="240" w:lineRule="auto"/>
+              <w:rPr>
                 <w:b/>
                 <w:bCs/>
               </w:rPr>
@@ -4183,11 +3694,9 @@
           </w:tcPr>
           <w:p>
             <w:pPr>
-              <w:pStyle w:val="Normal"/>
-              <w:widowControl w:val="false"/>
-              <w:spacing w:lineRule="auto" w:line="240" w:before="0" w:after="0"/>
-              <w:rPr>
-                <w:b/>
+              <w:widowControl w:val="0"/>
+              <w:spacing w:after="0" w:line="240" w:lineRule="auto"/>
+              <w:rPr>
                 <w:b/>
                 <w:bCs/>
               </w:rPr>
@@ -4204,7 +3713,7 @@
       </w:tr>
       <w:tr>
         <w:trPr>
-          <w:trHeight w:val="402" w:hRule="atLeast"/>
+          <w:trHeight w:val="402"/>
         </w:trPr>
         <w:tc>
           <w:tcPr>
@@ -4218,26 +3727,18 @@
           </w:tcPr>
           <w:p>
             <w:pPr>
-              <w:pStyle w:val="Normal"/>
-              <w:widowControl w:val="false"/>
-              <w:spacing w:lineRule="auto" w:line="240" w:before="0" w:after="0"/>
-              <w:rPr/>
-            </w:pPr>
-            <w:r>
-              <w:rPr/>
+              <w:widowControl w:val="0"/>
+              <w:spacing w:after="0" w:line="240" w:lineRule="auto"/>
+            </w:pPr>
+            <w:r>
               <w:t>Database</w:t>
             </w:r>
           </w:p>
           <w:p>
             <w:pPr>
-              <w:pStyle w:val="Normal"/>
-              <w:widowControl w:val="false"/>
-              <w:spacing w:lineRule="auto" w:line="240" w:before="0" w:after="0"/>
-              <w:rPr/>
-            </w:pPr>
-            <w:r>
-              <w:rPr/>
-            </w:r>
+              <w:widowControl w:val="0"/>
+              <w:spacing w:after="0" w:line="240" w:lineRule="auto"/>
+            </w:pPr>
           </w:p>
         </w:tc>
         <w:tc>
@@ -4253,40 +3754,30 @@
           </w:tcPr>
           <w:p>
             <w:pPr>
-              <w:pStyle w:val="Normal"/>
-              <w:widowControl w:val="false"/>
-              <w:spacing w:lineRule="auto" w:line="240" w:before="0" w:after="0"/>
-              <w:rPr/>
-            </w:pPr>
-            <w:r>
-              <w:rPr/>
+              <w:widowControl w:val="0"/>
+              <w:spacing w:after="0" w:line="240" w:lineRule="auto"/>
+            </w:pPr>
+            <w:r>
               <w:t xml:space="preserve">Push Record </w:t>
             </w:r>
             <w:r>
               <w:rPr>
-                <w:rFonts w:eastAsia="Calibri" w:cs="Calibri" w:ascii="Calibri" w:hAnsi="Calibri"/>
+                <w:rFonts w:cs="Calibri"/>
               </w:rPr>
               <w:t xml:space="preserve">to a record in tblApplications </w:t>
             </w:r>
             <w:r>
-              <w:rPr>
-                <w:rFonts w:eastAsia="Calibri" w:cs="Tahoma"/>
-              </w:rPr>
-              <w:t>via a database update helper function</w:t>
-            </w:r>
-          </w:p>
-          <w:p>
-            <w:pPr>
-              <w:pStyle w:val="Normal"/>
-              <w:widowControl w:val="false"/>
-              <w:spacing w:lineRule="auto" w:line="240" w:before="0" w:after="0"/>
-              <w:rPr>
-                <w:rFonts w:ascii="Calibri" w:hAnsi="Calibri" w:eastAsia="Calibri" w:cs="Tahoma"/>
-              </w:rPr>
-            </w:pPr>
-            <w:r>
-              <w:rPr/>
-            </w:r>
+              <w:t xml:space="preserve">via a database update </w:t>
+            </w:r>
+            <w:r>
+              <w:t>helper function</w:t>
+            </w:r>
+          </w:p>
+          <w:p>
+            <w:pPr>
+              <w:widowControl w:val="0"/>
+              <w:spacing w:after="0" w:line="240" w:lineRule="auto"/>
+            </w:pPr>
           </w:p>
         </w:tc>
         <w:tc>
@@ -4301,19 +3792,13 @@
           </w:tcPr>
           <w:p>
             <w:pPr>
-              <w:pStyle w:val="Normal"/>
-              <w:widowControl w:val="false"/>
-              <w:spacing w:lineRule="auto" w:line="240" w:before="0" w:after="0"/>
-              <w:rPr/>
-            </w:pPr>
-            <w:r>
-              <w:rPr/>
-            </w:r>
+              <w:widowControl w:val="0"/>
+              <w:spacing w:after="0" w:line="240" w:lineRule="auto"/>
+            </w:pPr>
           </w:p>
         </w:tc>
       </w:tr>
       <w:tr>
-        <w:trPr/>
         <w:tc>
           <w:tcPr>
             <w:tcW w:w="2665" w:type="dxa"/>
@@ -4325,13 +3810,10 @@
           </w:tcPr>
           <w:p>
             <w:pPr>
-              <w:pStyle w:val="Normal"/>
-              <w:widowControl w:val="false"/>
-              <w:spacing w:lineRule="auto" w:line="240" w:before="0" w:after="0"/>
-              <w:rPr/>
-            </w:pPr>
-            <w:r>
-              <w:rPr/>
+              <w:widowControl w:val="0"/>
+              <w:spacing w:after="0" w:line="240" w:lineRule="auto"/>
+            </w:pPr>
+            <w:r>
               <w:t>DlgMessage</w:t>
             </w:r>
           </w:p>
@@ -4348,30 +3830,20 @@
           </w:tcPr>
           <w:p>
             <w:pPr>
-              <w:pStyle w:val="Normal"/>
-              <w:widowControl w:val="false"/>
-              <w:spacing w:lineRule="auto" w:line="240" w:before="0" w:after="0"/>
-              <w:rPr/>
-            </w:pPr>
-            <w:r>
-              <w:rPr/>
+              <w:widowControl w:val="0"/>
+              <w:spacing w:after="0" w:line="240" w:lineRule="auto"/>
+            </w:pPr>
+            <w:r>
               <w:t>If database update helper function returned with no error, display a success message to the user</w:t>
             </w:r>
           </w:p>
           <w:p>
             <w:pPr>
-              <w:pStyle w:val="Normal"/>
-              <w:widowControl w:val="false"/>
-              <w:spacing w:lineRule="auto" w:line="240" w:before="0" w:after="0"/>
-              <w:rPr/>
-            </w:pPr>
-            <w:r>
-              <w:rPr/>
-              <w:t xml:space="preserve"> </w:t>
-            </w:r>
-            <w:r>
-              <w:rPr/>
-              <w:t>- Otherwise inform the user of an error and log the error</w:t>
+              <w:widowControl w:val="0"/>
+              <w:spacing w:after="0" w:line="240" w:lineRule="auto"/>
+            </w:pPr>
+            <w:r>
+              <w:t xml:space="preserve"> - Otherwise inform the user of an error and log the error</w:t>
             </w:r>
           </w:p>
         </w:tc>
@@ -4386,20 +3858,16 @@
           </w:tcPr>
           <w:p>
             <w:pPr>
-              <w:pStyle w:val="Normal"/>
-              <w:widowControl w:val="false"/>
-              <w:spacing w:lineRule="auto" w:line="240" w:before="0" w:after="0"/>
-              <w:rPr/>
-            </w:pPr>
-            <w:r>
-              <w:rPr/>
+              <w:widowControl w:val="0"/>
+              <w:spacing w:after="0" w:line="240" w:lineRule="auto"/>
+            </w:pPr>
+            <w:r>
               <w:t>DlgMessage</w:t>
             </w:r>
           </w:p>
         </w:tc>
       </w:tr>
       <w:tr>
-        <w:trPr/>
         <w:tc>
           <w:tcPr>
             <w:tcW w:w="2665" w:type="dxa"/>
@@ -4411,13 +3879,10 @@
           </w:tcPr>
           <w:p>
             <w:pPr>
-              <w:pStyle w:val="Normal"/>
-              <w:widowControl w:val="false"/>
-              <w:spacing w:lineRule="auto" w:line="240" w:before="0" w:after="0"/>
-              <w:rPr/>
-            </w:pPr>
-            <w:r>
-              <w:rPr/>
+              <w:widowControl w:val="0"/>
+              <w:spacing w:after="0" w:line="240" w:lineRule="auto"/>
+            </w:pPr>
+            <w:r>
               <w:t>Summary and Score(real)</w:t>
             </w:r>
           </w:p>
@@ -4434,14 +3899,14 @@
           </w:tcPr>
           <w:p>
             <w:pPr>
-              <w:pStyle w:val="Normal"/>
-              <w:widowControl w:val="false"/>
-              <w:spacing w:lineRule="auto" w:line="240" w:before="0" w:after="0"/>
-              <w:rPr/>
-            </w:pPr>
-            <w:r>
-              <w:rPr/>
-              <w:t>After successful addition of new application, display richedit with tabs the course, notification email, submission status and calculated selection score achieved for that course. Formatted using FormatFloat(score, ‘0.00’) + ‘/800’;</w:t>
+              <w:widowControl w:val="0"/>
+              <w:spacing w:after="0" w:line="240" w:lineRule="auto"/>
+            </w:pPr>
+            <w:r>
+              <w:t xml:space="preserve">After successful addition of new </w:t>
+            </w:r>
+            <w:r>
+              <w:t>application, display richedit with tabs the course, notification email, submission status and calculated selection score achieved for that course. Formatted using FormatFloat(score, ‘0.00’) + ‘/800’;</w:t>
             </w:r>
           </w:p>
         </w:tc>
@@ -4456,13 +3921,10 @@
           </w:tcPr>
           <w:p>
             <w:pPr>
-              <w:pStyle w:val="Normal"/>
-              <w:widowControl w:val="false"/>
-              <w:spacing w:lineRule="auto" w:line="240" w:before="0" w:after="0"/>
-              <w:rPr/>
-            </w:pPr>
-            <w:r>
-              <w:rPr/>
+              <w:widowControl w:val="0"/>
+              <w:spacing w:after="0" w:line="240" w:lineRule="auto"/>
+            </w:pPr>
+            <w:r>
               <w:t>Richedit</w:t>
             </w:r>
           </w:p>
@@ -4471,276 +3933,278 @@
     </w:tbl>
     <w:p>
       <w:pPr>
-        <w:pStyle w:val="Normal"/>
-        <w:spacing w:before="0" w:after="160"/>
-        <w:rPr>
-          <w:rFonts w:ascii="Arial" w:hAnsi="Arial" w:cs="Arial"/>
-          <w:b/>
+        <w:rPr>
+          <w:rFonts w:ascii="Arial" w:hAnsi="Arial" w:cs="Arial"/>
           <w:b/>
           <w:bCs/>
           <w:sz w:val="24"/>
         </w:rPr>
       </w:pPr>
-      <w:r>
-        <w:rPr>
-          <w:color w:val="000000"/>
-        </w:rPr>
-      </w:r>
+    </w:p>
+    <w:p>
+      <w:pPr>
+        <w:rPr>
+          <w:rFonts w:ascii="Arial" w:hAnsi="Arial" w:cs="Arial"/>
+          <w:b/>
+          <w:bCs/>
+          <w:sz w:val="24"/>
+        </w:rPr>
+      </w:pPr>
+      <w:r>
+        <w:rPr>
+          <w:rFonts w:ascii="Arial" w:hAnsi="Arial" w:cs="Arial"/>
+          <w:b/>
+          <w:bCs/>
+          <w:sz w:val="24"/>
+        </w:rPr>
+        <w:drawing>
+          <wp:inline distT="0" distB="0" distL="0" distR="0" wp14:anchorId="648D206D" wp14:editId="5BE3E3F0">
+            <wp:extent cx="3381847" cy="2114845"/>
+            <wp:effectExtent l="0" t="0" r="9525" b="0"/>
+            <wp:docPr id="8" name="Picture 8"/>
+            <wp:cNvGraphicFramePr>
+              <a:graphicFrameLocks xmlns:a="http://schemas.openxmlformats.org/drawingml/2006/main" noChangeAspect="1"/>
+            </wp:cNvGraphicFramePr>
+            <a:graphic xmlns:a="http://schemas.openxmlformats.org/drawingml/2006/main">
+              <a:graphicData uri="http://schemas.openxmlformats.org/drawingml/2006/picture">
+                <pic:pic xmlns:pic="http://schemas.openxmlformats.org/drawingml/2006/picture">
+                  <pic:nvPicPr>
+                    <pic:cNvPr id="1" name=""/>
+                    <pic:cNvPicPr/>
+                  </pic:nvPicPr>
+                  <pic:blipFill>
+                    <a:blip r:embed="rId11"/>
+                    <a:stretch>
+                      <a:fillRect/>
+                    </a:stretch>
+                  </pic:blipFill>
+                  <pic:spPr>
+                    <a:xfrm>
+                      <a:off x="0" y="0"/>
+                      <a:ext cx="3381847" cy="2114845"/>
+                    </a:xfrm>
+                    <a:prstGeom prst="rect">
+                      <a:avLst/>
+                    </a:prstGeom>
+                  </pic:spPr>
+                </pic:pic>
+              </a:graphicData>
+            </a:graphic>
+          </wp:inline>
+        </w:drawing>
+      </w:r>
+      <w:r>
+        <w:rPr>
+          <w:rFonts w:ascii="Arial" w:hAnsi="Arial" w:cs="Arial"/>
+          <w:b/>
+          <w:bCs/>
+          <w:sz w:val="24"/>
+        </w:rPr>
+        <w:t xml:space="preserve">   </w:t>
+      </w:r>
+      <w:r>
+        <w:rPr>
+          <w:rFonts w:ascii="Arial" w:hAnsi="Arial" w:cs="Arial"/>
+          <w:b/>
+          <w:bCs/>
+          <w:sz w:val="24"/>
+        </w:rPr>
+        <w:drawing>
+          <wp:inline distT="0" distB="0" distL="0" distR="0" wp14:anchorId="57B15574" wp14:editId="1D054100">
+            <wp:extent cx="2105319" cy="1943371"/>
+            <wp:effectExtent l="0" t="0" r="9525" b="0"/>
+            <wp:docPr id="9" name="Picture 9"/>
+            <wp:cNvGraphicFramePr>
+              <a:graphicFrameLocks xmlns:a="http://schemas.openxmlformats.org/drawingml/2006/main" noChangeAspect="1"/>
+            </wp:cNvGraphicFramePr>
+            <a:graphic xmlns:a="http://schemas.openxmlformats.org/drawingml/2006/main">
+              <a:graphicData uri="http://schemas.openxmlformats.org/drawingml/2006/picture">
+                <pic:pic xmlns:pic="http://schemas.openxmlformats.org/drawingml/2006/picture">
+                  <pic:nvPicPr>
+                    <pic:cNvPr id="1" name=""/>
+                    <pic:cNvPicPr/>
+                  </pic:nvPicPr>
+                  <pic:blipFill>
+                    <a:blip r:embed="rId12"/>
+                    <a:stretch>
+                      <a:fillRect/>
+                    </a:stretch>
+                  </pic:blipFill>
+                  <pic:spPr>
+                    <a:xfrm>
+                      <a:off x="0" y="0"/>
+                      <a:ext cx="2105319" cy="1943371"/>
+                    </a:xfrm>
+                    <a:prstGeom prst="rect">
+                      <a:avLst/>
+                    </a:prstGeom>
+                  </pic:spPr>
+                </pic:pic>
+              </a:graphicData>
+            </a:graphic>
+          </wp:inline>
+        </w:drawing>
+      </w:r>
+      <w:bookmarkStart w:id="0" w:name="_GoBack"/>
+      <w:bookmarkEnd w:id="0"/>
     </w:p>
     <w:sectPr>
-      <w:type w:val="nextPage"/>
-      <w:pgSz w:orient="landscape" w:w="16838" w:h="11906"/>
-      <w:pgMar w:left="538" w:right="655" w:gutter="0" w:header="0" w:top="1440" w:footer="0" w:bottom="1440"/>
-      <w:pgNumType w:fmt="decimal"/>
-      <w:formProt w:val="false"/>
-      <w:textDirection w:val="lrTb"/>
-      <w:docGrid w:type="default" w:linePitch="360" w:charSpace="8192"/>
+      <w:pgSz w:w="16838" w:h="11906" w:orient="landscape"/>
+      <w:pgMar w:top="568" w:right="655" w:bottom="567" w:left="538" w:header="0" w:footer="0" w:gutter="0"/>
+      <w:cols w:space="720"/>
+      <w:formProt w:val="0"/>
+      <w:docGrid w:linePitch="360" w:charSpace="8192"/>
     </w:sectPr>
   </w:body>
 </w:document>
 </file>
 
 <file path=word/numbering.xml><?xml version="1.0" encoding="utf-8"?>
-<w:numbering xmlns:w="http://schemas.openxmlformats.org/wordprocessingml/2006/main" xmlns:o="urn:schemas-microsoft-com:office:office" xmlns:r="http://schemas.openxmlformats.org/officeDocument/2006/relationships" xmlns:v="urn:schemas-microsoft-com:vml" xmlns:mc="http://schemas.openxmlformats.org/markup-compatibility/2006" xmlns:w14="http://schemas.microsoft.com/office/word/2010/wordml" mc:Ignorable="w14">
-  <w:abstractNum w:abstractNumId="1">
+<w:numbering xmlns:wpc="http://schemas.microsoft.com/office/word/2010/wordprocessingCanvas" xmlns:cx="http://schemas.microsoft.com/office/drawing/2014/chartex" xmlns:mc="http://schemas.openxmlformats.org/markup-compatibility/2006" xmlns:o="urn:schemas-microsoft-com:office:office" xmlns:r="http://schemas.openxmlformats.org/officeDocument/2006/relationships" xmlns:m="http://schemas.openxmlformats.org/officeDocument/2006/math" xmlns:v="urn:schemas-microsoft-com:vml" xmlns:wp14="http://schemas.microsoft.com/office/word/2010/wordprocessingDrawing" xmlns:wp="http://schemas.openxmlformats.org/drawingml/2006/wordprocessingDrawing" xmlns:w10="urn:schemas-microsoft-com:office:word" xmlns:w="http://schemas.openxmlformats.org/wordprocessingml/2006/main" xmlns:w14="http://schemas.microsoft.com/office/word/2010/wordml" xmlns:w15="http://schemas.microsoft.com/office/word/2012/wordml" xmlns:w16se="http://schemas.microsoft.com/office/word/2015/wordml/symex" xmlns:wpg="http://schemas.microsoft.com/office/word/2010/wordprocessingGroup" xmlns:wpi="http://schemas.microsoft.com/office/word/2010/wordprocessingInk" xmlns:wne="http://schemas.microsoft.com/office/word/2006/wordml" xmlns:wps="http://schemas.microsoft.com/office/word/2010/wordprocessingShape" mc:Ignorable="w14 w15 w16se wp14">
+  <w:abstractNum w:abstractNumId="0" w15:restartNumberingAfterBreak="0">
+    <w:nsid w:val="0C2B7AA6"/>
+    <w:multiLevelType w:val="multilevel"/>
+    <w:tmpl w:val="308E410A"/>
     <w:lvl w:ilvl="0">
       <w:start w:val="1"/>
-      <w:numFmt w:val="none"/>
-      <w:suff w:val="nothing"/>
-      <w:lvlText w:val=""/>
+      <w:numFmt w:val="bullet"/>
+      <w:lvlText w:val=""/>
       <w:lvlJc w:val="left"/>
       <w:pPr>
         <w:tabs>
-          <w:tab w:val="num" w:pos="0"/>
+          <w:tab w:val="num" w:pos="720"/>
         </w:tabs>
-        <w:ind w:left="0" w:hanging="0"/>
-      </w:pPr>
+        <w:ind w:left="720" w:hanging="360"/>
+      </w:pPr>
+      <w:rPr>
+        <w:rFonts w:ascii="Symbol" w:hAnsi="Symbol" w:cs="Symbol" w:hint="default"/>
+      </w:rPr>
     </w:lvl>
     <w:lvl w:ilvl="1">
       <w:start w:val="1"/>
-      <w:numFmt w:val="none"/>
-      <w:suff w:val="nothing"/>
-      <w:lvlText w:val=""/>
+      <w:numFmt w:val="bullet"/>
+      <w:lvlText w:val="◦"/>
       <w:lvlJc w:val="left"/>
       <w:pPr>
         <w:tabs>
-          <w:tab w:val="num" w:pos="0"/>
+          <w:tab w:val="num" w:pos="1080"/>
         </w:tabs>
-        <w:ind w:left="0" w:hanging="0"/>
-      </w:pPr>
+        <w:ind w:left="1080" w:hanging="360"/>
+      </w:pPr>
+      <w:rPr>
+        <w:rFonts w:ascii="OpenSymbol" w:hAnsi="OpenSymbol" w:cs="OpenSymbol" w:hint="default"/>
+      </w:rPr>
     </w:lvl>
     <w:lvl w:ilvl="2">
       <w:start w:val="1"/>
-      <w:numFmt w:val="none"/>
-      <w:suff w:val="nothing"/>
-      <w:lvlText w:val=""/>
+      <w:numFmt w:val="bullet"/>
+      <w:lvlText w:val="▪"/>
       <w:lvlJc w:val="left"/>
       <w:pPr>
         <w:tabs>
-          <w:tab w:val="num" w:pos="0"/>
+          <w:tab w:val="num" w:pos="1440"/>
         </w:tabs>
-        <w:ind w:left="0" w:hanging="0"/>
-      </w:pPr>
+        <w:ind w:left="1440" w:hanging="360"/>
+      </w:pPr>
+      <w:rPr>
+        <w:rFonts w:ascii="OpenSymbol" w:hAnsi="OpenSymbol" w:cs="OpenSymbol" w:hint="default"/>
+      </w:rPr>
     </w:lvl>
     <w:lvl w:ilvl="3">
       <w:start w:val="1"/>
-      <w:numFmt w:val="none"/>
-      <w:suff w:val="nothing"/>
-      <w:lvlText w:val=""/>
+      <w:numFmt w:val="bullet"/>
+      <w:lvlText w:val=""/>
       <w:lvlJc w:val="left"/>
       <w:pPr>
         <w:tabs>
-          <w:tab w:val="num" w:pos="0"/>
+          <w:tab w:val="num" w:pos="1800"/>
         </w:tabs>
-        <w:ind w:left="0" w:hanging="0"/>
-      </w:pPr>
+        <w:ind w:left="1800" w:hanging="360"/>
+      </w:pPr>
+      <w:rPr>
+        <w:rFonts w:ascii="Symbol" w:hAnsi="Symbol" w:cs="Symbol" w:hint="default"/>
+      </w:rPr>
     </w:lvl>
     <w:lvl w:ilvl="4">
       <w:start w:val="1"/>
-      <w:numFmt w:val="none"/>
-      <w:suff w:val="nothing"/>
-      <w:lvlText w:val=""/>
+      <w:numFmt w:val="bullet"/>
+      <w:lvlText w:val="◦"/>
       <w:lvlJc w:val="left"/>
       <w:pPr>
         <w:tabs>
-          <w:tab w:val="num" w:pos="0"/>
+          <w:tab w:val="num" w:pos="2160"/>
         </w:tabs>
-        <w:ind w:left="0" w:hanging="0"/>
-      </w:pPr>
+        <w:ind w:left="2160" w:hanging="360"/>
+      </w:pPr>
+      <w:rPr>
+        <w:rFonts w:ascii="OpenSymbol" w:hAnsi="OpenSymbol" w:cs="OpenSymbol" w:hint="default"/>
+      </w:rPr>
     </w:lvl>
     <w:lvl w:ilvl="5">
       <w:start w:val="1"/>
-      <w:numFmt w:val="none"/>
-      <w:suff w:val="nothing"/>
-      <w:lvlText w:val=""/>
+      <w:numFmt w:val="bullet"/>
+      <w:lvlText w:val="▪"/>
       <w:lvlJc w:val="left"/>
       <w:pPr>
         <w:tabs>
-          <w:tab w:val="num" w:pos="0"/>
+          <w:tab w:val="num" w:pos="2520"/>
         </w:tabs>
-        <w:ind w:left="0" w:hanging="0"/>
-      </w:pPr>
+        <w:ind w:left="2520" w:hanging="360"/>
+      </w:pPr>
+      <w:rPr>
+        <w:rFonts w:ascii="OpenSymbol" w:hAnsi="OpenSymbol" w:cs="OpenSymbol" w:hint="default"/>
+      </w:rPr>
     </w:lvl>
     <w:lvl w:ilvl="6">
       <w:start w:val="1"/>
-      <w:numFmt w:val="none"/>
-      <w:suff w:val="nothing"/>
-      <w:lvlText w:val=""/>
+      <w:numFmt w:val="bullet"/>
+      <w:lvlText w:val=""/>
       <w:lvlJc w:val="left"/>
       <w:pPr>
         <w:tabs>
-          <w:tab w:val="num" w:pos="0"/>
+          <w:tab w:val="num" w:pos="2880"/>
         </w:tabs>
-        <w:ind w:left="0" w:hanging="0"/>
-      </w:pPr>
+        <w:ind w:left="2880" w:hanging="360"/>
+      </w:pPr>
+      <w:rPr>
+        <w:rFonts w:ascii="Symbol" w:hAnsi="Symbol" w:cs="Symbol" w:hint="default"/>
+      </w:rPr>
     </w:lvl>
     <w:lvl w:ilvl="7">
       <w:start w:val="1"/>
-      <w:numFmt w:val="none"/>
-      <w:suff w:val="nothing"/>
-      <w:lvlText w:val=""/>
+      <w:numFmt w:val="bullet"/>
+      <w:lvlText w:val="◦"/>
       <w:lvlJc w:val="left"/>
       <w:pPr>
         <w:tabs>
-          <w:tab w:val="num" w:pos="0"/>
+          <w:tab w:val="num" w:pos="3240"/>
         </w:tabs>
-        <w:ind w:left="0" w:hanging="0"/>
-      </w:pPr>
+        <w:ind w:left="3240" w:hanging="360"/>
+      </w:pPr>
+      <w:rPr>
+        <w:rFonts w:ascii="OpenSymbol" w:hAnsi="OpenSymbol" w:cs="OpenSymbol" w:hint="default"/>
+      </w:rPr>
     </w:lvl>
     <w:lvl w:ilvl="8">
       <w:start w:val="1"/>
-      <w:numFmt w:val="none"/>
-      <w:suff w:val="nothing"/>
-      <w:lvlText w:val=""/>
+      <w:numFmt w:val="bullet"/>
+      <w:lvlText w:val="▪"/>
       <w:lvlJc w:val="left"/>
       <w:pPr>
         <w:tabs>
-          <w:tab w:val="num" w:pos="0"/>
+          <w:tab w:val="num" w:pos="3600"/>
         </w:tabs>
-        <w:ind w:left="0" w:hanging="0"/>
-      </w:pPr>
+        <w:ind w:left="3600" w:hanging="360"/>
+      </w:pPr>
+      <w:rPr>
+        <w:rFonts w:ascii="OpenSymbol" w:hAnsi="OpenSymbol" w:cs="OpenSymbol" w:hint="default"/>
+      </w:rPr>
     </w:lvl>
   </w:abstractNum>
-  <w:abstractNum w:abstractNumId="2">
-    <w:lvl w:ilvl="0">
-      <w:start w:val="1"/>
-      <w:numFmt w:val="decimal"/>
-      <w:lvlText w:val="%1."/>
-      <w:lvlJc w:val="left"/>
-      <w:pPr>
-        <w:tabs>
-          <w:tab w:val="num" w:pos="0"/>
-        </w:tabs>
-        <w:ind w:left="720" w:hanging="360"/>
-      </w:pPr>
-      <w:rPr/>
-    </w:lvl>
-    <w:lvl w:ilvl="1">
-      <w:start w:val="1"/>
-      <w:numFmt w:val="lowerLetter"/>
-      <w:lvlText w:val="%2."/>
-      <w:lvlJc w:val="left"/>
-      <w:pPr>
-        <w:tabs>
-          <w:tab w:val="num" w:pos="0"/>
-        </w:tabs>
-        <w:ind w:left="1440" w:hanging="360"/>
-      </w:pPr>
-      <w:rPr/>
-    </w:lvl>
-    <w:lvl w:ilvl="2">
-      <w:start w:val="1"/>
-      <w:numFmt w:val="lowerRoman"/>
-      <w:lvlText w:val="%3."/>
-      <w:lvlJc w:val="right"/>
-      <w:pPr>
-        <w:tabs>
-          <w:tab w:val="num" w:pos="0"/>
-        </w:tabs>
-        <w:ind w:left="2160" w:hanging="180"/>
-      </w:pPr>
-      <w:rPr/>
-    </w:lvl>
-    <w:lvl w:ilvl="3">
-      <w:start w:val="1"/>
-      <w:numFmt w:val="decimal"/>
-      <w:lvlText w:val="%4."/>
-      <w:lvlJc w:val="left"/>
-      <w:pPr>
-        <w:tabs>
-          <w:tab w:val="num" w:pos="0"/>
-        </w:tabs>
-        <w:ind w:left="2880" w:hanging="360"/>
-      </w:pPr>
-      <w:rPr/>
-    </w:lvl>
-    <w:lvl w:ilvl="4">
-      <w:start w:val="1"/>
-      <w:numFmt w:val="lowerLetter"/>
-      <w:lvlText w:val="%5."/>
-      <w:lvlJc w:val="left"/>
-      <w:pPr>
-        <w:tabs>
-          <w:tab w:val="num" w:pos="0"/>
-        </w:tabs>
-        <w:ind w:left="3600" w:hanging="360"/>
-      </w:pPr>
-      <w:rPr/>
-    </w:lvl>
-    <w:lvl w:ilvl="5">
-      <w:start w:val="1"/>
-      <w:numFmt w:val="lowerRoman"/>
-      <w:lvlText w:val="%6."/>
-      <w:lvlJc w:val="right"/>
-      <w:pPr>
-        <w:tabs>
-          <w:tab w:val="num" w:pos="0"/>
-        </w:tabs>
-        <w:ind w:left="4320" w:hanging="180"/>
-      </w:pPr>
-      <w:rPr/>
-    </w:lvl>
-    <w:lvl w:ilvl="6">
-      <w:start w:val="1"/>
-      <w:numFmt w:val="decimal"/>
-      <w:lvlText w:val="%7."/>
-      <w:lvlJc w:val="left"/>
-      <w:pPr>
-        <w:tabs>
-          <w:tab w:val="num" w:pos="0"/>
-        </w:tabs>
-        <w:ind w:left="5040" w:hanging="360"/>
-      </w:pPr>
-      <w:rPr/>
-    </w:lvl>
-    <w:lvl w:ilvl="7">
-      <w:start w:val="1"/>
-      <w:numFmt w:val="lowerLetter"/>
-      <w:lvlText w:val="%8."/>
-      <w:lvlJc w:val="left"/>
-      <w:pPr>
-        <w:tabs>
-          <w:tab w:val="num" w:pos="0"/>
-        </w:tabs>
-        <w:ind w:left="5760" w:hanging="360"/>
-      </w:pPr>
-      <w:rPr/>
-    </w:lvl>
-    <w:lvl w:ilvl="8">
-      <w:start w:val="1"/>
-      <w:numFmt w:val="lowerRoman"/>
-      <w:lvlText w:val="%9."/>
-      <w:lvlJc w:val="right"/>
-      <w:pPr>
-        <w:tabs>
-          <w:tab w:val="num" w:pos="0"/>
-        </w:tabs>
-        <w:ind w:left="6480" w:hanging="180"/>
-      </w:pPr>
-      <w:rPr/>
-    </w:lvl>
-  </w:abstractNum>
-  <w:abstractNum w:abstractNumId="3">
+  <w:abstractNum w:abstractNumId="1" w15:restartNumberingAfterBreak="0">
+    <w:nsid w:val="1DF45057"/>
+    <w:multiLevelType w:val="multilevel"/>
+    <w:tmpl w:val="A1AE1C9E"/>
     <w:lvl w:ilvl="0">
       <w:start w:val="1"/>
       <w:numFmt w:val="bullet"/>
@@ -4877,144 +4341,123 @@
       </w:rPr>
     </w:lvl>
   </w:abstractNum>
-  <w:abstractNum w:abstractNumId="4">
-    <w:lvl w:ilvl="0">
+  <w:abstractNum w:abstractNumId="2" w15:restartNumberingAfterBreak="0">
+    <w:nsid w:val="1E460871"/>
+    <w:multiLevelType w:val="hybridMultilevel"/>
+    <w:tmpl w:val="FB1285C0"/>
+    <w:lvl w:ilvl="0" w:tplc="1C090001">
       <w:start w:val="1"/>
       <w:numFmt w:val="bullet"/>
       <w:lvlText w:val=""/>
       <w:lvlJc w:val="left"/>
       <w:pPr>
-        <w:tabs>
-          <w:tab w:val="num" w:pos="720"/>
-        </w:tabs>
-        <w:ind w:left="720" w:hanging="360"/>
+        <w:ind w:left="1440" w:hanging="360"/>
       </w:pPr>
       <w:rPr>
-        <w:rFonts w:ascii="Symbol" w:hAnsi="Symbol" w:cs="Symbol" w:hint="default"/>
+        <w:rFonts w:ascii="Symbol" w:hAnsi="Symbol" w:hint="default"/>
       </w:rPr>
     </w:lvl>
-    <w:lvl w:ilvl="1">
+    <w:lvl w:ilvl="1" w:tplc="1C090003" w:tentative="1">
       <w:start w:val="1"/>
       <w:numFmt w:val="bullet"/>
-      <w:lvlText w:val="◦"/>
+      <w:lvlText w:val="o"/>
       <w:lvlJc w:val="left"/>
       <w:pPr>
-        <w:tabs>
-          <w:tab w:val="num" w:pos="1080"/>
-        </w:tabs>
-        <w:ind w:left="1080" w:hanging="360"/>
+        <w:ind w:left="2160" w:hanging="360"/>
       </w:pPr>
       <w:rPr>
-        <w:rFonts w:ascii="OpenSymbol" w:hAnsi="OpenSymbol" w:cs="OpenSymbol" w:hint="default"/>
+        <w:rFonts w:ascii="Courier New" w:hAnsi="Courier New" w:cs="Courier New" w:hint="default"/>
       </w:rPr>
     </w:lvl>
-    <w:lvl w:ilvl="2">
+    <w:lvl w:ilvl="2" w:tplc="1C090005" w:tentative="1">
       <w:start w:val="1"/>
       <w:numFmt w:val="bullet"/>
-      <w:lvlText w:val="▪"/>
+      <w:lvlText w:val=""/>
       <w:lvlJc w:val="left"/>
       <w:pPr>
-        <w:tabs>
-          <w:tab w:val="num" w:pos="1440"/>
-        </w:tabs>
-        <w:ind w:left="1440" w:hanging="360"/>
+        <w:ind w:left="2880" w:hanging="360"/>
       </w:pPr>
       <w:rPr>
-        <w:rFonts w:ascii="OpenSymbol" w:hAnsi="OpenSymbol" w:cs="OpenSymbol" w:hint="default"/>
+        <w:rFonts w:ascii="Wingdings" w:hAnsi="Wingdings" w:hint="default"/>
       </w:rPr>
     </w:lvl>
-    <w:lvl w:ilvl="3">
+    <w:lvl w:ilvl="3" w:tplc="1C090001" w:tentative="1">
       <w:start w:val="1"/>
       <w:numFmt w:val="bullet"/>
       <w:lvlText w:val=""/>
       <w:lvlJc w:val="left"/>
       <w:pPr>
-        <w:tabs>
-          <w:tab w:val="num" w:pos="1800"/>
-        </w:tabs>
-        <w:ind w:left="1800" w:hanging="360"/>
+        <w:ind w:left="3600" w:hanging="360"/>
       </w:pPr>
       <w:rPr>
-        <w:rFonts w:ascii="Symbol" w:hAnsi="Symbol" w:cs="Symbol" w:hint="default"/>
+        <w:rFonts w:ascii="Symbol" w:hAnsi="Symbol" w:hint="default"/>
       </w:rPr>
     </w:lvl>
-    <w:lvl w:ilvl="4">
+    <w:lvl w:ilvl="4" w:tplc="1C090003" w:tentative="1">
       <w:start w:val="1"/>
       <w:numFmt w:val="bullet"/>
-      <w:lvlText w:val="◦"/>
+      <w:lvlText w:val="o"/>
       <w:lvlJc w:val="left"/>
       <w:pPr>
-        <w:tabs>
-          <w:tab w:val="num" w:pos="2160"/>
-        </w:tabs>
-        <w:ind w:left="2160" w:hanging="360"/>
+        <w:ind w:left="4320" w:hanging="360"/>
       </w:pPr>
       <w:rPr>
-        <w:rFonts w:ascii="OpenSymbol" w:hAnsi="OpenSymbol" w:cs="OpenSymbol" w:hint="default"/>
+        <w:rFonts w:ascii="Courier New" w:hAnsi="Courier New" w:cs="Courier New" w:hint="default"/>
       </w:rPr>
     </w:lvl>
-    <w:lvl w:ilvl="5">
+    <w:lvl w:ilvl="5" w:tplc="1C090005" w:tentative="1">
       <w:start w:val="1"/>
       <w:numFmt w:val="bullet"/>
-      <w:lvlText w:val="▪"/>
+      <w:lvlText w:val=""/>
       <w:lvlJc w:val="left"/>
       <w:pPr>
-        <w:tabs>
-          <w:tab w:val="num" w:pos="2520"/>
-        </w:tabs>
-        <w:ind w:left="2520" w:hanging="360"/>
+        <w:ind w:left="5040" w:hanging="360"/>
       </w:pPr>
       <w:rPr>
-        <w:rFonts w:ascii="OpenSymbol" w:hAnsi="OpenSymbol" w:cs="OpenSymbol" w:hint="default"/>
+        <w:rFonts w:ascii="Wingdings" w:hAnsi="Wingdings" w:hint="default"/>
       </w:rPr>
     </w:lvl>
-    <w:lvl w:ilvl="6">
+    <w:lvl w:ilvl="6" w:tplc="1C090001" w:tentative="1">
       <w:start w:val="1"/>
       <w:numFmt w:val="bullet"/>
       <w:lvlText w:val=""/>
       <w:lvlJc w:val="left"/>
       <w:pPr>
-        <w:tabs>
-          <w:tab w:val="num" w:pos="2880"/>
-        </w:tabs>
-        <w:ind w:left="2880" w:hanging="360"/>
+        <w:ind w:left="5760" w:hanging="360"/>
       </w:pPr>
       <w:rPr>
-        <w:rFonts w:ascii="Symbol" w:hAnsi="Symbol" w:cs="Symbol" w:hint="default"/>
+        <w:rFonts w:ascii="Symbol" w:hAnsi="Symbol" w:hint="default"/>
       </w:rPr>
     </w:lvl>
-    <w:lvl w:ilvl="7">
+    <w:lvl w:ilvl="7" w:tplc="1C090003" w:tentative="1">
       <w:start w:val="1"/>
       <w:numFmt w:val="bullet"/>
-      <w:lvlText w:val="◦"/>
+      <w:lvlText w:val="o"/>
       <w:lvlJc w:val="left"/>
       <w:pPr>
-        <w:tabs>
-          <w:tab w:val="num" w:pos="3240"/>
-        </w:tabs>
-        <w:ind w:left="3240" w:hanging="360"/>
+        <w:ind w:left="6480" w:hanging="360"/>
       </w:pPr>
       <w:rPr>
-        <w:rFonts w:ascii="OpenSymbol" w:hAnsi="OpenSymbol" w:cs="OpenSymbol" w:hint="default"/>
+        <w:rFonts w:ascii="Courier New" w:hAnsi="Courier New" w:cs="Courier New" w:hint="default"/>
       </w:rPr>
     </w:lvl>
-    <w:lvl w:ilvl="8">
+    <w:lvl w:ilvl="8" w:tplc="1C090005" w:tentative="1">
       <w:start w:val="1"/>
       <w:numFmt w:val="bullet"/>
-      <w:lvlText w:val="▪"/>
+      <w:lvlText w:val=""/>
       <w:lvlJc w:val="left"/>
       <w:pPr>
-        <w:tabs>
-          <w:tab w:val="num" w:pos="3600"/>
-        </w:tabs>
-        <w:ind w:left="3600" w:hanging="360"/>
+        <w:ind w:left="7200" w:hanging="360"/>
       </w:pPr>
       <w:rPr>
-        <w:rFonts w:ascii="OpenSymbol" w:hAnsi="OpenSymbol" w:cs="OpenSymbol" w:hint="default"/>
+        <w:rFonts w:ascii="Wingdings" w:hAnsi="Wingdings" w:hint="default"/>
       </w:rPr>
     </w:lvl>
   </w:abstractNum>
-  <w:abstractNum w:abstractNumId="5">
+  <w:abstractNum w:abstractNumId="3" w15:restartNumberingAfterBreak="0">
+    <w:nsid w:val="317358E3"/>
+    <w:multiLevelType w:val="multilevel"/>
+    <w:tmpl w:val="7D0C9212"/>
     <w:lvl w:ilvl="0">
       <w:start w:val="1"/>
       <w:numFmt w:val="decimal"/>
@@ -5022,11 +4465,123 @@
       <w:lvlJc w:val="left"/>
       <w:pPr>
         <w:tabs>
+          <w:tab w:val="num" w:pos="0"/>
+        </w:tabs>
+        <w:ind w:left="720" w:hanging="360"/>
+      </w:pPr>
+    </w:lvl>
+    <w:lvl w:ilvl="1">
+      <w:start w:val="1"/>
+      <w:numFmt w:val="lowerLetter"/>
+      <w:lvlText w:val="%2."/>
+      <w:lvlJc w:val="left"/>
+      <w:pPr>
+        <w:tabs>
+          <w:tab w:val="num" w:pos="0"/>
+        </w:tabs>
+        <w:ind w:left="1440" w:hanging="360"/>
+      </w:pPr>
+    </w:lvl>
+    <w:lvl w:ilvl="2">
+      <w:start w:val="1"/>
+      <w:numFmt w:val="lowerRoman"/>
+      <w:lvlText w:val="%3."/>
+      <w:lvlJc w:val="right"/>
+      <w:pPr>
+        <w:tabs>
+          <w:tab w:val="num" w:pos="0"/>
+        </w:tabs>
+        <w:ind w:left="2160" w:hanging="180"/>
+      </w:pPr>
+    </w:lvl>
+    <w:lvl w:ilvl="3">
+      <w:start w:val="1"/>
+      <w:numFmt w:val="decimal"/>
+      <w:lvlText w:val="%4."/>
+      <w:lvlJc w:val="left"/>
+      <w:pPr>
+        <w:tabs>
+          <w:tab w:val="num" w:pos="0"/>
+        </w:tabs>
+        <w:ind w:left="2880" w:hanging="360"/>
+      </w:pPr>
+    </w:lvl>
+    <w:lvl w:ilvl="4">
+      <w:start w:val="1"/>
+      <w:numFmt w:val="lowerLetter"/>
+      <w:lvlText w:val="%5."/>
+      <w:lvlJc w:val="left"/>
+      <w:pPr>
+        <w:tabs>
+          <w:tab w:val="num" w:pos="0"/>
+        </w:tabs>
+        <w:ind w:left="3600" w:hanging="360"/>
+      </w:pPr>
+    </w:lvl>
+    <w:lvl w:ilvl="5">
+      <w:start w:val="1"/>
+      <w:numFmt w:val="lowerRoman"/>
+      <w:lvlText w:val="%6."/>
+      <w:lvlJc w:val="right"/>
+      <w:pPr>
+        <w:tabs>
+          <w:tab w:val="num" w:pos="0"/>
+        </w:tabs>
+        <w:ind w:left="4320" w:hanging="180"/>
+      </w:pPr>
+    </w:lvl>
+    <w:lvl w:ilvl="6">
+      <w:start w:val="1"/>
+      <w:numFmt w:val="decimal"/>
+      <w:lvlText w:val="%7."/>
+      <w:lvlJc w:val="left"/>
+      <w:pPr>
+        <w:tabs>
+          <w:tab w:val="num" w:pos="0"/>
+        </w:tabs>
+        <w:ind w:left="5040" w:hanging="360"/>
+      </w:pPr>
+    </w:lvl>
+    <w:lvl w:ilvl="7">
+      <w:start w:val="1"/>
+      <w:numFmt w:val="lowerLetter"/>
+      <w:lvlText w:val="%8."/>
+      <w:lvlJc w:val="left"/>
+      <w:pPr>
+        <w:tabs>
+          <w:tab w:val="num" w:pos="0"/>
+        </w:tabs>
+        <w:ind w:left="5760" w:hanging="360"/>
+      </w:pPr>
+    </w:lvl>
+    <w:lvl w:ilvl="8">
+      <w:start w:val="1"/>
+      <w:numFmt w:val="lowerRoman"/>
+      <w:lvlText w:val="%9."/>
+      <w:lvlJc w:val="right"/>
+      <w:pPr>
+        <w:tabs>
+          <w:tab w:val="num" w:pos="0"/>
+        </w:tabs>
+        <w:ind w:left="6480" w:hanging="180"/>
+      </w:pPr>
+    </w:lvl>
+  </w:abstractNum>
+  <w:abstractNum w:abstractNumId="4" w15:restartNumberingAfterBreak="0">
+    <w:nsid w:val="556557D0"/>
+    <w:multiLevelType w:val="multilevel"/>
+    <w:tmpl w:val="3488A394"/>
+    <w:lvl w:ilvl="0">
+      <w:start w:val="1"/>
+      <w:numFmt w:val="decimal"/>
+      <w:lvlText w:val="%1."/>
+      <w:lvlJc w:val="left"/>
+      <w:pPr>
+        <w:tabs>
           <w:tab w:val="num" w:pos="720"/>
         </w:tabs>
         <w:ind w:left="720" w:hanging="360"/>
       </w:pPr>
-      <w:rPr/>
     </w:lvl>
     <w:lvl w:ilvl="1">
       <w:start w:val="1"/>
@@ -5039,7 +4594,6 @@
         </w:tabs>
         <w:ind w:left="1080" w:hanging="360"/>
       </w:pPr>
-      <w:rPr/>
     </w:lvl>
     <w:lvl w:ilvl="2">
       <w:start w:val="1"/>
@@ -5052,7 +4606,6 @@
         </w:tabs>
         <w:ind w:left="1440" w:hanging="360"/>
       </w:pPr>
-      <w:rPr/>
     </w:lvl>
     <w:lvl w:ilvl="3">
       <w:start w:val="1"/>
@@ -5065,7 +4618,6 @@
         </w:tabs>
         <w:ind w:left="1800" w:hanging="360"/>
       </w:pPr>
-      <w:rPr/>
     </w:lvl>
     <w:lvl w:ilvl="4">
       <w:start w:val="1"/>
@@ -5078,7 +4630,6 @@
         </w:tabs>
         <w:ind w:left="2160" w:hanging="360"/>
       </w:pPr>
-      <w:rPr/>
     </w:lvl>
     <w:lvl w:ilvl="5">
       <w:start w:val="1"/>
@@ -5091,7 +4642,6 @@
         </w:tabs>
         <w:ind w:left="2520" w:hanging="360"/>
       </w:pPr>
-      <w:rPr/>
     </w:lvl>
     <w:lvl w:ilvl="6">
       <w:start w:val="1"/>
@@ -5104,7 +4654,6 @@
         </w:tabs>
         <w:ind w:left="2880" w:hanging="360"/>
       </w:pPr>
-      <w:rPr/>
     </w:lvl>
     <w:lvl w:ilvl="7">
       <w:start w:val="1"/>
@@ -5117,7 +4666,6 @@
         </w:tabs>
         <w:ind w:left="3240" w:hanging="360"/>
       </w:pPr>
-      <w:rPr/>
     </w:lvl>
     <w:lvl w:ilvl="8">
       <w:start w:val="1"/>
@@ -5130,33 +4678,157 @@
         </w:tabs>
         <w:ind w:left="3600" w:hanging="360"/>
       </w:pPr>
-      <w:rPr/>
+    </w:lvl>
+  </w:abstractNum>
+  <w:abstractNum w:abstractNumId="5" w15:restartNumberingAfterBreak="0">
+    <w:nsid w:val="561A7DFD"/>
+    <w:multiLevelType w:val="multilevel"/>
+    <w:tmpl w:val="40960558"/>
+    <w:lvl w:ilvl="0">
+      <w:start w:val="1"/>
+      <w:numFmt w:val="none"/>
+      <w:suff w:val="nothing"/>
+      <w:lvlText w:val=""/>
+      <w:lvlJc w:val="left"/>
+      <w:pPr>
+        <w:tabs>
+          <w:tab w:val="num" w:pos="0"/>
+        </w:tabs>
+        <w:ind w:left="0" w:firstLine="0"/>
+      </w:pPr>
+    </w:lvl>
+    <w:lvl w:ilvl="1">
+      <w:start w:val="1"/>
+      <w:numFmt w:val="none"/>
+      <w:suff w:val="nothing"/>
+      <w:lvlText w:val=""/>
+      <w:lvlJc w:val="left"/>
+      <w:pPr>
+        <w:tabs>
+          <w:tab w:val="num" w:pos="0"/>
+        </w:tabs>
+        <w:ind w:left="0" w:firstLine="0"/>
+      </w:pPr>
+    </w:lvl>
+    <w:lvl w:ilvl="2">
+      <w:start w:val="1"/>
+      <w:numFmt w:val="none"/>
+      <w:suff w:val="nothing"/>
+      <w:lvlText w:val=""/>
+      <w:lvlJc w:val="left"/>
+      <w:pPr>
+        <w:tabs>
+          <w:tab w:val="num" w:pos="0"/>
+        </w:tabs>
+        <w:ind w:left="0" w:firstLine="0"/>
+      </w:pPr>
+    </w:lvl>
+    <w:lvl w:ilvl="3">
+      <w:start w:val="1"/>
+      <w:numFmt w:val="none"/>
+      <w:suff w:val="nothing"/>
+      <w:lvlText w:val=""/>
+      <w:lvlJc w:val="left"/>
+      <w:pPr>
+        <w:tabs>
+          <w:tab w:val="num" w:pos="0"/>
+        </w:tabs>
+        <w:ind w:left="0" w:firstLine="0"/>
+      </w:pPr>
+    </w:lvl>
+    <w:lvl w:ilvl="4">
+      <w:start w:val="1"/>
+      <w:numFmt w:val="none"/>
+      <w:suff w:val="nothing"/>
+      <w:lvlText w:val=""/>
+      <w:lvlJc w:val="left"/>
+      <w:pPr>
+        <w:tabs>
+          <w:tab w:val="num" w:pos="0"/>
+        </w:tabs>
+        <w:ind w:left="0" w:firstLine="0"/>
+      </w:pPr>
+    </w:lvl>
+    <w:lvl w:ilvl="5">
+      <w:start w:val="1"/>
+      <w:numFmt w:val="none"/>
+      <w:suff w:val="nothing"/>
+      <w:lvlText w:val=""/>
+      <w:lvlJc w:val="left"/>
+      <w:pPr>
+        <w:tabs>
+          <w:tab w:val="num" w:pos="0"/>
+        </w:tabs>
+        <w:ind w:left="0" w:firstLine="0"/>
+      </w:pPr>
+    </w:lvl>
+    <w:lvl w:ilvl="6">
+      <w:start w:val="1"/>
+      <w:numFmt w:val="none"/>
+      <w:suff w:val="nothing"/>
+      <w:lvlText w:val=""/>
+      <w:lvlJc w:val="left"/>
+      <w:pPr>
+        <w:tabs>
+          <w:tab w:val="num" w:pos="0"/>
+        </w:tabs>
+        <w:ind w:left="0" w:firstLine="0"/>
+      </w:pPr>
+    </w:lvl>
+    <w:lvl w:ilvl="7">
+      <w:start w:val="1"/>
+      <w:numFmt w:val="none"/>
+      <w:suff w:val="nothing"/>
+      <w:lvlText w:val=""/>
+      <w:lvlJc w:val="left"/>
+      <w:pPr>
+        <w:tabs>
+          <w:tab w:val="num" w:pos="0"/>
+        </w:tabs>
+        <w:ind w:left="0" w:firstLine="0"/>
+      </w:pPr>
+    </w:lvl>
+    <w:lvl w:ilvl="8">
+      <w:start w:val="1"/>
+      <w:numFmt w:val="none"/>
+      <w:suff w:val="nothing"/>
+      <w:lvlText w:val=""/>
+      <w:lvlJc w:val="left"/>
+      <w:pPr>
+        <w:tabs>
+          <w:tab w:val="num" w:pos="0"/>
+        </w:tabs>
+        <w:ind w:left="0" w:firstLine="0"/>
+      </w:pPr>
     </w:lvl>
   </w:abstractNum>
   <w:num w:numId="1">
+    <w:abstractNumId w:val="5"/>
+  </w:num>
+  <w:num w:numId="2">
+    <w:abstractNumId w:val="3"/>
+  </w:num>
+  <w:num w:numId="3">
     <w:abstractNumId w:val="1"/>
   </w:num>
-  <w:num w:numId="2">
-    <w:abstractNumId w:val="2"/>
+  <w:num w:numId="4">
+    <w:abstractNumId w:val="0"/>
   </w:num>
-  <w:num w:numId="3">
-    <w:abstractNumId w:val="3"/>
-  </w:num>
-  <w:num w:numId="4">
+  <w:num w:numId="5">
     <w:abstractNumId w:val="4"/>
   </w:num>
-  <w:num w:numId="5">
-    <w:abstractNumId w:val="5"/>
+  <w:num w:numId="6">
+    <w:abstractNumId w:val="2"/>
   </w:num>
 </w:numbering>
 </file>
 
 <file path=word/styles.xml><?xml version="1.0" encoding="utf-8"?>
-<w:styles xmlns:w="http://schemas.openxmlformats.org/wordprocessingml/2006/main" xmlns:w14="http://schemas.microsoft.com/office/word/2010/wordml" xmlns:mc="http://schemas.openxmlformats.org/markup-compatibility/2006" mc:Ignorable="w14">
+<w:styles xmlns:mc="http://schemas.openxmlformats.org/markup-compatibility/2006" xmlns:r="http://schemas.openxmlformats.org/officeDocument/2006/relationships" xmlns:w="http://schemas.openxmlformats.org/wordprocessingml/2006/main" xmlns:w14="http://schemas.microsoft.com/office/word/2010/wordml" xmlns:w15="http://schemas.microsoft.com/office/word/2012/wordml" xmlns:w16se="http://schemas.microsoft.com/office/word/2015/wordml/symex" mc:Ignorable="w14 w15 w16se">
   <w:docDefaults>
     <w:rPrDefault>
       <w:rPr>
-        <w:rFonts w:ascii="Calibri" w:hAnsi="Calibri" w:eastAsia="Calibri" w:cs="Tahoma"/>
+        <w:rFonts w:ascii="Calibri" w:eastAsia="Calibri" w:hAnsi="Calibri" w:cs="Tahoma"/>
         <w:sz w:val="22"/>
         <w:szCs w:val="22"/>
         <w:lang w:val="en-ZA" w:eastAsia="en-US" w:bidi="ar-SA"/>
@@ -5164,21 +4836,21 @@
     </w:rPrDefault>
     <w:pPrDefault>
       <w:pPr>
-        <w:suppressAutoHyphens w:val="true"/>
+        <w:suppressAutoHyphens/>
       </w:pPr>
     </w:pPrDefault>
   </w:docDefaults>
   <w:latentStyles w:defLockedState="0" w:defUIPriority="99" w:defSemiHidden="0" w:defUnhideWhenUsed="0" w:defQFormat="0" w:count="371">
     <w:lsdException w:name="Normal" w:uiPriority="0" w:qFormat="1"/>
     <w:lsdException w:name="heading 1" w:uiPriority="9" w:qFormat="1"/>
-    <w:lsdException w:name="heading 2" w:uiPriority="9" w:semiHidden="1" w:unhideWhenUsed="1" w:qFormat="1"/>
-    <w:lsdException w:name="heading 3" w:uiPriority="9" w:semiHidden="1" w:unhideWhenUsed="1" w:qFormat="1"/>
-    <w:lsdException w:name="heading 4" w:uiPriority="9" w:semiHidden="1" w:unhideWhenUsed="1" w:qFormat="1"/>
-    <w:lsdException w:name="heading 5" w:uiPriority="9" w:semiHidden="1" w:unhideWhenUsed="1" w:qFormat="1"/>
-    <w:lsdException w:name="heading 6" w:uiPriority="9" w:semiHidden="1" w:unhideWhenUsed="1" w:qFormat="1"/>
-    <w:lsdException w:name="heading 7" w:uiPriority="9" w:semiHidden="1" w:unhideWhenUsed="1" w:qFormat="1"/>
-    <w:lsdException w:name="heading 8" w:uiPriority="9" w:semiHidden="1" w:unhideWhenUsed="1" w:qFormat="1"/>
-    <w:lsdException w:name="heading 9" w:uiPriority="9" w:semiHidden="1" w:unhideWhenUsed="1" w:qFormat="1"/>
+    <w:lsdException w:name="heading 2" w:semiHidden="1" w:uiPriority="9" w:unhideWhenUsed="1" w:qFormat="1"/>
+    <w:lsdException w:name="heading 3" w:semiHidden="1" w:uiPriority="9" w:unhideWhenUsed="1" w:qFormat="1"/>
+    <w:lsdException w:name="heading 4" w:semiHidden="1" w:uiPriority="9" w:unhideWhenUsed="1" w:qFormat="1"/>
+    <w:lsdException w:name="heading 5" w:semiHidden="1" w:uiPriority="9" w:unhideWhenUsed="1" w:qFormat="1"/>
+    <w:lsdException w:name="heading 6" w:semiHidden="1" w:uiPriority="9" w:unhideWhenUsed="1" w:qFormat="1"/>
+    <w:lsdException w:name="heading 7" w:semiHidden="1" w:uiPriority="9" w:unhideWhenUsed="1" w:qFormat="1"/>
+    <w:lsdException w:name="heading 8" w:semiHidden="1" w:uiPriority="9" w:unhideWhenUsed="1" w:qFormat="1"/>
+    <w:lsdException w:name="heading 9" w:semiHidden="1" w:uiPriority="9" w:unhideWhenUsed="1" w:qFormat="1"/>
     <w:lsdException w:name="index 1" w:semiHidden="1" w:unhideWhenUsed="1"/>
     <w:lsdException w:name="index 2" w:semiHidden="1" w:unhideWhenUsed="1"/>
     <w:lsdException w:name="index 3" w:semiHidden="1" w:unhideWhenUsed="1"/>
@@ -5188,22 +4860,22 @@
     <w:lsdException w:name="index 7" w:semiHidden="1" w:unhideWhenUsed="1"/>
     <w:lsdException w:name="index 8" w:semiHidden="1" w:unhideWhenUsed="1"/>
     <w:lsdException w:name="index 9" w:semiHidden="1" w:unhideWhenUsed="1"/>
-    <w:lsdException w:name="toc 1" w:uiPriority="39" w:semiHidden="1" w:unhideWhenUsed="1"/>
-    <w:lsdException w:name="toc 2" w:uiPriority="39" w:semiHidden="1" w:unhideWhenUsed="1"/>
-    <w:lsdException w:name="toc 3" w:uiPriority="39" w:semiHidden="1" w:unhideWhenUsed="1"/>
-    <w:lsdException w:name="toc 4" w:uiPriority="39" w:semiHidden="1" w:unhideWhenUsed="1"/>
-    <w:lsdException w:name="toc 5" w:uiPriority="39" w:semiHidden="1" w:unhideWhenUsed="1"/>
-    <w:lsdException w:name="toc 6" w:uiPriority="39" w:semiHidden="1" w:unhideWhenUsed="1"/>
-    <w:lsdException w:name="toc 7" w:uiPriority="39" w:semiHidden="1" w:unhideWhenUsed="1"/>
-    <w:lsdException w:name="toc 8" w:uiPriority="39" w:semiHidden="1" w:unhideWhenUsed="1"/>
-    <w:lsdException w:name="toc 9" w:uiPriority="39" w:semiHidden="1" w:unhideWhenUsed="1"/>
+    <w:lsdException w:name="toc 1" w:semiHidden="1" w:uiPriority="39" w:unhideWhenUsed="1"/>
+    <w:lsdException w:name="toc 2" w:semiHidden="1" w:uiPriority="39" w:unhideWhenUsed="1"/>
+    <w:lsdException w:name="toc 3" w:semiHidden="1" w:uiPriority="39" w:unhideWhenUsed="1"/>
+    <w:lsdException w:name="toc 4" w:semiHidden="1" w:uiPriority="39" w:unhideWhenUsed="1"/>
+    <w:lsdException w:name="toc 5" w:semiHidden="1" w:uiPriority="39" w:unhideWhenUsed="1"/>
+    <w:lsdException w:name="toc 6" w:semiHidden="1" w:uiPriority="39" w:unhideWhenUsed="1"/>
+    <w:lsdException w:name="toc 7" w:semiHidden="1" w:uiPriority="39" w:unhideWhenUsed="1"/>
+    <w:lsdException w:name="toc 8" w:semiHidden="1" w:uiPriority="39" w:unhideWhenUsed="1"/>
+    <w:lsdException w:name="toc 9" w:semiHidden="1" w:uiPriority="39" w:unhideWhenUsed="1"/>
     <w:lsdException w:name="Normal Indent" w:semiHidden="1" w:unhideWhenUsed="1"/>
     <w:lsdException w:name="footnote text" w:semiHidden="1" w:unhideWhenUsed="1"/>
     <w:lsdException w:name="annotation text" w:semiHidden="1" w:unhideWhenUsed="1"/>
     <w:lsdException w:name="header" w:semiHidden="1" w:unhideWhenUsed="1"/>
     <w:lsdException w:name="footer" w:semiHidden="1" w:unhideWhenUsed="1"/>
     <w:lsdException w:name="index heading" w:semiHidden="1" w:unhideWhenUsed="1"/>
-    <w:lsdException w:name="caption" w:uiPriority="35" w:semiHidden="1" w:unhideWhenUsed="1" w:qFormat="1"/>
+    <w:lsdException w:name="caption" w:semiHidden="1" w:uiPriority="35" w:unhideWhenUsed="1" w:qFormat="1"/>
     <w:lsdException w:name="table of figures" w:semiHidden="1" w:unhideWhenUsed="1"/>
     <w:lsdException w:name="envelope address" w:semiHidden="1" w:unhideWhenUsed="1"/>
     <w:lsdException w:name="envelope return" w:semiHidden="1" w:unhideWhenUsed="1"/>
@@ -5234,7 +4906,7 @@
     <w:lsdException w:name="Title" w:uiPriority="10" w:qFormat="1"/>
     <w:lsdException w:name="Closing" w:semiHidden="1" w:unhideWhenUsed="1"/>
     <w:lsdException w:name="Signature" w:semiHidden="1" w:unhideWhenUsed="1"/>
-    <w:lsdException w:name="Default Paragraph Font" w:uiPriority="1" w:semiHidden="1" w:unhideWhenUsed="1"/>
+    <w:lsdException w:name="Default Paragraph Font" w:semiHidden="1" w:uiPriority="1" w:unhideWhenUsed="1"/>
     <w:lsdException w:name="Body Text" w:semiHidden="1" w:unhideWhenUsed="1"/>
     <w:lsdException w:name="Body Text Indent" w:semiHidden="1" w:unhideWhenUsed="1"/>
     <w:lsdException w:name="List Continue" w:semiHidden="1" w:unhideWhenUsed="1"/>
@@ -5434,8 +5106,8 @@
     <w:lsdException w:name="Subtle Reference" w:uiPriority="31" w:qFormat="1"/>
     <w:lsdException w:name="Intense Reference" w:uiPriority="32" w:qFormat="1"/>
     <w:lsdException w:name="Book Title" w:uiPriority="33" w:qFormat="1"/>
-    <w:lsdException w:name="Bibliography" w:uiPriority="37" w:semiHidden="1" w:unhideWhenUsed="1"/>
-    <w:lsdException w:name="TOC Heading" w:uiPriority="39" w:semiHidden="1" w:unhideWhenUsed="1" w:qFormat="1"/>
+    <w:lsdException w:name="Bibliography" w:semiHidden="1" w:uiPriority="37" w:unhideWhenUsed="1"/>
+    <w:lsdException w:name="TOC Heading" w:semiHidden="1" w:uiPriority="39" w:unhideWhenUsed="1" w:qFormat="1"/>
     <w:lsdException w:name="Plain Table 1" w:uiPriority="41"/>
     <w:lsdException w:name="Plain Table 2" w:uiPriority="42"/>
     <w:lsdException w:name="Plain Table 3" w:uiPriority="43"/>
@@ -5541,35 +5213,41 @@
     <w:lsdException w:name="List Table 6 Colorful Accent 6" w:uiPriority="51"/>
     <w:lsdException w:name="List Table 7 Colorful Accent 6" w:uiPriority="52"/>
   </w:latentStyles>
-  <w:style w:type="paragraph" w:styleId="Normal" w:default="1">
+  <w:style w:type="paragraph" w:default="1" w:styleId="Normal">
     <w:name w:val="Normal"/>
     <w:qFormat/>
     <w:pPr>
-      <w:widowControl/>
-      <w:suppressAutoHyphens w:val="true"/>
-      <w:overflowPunct w:val="true"/>
-      <w:bidi w:val="0"/>
-      <w:spacing w:lineRule="auto" w:line="259" w:before="0" w:after="160"/>
-      <w:jc w:val="left"/>
+      <w:spacing w:after="160" w:line="259" w:lineRule="auto"/>
     </w:pPr>
-    <w:rPr>
-      <w:rFonts w:ascii="Calibri" w:hAnsi="Calibri" w:eastAsia="Calibri" w:cs="Tahoma"/>
-      <w:color w:val="auto"/>
-      <w:kern w:val="0"/>
-      <w:sz w:val="22"/>
-      <w:szCs w:val="22"/>
-      <w:lang w:val="en-ZA" w:eastAsia="en-US" w:bidi="ar-SA"/>
-    </w:rPr>
   </w:style>
-  <w:style w:type="character" w:styleId="DefaultParagraphFont" w:default="1">
+  <w:style w:type="character" w:default="1" w:styleId="DefaultParagraphFont">
     <w:name w:val="Default Paragraph Font"/>
     <w:uiPriority w:val="1"/>
     <w:semiHidden/>
     <w:unhideWhenUsed/>
-    <w:qFormat/>
-    <w:rPr/>
   </w:style>
-  <w:style w:type="character" w:styleId="InternetLink">
+  <w:style w:type="table" w:default="1" w:styleId="TableNormal">
+    <w:name w:val="Normal Table"/>
+    <w:uiPriority w:val="99"/>
+    <w:semiHidden/>
+    <w:unhideWhenUsed/>
+    <w:tblPr>
+      <w:tblInd w:w="0" w:type="dxa"/>
+      <w:tblCellMar>
+        <w:top w:w="0" w:type="dxa"/>
+        <w:left w:w="108" w:type="dxa"/>
+        <w:bottom w:w="0" w:type="dxa"/>
+        <w:right w:w="108" w:type="dxa"/>
+      </w:tblCellMar>
+    </w:tblPr>
+  </w:style>
+  <w:style w:type="numbering" w:default="1" w:styleId="NoList">
+    <w:name w:val="No List"/>
+    <w:uiPriority w:val="99"/>
+    <w:semiHidden/>
+    <w:unhideWhenUsed/>
+  </w:style>
+  <w:style w:type="character" w:styleId="Hyperlink">
     <w:name w:val="Hyperlink"/>
     <w:basedOn w:val="DefaultParagraphFont"/>
     <w:rPr>
@@ -5577,86 +5255,56 @@
       <w:u w:val="single"/>
     </w:rPr>
   </w:style>
-  <w:style w:type="character" w:styleId="UnresolvedMention" w:customStyle="1">
+  <w:style w:type="character" w:customStyle="1" w:styleId="UnresolvedMention">
     <w:name w:val="Unresolved Mention"/>
     <w:basedOn w:val="DefaultParagraphFont"/>
     <w:qFormat/>
     <w:rPr>
       <w:color w:val="605E5C"/>
-      <w:shd w:fill="E1DFDD" w:val="clear"/>
+      <w:shd w:val="clear" w:color="auto" w:fill="E1DFDD"/>
     </w:rPr>
   </w:style>
-  <w:style w:type="character" w:styleId="Bullets" w:customStyle="1">
+  <w:style w:type="character" w:customStyle="1" w:styleId="Bullets">
     <w:name w:val="Bullets"/>
     <w:qFormat/>
     <w:rPr>
-      <w:rFonts w:ascii="OpenSymbol" w:hAnsi="OpenSymbol" w:eastAsia="OpenSymbol" w:cs="OpenSymbol"/>
+      <w:rFonts w:ascii="OpenSymbol" w:eastAsia="OpenSymbol" w:hAnsi="OpenSymbol" w:cs="OpenSymbol"/>
     </w:rPr>
   </w:style>
-  <w:style w:type="character" w:styleId="NumberingSymbols" w:customStyle="1">
+  <w:style w:type="character" w:customStyle="1" w:styleId="NumberingSymbols">
     <w:name w:val="Numbering Symbols"/>
     <w:qFormat/>
-    <w:rPr/>
   </w:style>
-  <w:style w:type="paragraph" w:styleId="Heading" w:customStyle="1">
+  <w:style w:type="paragraph" w:customStyle="1" w:styleId="Heading">
     <w:name w:val="Heading"/>
     <w:basedOn w:val="Normal"/>
-    <w:next w:val="TextBody"/>
+    <w:next w:val="BodyText"/>
     <w:qFormat/>
     <w:pPr>
-      <w:keepNext w:val="true"/>
+      <w:keepNext/>
       <w:spacing w:before="240" w:after="120"/>
     </w:pPr>
     <w:rPr>
-      <w:rFonts w:ascii="Liberation Sans" w:hAnsi="Liberation Sans" w:eastAsia="Microsoft YaHei" w:cs="Arial"/>
+      <w:rFonts w:ascii="Liberation Sans" w:eastAsia="Microsoft YaHei" w:hAnsi="Liberation Sans" w:cs="Arial"/>
       <w:sz w:val="28"/>
       <w:szCs w:val="28"/>
     </w:rPr>
   </w:style>
-  <w:style w:type="paragraph" w:styleId="TextBody">
+  <w:style w:type="paragraph" w:styleId="BodyText">
     <w:name w:val="Body Text"/>
     <w:basedOn w:val="Normal"/>
     <w:pPr>
-      <w:spacing w:lineRule="auto" w:line="276" w:before="0" w:after="140"/>
+      <w:spacing w:after="140" w:line="276" w:lineRule="auto"/>
     </w:pPr>
-    <w:rPr/>
   </w:style>
   <w:style w:type="paragraph" w:styleId="List">
     <w:name w:val="List"/>
-    <w:basedOn w:val="TextBody"/>
-    <w:pPr/>
+    <w:basedOn w:val="BodyText"/>
     <w:rPr>
       <w:rFonts w:cs="Arial"/>
     </w:rPr>
   </w:style>
   <w:style w:type="paragraph" w:styleId="Caption">
-    <w:name w:val="Caption"/>
-    <w:basedOn w:val="Normal"/>
-    <w:qFormat/>
-    <w:pPr>
-      <w:suppressLineNumbers/>
-      <w:spacing w:before="120" w:after="120"/>
-    </w:pPr>
-    <w:rPr>
-      <w:rFonts w:cs="Lucida Sans"/>
-      <w:i/>
-      <w:iCs/>
-      <w:sz w:val="24"/>
-      <w:szCs w:val="24"/>
-    </w:rPr>
-  </w:style>
-  <w:style w:type="paragraph" w:styleId="Index" w:customStyle="1">
-    <w:name w:val="Index"/>
-    <w:basedOn w:val="Normal"/>
-    <w:qFormat/>
-    <w:pPr>
-      <w:suppressLineNumbers/>
-    </w:pPr>
-    <w:rPr>
-      <w:rFonts w:cs="Arial"/>
-    </w:rPr>
-  </w:style>
-  <w:style w:type="paragraph" w:styleId="Caption1">
     <w:name w:val="caption"/>
     <w:basedOn w:val="Normal"/>
     <w:qFormat/>
@@ -5672,47 +5320,34 @@
       <w:szCs w:val="24"/>
     </w:rPr>
   </w:style>
+  <w:style w:type="paragraph" w:customStyle="1" w:styleId="Index">
+    <w:name w:val="Index"/>
+    <w:basedOn w:val="Normal"/>
+    <w:qFormat/>
+    <w:pPr>
+      <w:suppressLineNumbers/>
+    </w:pPr>
+    <w:rPr>
+      <w:rFonts w:cs="Arial"/>
+    </w:rPr>
+  </w:style>
   <w:style w:type="paragraph" w:styleId="ListParagraph">
     <w:name w:val="List Paragraph"/>
     <w:basedOn w:val="Normal"/>
     <w:qFormat/>
     <w:pPr>
-      <w:spacing w:before="0" w:after="160"/>
-      <w:ind w:left="720" w:hanging="0"/>
+      <w:ind w:left="720"/>
       <w:contextualSpacing/>
     </w:pPr>
-    <w:rPr/>
   </w:style>
-  <w:style w:type="paragraph" w:styleId="TableContents" w:customStyle="1">
+  <w:style w:type="paragraph" w:customStyle="1" w:styleId="TableContents">
     <w:name w:val="Table Contents"/>
     <w:basedOn w:val="Normal"/>
     <w:qFormat/>
     <w:pPr>
-      <w:widowControl w:val="false"/>
+      <w:widowControl w:val="0"/>
       <w:suppressLineNumbers/>
     </w:pPr>
-    <w:rPr/>
-  </w:style>
-  <w:style w:type="numbering" w:styleId="NoList" w:default="1">
-    <w:name w:val="No List"/>
-    <w:uiPriority w:val="99"/>
-    <w:semiHidden/>
-    <w:unhideWhenUsed/>
-    <w:qFormat/>
-  </w:style>
-  <w:style w:type="table" w:default="1" w:styleId="TableNormal">
-    <w:name w:val="Normal Table"/>
-    <w:uiPriority w:val="99"/>
-    <w:semiHidden/>
-    <w:unhideWhenUsed/>
-    <w:tblPr>
-      <w:tblCellMar>
-        <w:top w:w="0" w:type="dxa"/>
-        <w:left w:w="108" w:type="dxa"/>
-        <w:bottom w:w="0" w:type="dxa"/>
-        <w:right w:w="108" w:type="dxa"/>
-      </w:tblCellMar>
-    </w:tblPr>
   </w:style>
 </w:styles>
 </file>
